--- a/Proposal.docx
+++ b/Proposal.docx
@@ -17,7 +17,15 @@
             <w:tcW w:w="11016" w:type="dxa"/>
           </w:tcPr>
           <w:p>
-            <w:r>
+            <w:pPr>
+              <w:rPr>
+                <w:sz w:val="28"/>
+              </w:rPr>
+            </w:pPr>
+            <w:r>
+              <w:rPr>
+                <w:sz w:val="28"/>
+              </w:rPr>
               <w:t>Personal Details</w:t>
             </w:r>
           </w:p>
@@ -29,7 +37,15 @@
             <w:tcW w:w="11016" w:type="dxa"/>
           </w:tcPr>
           <w:p>
-            <w:r>
+            <w:pPr>
+              <w:rPr>
+                <w:sz w:val="28"/>
+              </w:rPr>
+            </w:pPr>
+            <w:r>
+              <w:rPr>
+                <w:sz w:val="28"/>
+              </w:rPr>
               <w:t>Name</w:t>
             </w:r>
           </w:p>
@@ -41,7 +57,15 @@
             <w:tcW w:w="11016" w:type="dxa"/>
           </w:tcPr>
           <w:p>
-            <w:r>
+            <w:pPr>
+              <w:rPr>
+                <w:sz w:val="28"/>
+              </w:rPr>
+            </w:pPr>
+            <w:r>
+              <w:rPr>
+                <w:sz w:val="28"/>
+              </w:rPr>
               <w:t>Email</w:t>
             </w:r>
           </w:p>
@@ -53,7 +77,15 @@
             <w:tcW w:w="11016" w:type="dxa"/>
           </w:tcPr>
           <w:p>
-            <w:r>
+            <w:pPr>
+              <w:rPr>
+                <w:sz w:val="28"/>
+              </w:rPr>
+            </w:pPr>
+            <w:r>
+              <w:rPr>
+                <w:sz w:val="28"/>
+              </w:rPr>
               <w:t>University</w:t>
             </w:r>
           </w:p>
@@ -65,7 +97,15 @@
             <w:tcW w:w="11016" w:type="dxa"/>
           </w:tcPr>
           <w:p>
-            <w:r>
+            <w:pPr>
+              <w:rPr>
+                <w:sz w:val="28"/>
+              </w:rPr>
+            </w:pPr>
+            <w:r>
+              <w:rPr>
+                <w:sz w:val="28"/>
+              </w:rPr>
               <w:t>Course Pursued</w:t>
             </w:r>
           </w:p>
@@ -77,7 +117,15 @@
             <w:tcW w:w="11016" w:type="dxa"/>
           </w:tcPr>
           <w:p>
-            <w:r>
+            <w:pPr>
+              <w:rPr>
+                <w:sz w:val="28"/>
+              </w:rPr>
+            </w:pPr>
+            <w:r>
+              <w:rPr>
+                <w:sz w:val="28"/>
+              </w:rPr>
               <w:t>Country of Residence</w:t>
             </w:r>
           </w:p>
@@ -89,7 +137,15 @@
             <w:tcW w:w="11016" w:type="dxa"/>
           </w:tcPr>
           <w:p>
-            <w:r>
+            <w:pPr>
+              <w:rPr>
+                <w:sz w:val="28"/>
+              </w:rPr>
+            </w:pPr>
+            <w:r>
+              <w:rPr>
+                <w:sz w:val="28"/>
+              </w:rPr>
               <w:t>Phone</w:t>
             </w:r>
           </w:p>
@@ -101,18 +157,38 @@
             <w:tcW w:w="11016" w:type="dxa"/>
           </w:tcPr>
           <w:p>
-            <w:r>
+            <w:pPr>
+              <w:rPr>
+                <w:sz w:val="28"/>
+              </w:rPr>
+            </w:pPr>
+            <w:r>
+              <w:rPr>
+                <w:sz w:val="28"/>
+              </w:rPr>
               <w:t>Date of Graduation</w:t>
             </w:r>
           </w:p>
         </w:tc>
       </w:tr>
     </w:tbl>
-    <w:p/>
+    <w:p>
+      <w:pPr>
+        <w:rPr>
+          <w:sz w:val="28"/>
+        </w:rPr>
+      </w:pPr>
+    </w:p>
     <w:tbl>
       <w:tblPr>
         <w:tblStyle w:val="TableGrid"/>
         <w:tblW w:w="0" w:type="auto"/>
+        <w:tblCellMar>
+          <w:top w:w="115" w:type="dxa"/>
+          <w:left w:w="115" w:type="dxa"/>
+          <w:bottom w:w="115" w:type="dxa"/>
+          <w:right w:w="115" w:type="dxa"/>
+        </w:tblCellMar>
         <w:tblLook w:val="04A0" w:firstRow="1" w:lastRow="0" w:firstColumn="1" w:lastColumn="0" w:noHBand="0" w:noVBand="1"/>
       </w:tblPr>
       <w:tblGrid>
@@ -124,8 +200,18 @@
             <w:tcW w:w="11016" w:type="dxa"/>
           </w:tcPr>
           <w:p>
-            <w:r>
-              <w:t>Project Proposal</w:t>
+            <w:pPr>
+              <w:rPr>
+                <w:b/>
+                <w:sz w:val="28"/>
+              </w:rPr>
+            </w:pPr>
+            <w:r>
+              <w:rPr>
+                <w:b/>
+                <w:sz w:val="28"/>
+              </w:rPr>
+              <w:t>PROJECT PROPOSAL</w:t>
             </w:r>
           </w:p>
         </w:tc>
@@ -136,29 +222,4249 @@
             <w:tcW w:w="11016" w:type="dxa"/>
           </w:tcPr>
           <w:p>
-            <w:r>
-              <w:t>Title : ECLDOc</w:t>
-            </w:r>
-          </w:p>
-          <w:p>
-            <w:r>
+            <w:pPr>
+              <w:rPr>
+                <w:sz w:val="28"/>
+              </w:rPr>
+            </w:pPr>
+            <w:r>
+              <w:rPr>
+                <w:b/>
+                <w:sz w:val="28"/>
+              </w:rPr>
+              <w:t>Title :</w:t>
+            </w:r>
+            <w:r>
+              <w:rPr>
+                <w:sz w:val="28"/>
+              </w:rPr>
+              <w:t xml:space="preserve"> Documentation Generator for ECL Code</w:t>
+            </w:r>
+          </w:p>
+          <w:p>
+            <w:pPr>
+              <w:rPr>
+                <w:b/>
+                <w:sz w:val="28"/>
+              </w:rPr>
+            </w:pPr>
+            <w:r>
+              <w:rPr>
+                <w:b/>
+                <w:sz w:val="28"/>
+              </w:rPr>
               <w:t>Deliverables :</w:t>
             </w:r>
           </w:p>
-          <w:p/>
-          <w:p>
-            <w:r>
+          <w:p>
+            <w:pPr>
+              <w:pStyle w:val="ListParagraph"/>
+              <w:numPr>
+                <w:ilvl w:val="0"/>
+                <w:numId w:val="1"/>
+              </w:numPr>
+              <w:rPr>
+                <w:sz w:val="28"/>
+              </w:rPr>
+            </w:pPr>
+            <w:r>
+              <w:rPr>
+                <w:sz w:val="28"/>
+              </w:rPr>
+              <w:t>Ecldoc utility developed in Java and packages as executable JAR file.</w:t>
+            </w:r>
+          </w:p>
+          <w:p>
+            <w:pPr>
+              <w:pStyle w:val="ListParagraph"/>
+              <w:numPr>
+                <w:ilvl w:val="0"/>
+                <w:numId w:val="1"/>
+              </w:numPr>
+              <w:rPr>
+                <w:sz w:val="28"/>
+              </w:rPr>
+            </w:pPr>
+            <w:r>
+              <w:rPr>
+                <w:sz w:val="28"/>
+              </w:rPr>
+              <w:t>A plugin to run ecldoc utility from ECL-IDE</w:t>
+            </w:r>
+          </w:p>
+          <w:p>
+            <w:pPr>
+              <w:pStyle w:val="ListParagraph"/>
+              <w:numPr>
+                <w:ilvl w:val="0"/>
+                <w:numId w:val="1"/>
+              </w:numPr>
+              <w:rPr>
+                <w:sz w:val="28"/>
+              </w:rPr>
+            </w:pPr>
+            <w:r>
+              <w:rPr>
+                <w:sz w:val="28"/>
+              </w:rPr>
+              <w:t xml:space="preserve">Ecldoc </w:t>
+            </w:r>
+            <w:r>
+              <w:rPr>
+                <w:sz w:val="28"/>
+              </w:rPr>
+              <w:t>utility will contain 3</w:t>
+            </w:r>
+            <w:r>
+              <w:rPr>
+                <w:sz w:val="28"/>
+              </w:rPr>
+              <w:t xml:space="preserve"> major parts :</w:t>
+            </w:r>
+          </w:p>
+          <w:p>
+            <w:pPr>
+              <w:pStyle w:val="ListParagraph"/>
+              <w:numPr>
+                <w:ilvl w:val="1"/>
+                <w:numId w:val="1"/>
+              </w:numPr>
+              <w:rPr>
+                <w:sz w:val="28"/>
+              </w:rPr>
+            </w:pPr>
+            <w:r>
+              <w:rPr>
+                <w:sz w:val="28"/>
+              </w:rPr>
+              <w:t>File Parser – It parses individual .ecl files into relevant intermediate format like XML.</w:t>
+            </w:r>
+          </w:p>
+          <w:p>
+            <w:pPr>
+              <w:pStyle w:val="ListParagraph"/>
+              <w:numPr>
+                <w:ilvl w:val="1"/>
+                <w:numId w:val="1"/>
+              </w:numPr>
+              <w:rPr>
+                <w:sz w:val="28"/>
+              </w:rPr>
+            </w:pPr>
+            <w:r>
+              <w:rPr>
+                <w:sz w:val="28"/>
+              </w:rPr>
+              <w:t>Linker – If ecldoc is run on complete project, it generate link information (IMPORT, Inheritance in Modules, etc) between multiple ecl files.</w:t>
+            </w:r>
+          </w:p>
+          <w:p>
+            <w:pPr>
+              <w:pStyle w:val="ListParagraph"/>
+              <w:numPr>
+                <w:ilvl w:val="1"/>
+                <w:numId w:val="1"/>
+              </w:numPr>
+              <w:rPr>
+                <w:sz w:val="28"/>
+              </w:rPr>
+            </w:pPr>
+            <w:r>
+              <w:rPr>
+                <w:sz w:val="28"/>
+              </w:rPr>
+              <w:t>Output Generator – It convert XML format into output format (Text/HTML/</w:t>
+            </w:r>
+            <w:r>
+              <w:rPr>
+                <w:sz w:val="28"/>
+              </w:rPr>
+              <w:t>reST</w:t>
+            </w:r>
+            <w:r>
+              <w:rPr>
+                <w:sz w:val="28"/>
+              </w:rPr>
+              <w:t>/others)</w:t>
+            </w:r>
+            <w:r>
+              <w:rPr>
+                <w:sz w:val="28"/>
+              </w:rPr>
+              <w:t xml:space="preserve"> with appropriate directory structure</w:t>
+            </w:r>
+            <w:r>
+              <w:rPr>
+                <w:sz w:val="28"/>
+              </w:rPr>
+              <w:t>.</w:t>
+            </w:r>
+            <w:r>
+              <w:rPr>
+                <w:sz w:val="28"/>
+              </w:rPr>
+              <w:t xml:space="preserve"> </w:t>
+            </w:r>
+            <w:r>
+              <w:rPr>
+                <w:sz w:val="28"/>
+              </w:rPr>
+              <w:t>Link information is encoded</w:t>
+            </w:r>
+            <w:r>
+              <w:rPr>
+                <w:sz w:val="28"/>
+              </w:rPr>
+              <w:t xml:space="preserve"> (for example using hyperlinks in HTML format)</w:t>
+            </w:r>
+            <w:r>
+              <w:rPr>
+                <w:sz w:val="28"/>
+              </w:rPr>
+              <w:t xml:space="preserve"> using output of Documentation Linker.</w:t>
+            </w:r>
+          </w:p>
+          <w:p>
+            <w:pPr>
+              <w:pStyle w:val="ListParagraph"/>
+              <w:numPr>
+                <w:ilvl w:val="1"/>
+                <w:numId w:val="1"/>
+              </w:numPr>
+              <w:rPr>
+                <w:sz w:val="28"/>
+              </w:rPr>
+            </w:pPr>
+            <w:r>
+              <w:rPr>
+                <w:sz w:val="28"/>
+              </w:rPr>
+              <w:t>Output Generator</w:t>
+            </w:r>
+            <w:r>
+              <w:rPr>
+                <w:sz w:val="28"/>
+              </w:rPr>
+              <w:t xml:space="preserve"> (2.0)</w:t>
+            </w:r>
+            <w:r>
+              <w:rPr>
+                <w:sz w:val="28"/>
+              </w:rPr>
+              <w:t xml:space="preserve"> – Write a plugin to automatically convert XML output to required output using open source documentation generators like Sphinx</w:t>
+            </w:r>
+            <w:r>
+              <w:rPr>
+                <w:sz w:val="28"/>
+              </w:rPr>
+              <w:t>/Doxygen</w:t>
+            </w:r>
+          </w:p>
+          <w:p>
+            <w:pPr>
+              <w:rPr>
+                <w:sz w:val="28"/>
+              </w:rPr>
+            </w:pPr>
+          </w:p>
+          <w:p>
+            <w:pPr>
+              <w:rPr>
+                <w:b/>
+                <w:sz w:val="28"/>
+              </w:rPr>
+            </w:pPr>
+            <w:r>
+              <w:rPr>
+                <w:b/>
+                <w:sz w:val="28"/>
+              </w:rPr>
               <w:t>Wishlist :</w:t>
             </w:r>
           </w:p>
           <w:p>
-            <w:bookmarkStart w:id="0" w:name="_GoBack"/>
-            <w:bookmarkEnd w:id="0"/>
+            <w:pPr>
+              <w:pStyle w:val="ListParagraph"/>
+              <w:numPr>
+                <w:ilvl w:val="0"/>
+                <w:numId w:val="2"/>
+              </w:numPr>
+              <w:rPr>
+                <w:sz w:val="28"/>
+              </w:rPr>
+            </w:pPr>
+            <w:r>
+              <w:rPr>
+                <w:sz w:val="28"/>
+              </w:rPr>
+              <w:t>ECLDoclet API similar to Doclet API in javadoc for custom output format.</w:t>
+            </w:r>
+          </w:p>
+          <w:p>
+            <w:pPr>
+              <w:pStyle w:val="ListParagraph"/>
+              <w:numPr>
+                <w:ilvl w:val="0"/>
+                <w:numId w:val="2"/>
+              </w:numPr>
+              <w:rPr>
+                <w:sz w:val="28"/>
+              </w:rPr>
+            </w:pPr>
+            <w:r>
+              <w:rPr>
+                <w:sz w:val="28"/>
+              </w:rPr>
+              <w:t>ECLTaglet API similar to Taglet API in javadoc for custom tags.</w:t>
+            </w:r>
+          </w:p>
+          <w:p>
+            <w:pPr>
+              <w:pStyle w:val="ListParagraph"/>
+              <w:numPr>
+                <w:ilvl w:val="0"/>
+                <w:numId w:val="2"/>
+              </w:numPr>
+              <w:rPr>
+                <w:sz w:val="28"/>
+              </w:rPr>
+            </w:pPr>
+            <w:r>
+              <w:rPr>
+                <w:sz w:val="28"/>
+              </w:rPr>
+              <w:t>Links to version control systems so that ecldoc utility only processes files that are changed.</w:t>
+            </w:r>
+          </w:p>
+          <w:p>
+            <w:pPr>
+              <w:rPr>
+                <w:sz w:val="28"/>
+              </w:rPr>
+            </w:pPr>
+          </w:p>
+        </w:tc>
+      </w:tr>
+      <w:tr>
+        <w:tc>
+          <w:tcPr>
+            <w:tcW w:w="11016" w:type="dxa"/>
+          </w:tcPr>
+          <w:p>
+            <w:pPr>
+              <w:rPr>
+                <w:sz w:val="28"/>
+              </w:rPr>
+            </w:pPr>
+          </w:p>
+          <w:p>
+            <w:pPr>
+              <w:rPr>
+                <w:b/>
+                <w:sz w:val="28"/>
+              </w:rPr>
+            </w:pPr>
+            <w:r>
+              <w:rPr>
+                <w:b/>
+                <w:sz w:val="28"/>
+              </w:rPr>
+              <w:t>DETAILS OF ECLDOC UTILITY :</w:t>
+            </w:r>
+          </w:p>
+          <w:p>
+            <w:pPr>
+              <w:rPr>
+                <w:sz w:val="28"/>
+              </w:rPr>
+            </w:pPr>
+            <w:r>
+              <w:rPr>
+                <w:sz w:val="28"/>
+              </w:rPr>
+              <w:t>(In addition to those in specification</w:t>
+            </w:r>
+            <w:r>
+              <w:rPr>
+                <w:sz w:val="28"/>
+              </w:rPr>
+              <w:t>s</w:t>
+            </w:r>
+            <w:r>
+              <w:rPr>
+                <w:sz w:val="28"/>
+              </w:rPr>
+              <w:t xml:space="preserve"> README.rst file provide with project description)</w:t>
+            </w:r>
+          </w:p>
+          <w:p>
+            <w:pPr>
+              <w:rPr>
+                <w:sz w:val="28"/>
+              </w:rPr>
+            </w:pPr>
+          </w:p>
+          <w:p>
+            <w:pPr>
+              <w:rPr>
+                <w:sz w:val="28"/>
+              </w:rPr>
+            </w:pPr>
+            <w:r>
+              <w:rPr>
+                <w:sz w:val="28"/>
+              </w:rPr>
+              <w:t>Example</w:t>
+            </w:r>
+            <w:r>
+              <w:rPr>
+                <w:sz w:val="28"/>
+              </w:rPr>
+              <w:t>: Consider following project structures.</w:t>
+            </w:r>
+          </w:p>
+          <w:p>
+            <w:pPr>
+              <w:rPr>
+                <w:sz w:val="28"/>
+              </w:rPr>
+            </w:pPr>
+          </w:p>
+          <w:p>
+            <w:pPr>
+              <w:rPr>
+                <w:color w:val="1F4E79" w:themeColor="accent1" w:themeShade="80"/>
+                <w:sz w:val="28"/>
+              </w:rPr>
+            </w:pPr>
+            <w:r>
+              <w:rPr>
+                <w:color w:val="1F4E79" w:themeColor="accent1" w:themeShade="80"/>
+                <w:sz w:val="28"/>
+              </w:rPr>
+              <w:lastRenderedPageBreak/>
+              <w:t xml:space="preserve">A </w:t>
+            </w:r>
+            <w:r>
+              <w:rPr>
+                <w:color w:val="1F4E79" w:themeColor="accent1" w:themeShade="80"/>
+                <w:sz w:val="28"/>
+              </w:rPr>
+              <w:t xml:space="preserve">                                                E</w:t>
+            </w:r>
+          </w:p>
+          <w:p>
+            <w:pPr>
+              <w:rPr>
+                <w:color w:val="1F4E79" w:themeColor="accent1" w:themeShade="80"/>
+                <w:sz w:val="28"/>
+              </w:rPr>
+            </w:pPr>
+            <w:r>
+              <w:rPr>
+                <w:color w:val="1F4E79" w:themeColor="accent1" w:themeShade="80"/>
+                <w:sz w:val="28"/>
+              </w:rPr>
+              <w:t>|--- B</w:t>
+            </w:r>
+            <w:r>
+              <w:rPr>
+                <w:color w:val="1F4E79" w:themeColor="accent1" w:themeShade="80"/>
+                <w:sz w:val="28"/>
+              </w:rPr>
+              <w:t xml:space="preserve">                                          |--- F.ecl</w:t>
+            </w:r>
+          </w:p>
+          <w:p>
+            <w:pPr>
+              <w:rPr>
+                <w:color w:val="1F4E79" w:themeColor="accent1" w:themeShade="80"/>
+                <w:sz w:val="28"/>
+              </w:rPr>
+            </w:pPr>
+            <w:r>
+              <w:rPr>
+                <w:color w:val="1F4E79" w:themeColor="accent1" w:themeShade="80"/>
+                <w:sz w:val="28"/>
+              </w:rPr>
+              <w:t xml:space="preserve">        | ---- B1.ecl</w:t>
+            </w:r>
+            <w:r>
+              <w:rPr>
+                <w:color w:val="1F4E79" w:themeColor="accent1" w:themeShade="80"/>
+                <w:sz w:val="28"/>
+              </w:rPr>
+              <w:t xml:space="preserve">                       |--- G</w:t>
+            </w:r>
+          </w:p>
+          <w:p>
+            <w:pPr>
+              <w:rPr>
+                <w:color w:val="1F4E79" w:themeColor="accent1" w:themeShade="80"/>
+                <w:sz w:val="28"/>
+              </w:rPr>
+            </w:pPr>
+            <w:r>
+              <w:rPr>
+                <w:color w:val="1F4E79" w:themeColor="accent1" w:themeShade="80"/>
+                <w:sz w:val="28"/>
+              </w:rPr>
+              <w:t xml:space="preserve">        | ---- B2.ecl </w:t>
+            </w:r>
+            <w:r>
+              <w:rPr>
+                <w:color w:val="1F4E79" w:themeColor="accent1" w:themeShade="80"/>
+                <w:sz w:val="28"/>
+              </w:rPr>
+              <w:t xml:space="preserve">                                |--- G1.ecl</w:t>
+            </w:r>
+          </w:p>
+          <w:p>
+            <w:pPr>
+              <w:rPr>
+                <w:color w:val="1F4E79" w:themeColor="accent1" w:themeShade="80"/>
+                <w:sz w:val="28"/>
+              </w:rPr>
+            </w:pPr>
+            <w:r>
+              <w:rPr>
+                <w:color w:val="1F4E79" w:themeColor="accent1" w:themeShade="80"/>
+                <w:sz w:val="28"/>
+              </w:rPr>
+              <w:t>|--- C.ecl</w:t>
+            </w:r>
+          </w:p>
+          <w:p>
+            <w:pPr>
+              <w:rPr>
+                <w:sz w:val="28"/>
+              </w:rPr>
+            </w:pPr>
+          </w:p>
+          <w:p>
+            <w:pPr>
+              <w:rPr>
+                <w:sz w:val="28"/>
+              </w:rPr>
+            </w:pPr>
+            <w:r>
+              <w:rPr>
+                <w:sz w:val="28"/>
+              </w:rPr>
+              <w:t>Where A and E</w:t>
+            </w:r>
+            <w:r>
+              <w:rPr>
+                <w:sz w:val="28"/>
+              </w:rPr>
+              <w:t xml:space="preserve"> are 2 different projects located in 2 different locations (eg</w:t>
+            </w:r>
+            <w:r>
+              <w:rPr>
+                <w:sz w:val="28"/>
+              </w:rPr>
+              <w:t xml:space="preserve"> -</w:t>
+            </w:r>
+            <w:r>
+              <w:rPr>
+                <w:sz w:val="28"/>
+              </w:rPr>
+              <w:t xml:space="preserve"> /home/usr/eclp/A &amp; /mnt/eclp2/</w:t>
+            </w:r>
+            <w:r>
+              <w:rPr>
+                <w:sz w:val="28"/>
+              </w:rPr>
+              <w:t>E)</w:t>
+            </w:r>
+            <w:r>
+              <w:rPr>
+                <w:sz w:val="28"/>
+              </w:rPr>
+              <w:t>.</w:t>
+            </w:r>
+          </w:p>
+          <w:p>
+            <w:pPr>
+              <w:rPr>
+                <w:sz w:val="28"/>
+              </w:rPr>
+            </w:pPr>
+          </w:p>
+          <w:p>
+            <w:pPr>
+              <w:rPr>
+                <w:sz w:val="28"/>
+              </w:rPr>
+            </w:pPr>
+            <w:r>
+              <w:rPr>
+                <w:sz w:val="28"/>
+              </w:rPr>
+              <w:t xml:space="preserve">To run ecldoc on A, </w:t>
+            </w:r>
+          </w:p>
+          <w:p>
+            <w:pPr>
+              <w:pStyle w:val="ListParagraph"/>
+              <w:numPr>
+                <w:ilvl w:val="0"/>
+                <w:numId w:val="7"/>
+              </w:numPr>
+              <w:rPr>
+                <w:sz w:val="28"/>
+              </w:rPr>
+            </w:pPr>
+            <w:r>
+              <w:rPr>
+                <w:sz w:val="28"/>
+              </w:rPr>
+              <w:t>W</w:t>
+            </w:r>
+            <w:r>
+              <w:rPr>
+                <w:sz w:val="28"/>
+              </w:rPr>
+              <w:t>e specify docs output folder (eg - /home/usr/ecldocs)</w:t>
+            </w:r>
+          </w:p>
+          <w:p>
+            <w:pPr>
+              <w:pStyle w:val="ListParagraph"/>
+              <w:numPr>
+                <w:ilvl w:val="0"/>
+                <w:numId w:val="7"/>
+              </w:numPr>
+              <w:rPr>
+                <w:sz w:val="28"/>
+              </w:rPr>
+            </w:pPr>
+            <w:r>
+              <w:rPr>
+                <w:sz w:val="28"/>
+              </w:rPr>
+              <w:t>R</w:t>
+            </w:r>
+            <w:r>
+              <w:rPr>
+                <w:sz w:val="28"/>
+              </w:rPr>
+              <w:t>un</w:t>
+            </w:r>
+            <w:r>
+              <w:rPr>
+                <w:sz w:val="28"/>
+              </w:rPr>
+              <w:t xml:space="preserve"> : </w:t>
+            </w:r>
+            <w:r>
+              <w:rPr>
+                <w:sz w:val="28"/>
+              </w:rPr>
+              <w:t xml:space="preserve"> ecldoc </w:t>
+            </w:r>
+            <w:r>
+              <w:rPr>
+                <w:color w:val="806000" w:themeColor="accent4" w:themeShade="80"/>
+                <w:sz w:val="28"/>
+              </w:rPr>
+              <w:t>[-o /home/usr/ecldocs]</w:t>
+            </w:r>
+            <w:r>
+              <w:rPr>
+                <w:sz w:val="28"/>
+              </w:rPr>
+              <w:t xml:space="preserve"> </w:t>
+            </w:r>
+            <w:r>
+              <w:rPr>
+                <w:color w:val="806000" w:themeColor="accent4" w:themeShade="80"/>
+                <w:sz w:val="28"/>
+              </w:rPr>
+              <w:t>[-f html]</w:t>
+            </w:r>
+            <w:r>
+              <w:rPr>
+                <w:sz w:val="28"/>
+              </w:rPr>
+              <w:t xml:space="preserve"> </w:t>
+            </w:r>
+            <w:r>
+              <w:rPr>
+                <w:b/>
+                <w:i/>
+                <w:color w:val="39E430"/>
+                <w:sz w:val="28"/>
+              </w:rPr>
+              <w:t>&lt;</w:t>
+            </w:r>
+            <w:r>
+              <w:rPr>
+                <w:b/>
+                <w:i/>
+                <w:color w:val="39E430"/>
+                <w:sz w:val="28"/>
+              </w:rPr>
+              <w:t>A</w:t>
+            </w:r>
+            <w:r>
+              <w:rPr>
+                <w:b/>
+                <w:i/>
+                <w:color w:val="39E430"/>
+                <w:sz w:val="28"/>
+              </w:rPr>
+              <w:t>&gt;</w:t>
+            </w:r>
+            <w:r>
+              <w:rPr>
+                <w:sz w:val="28"/>
+              </w:rPr>
+              <w:t xml:space="preserve"> </w:t>
+            </w:r>
+          </w:p>
+          <w:p>
+            <w:pPr>
+              <w:rPr>
+                <w:sz w:val="28"/>
+              </w:rPr>
+            </w:pPr>
+            <w:r>
+              <w:rPr>
+                <w:sz w:val="28"/>
+              </w:rPr>
+              <w:t>This generat</w:t>
+            </w:r>
+            <w:r>
+              <w:rPr>
+                <w:sz w:val="28"/>
+              </w:rPr>
+              <w:t>es a directory</w:t>
+            </w:r>
+            <w:r>
+              <w:rPr>
+                <w:sz w:val="28"/>
+              </w:rPr>
+              <w:t xml:space="preserve"> /home/usr/ecldocs/A-Doc</w:t>
+            </w:r>
+            <w:r>
+              <w:rPr>
+                <w:sz w:val="28"/>
+              </w:rPr>
+              <w:t xml:space="preserve"> with structure.</w:t>
+            </w:r>
+          </w:p>
+          <w:p>
+            <w:pPr>
+              <w:rPr>
+                <w:sz w:val="28"/>
+              </w:rPr>
+            </w:pPr>
+          </w:p>
+          <w:p>
+            <w:pPr>
+              <w:rPr>
+                <w:color w:val="1F4E79" w:themeColor="accent1" w:themeShade="80"/>
+                <w:sz w:val="28"/>
+              </w:rPr>
+            </w:pPr>
+            <w:r>
+              <w:rPr>
+                <w:color w:val="1F4E79" w:themeColor="accent1" w:themeShade="80"/>
+                <w:sz w:val="28"/>
+              </w:rPr>
+              <w:t>A-Doc</w:t>
+            </w:r>
+          </w:p>
+          <w:p>
+            <w:pPr>
+              <w:rPr>
+                <w:color w:val="1F4E79" w:themeColor="accent1" w:themeShade="80"/>
+                <w:sz w:val="28"/>
+              </w:rPr>
+            </w:pPr>
+            <w:r>
+              <w:rPr>
+                <w:color w:val="1F4E79" w:themeColor="accent1" w:themeShade="80"/>
+                <w:sz w:val="28"/>
+              </w:rPr>
+              <w:t>|-------- pkg.xml</w:t>
+            </w:r>
+            <w:r>
+              <w:rPr>
+                <w:color w:val="1F4E79" w:themeColor="accent1" w:themeShade="80"/>
+                <w:sz w:val="28"/>
+              </w:rPr>
+              <w:t xml:space="preserve"> – contains information about directory structure of this project.</w:t>
+            </w:r>
+          </w:p>
+          <w:p>
+            <w:pPr>
+              <w:rPr>
+                <w:color w:val="1F4E79" w:themeColor="accent1" w:themeShade="80"/>
+                <w:sz w:val="28"/>
+              </w:rPr>
+            </w:pPr>
+            <w:r>
+              <w:rPr>
+                <w:color w:val="1F4E79" w:themeColor="accent1" w:themeShade="80"/>
+                <w:sz w:val="28"/>
+              </w:rPr>
+              <w:t>|-------- link.xml</w:t>
+            </w:r>
+            <w:r>
+              <w:rPr>
+                <w:color w:val="1F4E79" w:themeColor="accent1" w:themeShade="80"/>
+                <w:sz w:val="28"/>
+              </w:rPr>
+              <w:t xml:space="preserve"> – contains information about internal and external links used in this project.</w:t>
+            </w:r>
+          </w:p>
+          <w:p>
+            <w:pPr>
+              <w:rPr>
+                <w:color w:val="1F4E79" w:themeColor="accent1" w:themeShade="80"/>
+                <w:sz w:val="28"/>
+              </w:rPr>
+            </w:pPr>
+            <w:r>
+              <w:rPr>
+                <w:color w:val="1F4E79" w:themeColor="accent1" w:themeShade="80"/>
+                <w:sz w:val="28"/>
+              </w:rPr>
+              <w:t>|</w:t>
+            </w:r>
+            <w:r>
+              <w:rPr>
+                <w:color w:val="1F4E79" w:themeColor="accent1" w:themeShade="80"/>
+                <w:sz w:val="28"/>
+              </w:rPr>
+              <w:t xml:space="preserve">-------- </w:t>
+            </w:r>
+            <w:r>
+              <w:rPr>
+                <w:color w:val="1F4E79" w:themeColor="accent1" w:themeShade="80"/>
+                <w:sz w:val="28"/>
+              </w:rPr>
+              <w:t>XML-</w:t>
+            </w:r>
+            <w:r>
+              <w:rPr>
+                <w:color w:val="1F4E79" w:themeColor="accent1" w:themeShade="80"/>
+                <w:sz w:val="28"/>
+              </w:rPr>
+              <w:t>A</w:t>
+            </w:r>
+          </w:p>
+          <w:p>
+            <w:pPr>
+              <w:rPr>
+                <w:color w:val="1F4E79" w:themeColor="accent1" w:themeShade="80"/>
+                <w:sz w:val="28"/>
+              </w:rPr>
+            </w:pPr>
+            <w:r>
+              <w:rPr>
+                <w:color w:val="1F4E79" w:themeColor="accent1" w:themeShade="80"/>
+                <w:sz w:val="28"/>
+              </w:rPr>
+              <w:t xml:space="preserve">                 |---</w:t>
+            </w:r>
+            <w:r>
+              <w:rPr>
+                <w:color w:val="1F4E79" w:themeColor="accent1" w:themeShade="80"/>
+                <w:sz w:val="28"/>
+              </w:rPr>
+              <w:t>XML-</w:t>
+            </w:r>
+            <w:r>
+              <w:rPr>
+                <w:color w:val="1F4E79" w:themeColor="accent1" w:themeShade="80"/>
+                <w:sz w:val="28"/>
+              </w:rPr>
+              <w:t xml:space="preserve"> B</w:t>
+            </w:r>
+          </w:p>
+          <w:p>
+            <w:pPr>
+              <w:rPr>
+                <w:color w:val="1F4E79" w:themeColor="accent1" w:themeShade="80"/>
+                <w:sz w:val="28"/>
+              </w:rPr>
+            </w:pPr>
+            <w:r>
+              <w:rPr>
+                <w:color w:val="1F4E79" w:themeColor="accent1" w:themeShade="80"/>
+                <w:sz w:val="28"/>
+              </w:rPr>
+              <w:t xml:space="preserve">                        | ---- B1.xml</w:t>
+            </w:r>
+          </w:p>
+          <w:p>
+            <w:pPr>
+              <w:rPr>
+                <w:color w:val="1F4E79" w:themeColor="accent1" w:themeShade="80"/>
+                <w:sz w:val="28"/>
+              </w:rPr>
+            </w:pPr>
+            <w:r>
+              <w:rPr>
+                <w:color w:val="1F4E79" w:themeColor="accent1" w:themeShade="80"/>
+                <w:sz w:val="28"/>
+              </w:rPr>
+              <w:t xml:space="preserve">                        | ---- B2.xml</w:t>
+            </w:r>
+          </w:p>
+          <w:p>
+            <w:pPr>
+              <w:rPr>
+                <w:color w:val="1F4E79" w:themeColor="accent1" w:themeShade="80"/>
+                <w:sz w:val="28"/>
+              </w:rPr>
+            </w:pPr>
+            <w:r>
+              <w:rPr>
+                <w:color w:val="1F4E79" w:themeColor="accent1" w:themeShade="80"/>
+                <w:sz w:val="28"/>
+              </w:rPr>
+              <w:t xml:space="preserve">                 |--- C.xml</w:t>
+            </w:r>
+          </w:p>
+          <w:p>
+            <w:pPr>
+              <w:rPr>
+                <w:color w:val="1F4E79" w:themeColor="accent1" w:themeShade="80"/>
+                <w:sz w:val="28"/>
+              </w:rPr>
+            </w:pPr>
+            <w:r>
+              <w:rPr>
+                <w:color w:val="1F4E79" w:themeColor="accent1" w:themeShade="80"/>
+                <w:sz w:val="28"/>
+              </w:rPr>
+              <w:t>|-------- index</w:t>
+            </w:r>
+            <w:r>
+              <w:rPr>
+                <w:color w:val="1F4E79" w:themeColor="accent1" w:themeShade="80"/>
+                <w:sz w:val="28"/>
+              </w:rPr>
+              <w:t>.html</w:t>
+            </w:r>
+            <w:r>
+              <w:rPr>
+                <w:color w:val="1F4E79" w:themeColor="accent1" w:themeShade="80"/>
+                <w:sz w:val="28"/>
+              </w:rPr>
+              <w:t xml:space="preserve"> – point of entry for Docs of project A.</w:t>
+            </w:r>
+          </w:p>
+          <w:p>
+            <w:pPr>
+              <w:rPr>
+                <w:color w:val="1F4E79" w:themeColor="accent1" w:themeShade="80"/>
+                <w:sz w:val="28"/>
+              </w:rPr>
+            </w:pPr>
+            <w:r>
+              <w:rPr>
+                <w:color w:val="1F4E79" w:themeColor="accent1" w:themeShade="80"/>
+                <w:sz w:val="28"/>
+              </w:rPr>
+              <w:t>|-----</w:t>
+            </w:r>
+            <w:r>
+              <w:rPr>
+                <w:color w:val="1F4E79" w:themeColor="accent1" w:themeShade="80"/>
+                <w:sz w:val="28"/>
+              </w:rPr>
+              <w:t>--- PKG-A</w:t>
+            </w:r>
+            <w:r>
+              <w:rPr>
+                <w:color w:val="1F4E79" w:themeColor="accent1" w:themeShade="80"/>
+                <w:sz w:val="28"/>
+              </w:rPr>
+              <w:t xml:space="preserve"> – contains </w:t>
+            </w:r>
+            <w:r>
+              <w:rPr>
+                <w:color w:val="1F4E79" w:themeColor="accent1" w:themeShade="80"/>
+                <w:sz w:val="28"/>
+              </w:rPr>
+              <w:t>all general files for A project.</w:t>
+            </w:r>
+          </w:p>
+          <w:p>
+            <w:pPr>
+              <w:rPr>
+                <w:color w:val="1F4E79" w:themeColor="accent1" w:themeShade="80"/>
+                <w:sz w:val="28"/>
+              </w:rPr>
+            </w:pPr>
+            <w:r>
+              <w:rPr>
+                <w:color w:val="1F4E79" w:themeColor="accent1" w:themeShade="80"/>
+                <w:sz w:val="28"/>
+              </w:rPr>
+              <w:t xml:space="preserve">                </w:t>
+            </w:r>
+            <w:r>
+              <w:rPr>
+                <w:color w:val="1F4E79" w:themeColor="accent1" w:themeShade="80"/>
+                <w:sz w:val="28"/>
+              </w:rPr>
+              <w:t>|--- pkgtree.html (Table of Contents)</w:t>
+            </w:r>
+          </w:p>
+          <w:p>
+            <w:pPr>
+              <w:rPr>
+                <w:color w:val="1F4E79" w:themeColor="accent1" w:themeShade="80"/>
+                <w:sz w:val="28"/>
+              </w:rPr>
+            </w:pPr>
+            <w:r>
+              <w:rPr>
+                <w:color w:val="1F4E79" w:themeColor="accent1" w:themeShade="80"/>
+                <w:sz w:val="28"/>
+              </w:rPr>
+              <w:t xml:space="preserve">                |--- Bundle.html (If bundle file present in original)</w:t>
+            </w:r>
+          </w:p>
+          <w:p>
+            <w:pPr>
+              <w:rPr>
+                <w:color w:val="1F4E79" w:themeColor="accent1" w:themeShade="80"/>
+                <w:sz w:val="28"/>
+              </w:rPr>
+            </w:pPr>
+            <w:r>
+              <w:rPr>
+                <w:color w:val="1F4E79" w:themeColor="accent1" w:themeShade="80"/>
+                <w:sz w:val="28"/>
+              </w:rPr>
+              <w:t>|-------- A</w:t>
+            </w:r>
+          </w:p>
+          <w:p>
+            <w:pPr>
+              <w:rPr>
+                <w:color w:val="1F4E79" w:themeColor="accent1" w:themeShade="80"/>
+                <w:sz w:val="28"/>
+              </w:rPr>
+            </w:pPr>
+            <w:r>
+              <w:rPr>
+                <w:color w:val="1F4E79" w:themeColor="accent1" w:themeShade="80"/>
+                <w:sz w:val="28"/>
+              </w:rPr>
+              <w:t xml:space="preserve">                |---B</w:t>
+            </w:r>
+          </w:p>
+          <w:p>
+            <w:pPr>
+              <w:rPr>
+                <w:color w:val="1F4E79" w:themeColor="accent1" w:themeShade="80"/>
+                <w:sz w:val="28"/>
+              </w:rPr>
+            </w:pPr>
+            <w:r>
+              <w:rPr>
+                <w:color w:val="1F4E79" w:themeColor="accent1" w:themeShade="80"/>
+                <w:sz w:val="28"/>
+              </w:rPr>
+              <w:t xml:space="preserve">                       |---- B1.html</w:t>
+            </w:r>
+          </w:p>
+          <w:p>
+            <w:pPr>
+              <w:rPr>
+                <w:color w:val="1F4E79" w:themeColor="accent1" w:themeShade="80"/>
+                <w:sz w:val="28"/>
+              </w:rPr>
+            </w:pPr>
+            <w:r>
+              <w:rPr>
+                <w:color w:val="1F4E79" w:themeColor="accent1" w:themeShade="80"/>
+                <w:sz w:val="28"/>
+              </w:rPr>
+              <w:t xml:space="preserve">                       |---- B2.html</w:t>
+            </w:r>
+          </w:p>
+          <w:p>
+            <w:pPr>
+              <w:rPr>
+                <w:color w:val="1F4E79" w:themeColor="accent1" w:themeShade="80"/>
+                <w:sz w:val="28"/>
+              </w:rPr>
+            </w:pPr>
+            <w:r>
+              <w:rPr>
+                <w:color w:val="1F4E79" w:themeColor="accent1" w:themeShade="80"/>
+                <w:sz w:val="28"/>
+              </w:rPr>
+              <w:t xml:space="preserve">                |--- C.html</w:t>
+            </w:r>
+          </w:p>
+          <w:p>
+            <w:pPr>
+              <w:rPr>
+                <w:sz w:val="28"/>
+              </w:rPr>
+            </w:pPr>
+          </w:p>
+          <w:p>
+            <w:pPr>
+              <w:rPr>
+                <w:sz w:val="28"/>
+              </w:rPr>
+            </w:pPr>
+            <w:r>
+              <w:rPr>
+                <w:sz w:val="28"/>
+              </w:rPr>
+              <w:t xml:space="preserve">A similar structure </w:t>
+            </w:r>
+            <w:r>
+              <w:rPr>
+                <w:sz w:val="28"/>
+              </w:rPr>
+              <w:t xml:space="preserve">can be generated </w:t>
+            </w:r>
+            <w:r>
+              <w:rPr>
+                <w:sz w:val="28"/>
+              </w:rPr>
+              <w:t xml:space="preserve">for </w:t>
+            </w:r>
+            <w:r>
+              <w:rPr>
+                <w:sz w:val="28"/>
+              </w:rPr>
+              <w:t>E in, for example, /mnt/ecl</w:t>
+            </w:r>
+            <w:r>
+              <w:rPr>
+                <w:sz w:val="28"/>
+              </w:rPr>
+              <w:t>2</w:t>
+            </w:r>
+            <w:r>
+              <w:rPr>
+                <w:sz w:val="28"/>
+              </w:rPr>
+              <w:t>docs</w:t>
+            </w:r>
+            <w:r>
+              <w:rPr>
+                <w:sz w:val="28"/>
+              </w:rPr>
+              <w:t>/E-Doc.</w:t>
+            </w:r>
+          </w:p>
+          <w:p>
+            <w:pPr>
+              <w:rPr>
+                <w:sz w:val="28"/>
+              </w:rPr>
+            </w:pPr>
+            <w:r>
+              <w:rPr>
+                <w:sz w:val="28"/>
+              </w:rPr>
+              <w:t>Note : pkg.xml contains similar info as pkgTree.html</w:t>
+            </w:r>
+            <w:r>
+              <w:rPr>
+                <w:sz w:val="28"/>
+              </w:rPr>
+              <w:t xml:space="preserve"> </w:t>
+            </w:r>
+            <w:r>
+              <w:rPr>
+                <w:sz w:val="28"/>
+              </w:rPr>
+              <w:t xml:space="preserve">i.e. </w:t>
+            </w:r>
+            <w:r>
+              <w:rPr>
+                <w:sz w:val="28"/>
+              </w:rPr>
+              <w:t>Table of Contents.</w:t>
+            </w:r>
+          </w:p>
+          <w:p>
+            <w:pPr>
+              <w:rPr>
+                <w:sz w:val="28"/>
+              </w:rPr>
+            </w:pPr>
+          </w:p>
+          <w:p>
+            <w:pPr>
+              <w:rPr>
+                <w:sz w:val="28"/>
+              </w:rPr>
+            </w:pPr>
+            <w:r>
+              <w:rPr>
+                <w:sz w:val="28"/>
+              </w:rPr>
+              <w:t xml:space="preserve">Format : ecldoc </w:t>
+            </w:r>
+            <w:r>
+              <w:rPr>
+                <w:color w:val="806000" w:themeColor="accent4" w:themeShade="80"/>
+                <w:sz w:val="28"/>
+              </w:rPr>
+              <w:t>[options]</w:t>
+            </w:r>
+            <w:r>
+              <w:rPr>
+                <w:sz w:val="28"/>
+              </w:rPr>
+              <w:t xml:space="preserve"> </w:t>
+            </w:r>
+            <w:r>
+              <w:rPr>
+                <w:b/>
+                <w:i/>
+                <w:color w:val="39E430"/>
+                <w:sz w:val="28"/>
+              </w:rPr>
+              <w:t>&lt;Source-Path&gt;</w:t>
+            </w:r>
+          </w:p>
+          <w:p>
+            <w:pPr>
+              <w:rPr>
+                <w:sz w:val="28"/>
+              </w:rPr>
+            </w:pPr>
+            <w:r>
+              <w:rPr>
+                <w:color w:val="806000" w:themeColor="accent4" w:themeShade="80"/>
+                <w:sz w:val="28"/>
+              </w:rPr>
+              <w:t>[</w:t>
+            </w:r>
+            <w:r>
+              <w:rPr>
+                <w:color w:val="806000" w:themeColor="accent4" w:themeShade="80"/>
+                <w:sz w:val="28"/>
+              </w:rPr>
+              <w:t>Options</w:t>
+            </w:r>
+            <w:r>
+              <w:rPr>
+                <w:color w:val="806000" w:themeColor="accent4" w:themeShade="80"/>
+                <w:sz w:val="28"/>
+              </w:rPr>
+              <w:t>]</w:t>
+            </w:r>
+            <w:r>
+              <w:rPr>
+                <w:color w:val="806000" w:themeColor="accent4" w:themeShade="80"/>
+                <w:sz w:val="28"/>
+              </w:rPr>
+              <w:t xml:space="preserve"> </w:t>
+            </w:r>
+            <w:r>
+              <w:rPr>
+                <w:sz w:val="28"/>
+              </w:rPr>
+              <w:t xml:space="preserve">: </w:t>
+            </w:r>
+          </w:p>
+          <w:p>
+            <w:pPr>
+              <w:pStyle w:val="ListParagraph"/>
+              <w:numPr>
+                <w:ilvl w:val="0"/>
+                <w:numId w:val="4"/>
+              </w:numPr>
+              <w:rPr>
+                <w:sz w:val="28"/>
+              </w:rPr>
+            </w:pPr>
+            <w:r>
+              <w:rPr>
+                <w:sz w:val="28"/>
+              </w:rPr>
+              <w:t>–f : output format. Potential values : html, txt, rest</w:t>
+            </w:r>
+          </w:p>
+          <w:p>
+            <w:pPr>
+              <w:pStyle w:val="ListParagraph"/>
+              <w:numPr>
+                <w:ilvl w:val="0"/>
+                <w:numId w:val="4"/>
+              </w:numPr>
+              <w:rPr>
+                <w:sz w:val="28"/>
+              </w:rPr>
+            </w:pPr>
+            <w:r>
+              <w:rPr>
+                <w:sz w:val="28"/>
+              </w:rPr>
+              <w:t>–lp : link-paths. Provides paths to external directory</w:t>
+            </w:r>
+            <w:r>
+              <w:rPr>
+                <w:sz w:val="28"/>
+              </w:rPr>
+              <w:t xml:space="preserve"> (assuming it exists)</w:t>
+            </w:r>
+            <w:r>
+              <w:rPr>
+                <w:sz w:val="28"/>
+              </w:rPr>
+              <w:t>.</w:t>
+            </w:r>
+            <w:r>
+              <w:rPr>
+                <w:sz w:val="28"/>
+              </w:rPr>
+              <w:t xml:space="preserve"> </w:t>
+            </w:r>
+            <w:r>
+              <w:rPr>
+                <w:sz w:val="28"/>
+              </w:rPr>
+              <w:t>See Example below.</w:t>
+            </w:r>
+            <w:r>
+              <w:rPr>
+                <w:sz w:val="28"/>
+              </w:rPr>
+              <w:t xml:space="preserve"> Use pkg.xml file in link-paths to make appropriate links.</w:t>
+            </w:r>
+          </w:p>
+          <w:p>
+            <w:pPr>
+              <w:pStyle w:val="ListParagraph"/>
+              <w:numPr>
+                <w:ilvl w:val="0"/>
+                <w:numId w:val="4"/>
+              </w:numPr>
+              <w:rPr>
+                <w:sz w:val="28"/>
+              </w:rPr>
+            </w:pPr>
+            <w:r>
+              <w:rPr>
+                <w:sz w:val="28"/>
+              </w:rPr>
+              <w:t xml:space="preserve">–o : Output Folder where Docs directory </w:t>
+            </w:r>
+            <w:r>
+              <w:rPr>
+                <w:sz w:val="28"/>
+              </w:rPr>
+              <w:t xml:space="preserve">(named </w:t>
+            </w:r>
+            <w:r>
+              <w:rPr>
+                <w:b/>
+                <w:i/>
+                <w:color w:val="39E430"/>
+                <w:sz w:val="28"/>
+              </w:rPr>
+              <w:t>&lt;Source-Path&gt;</w:t>
+            </w:r>
+            <w:r>
+              <w:rPr>
+                <w:sz w:val="28"/>
+              </w:rPr>
+              <w:t xml:space="preserve">-Doc) </w:t>
+            </w:r>
+            <w:r>
+              <w:rPr>
+                <w:sz w:val="28"/>
+              </w:rPr>
+              <w:t>is created</w:t>
+            </w:r>
+          </w:p>
+          <w:p>
+            <w:pPr>
+              <w:pStyle w:val="ListParagraph"/>
+              <w:numPr>
+                <w:ilvl w:val="0"/>
+                <w:numId w:val="4"/>
+              </w:numPr>
+              <w:rPr>
+                <w:sz w:val="28"/>
+              </w:rPr>
+            </w:pPr>
+            <w:r>
+              <w:rPr>
+                <w:sz w:val="28"/>
+              </w:rPr>
+              <w:lastRenderedPageBreak/>
+              <w:t xml:space="preserve">–a : Provide all the above options as an argument file (See argfiles in javadoc). </w:t>
+            </w:r>
+          </w:p>
+          <w:p>
+            <w:pPr>
+              <w:pStyle w:val="ListParagraph"/>
+              <w:numPr>
+                <w:ilvl w:val="0"/>
+                <w:numId w:val="4"/>
+              </w:numPr>
+              <w:rPr>
+                <w:sz w:val="28"/>
+              </w:rPr>
+            </w:pPr>
+            <w:r>
+              <w:rPr>
+                <w:sz w:val="28"/>
+              </w:rPr>
+              <w:t>Other options as required.</w:t>
+            </w:r>
+          </w:p>
+          <w:p>
+            <w:pPr>
+              <w:pStyle w:val="ListParagraph"/>
+              <w:rPr>
+                <w:sz w:val="28"/>
+              </w:rPr>
+            </w:pPr>
+          </w:p>
+          <w:p>
+            <w:pPr>
+              <w:rPr>
+                <w:sz w:val="28"/>
+              </w:rPr>
+            </w:pPr>
+            <w:r>
+              <w:rPr>
+                <w:b/>
+                <w:i/>
+                <w:color w:val="39E430"/>
+                <w:sz w:val="28"/>
+              </w:rPr>
+              <w:t>&lt;</w:t>
+            </w:r>
+            <w:r>
+              <w:rPr>
+                <w:b/>
+                <w:i/>
+                <w:color w:val="39E430"/>
+                <w:sz w:val="28"/>
+              </w:rPr>
+              <w:t>Source-Path</w:t>
+            </w:r>
+            <w:r>
+              <w:rPr>
+                <w:b/>
+                <w:i/>
+                <w:color w:val="39E430"/>
+                <w:sz w:val="28"/>
+              </w:rPr>
+              <w:t>&gt;</w:t>
+            </w:r>
+            <w:r>
+              <w:rPr>
+                <w:sz w:val="28"/>
+              </w:rPr>
+              <w:t xml:space="preserve"> : Specifies paths to all the files</w:t>
+            </w:r>
+            <w:r>
+              <w:rPr>
+                <w:sz w:val="28"/>
+              </w:rPr>
+              <w:t>/directory</w:t>
+            </w:r>
+            <w:r>
+              <w:rPr>
+                <w:sz w:val="28"/>
+              </w:rPr>
+              <w:t xml:space="preserve"> whose documentation is needed.</w:t>
+            </w:r>
+            <w:r>
+              <w:rPr>
+                <w:sz w:val="28"/>
+              </w:rPr>
+              <w:t xml:space="preserve"> Any regex can be present in source path using &lt;regex&gt; format.</w:t>
+            </w:r>
+          </w:p>
+          <w:p>
+            <w:pPr>
+              <w:rPr>
+                <w:b/>
+                <w:i/>
+                <w:color w:val="39E430"/>
+                <w:sz w:val="28"/>
+              </w:rPr>
+            </w:pPr>
+            <w:r>
+              <w:rPr>
+                <w:sz w:val="28"/>
+              </w:rPr>
+              <w:t xml:space="preserve">Eg - </w:t>
+            </w:r>
+            <w:r>
+              <w:rPr>
+                <w:b/>
+                <w:i/>
+                <w:color w:val="39E430"/>
+                <w:sz w:val="28"/>
+              </w:rPr>
+              <w:t>&lt;/home/usr/ecl/A/&lt;*&gt;&gt;</w:t>
+            </w:r>
+          </w:p>
+          <w:p>
+            <w:pPr>
+              <w:rPr>
+                <w:sz w:val="28"/>
+              </w:rPr>
+            </w:pPr>
+            <w:r>
+              <w:rPr>
+                <w:sz w:val="28"/>
+              </w:rPr>
+              <w:t xml:space="preserve">Note : We do not have a –r option for recursion. </w:t>
+            </w:r>
+          </w:p>
+          <w:p>
+            <w:pPr>
+              <w:rPr>
+                <w:sz w:val="28"/>
+              </w:rPr>
+            </w:pPr>
+            <w:r>
+              <w:rPr>
+                <w:sz w:val="28"/>
+              </w:rPr>
+              <w:t>If we need to recur, we can s</w:t>
+            </w:r>
+            <w:r>
+              <w:rPr>
+                <w:sz w:val="28"/>
+              </w:rPr>
+              <w:t xml:space="preserve">pecify the wildcard path like </w:t>
+            </w:r>
+            <w:r>
+              <w:rPr>
+                <w:b/>
+                <w:i/>
+                <w:color w:val="39E430"/>
+                <w:sz w:val="28"/>
+              </w:rPr>
+              <w:t>&lt;</w:t>
+            </w:r>
+            <w:r>
+              <w:rPr>
+                <w:b/>
+                <w:i/>
+                <w:color w:val="39E430"/>
+                <w:sz w:val="28"/>
+              </w:rPr>
+              <w:t>A/</w:t>
+            </w:r>
+            <w:r>
+              <w:rPr>
+                <w:b/>
+                <w:i/>
+                <w:color w:val="39E430"/>
+                <w:sz w:val="28"/>
+              </w:rPr>
+              <w:t>&lt;</w:t>
+            </w:r>
+            <w:r>
+              <w:rPr>
+                <w:b/>
+                <w:i/>
+                <w:color w:val="39E430"/>
+                <w:sz w:val="28"/>
+              </w:rPr>
+              <w:t>*</w:t>
+            </w:r>
+            <w:r>
+              <w:rPr>
+                <w:b/>
+                <w:i/>
+                <w:color w:val="39E430"/>
+                <w:sz w:val="28"/>
+              </w:rPr>
+              <w:t>&gt;</w:t>
+            </w:r>
+            <w:r>
+              <w:rPr>
+                <w:b/>
+                <w:i/>
+                <w:color w:val="39E430"/>
+                <w:sz w:val="28"/>
+              </w:rPr>
+              <w:t>&gt;</w:t>
+            </w:r>
+          </w:p>
+          <w:p>
+            <w:pPr>
+              <w:rPr>
+                <w:color w:val="39E430"/>
+                <w:sz w:val="28"/>
+              </w:rPr>
+            </w:pPr>
+            <w:r>
+              <w:rPr>
+                <w:sz w:val="28"/>
+              </w:rPr>
+              <w:t xml:space="preserve">If we do not need recursion, we can specify wildcard path like </w:t>
+            </w:r>
+            <w:r>
+              <w:rPr>
+                <w:b/>
+                <w:i/>
+                <w:color w:val="39E430"/>
+                <w:sz w:val="28"/>
+              </w:rPr>
+              <w:t>&lt;</w:t>
+            </w:r>
+            <w:r>
+              <w:rPr>
+                <w:b/>
+                <w:i/>
+                <w:color w:val="39E430"/>
+                <w:sz w:val="28"/>
+              </w:rPr>
+              <w:t>A/</w:t>
+            </w:r>
+            <w:r>
+              <w:rPr>
+                <w:b/>
+                <w:i/>
+                <w:color w:val="39E430"/>
+                <w:sz w:val="28"/>
+              </w:rPr>
+              <w:t>&lt;</w:t>
+            </w:r>
+            <w:r>
+              <w:rPr>
+                <w:b/>
+                <w:i/>
+                <w:color w:val="39E430"/>
+                <w:sz w:val="28"/>
+              </w:rPr>
+              <w:t>*.ecl</w:t>
+            </w:r>
+            <w:r>
+              <w:rPr>
+                <w:b/>
+                <w:i/>
+                <w:color w:val="39E430"/>
+                <w:sz w:val="28"/>
+              </w:rPr>
+              <w:t>&gt;</w:t>
+            </w:r>
+            <w:r>
+              <w:rPr>
+                <w:b/>
+                <w:i/>
+                <w:color w:val="39E430"/>
+                <w:sz w:val="28"/>
+              </w:rPr>
+              <w:t>&gt;</w:t>
+            </w:r>
+          </w:p>
+          <w:p>
+            <w:pPr>
+              <w:rPr>
+                <w:sz w:val="28"/>
+              </w:rPr>
+            </w:pPr>
+          </w:p>
+          <w:p>
+            <w:pPr>
+              <w:rPr>
+                <w:sz w:val="28"/>
+              </w:rPr>
+            </w:pPr>
+            <w:r>
+              <w:rPr>
+                <w:sz w:val="28"/>
+              </w:rPr>
+              <w:t xml:space="preserve">Examples : </w:t>
+            </w:r>
+          </w:p>
+          <w:p>
+            <w:pPr>
+              <w:pStyle w:val="ListParagraph"/>
+              <w:numPr>
+                <w:ilvl w:val="0"/>
+                <w:numId w:val="5"/>
+              </w:numPr>
+              <w:rPr>
+                <w:sz w:val="28"/>
+              </w:rPr>
+            </w:pPr>
+            <w:r>
+              <w:rPr>
+                <w:sz w:val="28"/>
+              </w:rPr>
+              <w:t>Consider we want to generate documentation for all files in A recursively. No external dependencies. (ie no stmts like IMPORT E; or IMPORT E</w:t>
+            </w:r>
+            <w:r>
+              <w:rPr>
+                <w:sz w:val="28"/>
+              </w:rPr>
+              <w:t>.</w:t>
+            </w:r>
+            <w:r>
+              <w:rPr>
+                <w:sz w:val="28"/>
+              </w:rPr>
+              <w:t>G; etc)</w:t>
+            </w:r>
+          </w:p>
+          <w:p>
+            <w:pPr>
+              <w:pStyle w:val="ListParagraph"/>
+              <w:rPr>
+                <w:sz w:val="28"/>
+              </w:rPr>
+            </w:pPr>
+            <w:r>
+              <w:rPr>
+                <w:b/>
+                <w:color w:val="FF0000"/>
+                <w:sz w:val="28"/>
+              </w:rPr>
+              <w:t>Run :</w:t>
+            </w:r>
+            <w:r>
+              <w:rPr>
+                <w:sz w:val="28"/>
+              </w:rPr>
+              <w:t xml:space="preserve"> ecldoc </w:t>
+            </w:r>
+            <w:r>
+              <w:rPr>
+                <w:color w:val="806000" w:themeColor="accent4" w:themeShade="80"/>
+                <w:sz w:val="28"/>
+              </w:rPr>
+              <w:t>[</w:t>
+            </w:r>
+            <w:r>
+              <w:rPr>
+                <w:color w:val="806000" w:themeColor="accent4" w:themeShade="80"/>
+                <w:sz w:val="28"/>
+              </w:rPr>
+              <w:t>–r</w:t>
+            </w:r>
+            <w:r>
+              <w:rPr>
+                <w:color w:val="806000" w:themeColor="accent4" w:themeShade="80"/>
+                <w:sz w:val="28"/>
+              </w:rPr>
+              <w:t>]</w:t>
+            </w:r>
+            <w:r>
+              <w:rPr>
+                <w:sz w:val="28"/>
+              </w:rPr>
+              <w:t xml:space="preserve"> </w:t>
+            </w:r>
+            <w:r>
+              <w:rPr>
+                <w:color w:val="806000" w:themeColor="accent4" w:themeShade="80"/>
+                <w:sz w:val="28"/>
+              </w:rPr>
+              <w:t>[-f html]</w:t>
+            </w:r>
+            <w:r>
+              <w:rPr>
+                <w:sz w:val="28"/>
+              </w:rPr>
+              <w:t xml:space="preserve"> </w:t>
+            </w:r>
+            <w:r>
+              <w:rPr>
+                <w:color w:val="806000" w:themeColor="accent4" w:themeShade="80"/>
+                <w:sz w:val="28"/>
+              </w:rPr>
+              <w:t>[-o /home/usr/ecldocs]</w:t>
+            </w:r>
+            <w:r>
+              <w:rPr>
+                <w:sz w:val="28"/>
+              </w:rPr>
+              <w:t xml:space="preserve"> </w:t>
+            </w:r>
+            <w:r>
+              <w:rPr>
+                <w:b/>
+                <w:i/>
+                <w:color w:val="39E430"/>
+                <w:sz w:val="28"/>
+              </w:rPr>
+              <w:t>&lt;</w:t>
+            </w:r>
+            <w:r>
+              <w:rPr>
+                <w:b/>
+                <w:i/>
+                <w:color w:val="39E430"/>
+                <w:sz w:val="28"/>
+              </w:rPr>
+              <w:t>/home/usr/eclp/</w:t>
+            </w:r>
+            <w:r>
+              <w:rPr>
+                <w:b/>
+                <w:i/>
+                <w:color w:val="39E430"/>
+                <w:sz w:val="28"/>
+              </w:rPr>
+              <w:t>A</w:t>
+            </w:r>
+            <w:r>
+              <w:rPr>
+                <w:b/>
+                <w:i/>
+                <w:color w:val="39E430"/>
+                <w:sz w:val="28"/>
+              </w:rPr>
+              <w:t>/</w:t>
+            </w:r>
+            <w:r>
+              <w:rPr>
+                <w:b/>
+                <w:i/>
+                <w:color w:val="39E430"/>
+                <w:sz w:val="28"/>
+              </w:rPr>
+              <w:t>&lt;</w:t>
+            </w:r>
+            <w:r>
+              <w:rPr>
+                <w:b/>
+                <w:i/>
+                <w:color w:val="39E430"/>
+                <w:sz w:val="28"/>
+              </w:rPr>
+              <w:t>*</w:t>
+            </w:r>
+            <w:r>
+              <w:rPr>
+                <w:b/>
+                <w:i/>
+                <w:color w:val="39E430"/>
+                <w:sz w:val="28"/>
+              </w:rPr>
+              <w:t>&gt;</w:t>
+            </w:r>
+            <w:r>
+              <w:rPr>
+                <w:b/>
+                <w:i/>
+                <w:color w:val="39E430"/>
+                <w:sz w:val="28"/>
+              </w:rPr>
+              <w:t>&gt;</w:t>
+            </w:r>
+          </w:p>
+          <w:p>
+            <w:pPr>
+              <w:pStyle w:val="ListParagraph"/>
+              <w:rPr>
+                <w:sz w:val="28"/>
+              </w:rPr>
+            </w:pPr>
+            <w:r>
+              <w:rPr>
+                <w:b/>
+                <w:color w:val="FF0000"/>
+                <w:sz w:val="28"/>
+              </w:rPr>
+              <w:t>Output :</w:t>
+            </w:r>
+            <w:r>
+              <w:rPr>
+                <w:sz w:val="28"/>
+              </w:rPr>
+              <w:t xml:space="preserve"> Generate /home/usr/ecldocs/A-Doc</w:t>
+            </w:r>
+          </w:p>
+          <w:p>
+            <w:pPr>
+              <w:pStyle w:val="ListParagraph"/>
+              <w:rPr>
+                <w:sz w:val="28"/>
+              </w:rPr>
+            </w:pPr>
+          </w:p>
+          <w:p>
+            <w:pPr>
+              <w:pStyle w:val="ListParagraph"/>
+              <w:numPr>
+                <w:ilvl w:val="0"/>
+                <w:numId w:val="5"/>
+              </w:numPr>
+              <w:rPr>
+                <w:sz w:val="28"/>
+              </w:rPr>
+            </w:pPr>
+            <w:r>
+              <w:rPr>
+                <w:sz w:val="28"/>
+              </w:rPr>
+              <w:t xml:space="preserve">Consider we want to generate </w:t>
+            </w:r>
+            <w:r>
+              <w:rPr>
+                <w:sz w:val="28"/>
+              </w:rPr>
+              <w:t>documentation for all files in E</w:t>
+            </w:r>
+            <w:r>
+              <w:rPr>
+                <w:sz w:val="28"/>
+              </w:rPr>
+              <w:t xml:space="preserve"> recursively. No external dependencies.</w:t>
+            </w:r>
+            <w:r>
+              <w:rPr>
+                <w:sz w:val="28"/>
+              </w:rPr>
+              <w:t xml:space="preserve"> (ie no stmts like IMPORT A</w:t>
+            </w:r>
+            <w:r>
+              <w:rPr>
+                <w:sz w:val="28"/>
+              </w:rPr>
+              <w:t>; or IMP</w:t>
+            </w:r>
+            <w:r>
+              <w:rPr>
+                <w:sz w:val="28"/>
+              </w:rPr>
+              <w:t>ORT A.</w:t>
+            </w:r>
+            <w:r>
+              <w:rPr>
+                <w:sz w:val="28"/>
+              </w:rPr>
+              <w:t>B</w:t>
+            </w:r>
+            <w:r>
+              <w:rPr>
+                <w:sz w:val="28"/>
+              </w:rPr>
+              <w:t>; etc)</w:t>
+            </w:r>
+          </w:p>
+          <w:p>
+            <w:pPr>
+              <w:pStyle w:val="ListParagraph"/>
+              <w:rPr>
+                <w:sz w:val="28"/>
+              </w:rPr>
+            </w:pPr>
+            <w:r>
+              <w:rPr>
+                <w:b/>
+                <w:color w:val="FF0000"/>
+                <w:sz w:val="28"/>
+              </w:rPr>
+              <w:t>Run :</w:t>
+            </w:r>
+            <w:r>
+              <w:rPr>
+                <w:sz w:val="28"/>
+              </w:rPr>
+              <w:t xml:space="preserve"> ecldoc </w:t>
+            </w:r>
+            <w:r>
+              <w:rPr>
+                <w:color w:val="806000" w:themeColor="accent4" w:themeShade="80"/>
+                <w:sz w:val="28"/>
+              </w:rPr>
+              <w:t>[-f html]</w:t>
+            </w:r>
+            <w:r>
+              <w:rPr>
+                <w:sz w:val="28"/>
+              </w:rPr>
+              <w:t xml:space="preserve"> </w:t>
+            </w:r>
+            <w:r>
+              <w:rPr>
+                <w:color w:val="806000" w:themeColor="accent4" w:themeShade="80"/>
+                <w:sz w:val="28"/>
+              </w:rPr>
+              <w:t>[</w:t>
+            </w:r>
+            <w:r>
+              <w:rPr>
+                <w:color w:val="806000" w:themeColor="accent4" w:themeShade="80"/>
+                <w:sz w:val="28"/>
+              </w:rPr>
+              <w:t>–r</w:t>
+            </w:r>
+            <w:r>
+              <w:rPr>
+                <w:color w:val="806000" w:themeColor="accent4" w:themeShade="80"/>
+                <w:sz w:val="28"/>
+              </w:rPr>
+              <w:t>]</w:t>
+            </w:r>
+            <w:r>
+              <w:rPr>
+                <w:sz w:val="28"/>
+              </w:rPr>
+              <w:t xml:space="preserve"> </w:t>
+            </w:r>
+            <w:r>
+              <w:rPr>
+                <w:color w:val="806000" w:themeColor="accent4" w:themeShade="80"/>
+                <w:sz w:val="28"/>
+              </w:rPr>
+              <w:t>[-o /mnt/ecl</w:t>
+            </w:r>
+            <w:r>
+              <w:rPr>
+                <w:color w:val="806000" w:themeColor="accent4" w:themeShade="80"/>
+                <w:sz w:val="28"/>
+              </w:rPr>
+              <w:t>2</w:t>
+            </w:r>
+            <w:r>
+              <w:rPr>
+                <w:color w:val="806000" w:themeColor="accent4" w:themeShade="80"/>
+                <w:sz w:val="28"/>
+              </w:rPr>
+              <w:t>docs</w:t>
+            </w:r>
+            <w:r>
+              <w:rPr>
+                <w:color w:val="806000" w:themeColor="accent4" w:themeShade="80"/>
+                <w:sz w:val="28"/>
+              </w:rPr>
+              <w:t>/]</w:t>
+            </w:r>
+            <w:r>
+              <w:rPr>
+                <w:sz w:val="28"/>
+              </w:rPr>
+              <w:t xml:space="preserve"> </w:t>
+            </w:r>
+            <w:r>
+              <w:rPr>
+                <w:b/>
+                <w:i/>
+                <w:color w:val="39E430"/>
+                <w:sz w:val="28"/>
+              </w:rPr>
+              <w:t>&lt;</w:t>
+            </w:r>
+            <w:r>
+              <w:rPr>
+                <w:b/>
+                <w:i/>
+                <w:color w:val="39E430"/>
+                <w:sz w:val="28"/>
+              </w:rPr>
+              <w:t>/mnt/eclp2/</w:t>
+            </w:r>
+            <w:r>
+              <w:rPr>
+                <w:b/>
+                <w:i/>
+                <w:color w:val="39E430"/>
+                <w:sz w:val="28"/>
+              </w:rPr>
+              <w:t>E</w:t>
+            </w:r>
+            <w:r>
+              <w:rPr>
+                <w:b/>
+                <w:i/>
+                <w:color w:val="39E430"/>
+                <w:sz w:val="28"/>
+              </w:rPr>
+              <w:t>/</w:t>
+            </w:r>
+            <w:r>
+              <w:rPr>
+                <w:b/>
+                <w:i/>
+                <w:color w:val="39E430"/>
+                <w:sz w:val="28"/>
+              </w:rPr>
+              <w:t>&lt;</w:t>
+            </w:r>
+            <w:r>
+              <w:rPr>
+                <w:b/>
+                <w:i/>
+                <w:color w:val="39E430"/>
+                <w:sz w:val="28"/>
+              </w:rPr>
+              <w:t>*</w:t>
+            </w:r>
+            <w:r>
+              <w:rPr>
+                <w:b/>
+                <w:i/>
+                <w:color w:val="39E430"/>
+                <w:sz w:val="28"/>
+              </w:rPr>
+              <w:t>&gt;</w:t>
+            </w:r>
+            <w:r>
+              <w:rPr>
+                <w:b/>
+                <w:i/>
+                <w:color w:val="39E430"/>
+                <w:sz w:val="28"/>
+              </w:rPr>
+              <w:t>&gt;</w:t>
+            </w:r>
+          </w:p>
+          <w:p>
+            <w:pPr>
+              <w:pStyle w:val="ListParagraph"/>
+              <w:rPr>
+                <w:sz w:val="28"/>
+              </w:rPr>
+            </w:pPr>
+            <w:r>
+              <w:rPr>
+                <w:b/>
+                <w:color w:val="FF0000"/>
+                <w:sz w:val="28"/>
+              </w:rPr>
+              <w:t>Output :</w:t>
+            </w:r>
+            <w:r>
+              <w:rPr>
+                <w:sz w:val="28"/>
+              </w:rPr>
+              <w:t xml:space="preserve"> Generate /mnt/ecl</w:t>
+            </w:r>
+            <w:r>
+              <w:rPr>
+                <w:sz w:val="28"/>
+              </w:rPr>
+              <w:t>2</w:t>
+            </w:r>
+            <w:r>
+              <w:rPr>
+                <w:sz w:val="28"/>
+              </w:rPr>
+              <w:t>docs</w:t>
+            </w:r>
+            <w:r>
+              <w:rPr>
+                <w:sz w:val="28"/>
+              </w:rPr>
+              <w:t>/E-Doc</w:t>
+            </w:r>
+          </w:p>
+          <w:p>
+            <w:pPr>
+              <w:pStyle w:val="ListParagraph"/>
+              <w:rPr>
+                <w:sz w:val="28"/>
+              </w:rPr>
+            </w:pPr>
+          </w:p>
+          <w:p>
+            <w:pPr>
+              <w:pStyle w:val="ListParagraph"/>
+              <w:numPr>
+                <w:ilvl w:val="0"/>
+                <w:numId w:val="5"/>
+              </w:numPr>
+              <w:spacing w:after="160" w:line="259" w:lineRule="auto"/>
+              <w:rPr>
+                <w:sz w:val="28"/>
+              </w:rPr>
+            </w:pPr>
+            <w:r>
+              <w:rPr>
+                <w:sz w:val="28"/>
+              </w:rPr>
+              <w:t>Consider we want to generate documentation fo</w:t>
+            </w:r>
+            <w:r>
+              <w:rPr>
+                <w:sz w:val="28"/>
+              </w:rPr>
+              <w:t>r all files in A recursively. E</w:t>
+            </w:r>
+            <w:r>
+              <w:rPr>
+                <w:sz w:val="28"/>
+              </w:rPr>
+              <w:t>xternal dependencies.</w:t>
+            </w:r>
+            <w:r>
+              <w:rPr>
+                <w:sz w:val="28"/>
+              </w:rPr>
+              <w:t xml:space="preserve"> (eg </w:t>
+            </w:r>
+            <w:r>
+              <w:rPr>
+                <w:sz w:val="28"/>
+              </w:rPr>
+              <w:t xml:space="preserve">stmts like IMPORT E; or IMPORT E.G; </w:t>
+            </w:r>
+            <w:r>
+              <w:rPr>
+                <w:sz w:val="28"/>
+              </w:rPr>
+              <w:t xml:space="preserve">in B.B1.ecl </w:t>
+            </w:r>
+            <w:r>
+              <w:rPr>
+                <w:sz w:val="28"/>
+              </w:rPr>
+              <w:t>etc)</w:t>
+            </w:r>
+          </w:p>
+          <w:p>
+            <w:pPr>
+              <w:pStyle w:val="ListParagraph"/>
+              <w:spacing w:after="160" w:line="259" w:lineRule="auto"/>
+              <w:rPr>
+                <w:sz w:val="28"/>
+              </w:rPr>
+            </w:pPr>
+            <w:r>
+              <w:rPr>
+                <w:b/>
+                <w:color w:val="FF0000"/>
+                <w:sz w:val="28"/>
+              </w:rPr>
+              <w:t>Run :</w:t>
+            </w:r>
+            <w:r>
+              <w:rPr>
+                <w:sz w:val="28"/>
+              </w:rPr>
+              <w:t xml:space="preserve"> </w:t>
+            </w:r>
+            <w:r>
+              <w:rPr>
+                <w:sz w:val="28"/>
+              </w:rPr>
+              <w:t xml:space="preserve">ecldoc </w:t>
+            </w:r>
+            <w:r>
+              <w:rPr>
+                <w:color w:val="806000" w:themeColor="accent4" w:themeShade="80"/>
+                <w:sz w:val="28"/>
+              </w:rPr>
+              <w:t>[-f html]</w:t>
+            </w:r>
+            <w:r>
+              <w:rPr>
+                <w:sz w:val="28"/>
+              </w:rPr>
+              <w:t xml:space="preserve"> </w:t>
+            </w:r>
+            <w:r>
+              <w:rPr>
+                <w:color w:val="806000" w:themeColor="accent4" w:themeShade="80"/>
+                <w:sz w:val="28"/>
+              </w:rPr>
+              <w:t>[</w:t>
+            </w:r>
+            <w:r>
+              <w:rPr>
+                <w:color w:val="806000" w:themeColor="accent4" w:themeShade="80"/>
+                <w:sz w:val="28"/>
+              </w:rPr>
+              <w:t>–r</w:t>
+            </w:r>
+            <w:r>
+              <w:rPr>
+                <w:color w:val="806000" w:themeColor="accent4" w:themeShade="80"/>
+                <w:sz w:val="28"/>
+              </w:rPr>
+              <w:t>]</w:t>
+            </w:r>
+            <w:r>
+              <w:rPr>
+                <w:sz w:val="28"/>
+              </w:rPr>
+              <w:t xml:space="preserve"> </w:t>
+            </w:r>
+            <w:r>
+              <w:rPr>
+                <w:color w:val="806000" w:themeColor="accent4" w:themeShade="80"/>
+                <w:sz w:val="28"/>
+              </w:rPr>
+              <w:t>[</w:t>
+            </w:r>
+            <w:r>
+              <w:rPr>
+                <w:color w:val="806000" w:themeColor="accent4" w:themeShade="80"/>
+                <w:sz w:val="28"/>
+              </w:rPr>
+              <w:t xml:space="preserve">–lp </w:t>
+            </w:r>
+            <w:r>
+              <w:rPr>
+                <w:color w:val="806000" w:themeColor="accent4" w:themeShade="80"/>
+                <w:sz w:val="28"/>
+              </w:rPr>
+              <w:t>/mnt/ecl</w:t>
+            </w:r>
+            <w:r>
+              <w:rPr>
+                <w:color w:val="806000" w:themeColor="accent4" w:themeShade="80"/>
+                <w:sz w:val="28"/>
+              </w:rPr>
+              <w:t>2</w:t>
+            </w:r>
+            <w:r>
+              <w:rPr>
+                <w:color w:val="806000" w:themeColor="accent4" w:themeShade="80"/>
+                <w:sz w:val="28"/>
+              </w:rPr>
+              <w:t>docs</w:t>
+            </w:r>
+            <w:r>
+              <w:rPr>
+                <w:color w:val="806000" w:themeColor="accent4" w:themeShade="80"/>
+                <w:sz w:val="28"/>
+              </w:rPr>
+              <w:t>/E-Doc</w:t>
+            </w:r>
+            <w:r>
+              <w:rPr>
+                <w:color w:val="806000" w:themeColor="accent4" w:themeShade="80"/>
+                <w:sz w:val="28"/>
+              </w:rPr>
+              <w:t>]</w:t>
+            </w:r>
+            <w:r>
+              <w:rPr>
+                <w:sz w:val="28"/>
+              </w:rPr>
+              <w:t xml:space="preserve"> </w:t>
+            </w:r>
+            <w:r>
+              <w:rPr>
+                <w:color w:val="806000" w:themeColor="accent4" w:themeShade="80"/>
+                <w:sz w:val="28"/>
+              </w:rPr>
+              <w:t>[-o /home/usr/ecldocs]</w:t>
+            </w:r>
+            <w:r>
+              <w:rPr>
+                <w:sz w:val="28"/>
+              </w:rPr>
+              <w:t xml:space="preserve"> </w:t>
+            </w:r>
+            <w:r>
+              <w:rPr>
+                <w:b/>
+                <w:i/>
+                <w:color w:val="39E430"/>
+                <w:sz w:val="28"/>
+              </w:rPr>
+              <w:t>&lt;</w:t>
+            </w:r>
+            <w:r>
+              <w:rPr>
+                <w:b/>
+                <w:i/>
+                <w:color w:val="39E430"/>
+                <w:sz w:val="28"/>
+              </w:rPr>
+              <w:t>/home/usr/eclp/</w:t>
+            </w:r>
+            <w:r>
+              <w:rPr>
+                <w:b/>
+                <w:i/>
+                <w:color w:val="39E430"/>
+                <w:sz w:val="28"/>
+              </w:rPr>
+              <w:t>A</w:t>
+            </w:r>
+            <w:r>
+              <w:rPr>
+                <w:b/>
+                <w:i/>
+                <w:color w:val="39E430"/>
+                <w:sz w:val="28"/>
+              </w:rPr>
+              <w:t>/</w:t>
+            </w:r>
+            <w:r>
+              <w:rPr>
+                <w:b/>
+                <w:i/>
+                <w:color w:val="39E430"/>
+                <w:sz w:val="28"/>
+              </w:rPr>
+              <w:t>&lt;</w:t>
+            </w:r>
+            <w:r>
+              <w:rPr>
+                <w:b/>
+                <w:i/>
+                <w:color w:val="39E430"/>
+                <w:sz w:val="28"/>
+              </w:rPr>
+              <w:t>*</w:t>
+            </w:r>
+            <w:r>
+              <w:rPr>
+                <w:b/>
+                <w:i/>
+                <w:color w:val="39E430"/>
+                <w:sz w:val="28"/>
+              </w:rPr>
+              <w:t>&gt;</w:t>
+            </w:r>
+            <w:r>
+              <w:rPr>
+                <w:b/>
+                <w:i/>
+                <w:color w:val="39E430"/>
+                <w:sz w:val="28"/>
+              </w:rPr>
+              <w:t>&gt;</w:t>
+            </w:r>
+          </w:p>
+          <w:p>
+            <w:pPr>
+              <w:pStyle w:val="ListParagraph"/>
+              <w:spacing w:after="160" w:line="259" w:lineRule="auto"/>
+              <w:rPr>
+                <w:sz w:val="28"/>
+              </w:rPr>
+            </w:pPr>
+            <w:r>
+              <w:rPr>
+                <w:b/>
+                <w:color w:val="FF0000"/>
+                <w:sz w:val="28"/>
+              </w:rPr>
+              <w:t>Output :</w:t>
+            </w:r>
+            <w:r>
+              <w:rPr>
+                <w:sz w:val="28"/>
+              </w:rPr>
+              <w:t xml:space="preserve"> </w:t>
+            </w:r>
+          </w:p>
+          <w:p>
+            <w:pPr>
+              <w:pStyle w:val="ListParagraph"/>
+              <w:numPr>
+                <w:ilvl w:val="1"/>
+                <w:numId w:val="5"/>
+              </w:numPr>
+              <w:spacing w:after="160" w:line="259" w:lineRule="auto"/>
+              <w:rPr>
+                <w:sz w:val="28"/>
+              </w:rPr>
+            </w:pPr>
+            <w:r>
+              <w:rPr>
+                <w:sz w:val="28"/>
+              </w:rPr>
+              <w:t>Ge</w:t>
+            </w:r>
+            <w:r>
+              <w:rPr>
+                <w:sz w:val="28"/>
+              </w:rPr>
+              <w:t>nerate /home/usr/ecldocs/A-Doc</w:t>
+            </w:r>
+            <w:r>
+              <w:rPr>
+                <w:sz w:val="28"/>
+              </w:rPr>
+              <w:t xml:space="preserve"> </w:t>
+            </w:r>
+          </w:p>
+          <w:p>
+            <w:pPr>
+              <w:pStyle w:val="ListParagraph"/>
+              <w:numPr>
+                <w:ilvl w:val="1"/>
+                <w:numId w:val="5"/>
+              </w:numPr>
+              <w:spacing w:after="160" w:line="259" w:lineRule="auto"/>
+              <w:rPr>
+                <w:sz w:val="28"/>
+              </w:rPr>
+            </w:pPr>
+            <w:r>
+              <w:rPr>
+                <w:sz w:val="28"/>
+              </w:rPr>
+              <w:t>A-Doc/link.xml contain appropriate external</w:t>
+            </w:r>
+            <w:r>
+              <w:rPr>
+                <w:sz w:val="28"/>
+              </w:rPr>
+              <w:t xml:space="preserve"> links to /mnt/eclp2docs/E-Doc</w:t>
+            </w:r>
+            <w:r>
+              <w:rPr>
+                <w:sz w:val="28"/>
+              </w:rPr>
+              <w:t xml:space="preserve"> </w:t>
+            </w:r>
+            <w:r>
+              <w:rPr>
+                <w:sz w:val="28"/>
+              </w:rPr>
+              <w:t xml:space="preserve"> </w:t>
+            </w:r>
+          </w:p>
+          <w:p>
+            <w:pPr>
+              <w:pStyle w:val="ListParagraph"/>
+              <w:numPr>
+                <w:ilvl w:val="1"/>
+                <w:numId w:val="5"/>
+              </w:numPr>
+              <w:spacing w:after="160" w:line="259" w:lineRule="auto"/>
+              <w:rPr>
+                <w:sz w:val="28"/>
+              </w:rPr>
+            </w:pPr>
+            <w:r>
+              <w:rPr>
+                <w:sz w:val="28"/>
+              </w:rPr>
+              <w:t>HTML</w:t>
+            </w:r>
+            <w:r>
+              <w:rPr>
+                <w:sz w:val="28"/>
+              </w:rPr>
+              <w:t xml:space="preserve"> files in A-Doc/A</w:t>
+            </w:r>
+            <w:r>
+              <w:rPr>
+                <w:sz w:val="28"/>
+              </w:rPr>
+              <w:t xml:space="preserve"> are appropriately linked to files in /mnt/ecl2docs/E-Doc/E</w:t>
+            </w:r>
+          </w:p>
+          <w:p>
+            <w:pPr>
+              <w:pStyle w:val="ListParagraph"/>
+              <w:spacing w:after="160" w:line="259" w:lineRule="auto"/>
+              <w:rPr>
+                <w:sz w:val="28"/>
+              </w:rPr>
+            </w:pPr>
+          </w:p>
+          <w:p>
+            <w:pPr>
+              <w:pStyle w:val="ListParagraph"/>
+              <w:numPr>
+                <w:ilvl w:val="0"/>
+                <w:numId w:val="5"/>
+              </w:numPr>
+              <w:spacing w:after="160" w:line="259" w:lineRule="auto"/>
+              <w:rPr>
+                <w:sz w:val="28"/>
+              </w:rPr>
+            </w:pPr>
+            <w:r>
+              <w:rPr>
+                <w:sz w:val="28"/>
+              </w:rPr>
+              <w:t xml:space="preserve">Consider we want to generate </w:t>
+            </w:r>
+            <w:r>
+              <w:rPr>
+                <w:sz w:val="28"/>
+              </w:rPr>
+              <w:t>documentation for all files in B</w:t>
+            </w:r>
+            <w:r>
+              <w:rPr>
+                <w:sz w:val="28"/>
+              </w:rPr>
+              <w:t xml:space="preserve"> only</w:t>
+            </w:r>
+            <w:r>
+              <w:rPr>
+                <w:sz w:val="28"/>
+              </w:rPr>
+              <w:t>. No external dependencies. (ie no stmts like IMPORT E; or IMPORT E.G; etc)</w:t>
+            </w:r>
+          </w:p>
+          <w:p>
+            <w:pPr>
+              <w:pStyle w:val="ListParagraph"/>
+              <w:spacing w:after="160" w:line="259" w:lineRule="auto"/>
+              <w:rPr>
+                <w:sz w:val="28"/>
+              </w:rPr>
+            </w:pPr>
+            <w:r>
+              <w:rPr>
+                <w:b/>
+                <w:color w:val="FF0000"/>
+                <w:sz w:val="28"/>
+              </w:rPr>
+              <w:t>Run :</w:t>
+            </w:r>
+            <w:r>
+              <w:rPr>
+                <w:color w:val="FF0000"/>
+                <w:sz w:val="28"/>
+              </w:rPr>
+              <w:t xml:space="preserve"> </w:t>
+            </w:r>
+            <w:r>
+              <w:rPr>
+                <w:sz w:val="28"/>
+              </w:rPr>
+              <w:t xml:space="preserve">ecldoc </w:t>
+            </w:r>
+            <w:r>
+              <w:rPr>
+                <w:color w:val="806000" w:themeColor="accent4" w:themeShade="80"/>
+                <w:sz w:val="28"/>
+              </w:rPr>
+              <w:t>[–f html]</w:t>
+            </w:r>
+            <w:r>
+              <w:rPr>
+                <w:sz w:val="28"/>
+              </w:rPr>
+              <w:t xml:space="preserve"> </w:t>
+            </w:r>
+            <w:r>
+              <w:rPr>
+                <w:color w:val="806000" w:themeColor="accent4" w:themeShade="80"/>
+                <w:sz w:val="28"/>
+              </w:rPr>
+              <w:t>[-o /home/usr/ecldocs]</w:t>
+            </w:r>
+            <w:r>
+              <w:rPr>
+                <w:sz w:val="28"/>
+              </w:rPr>
+              <w:t xml:space="preserve"> </w:t>
+            </w:r>
+            <w:r>
+              <w:rPr>
+                <w:b/>
+                <w:i/>
+                <w:color w:val="39E430"/>
+                <w:sz w:val="28"/>
+              </w:rPr>
+              <w:t>&lt;</w:t>
+            </w:r>
+            <w:r>
+              <w:rPr>
+                <w:b/>
+                <w:i/>
+                <w:color w:val="39E430"/>
+                <w:sz w:val="28"/>
+              </w:rPr>
+              <w:t>/home/usr/eclp/A/B</w:t>
+            </w:r>
+            <w:r>
+              <w:rPr>
+                <w:b/>
+                <w:i/>
+                <w:color w:val="39E430"/>
+                <w:sz w:val="28"/>
+              </w:rPr>
+              <w:t>&gt;</w:t>
+            </w:r>
+          </w:p>
+          <w:p>
+            <w:pPr>
+              <w:pStyle w:val="ListParagraph"/>
+              <w:spacing w:after="160" w:line="259" w:lineRule="auto"/>
+              <w:rPr>
+                <w:sz w:val="28"/>
+              </w:rPr>
+            </w:pPr>
+            <w:r>
+              <w:rPr>
+                <w:b/>
+                <w:color w:val="FF0000"/>
+                <w:sz w:val="28"/>
+              </w:rPr>
+              <w:t>Output :</w:t>
+            </w:r>
+            <w:r>
+              <w:rPr>
+                <w:sz w:val="28"/>
+              </w:rPr>
+              <w:t xml:space="preserve"> </w:t>
+            </w:r>
+            <w:r>
+              <w:rPr>
+                <w:sz w:val="28"/>
+              </w:rPr>
+              <w:t>Generate /home/usr/ecldocs/B-Docs . Note in this case, it is not /home/usr/ecldocs/A/B-docs</w:t>
+            </w:r>
+          </w:p>
+        </w:tc>
+      </w:tr>
+      <w:tr>
+        <w:tc>
+          <w:tcPr>
+            <w:tcW w:w="11016" w:type="dxa"/>
+          </w:tcPr>
+          <w:p>
+            <w:pPr>
+              <w:rPr>
+                <w:sz w:val="28"/>
+              </w:rPr>
+            </w:pPr>
+            <w:r>
+              <w:rPr>
+                <w:sz w:val="28"/>
+              </w:rPr>
+              <w:lastRenderedPageBreak/>
+              <w:t>Real Example :</w:t>
+            </w:r>
+          </w:p>
+          <w:p>
+            <w:pPr>
+              <w:rPr>
+                <w:sz w:val="28"/>
+              </w:rPr>
+            </w:pPr>
+            <w:r>
+              <w:rPr>
+                <w:sz w:val="28"/>
+              </w:rPr>
+              <w:t>Consider ecl-ml library which contains ML and PBblas.</w:t>
+            </w:r>
+          </w:p>
+          <w:p>
+            <w:pPr>
+              <w:rPr>
+                <w:sz w:val="28"/>
+              </w:rPr>
+            </w:pPr>
+            <w:r>
+              <w:rPr>
+                <w:sz w:val="28"/>
+              </w:rPr>
+              <w:t xml:space="preserve">Many files in ML refer </w:t>
+            </w:r>
+            <w:r>
+              <w:rPr>
+                <w:sz w:val="28"/>
+              </w:rPr>
+              <w:t>to Pbblas as IMPORT PBlas;</w:t>
+            </w:r>
+          </w:p>
+          <w:p>
+            <w:pPr>
+              <w:rPr>
+                <w:sz w:val="28"/>
+              </w:rPr>
+            </w:pPr>
+            <w:r>
+              <w:rPr>
+                <w:sz w:val="28"/>
+              </w:rPr>
+              <w:t xml:space="preserve">So if we run ecldoc </w:t>
+            </w:r>
+            <w:r>
+              <w:rPr>
+                <w:color w:val="806000" w:themeColor="accent4" w:themeShade="80"/>
+                <w:sz w:val="28"/>
+              </w:rPr>
+              <w:t>[</w:t>
+            </w:r>
+            <w:r>
+              <w:rPr>
+                <w:color w:val="806000" w:themeColor="accent4" w:themeShade="80"/>
+                <w:sz w:val="28"/>
+              </w:rPr>
+              <w:t>–r</w:t>
+            </w:r>
+            <w:r>
+              <w:rPr>
+                <w:color w:val="806000" w:themeColor="accent4" w:themeShade="80"/>
+                <w:sz w:val="28"/>
+              </w:rPr>
+              <w:t>]</w:t>
+            </w:r>
+            <w:r>
+              <w:rPr>
+                <w:color w:val="806000" w:themeColor="accent4" w:themeShade="80"/>
+                <w:sz w:val="28"/>
+              </w:rPr>
+              <w:t xml:space="preserve"> </w:t>
+            </w:r>
+            <w:r>
+              <w:rPr>
+                <w:b/>
+                <w:i/>
+                <w:color w:val="39E430"/>
+                <w:sz w:val="28"/>
+              </w:rPr>
+              <w:t>&lt;</w:t>
+            </w:r>
+            <w:r>
+              <w:rPr>
+                <w:b/>
+                <w:i/>
+                <w:color w:val="39E430"/>
+                <w:sz w:val="28"/>
+              </w:rPr>
+              <w:t>/ecl-ml</w:t>
+            </w:r>
+            <w:r>
+              <w:rPr>
+                <w:b/>
+                <w:i/>
+                <w:color w:val="39E430"/>
+                <w:sz w:val="28"/>
+              </w:rPr>
+              <w:t>&gt;</w:t>
+            </w:r>
+            <w:r>
+              <w:rPr>
+                <w:sz w:val="28"/>
+              </w:rPr>
+              <w:t xml:space="preserve"> – All links between ML and Pbblas are done automatically.</w:t>
+            </w:r>
+          </w:p>
+          <w:p>
+            <w:pPr>
+              <w:rPr>
+                <w:sz w:val="28"/>
+              </w:rPr>
+            </w:pPr>
+            <w:r>
+              <w:rPr>
+                <w:sz w:val="28"/>
+              </w:rPr>
+              <w:lastRenderedPageBreak/>
+              <w:t xml:space="preserve">However if we want Docs for ML and PBblas separately, we </w:t>
+            </w:r>
+            <w:r>
+              <w:rPr>
+                <w:b/>
+                <w:color w:val="FF0000"/>
+                <w:sz w:val="28"/>
+              </w:rPr>
+              <w:t>run :</w:t>
+            </w:r>
+          </w:p>
+          <w:p>
+            <w:pPr>
+              <w:pStyle w:val="ListParagraph"/>
+              <w:numPr>
+                <w:ilvl w:val="0"/>
+                <w:numId w:val="6"/>
+              </w:numPr>
+              <w:rPr>
+                <w:sz w:val="28"/>
+              </w:rPr>
+            </w:pPr>
+            <w:r>
+              <w:rPr>
+                <w:sz w:val="28"/>
+              </w:rPr>
+              <w:t>e</w:t>
+            </w:r>
+            <w:r>
+              <w:rPr>
+                <w:sz w:val="28"/>
+              </w:rPr>
+              <w:t xml:space="preserve">cldoc </w:t>
+            </w:r>
+            <w:r>
+              <w:rPr>
+                <w:color w:val="806000" w:themeColor="accent4" w:themeShade="80"/>
+                <w:sz w:val="28"/>
+              </w:rPr>
+              <w:t>[</w:t>
+            </w:r>
+            <w:r>
+              <w:rPr>
+                <w:color w:val="806000" w:themeColor="accent4" w:themeShade="80"/>
+                <w:sz w:val="28"/>
+              </w:rPr>
+              <w:t>–r</w:t>
+            </w:r>
+            <w:r>
+              <w:rPr>
+                <w:color w:val="806000" w:themeColor="accent4" w:themeShade="80"/>
+                <w:sz w:val="28"/>
+              </w:rPr>
+              <w:t>]</w:t>
+            </w:r>
+            <w:r>
+              <w:rPr>
+                <w:color w:val="806000" w:themeColor="accent4" w:themeShade="80"/>
+                <w:sz w:val="28"/>
+              </w:rPr>
+              <w:t xml:space="preserve"> </w:t>
+            </w:r>
+            <w:r>
+              <w:rPr>
+                <w:color w:val="806000" w:themeColor="accent4" w:themeShade="80"/>
+                <w:sz w:val="28"/>
+              </w:rPr>
+              <w:t xml:space="preserve">[-o </w:t>
+            </w:r>
+            <w:r>
+              <w:rPr>
+                <w:color w:val="806000" w:themeColor="accent4" w:themeShade="80"/>
+                <w:sz w:val="28"/>
+              </w:rPr>
+              <w:t>/</w:t>
+            </w:r>
+            <w:r>
+              <w:rPr>
+                <w:color w:val="806000" w:themeColor="accent4" w:themeShade="80"/>
+                <w:sz w:val="28"/>
+              </w:rPr>
+              <w:t>ecl</w:t>
+            </w:r>
+            <w:r>
+              <w:rPr>
+                <w:color w:val="806000" w:themeColor="accent4" w:themeShade="80"/>
+                <w:sz w:val="28"/>
+              </w:rPr>
+              <w:t xml:space="preserve">docs] </w:t>
+            </w:r>
+            <w:r>
+              <w:rPr>
+                <w:b/>
+                <w:i/>
+                <w:color w:val="39E430"/>
+                <w:sz w:val="28"/>
+              </w:rPr>
+              <w:t>&lt;</w:t>
+            </w:r>
+            <w:r>
+              <w:rPr>
+                <w:b/>
+                <w:i/>
+                <w:color w:val="39E430"/>
+                <w:sz w:val="28"/>
+              </w:rPr>
+              <w:t>/ecl-ml/P</w:t>
+            </w:r>
+            <w:r>
+              <w:rPr>
+                <w:b/>
+                <w:i/>
+                <w:color w:val="39E430"/>
+                <w:sz w:val="28"/>
+              </w:rPr>
+              <w:t>b</w:t>
+            </w:r>
+            <w:r>
+              <w:rPr>
+                <w:b/>
+                <w:i/>
+                <w:color w:val="39E430"/>
+                <w:sz w:val="28"/>
+              </w:rPr>
+              <w:t>blas</w:t>
+            </w:r>
+            <w:r>
+              <w:rPr>
+                <w:b/>
+                <w:i/>
+                <w:color w:val="39E430"/>
+                <w:sz w:val="28"/>
+              </w:rPr>
+              <w:t>&gt;</w:t>
+            </w:r>
+          </w:p>
+          <w:p>
+            <w:pPr>
+              <w:pStyle w:val="ListParagraph"/>
+              <w:numPr>
+                <w:ilvl w:val="0"/>
+                <w:numId w:val="6"/>
+              </w:numPr>
+              <w:rPr>
+                <w:sz w:val="28"/>
+              </w:rPr>
+            </w:pPr>
+            <w:r>
+              <w:rPr>
+                <w:sz w:val="28"/>
+              </w:rPr>
+              <w:t>e</w:t>
+            </w:r>
+            <w:r>
+              <w:rPr>
+                <w:sz w:val="28"/>
+              </w:rPr>
+              <w:t xml:space="preserve">cldoc </w:t>
+            </w:r>
+            <w:r>
+              <w:rPr>
+                <w:color w:val="806000" w:themeColor="accent4" w:themeShade="80"/>
+                <w:sz w:val="28"/>
+              </w:rPr>
+              <w:t>[</w:t>
+            </w:r>
+            <w:r>
+              <w:rPr>
+                <w:color w:val="806000" w:themeColor="accent4" w:themeShade="80"/>
+                <w:sz w:val="28"/>
+              </w:rPr>
+              <w:t>–r</w:t>
+            </w:r>
+            <w:r>
+              <w:rPr>
+                <w:color w:val="806000" w:themeColor="accent4" w:themeShade="80"/>
+                <w:sz w:val="28"/>
+              </w:rPr>
+              <w:t>]</w:t>
+            </w:r>
+            <w:r>
+              <w:rPr>
+                <w:color w:val="806000" w:themeColor="accent4" w:themeShade="80"/>
+                <w:sz w:val="28"/>
+              </w:rPr>
+              <w:t xml:space="preserve"> </w:t>
+            </w:r>
+            <w:r>
+              <w:rPr>
+                <w:color w:val="806000" w:themeColor="accent4" w:themeShade="80"/>
+                <w:sz w:val="28"/>
+              </w:rPr>
+              <w:t>[</w:t>
+            </w:r>
+            <w:r>
+              <w:rPr>
+                <w:color w:val="806000" w:themeColor="accent4" w:themeShade="80"/>
+                <w:sz w:val="28"/>
+              </w:rPr>
+              <w:t xml:space="preserve">–lp </w:t>
+            </w:r>
+            <w:r>
+              <w:rPr>
+                <w:color w:val="806000" w:themeColor="accent4" w:themeShade="80"/>
+                <w:sz w:val="28"/>
+              </w:rPr>
+              <w:t>/</w:t>
+            </w:r>
+            <w:r>
+              <w:rPr>
+                <w:color w:val="806000" w:themeColor="accent4" w:themeShade="80"/>
+                <w:sz w:val="28"/>
+              </w:rPr>
+              <w:t>ecl</w:t>
+            </w:r>
+            <w:r>
+              <w:rPr>
+                <w:color w:val="806000" w:themeColor="accent4" w:themeShade="80"/>
+                <w:sz w:val="28"/>
+              </w:rPr>
+              <w:t>docs/PBblas-Doc</w:t>
+            </w:r>
+            <w:r>
+              <w:rPr>
+                <w:color w:val="806000" w:themeColor="accent4" w:themeShade="80"/>
+                <w:sz w:val="28"/>
+              </w:rPr>
+              <w:t>]</w:t>
+            </w:r>
+            <w:r>
+              <w:rPr>
+                <w:color w:val="806000" w:themeColor="accent4" w:themeShade="80"/>
+                <w:sz w:val="28"/>
+              </w:rPr>
+              <w:t xml:space="preserve"> </w:t>
+            </w:r>
+            <w:r>
+              <w:rPr>
+                <w:b/>
+                <w:i/>
+                <w:color w:val="39E430"/>
+                <w:sz w:val="28"/>
+              </w:rPr>
+              <w:t>&lt;</w:t>
+            </w:r>
+            <w:r>
+              <w:rPr>
+                <w:b/>
+                <w:i/>
+                <w:color w:val="39E430"/>
+                <w:sz w:val="28"/>
+              </w:rPr>
+              <w:t>/ML</w:t>
+            </w:r>
+            <w:r>
+              <w:rPr>
+                <w:b/>
+                <w:i/>
+                <w:color w:val="39E430"/>
+                <w:sz w:val="28"/>
+              </w:rPr>
+              <w:t>&gt;</w:t>
+            </w:r>
           </w:p>
         </w:tc>
       </w:tr>
     </w:tbl>
-    <w:p/>
+    <w:p>
+      <w:pPr>
+        <w:rPr>
+          <w:sz w:val="28"/>
+        </w:rPr>
+      </w:pPr>
+    </w:p>
+    <w:tbl>
+      <w:tblPr>
+        <w:tblStyle w:val="TableGrid"/>
+        <w:tblW w:w="0" w:type="auto"/>
+        <w:tblCellMar>
+          <w:top w:w="115" w:type="dxa"/>
+          <w:left w:w="115" w:type="dxa"/>
+          <w:bottom w:w="115" w:type="dxa"/>
+          <w:right w:w="115" w:type="dxa"/>
+        </w:tblCellMar>
+        <w:tblLook w:val="04A0" w:firstRow="1" w:lastRow="0" w:firstColumn="1" w:lastColumn="0" w:noHBand="0" w:noVBand="1"/>
+      </w:tblPr>
+      <w:tblGrid>
+        <w:gridCol w:w="8568"/>
+        <w:gridCol w:w="2448"/>
+      </w:tblGrid>
+      <w:tr>
+        <w:tc>
+          <w:tcPr>
+            <w:tcW w:w="8568" w:type="dxa"/>
+          </w:tcPr>
+          <w:p>
+            <w:pPr>
+              <w:rPr>
+                <w:sz w:val="28"/>
+              </w:rPr>
+            </w:pPr>
+            <w:r>
+              <w:rPr>
+                <w:sz w:val="28"/>
+              </w:rPr>
+              <w:t>Timeline Details</w:t>
+            </w:r>
+          </w:p>
+        </w:tc>
+        <w:tc>
+          <w:tcPr>
+            <w:tcW w:w="2448" w:type="dxa"/>
+          </w:tcPr>
+          <w:p>
+            <w:pPr>
+              <w:rPr>
+                <w:sz w:val="28"/>
+              </w:rPr>
+            </w:pPr>
+          </w:p>
+        </w:tc>
+      </w:tr>
+      <w:tr>
+        <w:tc>
+          <w:tcPr>
+            <w:tcW w:w="8568" w:type="dxa"/>
+          </w:tcPr>
+          <w:p>
+            <w:pPr>
+              <w:rPr>
+                <w:b/>
+                <w:sz w:val="28"/>
+              </w:rPr>
+            </w:pPr>
+            <w:r>
+              <w:rPr>
+                <w:b/>
+                <w:sz w:val="28"/>
+              </w:rPr>
+              <w:t>Processing of Single File:</w:t>
+            </w:r>
+          </w:p>
+          <w:p>
+            <w:pPr>
+              <w:pStyle w:val="ListParagraph"/>
+              <w:numPr>
+                <w:ilvl w:val="0"/>
+                <w:numId w:val="9"/>
+              </w:numPr>
+              <w:rPr>
+                <w:sz w:val="28"/>
+              </w:rPr>
+            </w:pPr>
+            <w:r>
+              <w:rPr>
+                <w:sz w:val="28"/>
+              </w:rPr>
+              <w:t xml:space="preserve">Generation of appropriate combination of Lexer and Parser </w:t>
+            </w:r>
+            <w:r>
+              <w:rPr>
+                <w:sz w:val="28"/>
+              </w:rPr>
+              <w:t xml:space="preserve">rules </w:t>
+            </w:r>
+            <w:r>
+              <w:rPr>
+                <w:sz w:val="28"/>
+              </w:rPr>
+              <w:t>for ECL</w:t>
+            </w:r>
+            <w:r>
+              <w:rPr>
+                <w:sz w:val="28"/>
+              </w:rPr>
+              <w:t xml:space="preserve"> file processing.</w:t>
+            </w:r>
+          </w:p>
+          <w:p>
+            <w:pPr>
+              <w:pStyle w:val="ListParagraph"/>
+              <w:numPr>
+                <w:ilvl w:val="0"/>
+                <w:numId w:val="9"/>
+              </w:numPr>
+              <w:rPr>
+                <w:sz w:val="28"/>
+              </w:rPr>
+            </w:pPr>
+            <w:r>
+              <w:rPr>
+                <w:sz w:val="28"/>
+              </w:rPr>
+              <w:t>Generation of Lexer and Parser rules for Docstring processing.</w:t>
+            </w:r>
+          </w:p>
+          <w:p>
+            <w:pPr>
+              <w:pStyle w:val="ListParagraph"/>
+              <w:numPr>
+                <w:ilvl w:val="0"/>
+                <w:numId w:val="9"/>
+              </w:numPr>
+              <w:rPr>
+                <w:sz w:val="28"/>
+              </w:rPr>
+            </w:pPr>
+            <w:r>
+              <w:rPr>
+                <w:sz w:val="28"/>
+              </w:rPr>
+              <w:t>Generation of XML Output for Intermediate Representation.</w:t>
+            </w:r>
+          </w:p>
+          <w:p>
+            <w:pPr>
+              <w:pStyle w:val="ListParagraph"/>
+              <w:rPr>
+                <w:sz w:val="28"/>
+              </w:rPr>
+            </w:pPr>
+          </w:p>
+        </w:tc>
+        <w:tc>
+          <w:tcPr>
+            <w:tcW w:w="2448" w:type="dxa"/>
+          </w:tcPr>
+          <w:p>
+            <w:pPr>
+              <w:rPr>
+                <w:sz w:val="28"/>
+              </w:rPr>
+            </w:pPr>
+          </w:p>
+        </w:tc>
+      </w:tr>
+      <w:tr>
+        <w:tc>
+          <w:tcPr>
+            <w:tcW w:w="8568" w:type="dxa"/>
+          </w:tcPr>
+          <w:p>
+            <w:pPr>
+              <w:rPr>
+                <w:b/>
+                <w:sz w:val="28"/>
+              </w:rPr>
+            </w:pPr>
+            <w:r>
+              <w:rPr>
+                <w:b/>
+                <w:sz w:val="28"/>
+              </w:rPr>
+              <w:t>Generation of Linkage Information:</w:t>
+            </w:r>
+          </w:p>
+          <w:p>
+            <w:pPr>
+              <w:pStyle w:val="ListParagraph"/>
+              <w:numPr>
+                <w:ilvl w:val="0"/>
+                <w:numId w:val="11"/>
+              </w:numPr>
+              <w:rPr>
+                <w:sz w:val="28"/>
+              </w:rPr>
+            </w:pPr>
+            <w:r>
+              <w:rPr>
+                <w:sz w:val="28"/>
+              </w:rPr>
+              <w:t>Placeholders to provide appropriate linkage info for IMPORTs in XML files or @see tags.</w:t>
+            </w:r>
+          </w:p>
+          <w:p>
+            <w:pPr>
+              <w:pStyle w:val="ListParagraph"/>
+              <w:numPr>
+                <w:ilvl w:val="0"/>
+                <w:numId w:val="11"/>
+              </w:numPr>
+              <w:rPr>
+                <w:sz w:val="28"/>
+              </w:rPr>
+            </w:pPr>
+            <w:r>
+              <w:rPr>
+                <w:sz w:val="28"/>
+              </w:rPr>
+              <w:t>Placeholders for appropriate linkage info for internal links .</w:t>
+            </w:r>
+          </w:p>
+          <w:p>
+            <w:pPr>
+              <w:pStyle w:val="ListParagraph"/>
+              <w:rPr>
+                <w:sz w:val="28"/>
+              </w:rPr>
+            </w:pPr>
+            <w:r>
+              <w:rPr>
+                <w:sz w:val="28"/>
+              </w:rPr>
+              <w:t xml:space="preserve">eg: </w:t>
+            </w:r>
+          </w:p>
+          <w:p>
+            <w:pPr>
+              <w:pStyle w:val="ListParagraph"/>
+              <w:rPr>
+                <w:sz w:val="28"/>
+              </w:rPr>
+            </w:pPr>
+            <w:r>
+              <w:rPr>
+                <w:sz w:val="28"/>
+              </w:rPr>
+              <w:t>For ecl code :</w:t>
+            </w:r>
+          </w:p>
+          <w:p>
+            <w:pPr>
+              <w:pStyle w:val="ListParagraph"/>
+              <w:rPr>
+                <w:sz w:val="28"/>
+              </w:rPr>
+            </w:pPr>
+            <w:r>
+              <w:rPr>
+                <w:sz w:val="28"/>
+              </w:rPr>
+              <w:t xml:space="preserve">EXPORT Abc := RECORD </w:t>
+            </w:r>
+          </w:p>
+          <w:p>
+            <w:pPr>
+              <w:pStyle w:val="ListParagraph"/>
+              <w:rPr>
+                <w:sz w:val="28"/>
+              </w:rPr>
+            </w:pPr>
+            <w:r>
+              <w:rPr>
+                <w:sz w:val="28"/>
+              </w:rPr>
+              <w:t xml:space="preserve">     …</w:t>
+            </w:r>
+          </w:p>
+          <w:p>
+            <w:pPr>
+              <w:pStyle w:val="ListParagraph"/>
+              <w:rPr>
+                <w:sz w:val="28"/>
+              </w:rPr>
+            </w:pPr>
+            <w:r>
+              <w:rPr>
+                <w:sz w:val="28"/>
+              </w:rPr>
+              <w:t>END;</w:t>
+            </w:r>
+          </w:p>
+          <w:p>
+            <w:pPr>
+              <w:pStyle w:val="ListParagraph"/>
+              <w:rPr>
+                <w:sz w:val="28"/>
+              </w:rPr>
+            </w:pPr>
+            <w:r>
+              <w:rPr>
+                <w:sz w:val="28"/>
+              </w:rPr>
+              <w:t>EXPORT a_func(DATASET(Abc) some_data) := FUNCTION</w:t>
+            </w:r>
+          </w:p>
+          <w:p>
+            <w:pPr>
+              <w:pStyle w:val="ListParagraph"/>
+              <w:rPr>
+                <w:sz w:val="28"/>
+              </w:rPr>
+            </w:pPr>
+            <w:r>
+              <w:rPr>
+                <w:sz w:val="28"/>
+              </w:rPr>
+              <w:t xml:space="preserve">   …</w:t>
+            </w:r>
+          </w:p>
+          <w:p>
+            <w:pPr>
+              <w:pStyle w:val="ListParagraph"/>
+              <w:rPr>
+                <w:sz w:val="28"/>
+              </w:rPr>
+            </w:pPr>
+            <w:r>
+              <w:rPr>
+                <w:sz w:val="28"/>
+              </w:rPr>
+              <w:t>END;</w:t>
+            </w:r>
+          </w:p>
+          <w:p>
+            <w:pPr>
+              <w:pStyle w:val="ListParagraph"/>
+              <w:rPr>
+                <w:sz w:val="28"/>
+              </w:rPr>
+            </w:pPr>
+            <w:r>
+              <w:rPr>
+                <w:sz w:val="28"/>
+              </w:rPr>
+              <w:t>We might want to link Abc in DATASET to its definition in Abc RECORD.</w:t>
+            </w:r>
+          </w:p>
+        </w:tc>
+        <w:tc>
+          <w:tcPr>
+            <w:tcW w:w="2448" w:type="dxa"/>
+          </w:tcPr>
+          <w:p>
+            <w:pPr>
+              <w:rPr>
+                <w:sz w:val="28"/>
+              </w:rPr>
+            </w:pPr>
+          </w:p>
+        </w:tc>
+      </w:tr>
+      <w:tr>
+        <w:tc>
+          <w:tcPr>
+            <w:tcW w:w="8568" w:type="dxa"/>
+          </w:tcPr>
+          <w:p>
+            <w:pPr>
+              <w:rPr>
+                <w:b/>
+                <w:sz w:val="28"/>
+              </w:rPr>
+            </w:pPr>
+            <w:r>
+              <w:rPr>
+                <w:b/>
+                <w:sz w:val="28"/>
+              </w:rPr>
+              <w:t xml:space="preserve">Implementation of </w:t>
+            </w:r>
+            <w:r>
+              <w:rPr>
+                <w:b/>
+                <w:sz w:val="28"/>
+              </w:rPr>
+              <w:t xml:space="preserve">Internal </w:t>
+            </w:r>
+            <w:r>
+              <w:rPr>
+                <w:b/>
+                <w:sz w:val="28"/>
+              </w:rPr>
+              <w:t>Linkage Information:</w:t>
+            </w:r>
+          </w:p>
+          <w:p>
+            <w:pPr>
+              <w:pStyle w:val="ListParagraph"/>
+              <w:numPr>
+                <w:ilvl w:val="0"/>
+                <w:numId w:val="12"/>
+              </w:numPr>
+              <w:rPr>
+                <w:sz w:val="28"/>
+              </w:rPr>
+            </w:pPr>
+            <w:r>
+              <w:rPr>
+                <w:sz w:val="28"/>
+              </w:rPr>
+              <w:t>Determine which links are internal to current file and which are external.</w:t>
+            </w:r>
+          </w:p>
+          <w:p>
+            <w:pPr>
+              <w:pStyle w:val="ListParagraph"/>
+              <w:numPr>
+                <w:ilvl w:val="0"/>
+                <w:numId w:val="12"/>
+              </w:numPr>
+              <w:rPr>
+                <w:sz w:val="28"/>
+              </w:rPr>
+            </w:pPr>
+            <w:r>
+              <w:rPr>
+                <w:sz w:val="28"/>
+              </w:rPr>
+              <w:t xml:space="preserve">Replace Internal links using </w:t>
+            </w:r>
+            <w:r>
+              <w:rPr>
+                <w:sz w:val="28"/>
+              </w:rPr>
+              <w:t xml:space="preserve">&lt;LINK href=”#name-of-link-tag”&gt;…&lt;/LINK&gt; </w:t>
+            </w:r>
+            <w:r>
+              <w:rPr>
+                <w:sz w:val="28"/>
+              </w:rPr>
+              <w:t>as well</w:t>
+            </w:r>
+            <w:r>
+              <w:rPr>
+                <w:sz w:val="28"/>
+              </w:rPr>
+              <w:t xml:space="preserve"> as what we are linking to </w:t>
+            </w:r>
+            <w:r>
+              <w:rPr>
+                <w:sz w:val="28"/>
+              </w:rPr>
+              <w:t>&lt;tag</w:t>
+            </w:r>
+            <w:r>
+              <w:rPr>
+                <w:sz w:val="28"/>
+              </w:rPr>
+              <w:t xml:space="preserve"> name=”name-of-link-tag”&gt;</w:t>
+            </w:r>
+            <w:r>
+              <w:rPr>
+                <w:sz w:val="28"/>
+              </w:rPr>
+              <w:t>. For example :</w:t>
+            </w:r>
+          </w:p>
+          <w:p>
+            <w:pPr>
+              <w:pStyle w:val="ListParagraph"/>
+              <w:rPr>
+                <w:sz w:val="28"/>
+              </w:rPr>
+            </w:pPr>
+            <w:r>
+              <w:rPr>
+                <w:sz w:val="28"/>
+              </w:rPr>
+              <w:t>&lt;ARGS</w:t>
+            </w:r>
+            <w:r>
+              <w:rPr>
+                <w:sz w:val="28"/>
+              </w:rPr>
+              <w:t xml:space="preserve"> type=”RECORD”</w:t>
+            </w:r>
+            <w:r>
+              <w:rPr>
+                <w:sz w:val="28"/>
+              </w:rPr>
+              <w:t xml:space="preserve"> name=”a1”</w:t>
+            </w:r>
+            <w:r>
+              <w:rPr>
+                <w:sz w:val="28"/>
+              </w:rPr>
+              <w:t>&gt;</w:t>
+            </w:r>
+            <w:r>
+              <w:rPr>
+                <w:sz w:val="28"/>
+              </w:rPr>
+              <w:t>Abc</w:t>
+            </w:r>
+            <w:r>
+              <w:rPr>
+                <w:sz w:val="28"/>
+              </w:rPr>
+              <w:t>&lt;/ARGS</w:t>
+            </w:r>
+            <w:r>
+              <w:rPr>
+                <w:sz w:val="28"/>
+              </w:rPr>
+              <w:t>&gt;</w:t>
+            </w:r>
+          </w:p>
+          <w:p>
+            <w:pPr>
+              <w:pStyle w:val="ListParagraph"/>
+              <w:rPr>
+                <w:sz w:val="28"/>
+              </w:rPr>
+            </w:pPr>
+            <w:r>
+              <w:rPr>
+                <w:sz w:val="28"/>
+              </w:rPr>
+              <w:t>…</w:t>
+            </w:r>
+          </w:p>
+          <w:p>
+            <w:pPr>
+              <w:pStyle w:val="ListParagraph"/>
+              <w:rPr>
+                <w:sz w:val="28"/>
+              </w:rPr>
+            </w:pPr>
+            <w:r>
+              <w:rPr>
+                <w:sz w:val="28"/>
+              </w:rPr>
+              <w:t>&lt;ARGS type=”FUNCTION”&gt;</w:t>
+            </w:r>
+          </w:p>
+          <w:p>
+            <w:pPr>
+              <w:pStyle w:val="ListParagraph"/>
+              <w:rPr>
+                <w:sz w:val="28"/>
+              </w:rPr>
+            </w:pPr>
+            <w:r>
+              <w:rPr>
+                <w:sz w:val="28"/>
+              </w:rPr>
+              <w:t>DATASET(&lt;LINK href=”#a1”&gt;Abc&lt;/LINK&gt;) some_data</w:t>
+            </w:r>
+          </w:p>
+          <w:p>
+            <w:pPr>
+              <w:pStyle w:val="ListParagraph"/>
+              <w:rPr>
+                <w:sz w:val="28"/>
+              </w:rPr>
+            </w:pPr>
+            <w:r>
+              <w:rPr>
+                <w:sz w:val="28"/>
+              </w:rPr>
+              <w:t>&lt;/ARGS&gt;</w:t>
+            </w:r>
+          </w:p>
+        </w:tc>
+        <w:tc>
+          <w:tcPr>
+            <w:tcW w:w="2448" w:type="dxa"/>
+          </w:tcPr>
+          <w:p>
+            <w:pPr>
+              <w:rPr>
+                <w:sz w:val="28"/>
+              </w:rPr>
+            </w:pPr>
+          </w:p>
+        </w:tc>
+      </w:tr>
+      <w:tr>
+        <w:tc>
+          <w:tcPr>
+            <w:tcW w:w="8568" w:type="dxa"/>
+          </w:tcPr>
+          <w:p>
+            <w:pPr>
+              <w:rPr>
+                <w:b/>
+                <w:sz w:val="28"/>
+              </w:rPr>
+            </w:pPr>
+            <w:r>
+              <w:rPr>
+                <w:b/>
+                <w:sz w:val="28"/>
+              </w:rPr>
+              <w:t>Directory Processing</w:t>
+            </w:r>
+            <w:r>
+              <w:rPr>
+                <w:b/>
+                <w:sz w:val="28"/>
+              </w:rPr>
+              <w:t>:</w:t>
+            </w:r>
+          </w:p>
+          <w:p>
+            <w:pPr>
+              <w:rPr>
+                <w:sz w:val="28"/>
+              </w:rPr>
+            </w:pPr>
+            <w:r>
+              <w:rPr>
+                <w:sz w:val="28"/>
+              </w:rPr>
+              <w:lastRenderedPageBreak/>
+              <w:t>Until</w:t>
+            </w:r>
+            <w:r>
+              <w:rPr>
+                <w:sz w:val="28"/>
+              </w:rPr>
+              <w:t xml:space="preserve"> now, we have only dealt with single file processing. Now we move onto complete project processing to generate XML representation.</w:t>
+            </w:r>
+          </w:p>
+          <w:p>
+            <w:pPr>
+              <w:pStyle w:val="ListParagraph"/>
+              <w:numPr>
+                <w:ilvl w:val="0"/>
+                <w:numId w:val="13"/>
+              </w:numPr>
+              <w:rPr>
+                <w:sz w:val="28"/>
+              </w:rPr>
+            </w:pPr>
+            <w:r>
+              <w:rPr>
+                <w:sz w:val="28"/>
+              </w:rPr>
+              <w:t>Java Code – parse [options] given in command line.</w:t>
+            </w:r>
+          </w:p>
+          <w:p>
+            <w:pPr>
+              <w:pStyle w:val="ListParagraph"/>
+              <w:numPr>
+                <w:ilvl w:val="0"/>
+                <w:numId w:val="13"/>
+              </w:numPr>
+              <w:rPr>
+                <w:sz w:val="28"/>
+              </w:rPr>
+            </w:pPr>
+            <w:r>
+              <w:rPr>
+                <w:sz w:val="28"/>
+              </w:rPr>
+              <w:t>Check to see if all –lp paths are valid and contain pkg.xml file.</w:t>
+            </w:r>
+          </w:p>
+          <w:p>
+            <w:pPr>
+              <w:pStyle w:val="ListParagraph"/>
+              <w:numPr>
+                <w:ilvl w:val="0"/>
+                <w:numId w:val="13"/>
+              </w:numPr>
+              <w:rPr>
+                <w:sz w:val="28"/>
+              </w:rPr>
+            </w:pPr>
+            <w:r>
+              <w:rPr>
+                <w:sz w:val="28"/>
+              </w:rPr>
+              <w:t xml:space="preserve">Process any wildcards in </w:t>
+            </w:r>
+            <w:r>
+              <w:rPr>
+                <w:b/>
+                <w:i/>
+                <w:color w:val="39E430"/>
+                <w:sz w:val="28"/>
+              </w:rPr>
+              <w:t>&lt;source-path&gt;</w:t>
+            </w:r>
+            <w:r>
+              <w:rPr>
+                <w:sz w:val="28"/>
+              </w:rPr>
+              <w:t xml:space="preserve"> - filename portion. </w:t>
+            </w:r>
+          </w:p>
+          <w:p>
+            <w:pPr>
+              <w:pStyle w:val="ListParagraph"/>
+              <w:rPr>
+                <w:sz w:val="28"/>
+              </w:rPr>
+            </w:pPr>
+            <w:r>
+              <w:rPr>
+                <w:sz w:val="28"/>
+              </w:rPr>
+              <w:t>To process wildcard path, get the largest prefix with</w:t>
+            </w:r>
+            <w:r>
+              <w:rPr>
+                <w:sz w:val="28"/>
+              </w:rPr>
+              <w:t xml:space="preserve"> no regex. That will form the *-Doc potion of output directory.</w:t>
+            </w:r>
+          </w:p>
+          <w:p>
+            <w:pPr>
+              <w:pStyle w:val="ListParagraph"/>
+              <w:rPr>
+                <w:sz w:val="28"/>
+              </w:rPr>
+            </w:pPr>
+            <w:r>
+              <w:rPr>
+                <w:sz w:val="28"/>
+              </w:rPr>
+              <w:t xml:space="preserve">Eg – for </w:t>
+            </w:r>
+            <w:r>
+              <w:rPr>
+                <w:b/>
+                <w:sz w:val="28"/>
+              </w:rPr>
+              <w:t>/home/usr/ecl/D</w:t>
+            </w:r>
+            <w:r>
+              <w:rPr>
+                <w:sz w:val="28"/>
+              </w:rPr>
+              <w:t>/D</w:t>
+            </w:r>
+            <w:r>
+              <w:rPr>
+                <w:b/>
+                <w:i/>
+                <w:color w:val="39E430"/>
+                <w:sz w:val="28"/>
+              </w:rPr>
+              <w:t>&lt;\d+&gt;</w:t>
+            </w:r>
+            <w:r>
+              <w:rPr>
+                <w:sz w:val="28"/>
+              </w:rPr>
+              <w:t>/DD</w:t>
+            </w:r>
+            <w:r>
+              <w:rPr>
+                <w:b/>
+                <w:i/>
+                <w:color w:val="39E430"/>
+                <w:sz w:val="28"/>
+              </w:rPr>
+              <w:t>&lt;\d+&gt;</w:t>
+            </w:r>
+            <w:r>
+              <w:rPr>
+                <w:sz w:val="28"/>
+              </w:rPr>
+              <w:t xml:space="preserve">.ecl, the output directory will be (assuming –o /home/usr/docs), </w:t>
+            </w:r>
+          </w:p>
+          <w:p>
+            <w:pPr>
+              <w:pStyle w:val="ListParagraph"/>
+              <w:rPr>
+                <w:sz w:val="28"/>
+              </w:rPr>
+            </w:pPr>
+            <w:r>
+              <w:rPr>
+                <w:sz w:val="28"/>
+              </w:rPr>
+              <w:t>/home/usr/ecl/D-Doc</w:t>
+            </w:r>
+          </w:p>
+          <w:p>
+            <w:pPr>
+              <w:pStyle w:val="ListParagraph"/>
+              <w:numPr>
+                <w:ilvl w:val="0"/>
+                <w:numId w:val="13"/>
+              </w:numPr>
+              <w:rPr>
+                <w:sz w:val="28"/>
+              </w:rPr>
+            </w:pPr>
+            <w:r>
+              <w:rPr>
+                <w:sz w:val="28"/>
+              </w:rPr>
+              <w:t>Generate backbone of output directory structure i.e.</w:t>
+            </w:r>
+          </w:p>
+          <w:p>
+            <w:pPr>
+              <w:pStyle w:val="ListParagraph"/>
+              <w:rPr>
+                <w:sz w:val="28"/>
+              </w:rPr>
+            </w:pPr>
+            <w:r>
+              <w:rPr>
+                <w:sz w:val="28"/>
+              </w:rPr>
+              <w:t>--- pkg.xml</w:t>
+            </w:r>
+          </w:p>
+          <w:p>
+            <w:pPr>
+              <w:pStyle w:val="ListParagraph"/>
+              <w:rPr>
+                <w:sz w:val="28"/>
+              </w:rPr>
+            </w:pPr>
+            <w:r>
+              <w:rPr>
+                <w:sz w:val="28"/>
+              </w:rPr>
+              <w:t xml:space="preserve">--- link.xml, </w:t>
+            </w:r>
+          </w:p>
+          <w:p>
+            <w:pPr>
+              <w:pStyle w:val="ListParagraph"/>
+              <w:rPr>
+                <w:sz w:val="28"/>
+              </w:rPr>
+            </w:pPr>
+            <w:r>
+              <w:rPr>
+                <w:sz w:val="28"/>
+              </w:rPr>
+              <w:t xml:space="preserve">--- overview.xml, </w:t>
+            </w:r>
+          </w:p>
+          <w:p>
+            <w:pPr>
+              <w:pStyle w:val="ListParagraph"/>
+              <w:rPr>
+                <w:sz w:val="28"/>
+              </w:rPr>
+            </w:pPr>
+            <w:r>
+              <w:rPr>
+                <w:sz w:val="28"/>
+              </w:rPr>
+              <w:t>--- XML-</w:t>
+            </w:r>
+            <w:r>
+              <w:rPr>
+                <w:b/>
+                <w:i/>
+                <w:color w:val="39E430"/>
+                <w:sz w:val="28"/>
+              </w:rPr>
+              <w:t>&lt;Source-Path&gt;</w:t>
+            </w:r>
+            <w:r>
+              <w:rPr>
+                <w:b/>
+                <w:i/>
+                <w:color w:val="39E430"/>
+                <w:sz w:val="28"/>
+              </w:rPr>
+              <w:t xml:space="preserve"> Directory</w:t>
+            </w:r>
+            <w:r>
+              <w:rPr>
+                <w:sz w:val="28"/>
+              </w:rPr>
+              <w:t xml:space="preserve">, </w:t>
+            </w:r>
+          </w:p>
+          <w:p>
+            <w:pPr>
+              <w:pStyle w:val="ListParagraph"/>
+              <w:rPr>
+                <w:sz w:val="28"/>
+              </w:rPr>
+            </w:pPr>
+            <w:r>
+              <w:rPr>
+                <w:sz w:val="28"/>
+              </w:rPr>
+              <w:t>--- PKG-</w:t>
+            </w:r>
+            <w:r>
+              <w:rPr>
+                <w:b/>
+                <w:i/>
+                <w:color w:val="39E430"/>
+                <w:sz w:val="28"/>
+              </w:rPr>
+              <w:t>&lt;Source-Path&gt;</w:t>
+            </w:r>
+            <w:r>
+              <w:rPr>
+                <w:b/>
+                <w:i/>
+                <w:color w:val="39E430"/>
+                <w:sz w:val="28"/>
+              </w:rPr>
+              <w:t xml:space="preserve"> Directory</w:t>
+            </w:r>
+            <w:r>
+              <w:rPr>
+                <w:sz w:val="28"/>
+              </w:rPr>
+              <w:t>, etc.</w:t>
+            </w:r>
+          </w:p>
+        </w:tc>
+        <w:tc>
+          <w:tcPr>
+            <w:tcW w:w="2448" w:type="dxa"/>
+          </w:tcPr>
+          <w:p>
+            <w:pPr>
+              <w:rPr>
+                <w:sz w:val="28"/>
+              </w:rPr>
+            </w:pPr>
+          </w:p>
+        </w:tc>
+      </w:tr>
+      <w:tr>
+        <w:tc>
+          <w:tcPr>
+            <w:tcW w:w="8568" w:type="dxa"/>
+          </w:tcPr>
+          <w:p>
+            <w:pPr>
+              <w:rPr>
+                <w:b/>
+                <w:sz w:val="28"/>
+              </w:rPr>
+            </w:pPr>
+            <w:r>
+              <w:rPr>
+                <w:b/>
+                <w:sz w:val="28"/>
+              </w:rPr>
+              <w:lastRenderedPageBreak/>
+              <w:t>Walking the</w:t>
+            </w:r>
+            <w:r>
+              <w:rPr>
+                <w:b/>
+                <w:sz w:val="28"/>
+              </w:rPr>
+              <w:t xml:space="preserve"> Code</w:t>
+            </w:r>
+            <w:r>
+              <w:rPr>
+                <w:b/>
+                <w:sz w:val="28"/>
+              </w:rPr>
+              <w:t xml:space="preserve"> Directory:</w:t>
+            </w:r>
+          </w:p>
+          <w:p>
+            <w:pPr>
+              <w:pStyle w:val="ListParagraph"/>
+              <w:numPr>
+                <w:ilvl w:val="0"/>
+                <w:numId w:val="16"/>
+              </w:numPr>
+              <w:rPr>
+                <w:sz w:val="28"/>
+              </w:rPr>
+            </w:pPr>
+            <w:r>
+              <w:rPr>
+                <w:sz w:val="28"/>
+              </w:rPr>
+              <w:t xml:space="preserve"> </w:t>
+            </w:r>
+            <w:r>
+              <w:rPr>
+                <w:sz w:val="28"/>
+              </w:rPr>
+              <w:t>Walk the Directory, starting from largest prefix</w:t>
+            </w:r>
+            <w:r>
+              <w:rPr>
+                <w:sz w:val="28"/>
+              </w:rPr>
+              <w:t xml:space="preserve"> w/o regex. </w:t>
+            </w:r>
+          </w:p>
+          <w:p>
+            <w:pPr>
+              <w:pStyle w:val="ListParagraph"/>
+              <w:numPr>
+                <w:ilvl w:val="0"/>
+                <w:numId w:val="16"/>
+              </w:numPr>
+              <w:rPr>
+                <w:sz w:val="28"/>
+              </w:rPr>
+            </w:pPr>
+            <w:r>
+              <w:rPr>
+                <w:sz w:val="28"/>
+              </w:rPr>
+              <w:t xml:space="preserve">Match the regex in source path with file/directory names. </w:t>
+            </w:r>
+          </w:p>
+          <w:p>
+            <w:pPr>
+              <w:pStyle w:val="ListParagraph"/>
+              <w:numPr>
+                <w:ilvl w:val="0"/>
+                <w:numId w:val="16"/>
+              </w:numPr>
+              <w:rPr>
+                <w:sz w:val="28"/>
+              </w:rPr>
+            </w:pPr>
+            <w:r>
+              <w:rPr>
+                <w:sz w:val="28"/>
+              </w:rPr>
+              <w:t>If file name match, generate a corresponding .xml file in output directory.</w:t>
+            </w:r>
+          </w:p>
+          <w:p>
+            <w:pPr>
+              <w:pStyle w:val="ListParagraph"/>
+              <w:numPr>
+                <w:ilvl w:val="0"/>
+                <w:numId w:val="16"/>
+              </w:numPr>
+              <w:rPr>
+                <w:sz w:val="28"/>
+              </w:rPr>
+            </w:pPr>
+            <w:r>
+              <w:rPr>
+                <w:sz w:val="28"/>
+              </w:rPr>
+              <w:t>If directory name match, create corresponding directory within output directory and recur inside.</w:t>
+            </w:r>
+            <w:bookmarkStart w:id="0" w:name="_GoBack"/>
+            <w:bookmarkEnd w:id="0"/>
+          </w:p>
+        </w:tc>
+        <w:tc>
+          <w:tcPr>
+            <w:tcW w:w="2448" w:type="dxa"/>
+          </w:tcPr>
+          <w:p>
+            <w:pPr>
+              <w:rPr>
+                <w:sz w:val="28"/>
+              </w:rPr>
+            </w:pPr>
+          </w:p>
+        </w:tc>
+      </w:tr>
+      <w:tr>
+        <w:tc>
+          <w:tcPr>
+            <w:tcW w:w="8568" w:type="dxa"/>
+          </w:tcPr>
+          <w:p>
+            <w:pPr>
+              <w:rPr>
+                <w:sz w:val="28"/>
+              </w:rPr>
+            </w:pPr>
+          </w:p>
+        </w:tc>
+        <w:tc>
+          <w:tcPr>
+            <w:tcW w:w="2448" w:type="dxa"/>
+          </w:tcPr>
+          <w:p>
+            <w:pPr>
+              <w:rPr>
+                <w:sz w:val="28"/>
+              </w:rPr>
+            </w:pPr>
+          </w:p>
+        </w:tc>
+      </w:tr>
+      <w:tr>
+        <w:tc>
+          <w:tcPr>
+            <w:tcW w:w="8568" w:type="dxa"/>
+          </w:tcPr>
+          <w:p>
+            <w:pPr>
+              <w:rPr>
+                <w:sz w:val="28"/>
+              </w:rPr>
+            </w:pPr>
+          </w:p>
+        </w:tc>
+        <w:tc>
+          <w:tcPr>
+            <w:tcW w:w="2448" w:type="dxa"/>
+          </w:tcPr>
+          <w:p>
+            <w:pPr>
+              <w:rPr>
+                <w:sz w:val="28"/>
+              </w:rPr>
+            </w:pPr>
+          </w:p>
+        </w:tc>
+      </w:tr>
+    </w:tbl>
+    <w:p>
+      <w:pPr>
+        <w:rPr>
+          <w:sz w:val="28"/>
+        </w:rPr>
+      </w:pPr>
+    </w:p>
     <w:sectPr>
       <w:pgSz w:w="12240" w:h="15840"/>
       <w:pgMar w:top="720" w:right="720" w:bottom="720" w:left="720" w:header="720" w:footer="720" w:gutter="0"/>
@@ -167,6 +4473,1480 @@
     </w:sectPr>
   </w:body>
 </w:document>
+</file>
+
+<file path=word/numbering.xml><?xml version="1.0" encoding="utf-8"?>
+<w:numbering xmlns:wpc="http://schemas.microsoft.com/office/word/2010/wordprocessingCanvas" xmlns:mc="http://schemas.openxmlformats.org/markup-compatibility/2006" xmlns:o="urn:schemas-microsoft-com:office:office" xmlns:r="http://schemas.openxmlformats.org/officeDocument/2006/relationships" xmlns:m="http://schemas.openxmlformats.org/officeDocument/2006/math" xmlns:v="urn:schemas-microsoft-com:vml" xmlns:wp14="http://schemas.microsoft.com/office/word/2010/wordprocessingDrawing" xmlns:wp="http://schemas.openxmlformats.org/drawingml/2006/wordprocessingDrawing" xmlns:w10="urn:schemas-microsoft-com:office:word" xmlns:w="http://schemas.openxmlformats.org/wordprocessingml/2006/main" xmlns:w14="http://schemas.microsoft.com/office/word/2010/wordml" xmlns:wpg="http://schemas.microsoft.com/office/word/2010/wordprocessingGroup" xmlns:wpi="http://schemas.microsoft.com/office/word/2010/wordprocessingInk" xmlns:wne="http://schemas.microsoft.com/office/word/2006/wordml" xmlns:wps="http://schemas.microsoft.com/office/word/2010/wordprocessingShape" mc:Ignorable="w14 wp14">
+  <w:abstractNum w:abstractNumId="0">
+    <w:nsid w:val="00805AA3"/>
+    <w:multiLevelType w:val="hybridMultilevel"/>
+    <w:tmpl w:val="A98CF810"/>
+    <w:lvl w:ilvl="0" w:tplc="04090011">
+      <w:start w:val="1"/>
+      <w:numFmt w:val="decimal"/>
+      <w:lvlText w:val="%1)"/>
+      <w:lvlJc w:val="left"/>
+      <w:pPr>
+        <w:ind w:left="720" w:hanging="360"/>
+      </w:pPr>
+      <w:rPr>
+        <w:rFonts w:hint="default"/>
+      </w:rPr>
+    </w:lvl>
+    <w:lvl w:ilvl="1" w:tplc="04090019" w:tentative="1">
+      <w:start w:val="1"/>
+      <w:numFmt w:val="lowerLetter"/>
+      <w:lvlText w:val="%2."/>
+      <w:lvlJc w:val="left"/>
+      <w:pPr>
+        <w:ind w:left="1440" w:hanging="360"/>
+      </w:pPr>
+    </w:lvl>
+    <w:lvl w:ilvl="2" w:tplc="0409001B" w:tentative="1">
+      <w:start w:val="1"/>
+      <w:numFmt w:val="lowerRoman"/>
+      <w:lvlText w:val="%3."/>
+      <w:lvlJc w:val="right"/>
+      <w:pPr>
+        <w:ind w:left="2160" w:hanging="180"/>
+      </w:pPr>
+    </w:lvl>
+    <w:lvl w:ilvl="3" w:tplc="0409000F" w:tentative="1">
+      <w:start w:val="1"/>
+      <w:numFmt w:val="decimal"/>
+      <w:lvlText w:val="%4."/>
+      <w:lvlJc w:val="left"/>
+      <w:pPr>
+        <w:ind w:left="2880" w:hanging="360"/>
+      </w:pPr>
+    </w:lvl>
+    <w:lvl w:ilvl="4" w:tplc="04090019" w:tentative="1">
+      <w:start w:val="1"/>
+      <w:numFmt w:val="lowerLetter"/>
+      <w:lvlText w:val="%5."/>
+      <w:lvlJc w:val="left"/>
+      <w:pPr>
+        <w:ind w:left="3600" w:hanging="360"/>
+      </w:pPr>
+    </w:lvl>
+    <w:lvl w:ilvl="5" w:tplc="0409001B" w:tentative="1">
+      <w:start w:val="1"/>
+      <w:numFmt w:val="lowerRoman"/>
+      <w:lvlText w:val="%6."/>
+      <w:lvlJc w:val="right"/>
+      <w:pPr>
+        <w:ind w:left="4320" w:hanging="180"/>
+      </w:pPr>
+    </w:lvl>
+    <w:lvl w:ilvl="6" w:tplc="0409000F" w:tentative="1">
+      <w:start w:val="1"/>
+      <w:numFmt w:val="decimal"/>
+      <w:lvlText w:val="%7."/>
+      <w:lvlJc w:val="left"/>
+      <w:pPr>
+        <w:ind w:left="5040" w:hanging="360"/>
+      </w:pPr>
+    </w:lvl>
+    <w:lvl w:ilvl="7" w:tplc="04090019" w:tentative="1">
+      <w:start w:val="1"/>
+      <w:numFmt w:val="lowerLetter"/>
+      <w:lvlText w:val="%8."/>
+      <w:lvlJc w:val="left"/>
+      <w:pPr>
+        <w:ind w:left="5760" w:hanging="360"/>
+      </w:pPr>
+    </w:lvl>
+    <w:lvl w:ilvl="8" w:tplc="0409001B" w:tentative="1">
+      <w:start w:val="1"/>
+      <w:numFmt w:val="lowerRoman"/>
+      <w:lvlText w:val="%9."/>
+      <w:lvlJc w:val="right"/>
+      <w:pPr>
+        <w:ind w:left="6480" w:hanging="180"/>
+      </w:pPr>
+    </w:lvl>
+  </w:abstractNum>
+  <w:abstractNum w:abstractNumId="1">
+    <w:nsid w:val="0CB35432"/>
+    <w:multiLevelType w:val="hybridMultilevel"/>
+    <w:tmpl w:val="7614516E"/>
+    <w:lvl w:ilvl="0" w:tplc="04090011">
+      <w:start w:val="1"/>
+      <w:numFmt w:val="decimal"/>
+      <w:lvlText w:val="%1)"/>
+      <w:lvlJc w:val="left"/>
+      <w:pPr>
+        <w:ind w:left="720" w:hanging="360"/>
+      </w:pPr>
+      <w:rPr>
+        <w:rFonts w:hint="default"/>
+      </w:rPr>
+    </w:lvl>
+    <w:lvl w:ilvl="1" w:tplc="04090019" w:tentative="1">
+      <w:start w:val="1"/>
+      <w:numFmt w:val="lowerLetter"/>
+      <w:lvlText w:val="%2."/>
+      <w:lvlJc w:val="left"/>
+      <w:pPr>
+        <w:ind w:left="1440" w:hanging="360"/>
+      </w:pPr>
+    </w:lvl>
+    <w:lvl w:ilvl="2" w:tplc="0409001B" w:tentative="1">
+      <w:start w:val="1"/>
+      <w:numFmt w:val="lowerRoman"/>
+      <w:lvlText w:val="%3."/>
+      <w:lvlJc w:val="right"/>
+      <w:pPr>
+        <w:ind w:left="2160" w:hanging="180"/>
+      </w:pPr>
+    </w:lvl>
+    <w:lvl w:ilvl="3" w:tplc="0409000F" w:tentative="1">
+      <w:start w:val="1"/>
+      <w:numFmt w:val="decimal"/>
+      <w:lvlText w:val="%4."/>
+      <w:lvlJc w:val="left"/>
+      <w:pPr>
+        <w:ind w:left="2880" w:hanging="360"/>
+      </w:pPr>
+    </w:lvl>
+    <w:lvl w:ilvl="4" w:tplc="04090019" w:tentative="1">
+      <w:start w:val="1"/>
+      <w:numFmt w:val="lowerLetter"/>
+      <w:lvlText w:val="%5."/>
+      <w:lvlJc w:val="left"/>
+      <w:pPr>
+        <w:ind w:left="3600" w:hanging="360"/>
+      </w:pPr>
+    </w:lvl>
+    <w:lvl w:ilvl="5" w:tplc="0409001B" w:tentative="1">
+      <w:start w:val="1"/>
+      <w:numFmt w:val="lowerRoman"/>
+      <w:lvlText w:val="%6."/>
+      <w:lvlJc w:val="right"/>
+      <w:pPr>
+        <w:ind w:left="4320" w:hanging="180"/>
+      </w:pPr>
+    </w:lvl>
+    <w:lvl w:ilvl="6" w:tplc="0409000F" w:tentative="1">
+      <w:start w:val="1"/>
+      <w:numFmt w:val="decimal"/>
+      <w:lvlText w:val="%7."/>
+      <w:lvlJc w:val="left"/>
+      <w:pPr>
+        <w:ind w:left="5040" w:hanging="360"/>
+      </w:pPr>
+    </w:lvl>
+    <w:lvl w:ilvl="7" w:tplc="04090019" w:tentative="1">
+      <w:start w:val="1"/>
+      <w:numFmt w:val="lowerLetter"/>
+      <w:lvlText w:val="%8."/>
+      <w:lvlJc w:val="left"/>
+      <w:pPr>
+        <w:ind w:left="5760" w:hanging="360"/>
+      </w:pPr>
+    </w:lvl>
+    <w:lvl w:ilvl="8" w:tplc="0409001B" w:tentative="1">
+      <w:start w:val="1"/>
+      <w:numFmt w:val="lowerRoman"/>
+      <w:lvlText w:val="%9."/>
+      <w:lvlJc w:val="right"/>
+      <w:pPr>
+        <w:ind w:left="6480" w:hanging="180"/>
+      </w:pPr>
+    </w:lvl>
+  </w:abstractNum>
+  <w:abstractNum w:abstractNumId="2">
+    <w:nsid w:val="167E0276"/>
+    <w:multiLevelType w:val="hybridMultilevel"/>
+    <w:tmpl w:val="CEAC24CA"/>
+    <w:lvl w:ilvl="0" w:tplc="04090011">
+      <w:start w:val="1"/>
+      <w:numFmt w:val="decimal"/>
+      <w:lvlText w:val="%1)"/>
+      <w:lvlJc w:val="left"/>
+      <w:pPr>
+        <w:ind w:left="720" w:hanging="360"/>
+      </w:pPr>
+      <w:rPr>
+        <w:rFonts w:hint="default"/>
+      </w:rPr>
+    </w:lvl>
+    <w:lvl w:ilvl="1" w:tplc="04090019" w:tentative="1">
+      <w:start w:val="1"/>
+      <w:numFmt w:val="lowerLetter"/>
+      <w:lvlText w:val="%2."/>
+      <w:lvlJc w:val="left"/>
+      <w:pPr>
+        <w:ind w:left="1440" w:hanging="360"/>
+      </w:pPr>
+    </w:lvl>
+    <w:lvl w:ilvl="2" w:tplc="0409001B" w:tentative="1">
+      <w:start w:val="1"/>
+      <w:numFmt w:val="lowerRoman"/>
+      <w:lvlText w:val="%3."/>
+      <w:lvlJc w:val="right"/>
+      <w:pPr>
+        <w:ind w:left="2160" w:hanging="180"/>
+      </w:pPr>
+    </w:lvl>
+    <w:lvl w:ilvl="3" w:tplc="0409000F" w:tentative="1">
+      <w:start w:val="1"/>
+      <w:numFmt w:val="decimal"/>
+      <w:lvlText w:val="%4."/>
+      <w:lvlJc w:val="left"/>
+      <w:pPr>
+        <w:ind w:left="2880" w:hanging="360"/>
+      </w:pPr>
+    </w:lvl>
+    <w:lvl w:ilvl="4" w:tplc="04090019" w:tentative="1">
+      <w:start w:val="1"/>
+      <w:numFmt w:val="lowerLetter"/>
+      <w:lvlText w:val="%5."/>
+      <w:lvlJc w:val="left"/>
+      <w:pPr>
+        <w:ind w:left="3600" w:hanging="360"/>
+      </w:pPr>
+    </w:lvl>
+    <w:lvl w:ilvl="5" w:tplc="0409001B" w:tentative="1">
+      <w:start w:val="1"/>
+      <w:numFmt w:val="lowerRoman"/>
+      <w:lvlText w:val="%6."/>
+      <w:lvlJc w:val="right"/>
+      <w:pPr>
+        <w:ind w:left="4320" w:hanging="180"/>
+      </w:pPr>
+    </w:lvl>
+    <w:lvl w:ilvl="6" w:tplc="0409000F" w:tentative="1">
+      <w:start w:val="1"/>
+      <w:numFmt w:val="decimal"/>
+      <w:lvlText w:val="%7."/>
+      <w:lvlJc w:val="left"/>
+      <w:pPr>
+        <w:ind w:left="5040" w:hanging="360"/>
+      </w:pPr>
+    </w:lvl>
+    <w:lvl w:ilvl="7" w:tplc="04090019" w:tentative="1">
+      <w:start w:val="1"/>
+      <w:numFmt w:val="lowerLetter"/>
+      <w:lvlText w:val="%8."/>
+      <w:lvlJc w:val="left"/>
+      <w:pPr>
+        <w:ind w:left="5760" w:hanging="360"/>
+      </w:pPr>
+    </w:lvl>
+    <w:lvl w:ilvl="8" w:tplc="0409001B" w:tentative="1">
+      <w:start w:val="1"/>
+      <w:numFmt w:val="lowerRoman"/>
+      <w:lvlText w:val="%9."/>
+      <w:lvlJc w:val="right"/>
+      <w:pPr>
+        <w:ind w:left="6480" w:hanging="180"/>
+      </w:pPr>
+    </w:lvl>
+  </w:abstractNum>
+  <w:abstractNum w:abstractNumId="3">
+    <w:nsid w:val="1B065C1B"/>
+    <w:multiLevelType w:val="hybridMultilevel"/>
+    <w:tmpl w:val="478645BC"/>
+    <w:lvl w:ilvl="0" w:tplc="04090011">
+      <w:start w:val="1"/>
+      <w:numFmt w:val="decimal"/>
+      <w:lvlText w:val="%1)"/>
+      <w:lvlJc w:val="left"/>
+      <w:pPr>
+        <w:ind w:left="720" w:hanging="360"/>
+      </w:pPr>
+      <w:rPr>
+        <w:rFonts w:hint="default"/>
+      </w:rPr>
+    </w:lvl>
+    <w:lvl w:ilvl="1" w:tplc="04090019" w:tentative="1">
+      <w:start w:val="1"/>
+      <w:numFmt w:val="lowerLetter"/>
+      <w:lvlText w:val="%2."/>
+      <w:lvlJc w:val="left"/>
+      <w:pPr>
+        <w:ind w:left="1440" w:hanging="360"/>
+      </w:pPr>
+    </w:lvl>
+    <w:lvl w:ilvl="2" w:tplc="0409001B" w:tentative="1">
+      <w:start w:val="1"/>
+      <w:numFmt w:val="lowerRoman"/>
+      <w:lvlText w:val="%3."/>
+      <w:lvlJc w:val="right"/>
+      <w:pPr>
+        <w:ind w:left="2160" w:hanging="180"/>
+      </w:pPr>
+    </w:lvl>
+    <w:lvl w:ilvl="3" w:tplc="0409000F" w:tentative="1">
+      <w:start w:val="1"/>
+      <w:numFmt w:val="decimal"/>
+      <w:lvlText w:val="%4."/>
+      <w:lvlJc w:val="left"/>
+      <w:pPr>
+        <w:ind w:left="2880" w:hanging="360"/>
+      </w:pPr>
+    </w:lvl>
+    <w:lvl w:ilvl="4" w:tplc="04090019" w:tentative="1">
+      <w:start w:val="1"/>
+      <w:numFmt w:val="lowerLetter"/>
+      <w:lvlText w:val="%5."/>
+      <w:lvlJc w:val="left"/>
+      <w:pPr>
+        <w:ind w:left="3600" w:hanging="360"/>
+      </w:pPr>
+    </w:lvl>
+    <w:lvl w:ilvl="5" w:tplc="0409001B" w:tentative="1">
+      <w:start w:val="1"/>
+      <w:numFmt w:val="lowerRoman"/>
+      <w:lvlText w:val="%6."/>
+      <w:lvlJc w:val="right"/>
+      <w:pPr>
+        <w:ind w:left="4320" w:hanging="180"/>
+      </w:pPr>
+    </w:lvl>
+    <w:lvl w:ilvl="6" w:tplc="0409000F" w:tentative="1">
+      <w:start w:val="1"/>
+      <w:numFmt w:val="decimal"/>
+      <w:lvlText w:val="%7."/>
+      <w:lvlJc w:val="left"/>
+      <w:pPr>
+        <w:ind w:left="5040" w:hanging="360"/>
+      </w:pPr>
+    </w:lvl>
+    <w:lvl w:ilvl="7" w:tplc="04090019" w:tentative="1">
+      <w:start w:val="1"/>
+      <w:numFmt w:val="lowerLetter"/>
+      <w:lvlText w:val="%8."/>
+      <w:lvlJc w:val="left"/>
+      <w:pPr>
+        <w:ind w:left="5760" w:hanging="360"/>
+      </w:pPr>
+    </w:lvl>
+    <w:lvl w:ilvl="8" w:tplc="0409001B" w:tentative="1">
+      <w:start w:val="1"/>
+      <w:numFmt w:val="lowerRoman"/>
+      <w:lvlText w:val="%9."/>
+      <w:lvlJc w:val="right"/>
+      <w:pPr>
+        <w:ind w:left="6480" w:hanging="180"/>
+      </w:pPr>
+    </w:lvl>
+  </w:abstractNum>
+  <w:abstractNum w:abstractNumId="4">
+    <w:nsid w:val="1F6352CF"/>
+    <w:multiLevelType w:val="hybridMultilevel"/>
+    <w:tmpl w:val="4372BFF2"/>
+    <w:lvl w:ilvl="0" w:tplc="04090011">
+      <w:start w:val="1"/>
+      <w:numFmt w:val="decimal"/>
+      <w:lvlText w:val="%1)"/>
+      <w:lvlJc w:val="left"/>
+      <w:pPr>
+        <w:ind w:left="720" w:hanging="360"/>
+      </w:pPr>
+      <w:rPr>
+        <w:rFonts w:hint="default"/>
+      </w:rPr>
+    </w:lvl>
+    <w:lvl w:ilvl="1" w:tplc="04090019">
+      <w:start w:val="1"/>
+      <w:numFmt w:val="lowerLetter"/>
+      <w:lvlText w:val="%2."/>
+      <w:lvlJc w:val="left"/>
+      <w:pPr>
+        <w:ind w:left="1440" w:hanging="360"/>
+      </w:pPr>
+    </w:lvl>
+    <w:lvl w:ilvl="2" w:tplc="0409001B" w:tentative="1">
+      <w:start w:val="1"/>
+      <w:numFmt w:val="lowerRoman"/>
+      <w:lvlText w:val="%3."/>
+      <w:lvlJc w:val="right"/>
+      <w:pPr>
+        <w:ind w:left="2160" w:hanging="180"/>
+      </w:pPr>
+    </w:lvl>
+    <w:lvl w:ilvl="3" w:tplc="0409000F" w:tentative="1">
+      <w:start w:val="1"/>
+      <w:numFmt w:val="decimal"/>
+      <w:lvlText w:val="%4."/>
+      <w:lvlJc w:val="left"/>
+      <w:pPr>
+        <w:ind w:left="2880" w:hanging="360"/>
+      </w:pPr>
+    </w:lvl>
+    <w:lvl w:ilvl="4" w:tplc="04090019" w:tentative="1">
+      <w:start w:val="1"/>
+      <w:numFmt w:val="lowerLetter"/>
+      <w:lvlText w:val="%5."/>
+      <w:lvlJc w:val="left"/>
+      <w:pPr>
+        <w:ind w:left="3600" w:hanging="360"/>
+      </w:pPr>
+    </w:lvl>
+    <w:lvl w:ilvl="5" w:tplc="0409001B" w:tentative="1">
+      <w:start w:val="1"/>
+      <w:numFmt w:val="lowerRoman"/>
+      <w:lvlText w:val="%6."/>
+      <w:lvlJc w:val="right"/>
+      <w:pPr>
+        <w:ind w:left="4320" w:hanging="180"/>
+      </w:pPr>
+    </w:lvl>
+    <w:lvl w:ilvl="6" w:tplc="0409000F" w:tentative="1">
+      <w:start w:val="1"/>
+      <w:numFmt w:val="decimal"/>
+      <w:lvlText w:val="%7."/>
+      <w:lvlJc w:val="left"/>
+      <w:pPr>
+        <w:ind w:left="5040" w:hanging="360"/>
+      </w:pPr>
+    </w:lvl>
+    <w:lvl w:ilvl="7" w:tplc="04090019" w:tentative="1">
+      <w:start w:val="1"/>
+      <w:numFmt w:val="lowerLetter"/>
+      <w:lvlText w:val="%8."/>
+      <w:lvlJc w:val="left"/>
+      <w:pPr>
+        <w:ind w:left="5760" w:hanging="360"/>
+      </w:pPr>
+    </w:lvl>
+    <w:lvl w:ilvl="8" w:tplc="0409001B" w:tentative="1">
+      <w:start w:val="1"/>
+      <w:numFmt w:val="lowerRoman"/>
+      <w:lvlText w:val="%9."/>
+      <w:lvlJc w:val="right"/>
+      <w:pPr>
+        <w:ind w:left="6480" w:hanging="180"/>
+      </w:pPr>
+    </w:lvl>
+  </w:abstractNum>
+  <w:abstractNum w:abstractNumId="5">
+    <w:nsid w:val="211C655A"/>
+    <w:multiLevelType w:val="hybridMultilevel"/>
+    <w:tmpl w:val="F68867CE"/>
+    <w:lvl w:ilvl="0" w:tplc="04090011">
+      <w:start w:val="1"/>
+      <w:numFmt w:val="decimal"/>
+      <w:lvlText w:val="%1)"/>
+      <w:lvlJc w:val="left"/>
+      <w:pPr>
+        <w:ind w:left="720" w:hanging="360"/>
+      </w:pPr>
+    </w:lvl>
+    <w:lvl w:ilvl="1" w:tplc="04090019" w:tentative="1">
+      <w:start w:val="1"/>
+      <w:numFmt w:val="lowerLetter"/>
+      <w:lvlText w:val="%2."/>
+      <w:lvlJc w:val="left"/>
+      <w:pPr>
+        <w:ind w:left="1440" w:hanging="360"/>
+      </w:pPr>
+    </w:lvl>
+    <w:lvl w:ilvl="2" w:tplc="0409001B" w:tentative="1">
+      <w:start w:val="1"/>
+      <w:numFmt w:val="lowerRoman"/>
+      <w:lvlText w:val="%3."/>
+      <w:lvlJc w:val="right"/>
+      <w:pPr>
+        <w:ind w:left="2160" w:hanging="180"/>
+      </w:pPr>
+    </w:lvl>
+    <w:lvl w:ilvl="3" w:tplc="0409000F" w:tentative="1">
+      <w:start w:val="1"/>
+      <w:numFmt w:val="decimal"/>
+      <w:lvlText w:val="%4."/>
+      <w:lvlJc w:val="left"/>
+      <w:pPr>
+        <w:ind w:left="2880" w:hanging="360"/>
+      </w:pPr>
+    </w:lvl>
+    <w:lvl w:ilvl="4" w:tplc="04090019" w:tentative="1">
+      <w:start w:val="1"/>
+      <w:numFmt w:val="lowerLetter"/>
+      <w:lvlText w:val="%5."/>
+      <w:lvlJc w:val="left"/>
+      <w:pPr>
+        <w:ind w:left="3600" w:hanging="360"/>
+      </w:pPr>
+    </w:lvl>
+    <w:lvl w:ilvl="5" w:tplc="0409001B" w:tentative="1">
+      <w:start w:val="1"/>
+      <w:numFmt w:val="lowerRoman"/>
+      <w:lvlText w:val="%6."/>
+      <w:lvlJc w:val="right"/>
+      <w:pPr>
+        <w:ind w:left="4320" w:hanging="180"/>
+      </w:pPr>
+    </w:lvl>
+    <w:lvl w:ilvl="6" w:tplc="0409000F" w:tentative="1">
+      <w:start w:val="1"/>
+      <w:numFmt w:val="decimal"/>
+      <w:lvlText w:val="%7."/>
+      <w:lvlJc w:val="left"/>
+      <w:pPr>
+        <w:ind w:left="5040" w:hanging="360"/>
+      </w:pPr>
+    </w:lvl>
+    <w:lvl w:ilvl="7" w:tplc="04090019" w:tentative="1">
+      <w:start w:val="1"/>
+      <w:numFmt w:val="lowerLetter"/>
+      <w:lvlText w:val="%8."/>
+      <w:lvlJc w:val="left"/>
+      <w:pPr>
+        <w:ind w:left="5760" w:hanging="360"/>
+      </w:pPr>
+    </w:lvl>
+    <w:lvl w:ilvl="8" w:tplc="0409001B" w:tentative="1">
+      <w:start w:val="1"/>
+      <w:numFmt w:val="lowerRoman"/>
+      <w:lvlText w:val="%9."/>
+      <w:lvlJc w:val="right"/>
+      <w:pPr>
+        <w:ind w:left="6480" w:hanging="180"/>
+      </w:pPr>
+    </w:lvl>
+  </w:abstractNum>
+  <w:abstractNum w:abstractNumId="6">
+    <w:nsid w:val="261F3070"/>
+    <w:multiLevelType w:val="hybridMultilevel"/>
+    <w:tmpl w:val="F8C65862"/>
+    <w:lvl w:ilvl="0" w:tplc="04090011">
+      <w:start w:val="1"/>
+      <w:numFmt w:val="decimal"/>
+      <w:lvlText w:val="%1)"/>
+      <w:lvlJc w:val="left"/>
+      <w:pPr>
+        <w:ind w:left="720" w:hanging="360"/>
+      </w:pPr>
+      <w:rPr>
+        <w:rFonts w:hint="default"/>
+      </w:rPr>
+    </w:lvl>
+    <w:lvl w:ilvl="1" w:tplc="04090019" w:tentative="1">
+      <w:start w:val="1"/>
+      <w:numFmt w:val="lowerLetter"/>
+      <w:lvlText w:val="%2."/>
+      <w:lvlJc w:val="left"/>
+      <w:pPr>
+        <w:ind w:left="1440" w:hanging="360"/>
+      </w:pPr>
+    </w:lvl>
+    <w:lvl w:ilvl="2" w:tplc="0409001B" w:tentative="1">
+      <w:start w:val="1"/>
+      <w:numFmt w:val="lowerRoman"/>
+      <w:lvlText w:val="%3."/>
+      <w:lvlJc w:val="right"/>
+      <w:pPr>
+        <w:ind w:left="2160" w:hanging="180"/>
+      </w:pPr>
+    </w:lvl>
+    <w:lvl w:ilvl="3" w:tplc="0409000F" w:tentative="1">
+      <w:start w:val="1"/>
+      <w:numFmt w:val="decimal"/>
+      <w:lvlText w:val="%4."/>
+      <w:lvlJc w:val="left"/>
+      <w:pPr>
+        <w:ind w:left="2880" w:hanging="360"/>
+      </w:pPr>
+    </w:lvl>
+    <w:lvl w:ilvl="4" w:tplc="04090019" w:tentative="1">
+      <w:start w:val="1"/>
+      <w:numFmt w:val="lowerLetter"/>
+      <w:lvlText w:val="%5."/>
+      <w:lvlJc w:val="left"/>
+      <w:pPr>
+        <w:ind w:left="3600" w:hanging="360"/>
+      </w:pPr>
+    </w:lvl>
+    <w:lvl w:ilvl="5" w:tplc="0409001B" w:tentative="1">
+      <w:start w:val="1"/>
+      <w:numFmt w:val="lowerRoman"/>
+      <w:lvlText w:val="%6."/>
+      <w:lvlJc w:val="right"/>
+      <w:pPr>
+        <w:ind w:left="4320" w:hanging="180"/>
+      </w:pPr>
+    </w:lvl>
+    <w:lvl w:ilvl="6" w:tplc="0409000F" w:tentative="1">
+      <w:start w:val="1"/>
+      <w:numFmt w:val="decimal"/>
+      <w:lvlText w:val="%7."/>
+      <w:lvlJc w:val="left"/>
+      <w:pPr>
+        <w:ind w:left="5040" w:hanging="360"/>
+      </w:pPr>
+    </w:lvl>
+    <w:lvl w:ilvl="7" w:tplc="04090019" w:tentative="1">
+      <w:start w:val="1"/>
+      <w:numFmt w:val="lowerLetter"/>
+      <w:lvlText w:val="%8."/>
+      <w:lvlJc w:val="left"/>
+      <w:pPr>
+        <w:ind w:left="5760" w:hanging="360"/>
+      </w:pPr>
+    </w:lvl>
+    <w:lvl w:ilvl="8" w:tplc="0409001B" w:tentative="1">
+      <w:start w:val="1"/>
+      <w:numFmt w:val="lowerRoman"/>
+      <w:lvlText w:val="%9."/>
+      <w:lvlJc w:val="right"/>
+      <w:pPr>
+        <w:ind w:left="6480" w:hanging="180"/>
+      </w:pPr>
+    </w:lvl>
+  </w:abstractNum>
+  <w:abstractNum w:abstractNumId="7">
+    <w:nsid w:val="49CB375C"/>
+    <w:multiLevelType w:val="hybridMultilevel"/>
+    <w:tmpl w:val="43CA13EE"/>
+    <w:lvl w:ilvl="0" w:tplc="04090011">
+      <w:start w:val="1"/>
+      <w:numFmt w:val="decimal"/>
+      <w:lvlText w:val="%1)"/>
+      <w:lvlJc w:val="left"/>
+      <w:pPr>
+        <w:ind w:left="720" w:hanging="360"/>
+      </w:pPr>
+      <w:rPr>
+        <w:rFonts w:hint="default"/>
+      </w:rPr>
+    </w:lvl>
+    <w:lvl w:ilvl="1" w:tplc="04090019" w:tentative="1">
+      <w:start w:val="1"/>
+      <w:numFmt w:val="lowerLetter"/>
+      <w:lvlText w:val="%2."/>
+      <w:lvlJc w:val="left"/>
+      <w:pPr>
+        <w:ind w:left="1440" w:hanging="360"/>
+      </w:pPr>
+    </w:lvl>
+    <w:lvl w:ilvl="2" w:tplc="0409001B" w:tentative="1">
+      <w:start w:val="1"/>
+      <w:numFmt w:val="lowerRoman"/>
+      <w:lvlText w:val="%3."/>
+      <w:lvlJc w:val="right"/>
+      <w:pPr>
+        <w:ind w:left="2160" w:hanging="180"/>
+      </w:pPr>
+    </w:lvl>
+    <w:lvl w:ilvl="3" w:tplc="0409000F" w:tentative="1">
+      <w:start w:val="1"/>
+      <w:numFmt w:val="decimal"/>
+      <w:lvlText w:val="%4."/>
+      <w:lvlJc w:val="left"/>
+      <w:pPr>
+        <w:ind w:left="2880" w:hanging="360"/>
+      </w:pPr>
+    </w:lvl>
+    <w:lvl w:ilvl="4" w:tplc="04090019" w:tentative="1">
+      <w:start w:val="1"/>
+      <w:numFmt w:val="lowerLetter"/>
+      <w:lvlText w:val="%5."/>
+      <w:lvlJc w:val="left"/>
+      <w:pPr>
+        <w:ind w:left="3600" w:hanging="360"/>
+      </w:pPr>
+    </w:lvl>
+    <w:lvl w:ilvl="5" w:tplc="0409001B" w:tentative="1">
+      <w:start w:val="1"/>
+      <w:numFmt w:val="lowerRoman"/>
+      <w:lvlText w:val="%6."/>
+      <w:lvlJc w:val="right"/>
+      <w:pPr>
+        <w:ind w:left="4320" w:hanging="180"/>
+      </w:pPr>
+    </w:lvl>
+    <w:lvl w:ilvl="6" w:tplc="0409000F" w:tentative="1">
+      <w:start w:val="1"/>
+      <w:numFmt w:val="decimal"/>
+      <w:lvlText w:val="%7."/>
+      <w:lvlJc w:val="left"/>
+      <w:pPr>
+        <w:ind w:left="5040" w:hanging="360"/>
+      </w:pPr>
+    </w:lvl>
+    <w:lvl w:ilvl="7" w:tplc="04090019" w:tentative="1">
+      <w:start w:val="1"/>
+      <w:numFmt w:val="lowerLetter"/>
+      <w:lvlText w:val="%8."/>
+      <w:lvlJc w:val="left"/>
+      <w:pPr>
+        <w:ind w:left="5760" w:hanging="360"/>
+      </w:pPr>
+    </w:lvl>
+    <w:lvl w:ilvl="8" w:tplc="0409001B" w:tentative="1">
+      <w:start w:val="1"/>
+      <w:numFmt w:val="lowerRoman"/>
+      <w:lvlText w:val="%9."/>
+      <w:lvlJc w:val="right"/>
+      <w:pPr>
+        <w:ind w:left="6480" w:hanging="180"/>
+      </w:pPr>
+    </w:lvl>
+  </w:abstractNum>
+  <w:abstractNum w:abstractNumId="8">
+    <w:nsid w:val="4F35799C"/>
+    <w:multiLevelType w:val="hybridMultilevel"/>
+    <w:tmpl w:val="3F0621BE"/>
+    <w:lvl w:ilvl="0" w:tplc="04090011">
+      <w:start w:val="1"/>
+      <w:numFmt w:val="decimal"/>
+      <w:lvlText w:val="%1)"/>
+      <w:lvlJc w:val="left"/>
+      <w:pPr>
+        <w:ind w:left="720" w:hanging="360"/>
+      </w:pPr>
+      <w:rPr>
+        <w:rFonts w:hint="default"/>
+      </w:rPr>
+    </w:lvl>
+    <w:lvl w:ilvl="1" w:tplc="04090019">
+      <w:start w:val="1"/>
+      <w:numFmt w:val="lowerLetter"/>
+      <w:lvlText w:val="%2."/>
+      <w:lvlJc w:val="left"/>
+      <w:pPr>
+        <w:ind w:left="1440" w:hanging="360"/>
+      </w:pPr>
+    </w:lvl>
+    <w:lvl w:ilvl="2" w:tplc="0409001B" w:tentative="1">
+      <w:start w:val="1"/>
+      <w:numFmt w:val="lowerRoman"/>
+      <w:lvlText w:val="%3."/>
+      <w:lvlJc w:val="right"/>
+      <w:pPr>
+        <w:ind w:left="2160" w:hanging="180"/>
+      </w:pPr>
+    </w:lvl>
+    <w:lvl w:ilvl="3" w:tplc="0409000F" w:tentative="1">
+      <w:start w:val="1"/>
+      <w:numFmt w:val="decimal"/>
+      <w:lvlText w:val="%4."/>
+      <w:lvlJc w:val="left"/>
+      <w:pPr>
+        <w:ind w:left="2880" w:hanging="360"/>
+      </w:pPr>
+    </w:lvl>
+    <w:lvl w:ilvl="4" w:tplc="04090019" w:tentative="1">
+      <w:start w:val="1"/>
+      <w:numFmt w:val="lowerLetter"/>
+      <w:lvlText w:val="%5."/>
+      <w:lvlJc w:val="left"/>
+      <w:pPr>
+        <w:ind w:left="3600" w:hanging="360"/>
+      </w:pPr>
+    </w:lvl>
+    <w:lvl w:ilvl="5" w:tplc="0409001B" w:tentative="1">
+      <w:start w:val="1"/>
+      <w:numFmt w:val="lowerRoman"/>
+      <w:lvlText w:val="%6."/>
+      <w:lvlJc w:val="right"/>
+      <w:pPr>
+        <w:ind w:left="4320" w:hanging="180"/>
+      </w:pPr>
+    </w:lvl>
+    <w:lvl w:ilvl="6" w:tplc="0409000F" w:tentative="1">
+      <w:start w:val="1"/>
+      <w:numFmt w:val="decimal"/>
+      <w:lvlText w:val="%7."/>
+      <w:lvlJc w:val="left"/>
+      <w:pPr>
+        <w:ind w:left="5040" w:hanging="360"/>
+      </w:pPr>
+    </w:lvl>
+    <w:lvl w:ilvl="7" w:tplc="04090019" w:tentative="1">
+      <w:start w:val="1"/>
+      <w:numFmt w:val="lowerLetter"/>
+      <w:lvlText w:val="%8."/>
+      <w:lvlJc w:val="left"/>
+      <w:pPr>
+        <w:ind w:left="5760" w:hanging="360"/>
+      </w:pPr>
+    </w:lvl>
+    <w:lvl w:ilvl="8" w:tplc="0409001B" w:tentative="1">
+      <w:start w:val="1"/>
+      <w:numFmt w:val="lowerRoman"/>
+      <w:lvlText w:val="%9."/>
+      <w:lvlJc w:val="right"/>
+      <w:pPr>
+        <w:ind w:left="6480" w:hanging="180"/>
+      </w:pPr>
+    </w:lvl>
+  </w:abstractNum>
+  <w:abstractNum w:abstractNumId="9">
+    <w:nsid w:val="51625F10"/>
+    <w:multiLevelType w:val="hybridMultilevel"/>
+    <w:tmpl w:val="7B90AB52"/>
+    <w:lvl w:ilvl="0" w:tplc="04090011">
+      <w:start w:val="1"/>
+      <w:numFmt w:val="decimal"/>
+      <w:lvlText w:val="%1)"/>
+      <w:lvlJc w:val="left"/>
+      <w:pPr>
+        <w:ind w:left="720" w:hanging="360"/>
+      </w:pPr>
+      <w:rPr>
+        <w:rFonts w:hint="default"/>
+      </w:rPr>
+    </w:lvl>
+    <w:lvl w:ilvl="1" w:tplc="04090019" w:tentative="1">
+      <w:start w:val="1"/>
+      <w:numFmt w:val="lowerLetter"/>
+      <w:lvlText w:val="%2."/>
+      <w:lvlJc w:val="left"/>
+      <w:pPr>
+        <w:ind w:left="1440" w:hanging="360"/>
+      </w:pPr>
+    </w:lvl>
+    <w:lvl w:ilvl="2" w:tplc="0409001B" w:tentative="1">
+      <w:start w:val="1"/>
+      <w:numFmt w:val="lowerRoman"/>
+      <w:lvlText w:val="%3."/>
+      <w:lvlJc w:val="right"/>
+      <w:pPr>
+        <w:ind w:left="2160" w:hanging="180"/>
+      </w:pPr>
+    </w:lvl>
+    <w:lvl w:ilvl="3" w:tplc="0409000F" w:tentative="1">
+      <w:start w:val="1"/>
+      <w:numFmt w:val="decimal"/>
+      <w:lvlText w:val="%4."/>
+      <w:lvlJc w:val="left"/>
+      <w:pPr>
+        <w:ind w:left="2880" w:hanging="360"/>
+      </w:pPr>
+    </w:lvl>
+    <w:lvl w:ilvl="4" w:tplc="04090019" w:tentative="1">
+      <w:start w:val="1"/>
+      <w:numFmt w:val="lowerLetter"/>
+      <w:lvlText w:val="%5."/>
+      <w:lvlJc w:val="left"/>
+      <w:pPr>
+        <w:ind w:left="3600" w:hanging="360"/>
+      </w:pPr>
+    </w:lvl>
+    <w:lvl w:ilvl="5" w:tplc="0409001B" w:tentative="1">
+      <w:start w:val="1"/>
+      <w:numFmt w:val="lowerRoman"/>
+      <w:lvlText w:val="%6."/>
+      <w:lvlJc w:val="right"/>
+      <w:pPr>
+        <w:ind w:left="4320" w:hanging="180"/>
+      </w:pPr>
+    </w:lvl>
+    <w:lvl w:ilvl="6" w:tplc="0409000F" w:tentative="1">
+      <w:start w:val="1"/>
+      <w:numFmt w:val="decimal"/>
+      <w:lvlText w:val="%7."/>
+      <w:lvlJc w:val="left"/>
+      <w:pPr>
+        <w:ind w:left="5040" w:hanging="360"/>
+      </w:pPr>
+    </w:lvl>
+    <w:lvl w:ilvl="7" w:tplc="04090019" w:tentative="1">
+      <w:start w:val="1"/>
+      <w:numFmt w:val="lowerLetter"/>
+      <w:lvlText w:val="%8."/>
+      <w:lvlJc w:val="left"/>
+      <w:pPr>
+        <w:ind w:left="5760" w:hanging="360"/>
+      </w:pPr>
+    </w:lvl>
+    <w:lvl w:ilvl="8" w:tplc="0409001B" w:tentative="1">
+      <w:start w:val="1"/>
+      <w:numFmt w:val="lowerRoman"/>
+      <w:lvlText w:val="%9."/>
+      <w:lvlJc w:val="right"/>
+      <w:pPr>
+        <w:ind w:left="6480" w:hanging="180"/>
+      </w:pPr>
+    </w:lvl>
+  </w:abstractNum>
+  <w:abstractNum w:abstractNumId="10">
+    <w:nsid w:val="56653B17"/>
+    <w:multiLevelType w:val="hybridMultilevel"/>
+    <w:tmpl w:val="64B4D1E6"/>
+    <w:lvl w:ilvl="0" w:tplc="04090011">
+      <w:start w:val="1"/>
+      <w:numFmt w:val="decimal"/>
+      <w:lvlText w:val="%1)"/>
+      <w:lvlJc w:val="left"/>
+      <w:pPr>
+        <w:ind w:left="720" w:hanging="360"/>
+      </w:pPr>
+      <w:rPr>
+        <w:rFonts w:hint="default"/>
+      </w:rPr>
+    </w:lvl>
+    <w:lvl w:ilvl="1" w:tplc="04090019" w:tentative="1">
+      <w:start w:val="1"/>
+      <w:numFmt w:val="lowerLetter"/>
+      <w:lvlText w:val="%2."/>
+      <w:lvlJc w:val="left"/>
+      <w:pPr>
+        <w:ind w:left="1440" w:hanging="360"/>
+      </w:pPr>
+    </w:lvl>
+    <w:lvl w:ilvl="2" w:tplc="0409001B" w:tentative="1">
+      <w:start w:val="1"/>
+      <w:numFmt w:val="lowerRoman"/>
+      <w:lvlText w:val="%3."/>
+      <w:lvlJc w:val="right"/>
+      <w:pPr>
+        <w:ind w:left="2160" w:hanging="180"/>
+      </w:pPr>
+    </w:lvl>
+    <w:lvl w:ilvl="3" w:tplc="0409000F" w:tentative="1">
+      <w:start w:val="1"/>
+      <w:numFmt w:val="decimal"/>
+      <w:lvlText w:val="%4."/>
+      <w:lvlJc w:val="left"/>
+      <w:pPr>
+        <w:ind w:left="2880" w:hanging="360"/>
+      </w:pPr>
+    </w:lvl>
+    <w:lvl w:ilvl="4" w:tplc="04090019" w:tentative="1">
+      <w:start w:val="1"/>
+      <w:numFmt w:val="lowerLetter"/>
+      <w:lvlText w:val="%5."/>
+      <w:lvlJc w:val="left"/>
+      <w:pPr>
+        <w:ind w:left="3600" w:hanging="360"/>
+      </w:pPr>
+    </w:lvl>
+    <w:lvl w:ilvl="5" w:tplc="0409001B" w:tentative="1">
+      <w:start w:val="1"/>
+      <w:numFmt w:val="lowerRoman"/>
+      <w:lvlText w:val="%6."/>
+      <w:lvlJc w:val="right"/>
+      <w:pPr>
+        <w:ind w:left="4320" w:hanging="180"/>
+      </w:pPr>
+    </w:lvl>
+    <w:lvl w:ilvl="6" w:tplc="0409000F" w:tentative="1">
+      <w:start w:val="1"/>
+      <w:numFmt w:val="decimal"/>
+      <w:lvlText w:val="%7."/>
+      <w:lvlJc w:val="left"/>
+      <w:pPr>
+        <w:ind w:left="5040" w:hanging="360"/>
+      </w:pPr>
+    </w:lvl>
+    <w:lvl w:ilvl="7" w:tplc="04090019" w:tentative="1">
+      <w:start w:val="1"/>
+      <w:numFmt w:val="lowerLetter"/>
+      <w:lvlText w:val="%8."/>
+      <w:lvlJc w:val="left"/>
+      <w:pPr>
+        <w:ind w:left="5760" w:hanging="360"/>
+      </w:pPr>
+    </w:lvl>
+    <w:lvl w:ilvl="8" w:tplc="0409001B" w:tentative="1">
+      <w:start w:val="1"/>
+      <w:numFmt w:val="lowerRoman"/>
+      <w:lvlText w:val="%9."/>
+      <w:lvlJc w:val="right"/>
+      <w:pPr>
+        <w:ind w:left="6480" w:hanging="180"/>
+      </w:pPr>
+    </w:lvl>
+  </w:abstractNum>
+  <w:abstractNum w:abstractNumId="11">
+    <w:nsid w:val="6A477B31"/>
+    <w:multiLevelType w:val="hybridMultilevel"/>
+    <w:tmpl w:val="7C043894"/>
+    <w:lvl w:ilvl="0" w:tplc="04090011">
+      <w:start w:val="1"/>
+      <w:numFmt w:val="decimal"/>
+      <w:lvlText w:val="%1)"/>
+      <w:lvlJc w:val="left"/>
+      <w:pPr>
+        <w:ind w:left="720" w:hanging="360"/>
+      </w:pPr>
+      <w:rPr>
+        <w:rFonts w:hint="default"/>
+      </w:rPr>
+    </w:lvl>
+    <w:lvl w:ilvl="1" w:tplc="04090019" w:tentative="1">
+      <w:start w:val="1"/>
+      <w:numFmt w:val="lowerLetter"/>
+      <w:lvlText w:val="%2."/>
+      <w:lvlJc w:val="left"/>
+      <w:pPr>
+        <w:ind w:left="1440" w:hanging="360"/>
+      </w:pPr>
+    </w:lvl>
+    <w:lvl w:ilvl="2" w:tplc="0409001B" w:tentative="1">
+      <w:start w:val="1"/>
+      <w:numFmt w:val="lowerRoman"/>
+      <w:lvlText w:val="%3."/>
+      <w:lvlJc w:val="right"/>
+      <w:pPr>
+        <w:ind w:left="2160" w:hanging="180"/>
+      </w:pPr>
+    </w:lvl>
+    <w:lvl w:ilvl="3" w:tplc="0409000F" w:tentative="1">
+      <w:start w:val="1"/>
+      <w:numFmt w:val="decimal"/>
+      <w:lvlText w:val="%4."/>
+      <w:lvlJc w:val="left"/>
+      <w:pPr>
+        <w:ind w:left="2880" w:hanging="360"/>
+      </w:pPr>
+    </w:lvl>
+    <w:lvl w:ilvl="4" w:tplc="04090019" w:tentative="1">
+      <w:start w:val="1"/>
+      <w:numFmt w:val="lowerLetter"/>
+      <w:lvlText w:val="%5."/>
+      <w:lvlJc w:val="left"/>
+      <w:pPr>
+        <w:ind w:left="3600" w:hanging="360"/>
+      </w:pPr>
+    </w:lvl>
+    <w:lvl w:ilvl="5" w:tplc="0409001B" w:tentative="1">
+      <w:start w:val="1"/>
+      <w:numFmt w:val="lowerRoman"/>
+      <w:lvlText w:val="%6."/>
+      <w:lvlJc w:val="right"/>
+      <w:pPr>
+        <w:ind w:left="4320" w:hanging="180"/>
+      </w:pPr>
+    </w:lvl>
+    <w:lvl w:ilvl="6" w:tplc="0409000F" w:tentative="1">
+      <w:start w:val="1"/>
+      <w:numFmt w:val="decimal"/>
+      <w:lvlText w:val="%7."/>
+      <w:lvlJc w:val="left"/>
+      <w:pPr>
+        <w:ind w:left="5040" w:hanging="360"/>
+      </w:pPr>
+    </w:lvl>
+    <w:lvl w:ilvl="7" w:tplc="04090019" w:tentative="1">
+      <w:start w:val="1"/>
+      <w:numFmt w:val="lowerLetter"/>
+      <w:lvlText w:val="%8."/>
+      <w:lvlJc w:val="left"/>
+      <w:pPr>
+        <w:ind w:left="5760" w:hanging="360"/>
+      </w:pPr>
+    </w:lvl>
+    <w:lvl w:ilvl="8" w:tplc="0409001B" w:tentative="1">
+      <w:start w:val="1"/>
+      <w:numFmt w:val="lowerRoman"/>
+      <w:lvlText w:val="%9."/>
+      <w:lvlJc w:val="right"/>
+      <w:pPr>
+        <w:ind w:left="6480" w:hanging="180"/>
+      </w:pPr>
+    </w:lvl>
+  </w:abstractNum>
+  <w:abstractNum w:abstractNumId="12">
+    <w:nsid w:val="72805BC2"/>
+    <w:multiLevelType w:val="hybridMultilevel"/>
+    <w:tmpl w:val="D640FBE0"/>
+    <w:lvl w:ilvl="0" w:tplc="04090011">
+      <w:start w:val="1"/>
+      <w:numFmt w:val="decimal"/>
+      <w:lvlText w:val="%1)"/>
+      <w:lvlJc w:val="left"/>
+      <w:pPr>
+        <w:ind w:left="720" w:hanging="360"/>
+      </w:pPr>
+      <w:rPr>
+        <w:rFonts w:hint="default"/>
+      </w:rPr>
+    </w:lvl>
+    <w:lvl w:ilvl="1" w:tplc="04090019" w:tentative="1">
+      <w:start w:val="1"/>
+      <w:numFmt w:val="lowerLetter"/>
+      <w:lvlText w:val="%2."/>
+      <w:lvlJc w:val="left"/>
+      <w:pPr>
+        <w:ind w:left="1440" w:hanging="360"/>
+      </w:pPr>
+    </w:lvl>
+    <w:lvl w:ilvl="2" w:tplc="0409001B" w:tentative="1">
+      <w:start w:val="1"/>
+      <w:numFmt w:val="lowerRoman"/>
+      <w:lvlText w:val="%3."/>
+      <w:lvlJc w:val="right"/>
+      <w:pPr>
+        <w:ind w:left="2160" w:hanging="180"/>
+      </w:pPr>
+    </w:lvl>
+    <w:lvl w:ilvl="3" w:tplc="0409000F" w:tentative="1">
+      <w:start w:val="1"/>
+      <w:numFmt w:val="decimal"/>
+      <w:lvlText w:val="%4."/>
+      <w:lvlJc w:val="left"/>
+      <w:pPr>
+        <w:ind w:left="2880" w:hanging="360"/>
+      </w:pPr>
+    </w:lvl>
+    <w:lvl w:ilvl="4" w:tplc="04090019" w:tentative="1">
+      <w:start w:val="1"/>
+      <w:numFmt w:val="lowerLetter"/>
+      <w:lvlText w:val="%5."/>
+      <w:lvlJc w:val="left"/>
+      <w:pPr>
+        <w:ind w:left="3600" w:hanging="360"/>
+      </w:pPr>
+    </w:lvl>
+    <w:lvl w:ilvl="5" w:tplc="0409001B" w:tentative="1">
+      <w:start w:val="1"/>
+      <w:numFmt w:val="lowerRoman"/>
+      <w:lvlText w:val="%6."/>
+      <w:lvlJc w:val="right"/>
+      <w:pPr>
+        <w:ind w:left="4320" w:hanging="180"/>
+      </w:pPr>
+    </w:lvl>
+    <w:lvl w:ilvl="6" w:tplc="0409000F" w:tentative="1">
+      <w:start w:val="1"/>
+      <w:numFmt w:val="decimal"/>
+      <w:lvlText w:val="%7."/>
+      <w:lvlJc w:val="left"/>
+      <w:pPr>
+        <w:ind w:left="5040" w:hanging="360"/>
+      </w:pPr>
+    </w:lvl>
+    <w:lvl w:ilvl="7" w:tplc="04090019" w:tentative="1">
+      <w:start w:val="1"/>
+      <w:numFmt w:val="lowerLetter"/>
+      <w:lvlText w:val="%8."/>
+      <w:lvlJc w:val="left"/>
+      <w:pPr>
+        <w:ind w:left="5760" w:hanging="360"/>
+      </w:pPr>
+    </w:lvl>
+    <w:lvl w:ilvl="8" w:tplc="0409001B" w:tentative="1">
+      <w:start w:val="1"/>
+      <w:numFmt w:val="lowerRoman"/>
+      <w:lvlText w:val="%9."/>
+      <w:lvlJc w:val="right"/>
+      <w:pPr>
+        <w:ind w:left="6480" w:hanging="180"/>
+      </w:pPr>
+    </w:lvl>
+  </w:abstractNum>
+  <w:abstractNum w:abstractNumId="13">
+    <w:nsid w:val="751461FA"/>
+    <w:multiLevelType w:val="hybridMultilevel"/>
+    <w:tmpl w:val="478645BC"/>
+    <w:lvl w:ilvl="0" w:tplc="04090011">
+      <w:start w:val="1"/>
+      <w:numFmt w:val="decimal"/>
+      <w:lvlText w:val="%1)"/>
+      <w:lvlJc w:val="left"/>
+      <w:pPr>
+        <w:ind w:left="720" w:hanging="360"/>
+      </w:pPr>
+      <w:rPr>
+        <w:rFonts w:hint="default"/>
+      </w:rPr>
+    </w:lvl>
+    <w:lvl w:ilvl="1" w:tplc="04090019" w:tentative="1">
+      <w:start w:val="1"/>
+      <w:numFmt w:val="lowerLetter"/>
+      <w:lvlText w:val="%2."/>
+      <w:lvlJc w:val="left"/>
+      <w:pPr>
+        <w:ind w:left="1440" w:hanging="360"/>
+      </w:pPr>
+    </w:lvl>
+    <w:lvl w:ilvl="2" w:tplc="0409001B" w:tentative="1">
+      <w:start w:val="1"/>
+      <w:numFmt w:val="lowerRoman"/>
+      <w:lvlText w:val="%3."/>
+      <w:lvlJc w:val="right"/>
+      <w:pPr>
+        <w:ind w:left="2160" w:hanging="180"/>
+      </w:pPr>
+    </w:lvl>
+    <w:lvl w:ilvl="3" w:tplc="0409000F" w:tentative="1">
+      <w:start w:val="1"/>
+      <w:numFmt w:val="decimal"/>
+      <w:lvlText w:val="%4."/>
+      <w:lvlJc w:val="left"/>
+      <w:pPr>
+        <w:ind w:left="2880" w:hanging="360"/>
+      </w:pPr>
+    </w:lvl>
+    <w:lvl w:ilvl="4" w:tplc="04090019" w:tentative="1">
+      <w:start w:val="1"/>
+      <w:numFmt w:val="lowerLetter"/>
+      <w:lvlText w:val="%5."/>
+      <w:lvlJc w:val="left"/>
+      <w:pPr>
+        <w:ind w:left="3600" w:hanging="360"/>
+      </w:pPr>
+    </w:lvl>
+    <w:lvl w:ilvl="5" w:tplc="0409001B" w:tentative="1">
+      <w:start w:val="1"/>
+      <w:numFmt w:val="lowerRoman"/>
+      <w:lvlText w:val="%6."/>
+      <w:lvlJc w:val="right"/>
+      <w:pPr>
+        <w:ind w:left="4320" w:hanging="180"/>
+      </w:pPr>
+    </w:lvl>
+    <w:lvl w:ilvl="6" w:tplc="0409000F" w:tentative="1">
+      <w:start w:val="1"/>
+      <w:numFmt w:val="decimal"/>
+      <w:lvlText w:val="%7."/>
+      <w:lvlJc w:val="left"/>
+      <w:pPr>
+        <w:ind w:left="5040" w:hanging="360"/>
+      </w:pPr>
+    </w:lvl>
+    <w:lvl w:ilvl="7" w:tplc="04090019" w:tentative="1">
+      <w:start w:val="1"/>
+      <w:numFmt w:val="lowerLetter"/>
+      <w:lvlText w:val="%8."/>
+      <w:lvlJc w:val="left"/>
+      <w:pPr>
+        <w:ind w:left="5760" w:hanging="360"/>
+      </w:pPr>
+    </w:lvl>
+    <w:lvl w:ilvl="8" w:tplc="0409001B" w:tentative="1">
+      <w:start w:val="1"/>
+      <w:numFmt w:val="lowerRoman"/>
+      <w:lvlText w:val="%9."/>
+      <w:lvlJc w:val="right"/>
+      <w:pPr>
+        <w:ind w:left="6480" w:hanging="180"/>
+      </w:pPr>
+    </w:lvl>
+  </w:abstractNum>
+  <w:abstractNum w:abstractNumId="14">
+    <w:nsid w:val="79421A32"/>
+    <w:multiLevelType w:val="hybridMultilevel"/>
+    <w:tmpl w:val="79F050E6"/>
+    <w:lvl w:ilvl="0" w:tplc="04090011">
+      <w:start w:val="1"/>
+      <w:numFmt w:val="decimal"/>
+      <w:lvlText w:val="%1)"/>
+      <w:lvlJc w:val="left"/>
+      <w:pPr>
+        <w:ind w:left="720" w:hanging="360"/>
+      </w:pPr>
+      <w:rPr>
+        <w:rFonts w:hint="default"/>
+      </w:rPr>
+    </w:lvl>
+    <w:lvl w:ilvl="1" w:tplc="04090019" w:tentative="1">
+      <w:start w:val="1"/>
+      <w:numFmt w:val="lowerLetter"/>
+      <w:lvlText w:val="%2."/>
+      <w:lvlJc w:val="left"/>
+      <w:pPr>
+        <w:ind w:left="1440" w:hanging="360"/>
+      </w:pPr>
+    </w:lvl>
+    <w:lvl w:ilvl="2" w:tplc="0409001B" w:tentative="1">
+      <w:start w:val="1"/>
+      <w:numFmt w:val="lowerRoman"/>
+      <w:lvlText w:val="%3."/>
+      <w:lvlJc w:val="right"/>
+      <w:pPr>
+        <w:ind w:left="2160" w:hanging="180"/>
+      </w:pPr>
+    </w:lvl>
+    <w:lvl w:ilvl="3" w:tplc="0409000F" w:tentative="1">
+      <w:start w:val="1"/>
+      <w:numFmt w:val="decimal"/>
+      <w:lvlText w:val="%4."/>
+      <w:lvlJc w:val="left"/>
+      <w:pPr>
+        <w:ind w:left="2880" w:hanging="360"/>
+      </w:pPr>
+    </w:lvl>
+    <w:lvl w:ilvl="4" w:tplc="04090019" w:tentative="1">
+      <w:start w:val="1"/>
+      <w:numFmt w:val="lowerLetter"/>
+      <w:lvlText w:val="%5."/>
+      <w:lvlJc w:val="left"/>
+      <w:pPr>
+        <w:ind w:left="3600" w:hanging="360"/>
+      </w:pPr>
+    </w:lvl>
+    <w:lvl w:ilvl="5" w:tplc="0409001B" w:tentative="1">
+      <w:start w:val="1"/>
+      <w:numFmt w:val="lowerRoman"/>
+      <w:lvlText w:val="%6."/>
+      <w:lvlJc w:val="right"/>
+      <w:pPr>
+        <w:ind w:left="4320" w:hanging="180"/>
+      </w:pPr>
+    </w:lvl>
+    <w:lvl w:ilvl="6" w:tplc="0409000F" w:tentative="1">
+      <w:start w:val="1"/>
+      <w:numFmt w:val="decimal"/>
+      <w:lvlText w:val="%7."/>
+      <w:lvlJc w:val="left"/>
+      <w:pPr>
+        <w:ind w:left="5040" w:hanging="360"/>
+      </w:pPr>
+    </w:lvl>
+    <w:lvl w:ilvl="7" w:tplc="04090019" w:tentative="1">
+      <w:start w:val="1"/>
+      <w:numFmt w:val="lowerLetter"/>
+      <w:lvlText w:val="%8."/>
+      <w:lvlJc w:val="left"/>
+      <w:pPr>
+        <w:ind w:left="5760" w:hanging="360"/>
+      </w:pPr>
+    </w:lvl>
+    <w:lvl w:ilvl="8" w:tplc="0409001B" w:tentative="1">
+      <w:start w:val="1"/>
+      <w:numFmt w:val="lowerRoman"/>
+      <w:lvlText w:val="%9."/>
+      <w:lvlJc w:val="right"/>
+      <w:pPr>
+        <w:ind w:left="6480" w:hanging="180"/>
+      </w:pPr>
+    </w:lvl>
+  </w:abstractNum>
+  <w:abstractNum w:abstractNumId="15">
+    <w:nsid w:val="79A753DA"/>
+    <w:multiLevelType w:val="hybridMultilevel"/>
+    <w:tmpl w:val="9DB229C6"/>
+    <w:lvl w:ilvl="0" w:tplc="04090011">
+      <w:start w:val="1"/>
+      <w:numFmt w:val="decimal"/>
+      <w:lvlText w:val="%1)"/>
+      <w:lvlJc w:val="left"/>
+      <w:pPr>
+        <w:ind w:left="720" w:hanging="360"/>
+      </w:pPr>
+      <w:rPr>
+        <w:rFonts w:hint="default"/>
+      </w:rPr>
+    </w:lvl>
+    <w:lvl w:ilvl="1" w:tplc="04090019" w:tentative="1">
+      <w:start w:val="1"/>
+      <w:numFmt w:val="lowerLetter"/>
+      <w:lvlText w:val="%2."/>
+      <w:lvlJc w:val="left"/>
+      <w:pPr>
+        <w:ind w:left="1440" w:hanging="360"/>
+      </w:pPr>
+    </w:lvl>
+    <w:lvl w:ilvl="2" w:tplc="0409001B" w:tentative="1">
+      <w:start w:val="1"/>
+      <w:numFmt w:val="lowerRoman"/>
+      <w:lvlText w:val="%3."/>
+      <w:lvlJc w:val="right"/>
+      <w:pPr>
+        <w:ind w:left="2160" w:hanging="180"/>
+      </w:pPr>
+    </w:lvl>
+    <w:lvl w:ilvl="3" w:tplc="0409000F" w:tentative="1">
+      <w:start w:val="1"/>
+      <w:numFmt w:val="decimal"/>
+      <w:lvlText w:val="%4."/>
+      <w:lvlJc w:val="left"/>
+      <w:pPr>
+        <w:ind w:left="2880" w:hanging="360"/>
+      </w:pPr>
+    </w:lvl>
+    <w:lvl w:ilvl="4" w:tplc="04090019" w:tentative="1">
+      <w:start w:val="1"/>
+      <w:numFmt w:val="lowerLetter"/>
+      <w:lvlText w:val="%5."/>
+      <w:lvlJc w:val="left"/>
+      <w:pPr>
+        <w:ind w:left="3600" w:hanging="360"/>
+      </w:pPr>
+    </w:lvl>
+    <w:lvl w:ilvl="5" w:tplc="0409001B" w:tentative="1">
+      <w:start w:val="1"/>
+      <w:numFmt w:val="lowerRoman"/>
+      <w:lvlText w:val="%6."/>
+      <w:lvlJc w:val="right"/>
+      <w:pPr>
+        <w:ind w:left="4320" w:hanging="180"/>
+      </w:pPr>
+    </w:lvl>
+    <w:lvl w:ilvl="6" w:tplc="0409000F" w:tentative="1">
+      <w:start w:val="1"/>
+      <w:numFmt w:val="decimal"/>
+      <w:lvlText w:val="%7."/>
+      <w:lvlJc w:val="left"/>
+      <w:pPr>
+        <w:ind w:left="5040" w:hanging="360"/>
+      </w:pPr>
+    </w:lvl>
+    <w:lvl w:ilvl="7" w:tplc="04090019" w:tentative="1">
+      <w:start w:val="1"/>
+      <w:numFmt w:val="lowerLetter"/>
+      <w:lvlText w:val="%8."/>
+      <w:lvlJc w:val="left"/>
+      <w:pPr>
+        <w:ind w:left="5760" w:hanging="360"/>
+      </w:pPr>
+    </w:lvl>
+    <w:lvl w:ilvl="8" w:tplc="0409001B" w:tentative="1">
+      <w:start w:val="1"/>
+      <w:numFmt w:val="lowerRoman"/>
+      <w:lvlText w:val="%9."/>
+      <w:lvlJc w:val="right"/>
+      <w:pPr>
+        <w:ind w:left="6480" w:hanging="180"/>
+      </w:pPr>
+    </w:lvl>
+  </w:abstractNum>
+  <w:num w:numId="1">
+    <w:abstractNumId w:val="8"/>
+  </w:num>
+  <w:num w:numId="2">
+    <w:abstractNumId w:val="7"/>
+  </w:num>
+  <w:num w:numId="3">
+    <w:abstractNumId w:val="5"/>
+  </w:num>
+  <w:num w:numId="4">
+    <w:abstractNumId w:val="2"/>
+  </w:num>
+  <w:num w:numId="5">
+    <w:abstractNumId w:val="4"/>
+  </w:num>
+  <w:num w:numId="6">
+    <w:abstractNumId w:val="0"/>
+  </w:num>
+  <w:num w:numId="7">
+    <w:abstractNumId w:val="14"/>
+  </w:num>
+  <w:num w:numId="8">
+    <w:abstractNumId w:val="15"/>
+  </w:num>
+  <w:num w:numId="9">
+    <w:abstractNumId w:val="12"/>
+  </w:num>
+  <w:num w:numId="10">
+    <w:abstractNumId w:val="1"/>
+  </w:num>
+  <w:num w:numId="11">
+    <w:abstractNumId w:val="10"/>
+  </w:num>
+  <w:num w:numId="12">
+    <w:abstractNumId w:val="11"/>
+  </w:num>
+  <w:num w:numId="13">
+    <w:abstractNumId w:val="3"/>
+  </w:num>
+  <w:num w:numId="14">
+    <w:abstractNumId w:val="9"/>
+  </w:num>
+  <w:num w:numId="15">
+    <w:abstractNumId w:val="6"/>
+  </w:num>
+  <w:num w:numId="16">
+    <w:abstractNumId w:val="13"/>
+  </w:num>
+</w:numbering>
 </file>
 
 <file path=word/styles.xml><?xml version="1.0" encoding="utf-8"?>
@@ -382,6 +6162,17 @@
       </w:tblCellMar>
     </w:tblPr>
   </w:style>
+  <w:style w:type="paragraph" w:styleId="ListParagraph">
+    <w:name w:val="List Paragraph"/>
+    <w:basedOn w:val="Normal"/>
+    <w:uiPriority w:val="34"/>
+    <w:qFormat/>
+    <w:rsid w:val="00181814"/>
+    <w:pPr>
+      <w:ind w:left="720"/>
+      <w:contextualSpacing/>
+    </w:pPr>
+  </w:style>
 </w:styles>
 </file>
 
@@ -597,6 +6388,17 @@
         <w:right w:w="108" w:type="dxa"/>
       </w:tblCellMar>
     </w:tblPr>
+  </w:style>
+  <w:style w:type="paragraph" w:styleId="ListParagraph">
+    <w:name w:val="List Paragraph"/>
+    <w:basedOn w:val="Normal"/>
+    <w:uiPriority w:val="34"/>
+    <w:qFormat/>
+    <w:rsid w:val="00181814"/>
+    <w:pPr>
+      <w:ind w:left="720"/>
+      <w:contextualSpacing/>
+    </w:pPr>
   </w:style>
 </w:styles>
 </file>
@@ -856,7 +6658,7 @@
   <a:extraClrSchemeLst/>
   <a:extLst>
     <a:ext uri="{05A4C25C-085E-4340-85A3-A5531E510DB2}">
-      <thm15:themeFamily xmlns:thm15="http://schemas.microsoft.com/office/thememl/2012/main" xmlns="" name="Office Theme" id="{62F939B6-93AF-4DB8-9C6B-D6C7DFDC589F}" vid="{4A3C46E8-61CC-4603-A589-7422A47A8E4A}"/>
+      <thm15:themeFamily xmlns="" xmlns:thm15="http://schemas.microsoft.com/office/thememl/2012/main" name="Office Theme" id="{62F939B6-93AF-4DB8-9C6B-D6C7DFDC589F}" vid="{4A3C46E8-61CC-4603-A589-7422A47A8E4A}"/>
     </a:ext>
   </a:extLst>
 </a:theme>

--- a/Proposal.docx
+++ b/Proposal.docx
@@ -195,6 +195,8 @@
             </w:r>
           </w:p>
         </w:tc>
+        <w:bookmarkStart w:id="0" w:name="_GoBack"/>
+        <w:bookmarkEnd w:id="0"/>
       </w:tr>
       <w:tr>
         <w:tc>
@@ -2112,25 +2114,7 @@
               <w:rPr>
                 <w:sz w:val="28"/>
               </w:rPr>
-              <w:t xml:space="preserve">        </w:t>
-            </w:r>
-            <w:r>
-              <w:rPr>
-                <w:sz w:val="28"/>
-              </w:rPr>
-              <w:t>&lt;FILE name=”</w:t>
-            </w:r>
-            <w:r>
-              <w:rPr>
-                <w:sz w:val="28"/>
-              </w:rPr>
-              <w:t>B2</w:t>
-            </w:r>
-            <w:r>
-              <w:rPr>
-                <w:sz w:val="28"/>
-              </w:rPr>
-              <w:t>.xml”&gt;</w:t>
+              <w:t xml:space="preserve">        &lt;FILE name=”B2.xml”&gt;</w:t>
             </w:r>
             <w:r>
               <w:rPr>
@@ -2162,25 +2146,7 @@
               <w:rPr>
                 <w:sz w:val="28"/>
               </w:rPr>
-              <w:t xml:space="preserve">    </w:t>
-            </w:r>
-            <w:r>
-              <w:rPr>
-                <w:sz w:val="28"/>
-              </w:rPr>
-              <w:t>&lt;FILE name=”</w:t>
-            </w:r>
-            <w:r>
-              <w:rPr>
-                <w:sz w:val="28"/>
-              </w:rPr>
-              <w:t>C</w:t>
-            </w:r>
-            <w:r>
-              <w:rPr>
-                <w:sz w:val="28"/>
-              </w:rPr>
-              <w:t>.xml”&gt;</w:t>
+              <w:t xml:space="preserve">    &lt;FILE name=”C.xml”&gt;</w:t>
             </w:r>
             <w:r>
               <w:rPr>
@@ -5350,13 +5316,13 @@
         <w:tblLook w:val="04A0" w:firstRow="1" w:lastRow="0" w:firstColumn="1" w:lastColumn="0" w:noHBand="0" w:noVBand="1"/>
       </w:tblPr>
       <w:tblGrid>
-        <w:gridCol w:w="9385"/>
-        <w:gridCol w:w="1631"/>
+        <w:gridCol w:w="9745"/>
+        <w:gridCol w:w="1271"/>
       </w:tblGrid>
       <w:tr>
         <w:tc>
           <w:tcPr>
-            <w:tcW w:w="9385" w:type="dxa"/>
+            <w:tcW w:w="9745" w:type="dxa"/>
           </w:tcPr>
           <w:p>
             <w:pPr>
@@ -5374,7 +5340,7 @@
         </w:tc>
         <w:tc>
           <w:tcPr>
-            <w:tcW w:w="1631" w:type="dxa"/>
+            <w:tcW w:w="1271" w:type="dxa"/>
           </w:tcPr>
           <w:p>
             <w:pPr>
@@ -5394,7 +5360,7 @@
       <w:tr>
         <w:tc>
           <w:tcPr>
-            <w:tcW w:w="9385" w:type="dxa"/>
+            <w:tcW w:w="9745" w:type="dxa"/>
           </w:tcPr>
           <w:p>
             <w:pPr>
@@ -5561,7 +5527,7 @@
         </w:tc>
         <w:tc>
           <w:tcPr>
-            <w:tcW w:w="1631" w:type="dxa"/>
+            <w:tcW w:w="1271" w:type="dxa"/>
           </w:tcPr>
           <w:p>
             <w:pPr>
@@ -5587,7 +5553,7 @@
       <w:tr>
         <w:tc>
           <w:tcPr>
-            <w:tcW w:w="9385" w:type="dxa"/>
+            <w:tcW w:w="9745" w:type="dxa"/>
           </w:tcPr>
           <w:p>
             <w:pPr>
@@ -5803,7 +5769,7 @@
         </w:tc>
         <w:tc>
           <w:tcPr>
-            <w:tcW w:w="1631" w:type="dxa"/>
+            <w:tcW w:w="1271" w:type="dxa"/>
           </w:tcPr>
           <w:p>
             <w:pPr>
@@ -5823,7 +5789,7 @@
       <w:tr>
         <w:tc>
           <w:tcPr>
-            <w:tcW w:w="9385" w:type="dxa"/>
+            <w:tcW w:w="9745" w:type="dxa"/>
           </w:tcPr>
           <w:p>
             <w:pPr>
@@ -5968,7 +5934,14 @@
               <w:rPr>
                 <w:sz w:val="28"/>
               </w:rPr>
-              <w:t xml:space="preserve"> no regex. That will form the *-Doc </w:t>
+              <w:t xml:space="preserve"> no regex. That will form </w:t>
+            </w:r>
+            <w:r>
+              <w:rPr>
+                <w:sz w:val="28"/>
+              </w:rPr>
+              <w:lastRenderedPageBreak/>
+              <w:t xml:space="preserve">the *-Doc </w:t>
             </w:r>
             <w:r>
               <w:rPr>
@@ -6011,7 +5984,6 @@
                 <w:color w:val="1CA8A1"/>
                 <w:sz w:val="28"/>
               </w:rPr>
-              <w:lastRenderedPageBreak/>
               <w:t>E</w:t>
             </w:r>
             <w:r>
@@ -6377,7 +6349,7 @@
         </w:tc>
         <w:tc>
           <w:tcPr>
-            <w:tcW w:w="1631" w:type="dxa"/>
+            <w:tcW w:w="1271" w:type="dxa"/>
           </w:tcPr>
           <w:p>
             <w:pPr>
@@ -6398,7 +6370,7 @@
       <w:tr>
         <w:tc>
           <w:tcPr>
-            <w:tcW w:w="9385" w:type="dxa"/>
+            <w:tcW w:w="9745" w:type="dxa"/>
           </w:tcPr>
           <w:p>
             <w:pPr>
@@ -6556,7 +6528,7 @@
         </w:tc>
         <w:tc>
           <w:tcPr>
-            <w:tcW w:w="1631" w:type="dxa"/>
+            <w:tcW w:w="1271" w:type="dxa"/>
           </w:tcPr>
           <w:p>
             <w:pPr>
@@ -6576,7 +6548,7 @@
       <w:tr>
         <w:tc>
           <w:tcPr>
-            <w:tcW w:w="9385" w:type="dxa"/>
+            <w:tcW w:w="9745" w:type="dxa"/>
           </w:tcPr>
           <w:p>
             <w:pPr>
@@ -6775,7 +6747,7 @@
         </w:tc>
         <w:tc>
           <w:tcPr>
-            <w:tcW w:w="1631" w:type="dxa"/>
+            <w:tcW w:w="1271" w:type="dxa"/>
           </w:tcPr>
           <w:p>
             <w:pPr>
@@ -6795,7 +6767,7 @@
       <w:tr>
         <w:tc>
           <w:tcPr>
-            <w:tcW w:w="9385" w:type="dxa"/>
+            <w:tcW w:w="9745" w:type="dxa"/>
           </w:tcPr>
           <w:p>
             <w:pPr>
@@ -7176,6 +7148,7 @@
               <w:rPr>
                 <w:sz w:val="28"/>
               </w:rPr>
+              <w:lastRenderedPageBreak/>
               <w:t>If no, keep the placeholder for future link additions.</w:t>
             </w:r>
           </w:p>
@@ -7907,7 +7880,7 @@
         </w:tc>
         <w:tc>
           <w:tcPr>
-            <w:tcW w:w="1631" w:type="dxa"/>
+            <w:tcW w:w="1271" w:type="dxa"/>
           </w:tcPr>
           <w:p>
             <w:pPr>
@@ -7934,7 +7907,7 @@
       <w:tr>
         <w:tc>
           <w:tcPr>
-            <w:tcW w:w="9385" w:type="dxa"/>
+            <w:tcW w:w="9745" w:type="dxa"/>
           </w:tcPr>
           <w:p>
             <w:pPr>
@@ -8203,7 +8176,6 @@
                 <w:sz w:val="28"/>
               </w:rPr>
             </w:pPr>
-            <w:bookmarkStart w:id="0" w:name="_GoBack"/>
             <w:r>
               <w:rPr>
                 <w:b/>
@@ -8226,25 +8198,99 @@
               <w:t xml:space="preserve"> to this proposal for a sample.</w:t>
             </w:r>
           </w:p>
-          <w:bookmarkEnd w:id="0"/>
-          <w:p>
-            <w:pPr>
-              <w:rPr>
-                <w:sz w:val="28"/>
-              </w:rPr>
-            </w:pPr>
-          </w:p>
-          <w:p>
-            <w:pPr>
-              <w:rPr>
-                <w:sz w:val="28"/>
-              </w:rPr>
-            </w:pPr>
-            <w:r>
-              <w:rPr>
-                <w:sz w:val="28"/>
+          <w:p>
+            <w:pPr>
+              <w:rPr>
+                <w:sz w:val="28"/>
+              </w:rPr>
+            </w:pPr>
+          </w:p>
+          <w:p>
+            <w:pPr>
+              <w:rPr>
+                <w:sz w:val="28"/>
+              </w:rPr>
+            </w:pPr>
+            <w:r>
+              <w:rPr>
+                <w:noProof/>
               </w:rPr>
               <w:lastRenderedPageBreak/>
+              <w:drawing>
+                <wp:anchor distT="0" distB="0" distL="114300" distR="114300" simplePos="0" relativeHeight="251658240" behindDoc="1" locked="0" layoutInCell="1" allowOverlap="1" wp14:anchorId="7BD7EF32" wp14:editId="26004FA5">
+                  <wp:simplePos x="0" y="0"/>
+                  <wp:positionH relativeFrom="column">
+                    <wp:posOffset>5715</wp:posOffset>
+                  </wp:positionH>
+                  <wp:positionV relativeFrom="paragraph">
+                    <wp:posOffset>-2540</wp:posOffset>
+                  </wp:positionV>
+                  <wp:extent cx="5949315" cy="3289300"/>
+                  <wp:effectExtent l="0" t="0" r="0" b="6350"/>
+                  <wp:wrapTight wrapText="bothSides">
+                    <wp:wrapPolygon edited="0">
+                      <wp:start x="0" y="0"/>
+                      <wp:lineTo x="0" y="21517"/>
+                      <wp:lineTo x="21510" y="21517"/>
+                      <wp:lineTo x="21510" y="0"/>
+                      <wp:lineTo x="0" y="0"/>
+                    </wp:wrapPolygon>
+                  </wp:wrapTight>
+                  <wp:docPr id="1" name="Picture 1"/>
+                  <wp:cNvGraphicFramePr>
+                    <a:graphicFrameLocks xmlns:a="http://schemas.openxmlformats.org/drawingml/2006/main" noChangeAspect="1"/>
+                  </wp:cNvGraphicFramePr>
+                  <a:graphic xmlns:a="http://schemas.openxmlformats.org/drawingml/2006/main">
+                    <a:graphicData uri="http://schemas.openxmlformats.org/drawingml/2006/picture">
+                      <pic:pic xmlns:pic="http://schemas.openxmlformats.org/drawingml/2006/picture">
+                        <pic:nvPicPr>
+                          <pic:cNvPr id="0" name=""/>
+                          <pic:cNvPicPr/>
+                        </pic:nvPicPr>
+                        <pic:blipFill rotWithShape="1">
+                          <a:blip r:embed="rId6">
+                            <a:extLst>
+                              <a:ext uri="{28A0092B-C50C-407E-A947-70E740481C1C}">
+                                <a14:useLocalDpi xmlns:a14="http://schemas.microsoft.com/office/drawing/2010/main" val="0"/>
+                              </a:ext>
+                            </a:extLst>
+                          </a:blip>
+                          <a:srcRect t="10320" r="33779"/>
+                          <a:stretch/>
+                        </pic:blipFill>
+                        <pic:spPr bwMode="auto">
+                          <a:xfrm>
+                            <a:off x="0" y="0"/>
+                            <a:ext cx="5949315" cy="3289300"/>
+                          </a:xfrm>
+                          <a:prstGeom prst="rect">
+                            <a:avLst/>
+                          </a:prstGeom>
+                          <a:ln>
+                            <a:noFill/>
+                          </a:ln>
+                          <a:extLst>
+                            <a:ext uri="{53640926-AAD7-44D8-BBD7-CCE9431645EC}">
+                              <a14:shadowObscured xmlns:a14="http://schemas.microsoft.com/office/drawing/2010/main"/>
+                            </a:ext>
+                          </a:extLst>
+                        </pic:spPr>
+                      </pic:pic>
+                    </a:graphicData>
+                  </a:graphic>
+                  <wp14:sizeRelH relativeFrom="page">
+                    <wp14:pctWidth>0</wp14:pctWidth>
+                  </wp14:sizeRelH>
+                  <wp14:sizeRelV relativeFrom="page">
+                    <wp14:pctHeight>0</wp14:pctHeight>
+                  </wp14:sizeRelV>
+                </wp:anchor>
+              </w:drawing>
+            </w:r>
+            <w:r>
+              <w:rPr>
+                <w:sz w:val="28"/>
+              </w:rPr>
               <w:t>Generator :</w:t>
             </w:r>
           </w:p>
@@ -8492,7 +8538,7 @@
         </w:tc>
         <w:tc>
           <w:tcPr>
-            <w:tcW w:w="1631" w:type="dxa"/>
+            <w:tcW w:w="1271" w:type="dxa"/>
           </w:tcPr>
           <w:p>
             <w:pPr>
@@ -8519,7 +8565,7 @@
       <w:tr>
         <w:tc>
           <w:tcPr>
-            <w:tcW w:w="9385" w:type="dxa"/>
+            <w:tcW w:w="9745" w:type="dxa"/>
           </w:tcPr>
           <w:p>
             <w:pPr>
@@ -8600,7 +8646,7 @@
         </w:tc>
         <w:tc>
           <w:tcPr>
-            <w:tcW w:w="1631" w:type="dxa"/>
+            <w:tcW w:w="1271" w:type="dxa"/>
           </w:tcPr>
           <w:p>
             <w:pPr>
@@ -8862,6 +8908,7 @@
               <w:rPr>
                 <w:sz w:val="28"/>
               </w:rPr>
+              <w:lastRenderedPageBreak/>
               <w:t xml:space="preserve">2 Types of tests evaluation will be </w:t>
             </w:r>
             <w:r>
@@ -9331,7 +9378,6 @@
                 <w:noProof/>
                 <w:sz w:val="28"/>
               </w:rPr>
-              <w:lastRenderedPageBreak/>
               <w:t>COOL:</w:t>
             </w:r>
             <w:r>
@@ -12148,6 +12194,36 @@
       <w:contextualSpacing/>
     </w:pPr>
   </w:style>
+  <w:style w:type="paragraph" w:styleId="BalloonText">
+    <w:name w:val="Balloon Text"/>
+    <w:basedOn w:val="Normal"/>
+    <w:link w:val="BalloonTextChar"/>
+    <w:uiPriority w:val="99"/>
+    <w:semiHidden/>
+    <w:unhideWhenUsed/>
+    <w:rsid w:val="00DA6CDB"/>
+    <w:pPr>
+      <w:spacing w:after="0" w:line="240" w:lineRule="auto"/>
+    </w:pPr>
+    <w:rPr>
+      <w:rFonts w:ascii="Tahoma" w:hAnsi="Tahoma" w:cs="Tahoma"/>
+      <w:sz w:val="16"/>
+      <w:szCs w:val="16"/>
+    </w:rPr>
+  </w:style>
+  <w:style w:type="character" w:customStyle="1" w:styleId="BalloonTextChar">
+    <w:name w:val="Balloon Text Char"/>
+    <w:basedOn w:val="DefaultParagraphFont"/>
+    <w:link w:val="BalloonText"/>
+    <w:uiPriority w:val="99"/>
+    <w:semiHidden/>
+    <w:rsid w:val="00DA6CDB"/>
+    <w:rPr>
+      <w:rFonts w:ascii="Tahoma" w:hAnsi="Tahoma" w:cs="Tahoma"/>
+      <w:sz w:val="16"/>
+      <w:szCs w:val="16"/>
+    </w:rPr>
+  </w:style>
 </w:styles>
 </file>
 
@@ -12374,6 +12450,36 @@
       <w:ind w:left="720"/>
       <w:contextualSpacing/>
     </w:pPr>
+  </w:style>
+  <w:style w:type="paragraph" w:styleId="BalloonText">
+    <w:name w:val="Balloon Text"/>
+    <w:basedOn w:val="Normal"/>
+    <w:link w:val="BalloonTextChar"/>
+    <w:uiPriority w:val="99"/>
+    <w:semiHidden/>
+    <w:unhideWhenUsed/>
+    <w:rsid w:val="00DA6CDB"/>
+    <w:pPr>
+      <w:spacing w:after="0" w:line="240" w:lineRule="auto"/>
+    </w:pPr>
+    <w:rPr>
+      <w:rFonts w:ascii="Tahoma" w:hAnsi="Tahoma" w:cs="Tahoma"/>
+      <w:sz w:val="16"/>
+      <w:szCs w:val="16"/>
+    </w:rPr>
+  </w:style>
+  <w:style w:type="character" w:customStyle="1" w:styleId="BalloonTextChar">
+    <w:name w:val="Balloon Text Char"/>
+    <w:basedOn w:val="DefaultParagraphFont"/>
+    <w:link w:val="BalloonText"/>
+    <w:uiPriority w:val="99"/>
+    <w:semiHidden/>
+    <w:rsid w:val="00DA6CDB"/>
+    <w:rPr>
+      <w:rFonts w:ascii="Tahoma" w:hAnsi="Tahoma" w:cs="Tahoma"/>
+      <w:sz w:val="16"/>
+      <w:szCs w:val="16"/>
+    </w:rPr>
   </w:style>
 </w:styles>
 </file>
@@ -12633,7 +12739,7 @@
   <a:extraClrSchemeLst/>
   <a:extLst>
     <a:ext uri="{05A4C25C-085E-4340-85A3-A5531E510DB2}">
-      <thm15:themeFamily xmlns:thm15="http://schemas.microsoft.com/office/thememl/2012/main" xmlns="" name="Office Theme" id="{62F939B6-93AF-4DB8-9C6B-D6C7DFDC589F}" vid="{4A3C46E8-61CC-4603-A589-7422A47A8E4A}"/>
+      <thm15:themeFamily xmlns="" xmlns:thm15="http://schemas.microsoft.com/office/thememl/2012/main" name="Office Theme" id="{62F939B6-93AF-4DB8-9C6B-D6C7DFDC589F}" vid="{4A3C46E8-61CC-4603-A589-7422A47A8E4A}"/>
     </a:ext>
   </a:extLst>
 </a:theme>

--- a/Proposal.docx
+++ b/Proposal.docx
@@ -195,8 +195,6 @@
             </w:r>
           </w:p>
         </w:tc>
-        <w:bookmarkStart w:id="0" w:name="_GoBack"/>
-        <w:bookmarkEnd w:id="0"/>
       </w:tr>
       <w:tr>
         <w:tc>
@@ -446,19 +444,11 @@
                 <w:sz w:val="28"/>
               </w:rPr>
             </w:pPr>
-            <w:proofErr w:type="spellStart"/>
-            <w:r>
-              <w:rPr>
-                <w:sz w:val="28"/>
-              </w:rPr>
-              <w:t>Ecldoc</w:t>
-            </w:r>
-            <w:proofErr w:type="spellEnd"/>
-            <w:r>
-              <w:rPr>
-                <w:sz w:val="28"/>
-              </w:rPr>
-              <w:t xml:space="preserve"> utility developed in Java and packages as executable JAR file.</w:t>
+            <w:r>
+              <w:rPr>
+                <w:sz w:val="28"/>
+              </w:rPr>
+              <w:t>Ecldoc utility developed in Java and packages as executable JAR file.</w:t>
             </w:r>
           </w:p>
           <w:p>
@@ -551,21 +541,7 @@
               <w:rPr>
                 <w:sz w:val="28"/>
               </w:rPr>
-              <w:t>File Parser – It parses individual .</w:t>
-            </w:r>
-            <w:proofErr w:type="spellStart"/>
-            <w:r>
-              <w:rPr>
-                <w:sz w:val="28"/>
-              </w:rPr>
-              <w:t>ecl</w:t>
-            </w:r>
-            <w:proofErr w:type="spellEnd"/>
-            <w:r>
-              <w:rPr>
-                <w:sz w:val="28"/>
-              </w:rPr>
-              <w:t xml:space="preserve"> files into</w:t>
+              <w:t>File Parser – It parses individual .ecl files into</w:t>
             </w:r>
             <w:r>
               <w:rPr>
@@ -641,21 +617,7 @@
               <w:rPr>
                 <w:sz w:val="28"/>
               </w:rPr>
-              <w:t xml:space="preserve"> link information (IMPORT, Inheritance in Modules, </w:t>
-            </w:r>
-            <w:proofErr w:type="spellStart"/>
-            <w:r>
-              <w:rPr>
-                <w:sz w:val="28"/>
-              </w:rPr>
-              <w:t>etc</w:t>
-            </w:r>
-            <w:proofErr w:type="spellEnd"/>
-            <w:r>
-              <w:rPr>
-                <w:sz w:val="28"/>
-              </w:rPr>
-              <w:t xml:space="preserve">) between multiple </w:t>
+              <w:t xml:space="preserve"> link information (IMPORT, Inheritance in Modules, etc) between multiple </w:t>
             </w:r>
             <w:r>
               <w:rPr>
@@ -688,14 +650,12 @@
               </w:rPr>
               <w:t>Output Generator – It convert XML format into output format (Text/HTML/</w:t>
             </w:r>
-            <w:proofErr w:type="spellStart"/>
             <w:r>
               <w:rPr>
                 <w:sz w:val="28"/>
               </w:rPr>
               <w:t>reST</w:t>
             </w:r>
-            <w:proofErr w:type="spellEnd"/>
             <w:r>
               <w:rPr>
                 <w:sz w:val="28"/>
@@ -778,21 +738,12 @@
                 <w:sz w:val="28"/>
               </w:rPr>
             </w:pPr>
-            <w:proofErr w:type="spellStart"/>
-            <w:r>
-              <w:rPr>
-                <w:b/>
-                <w:sz w:val="28"/>
-              </w:rPr>
-              <w:t>Wishlist</w:t>
-            </w:r>
-            <w:proofErr w:type="spellEnd"/>
-            <w:r>
-              <w:rPr>
-                <w:b/>
-                <w:sz w:val="28"/>
-              </w:rPr>
-              <w:t xml:space="preserve"> :</w:t>
+            <w:r>
+              <w:rPr>
+                <w:b/>
+                <w:sz w:val="28"/>
+              </w:rPr>
+              <w:t>Wishlist :</w:t>
             </w:r>
           </w:p>
           <w:p>
@@ -806,33 +757,11 @@
                 <w:sz w:val="28"/>
               </w:rPr>
             </w:pPr>
-            <w:proofErr w:type="spellStart"/>
-            <w:r>
-              <w:rPr>
-                <w:sz w:val="28"/>
-              </w:rPr>
-              <w:t>ECLDoclet</w:t>
-            </w:r>
-            <w:proofErr w:type="spellEnd"/>
-            <w:r>
-              <w:rPr>
-                <w:sz w:val="28"/>
-              </w:rPr>
-              <w:t xml:space="preserve"> API similar to </w:t>
-            </w:r>
-            <w:proofErr w:type="spellStart"/>
-            <w:r>
-              <w:rPr>
-                <w:sz w:val="28"/>
-              </w:rPr>
-              <w:t>Doclet</w:t>
-            </w:r>
-            <w:proofErr w:type="spellEnd"/>
-            <w:r>
-              <w:rPr>
-                <w:sz w:val="28"/>
-              </w:rPr>
-              <w:t xml:space="preserve"> API in </w:t>
+            <w:r>
+              <w:rPr>
+                <w:sz w:val="28"/>
+              </w:rPr>
+              <w:t xml:space="preserve">ECLDoclet API similar to Doclet API in </w:t>
             </w:r>
             <w:r>
               <w:rPr>
@@ -866,33 +795,11 @@
                 <w:sz w:val="28"/>
               </w:rPr>
             </w:pPr>
-            <w:proofErr w:type="spellStart"/>
-            <w:r>
-              <w:rPr>
-                <w:sz w:val="28"/>
-              </w:rPr>
-              <w:t>ECLTaglet</w:t>
-            </w:r>
-            <w:proofErr w:type="spellEnd"/>
-            <w:r>
-              <w:rPr>
-                <w:sz w:val="28"/>
-              </w:rPr>
-              <w:t xml:space="preserve"> API similar to </w:t>
-            </w:r>
-            <w:proofErr w:type="spellStart"/>
-            <w:r>
-              <w:rPr>
-                <w:sz w:val="28"/>
-              </w:rPr>
-              <w:t>Taglet</w:t>
-            </w:r>
-            <w:proofErr w:type="spellEnd"/>
-            <w:r>
-              <w:rPr>
-                <w:sz w:val="28"/>
-              </w:rPr>
-              <w:t xml:space="preserve"> API in </w:t>
+            <w:r>
+              <w:rPr>
+                <w:sz w:val="28"/>
+              </w:rPr>
+              <w:t xml:space="preserve">ECLTaglet API similar to Taglet API in </w:t>
             </w:r>
             <w:r>
               <w:rPr>
@@ -1012,14 +919,7 @@
               <w:rPr>
                 <w:sz w:val="28"/>
               </w:rPr>
-              <w:t xml:space="preserve"> </w:t>
-            </w:r>
-            <w:proofErr w:type="spellStart"/>
-            <w:r>
-              <w:rPr>
-                <w:sz w:val="28"/>
-              </w:rPr>
-              <w:t>README.</w:t>
+              <w:t xml:space="preserve"> README.</w:t>
             </w:r>
             <w:r>
               <w:rPr>
@@ -1028,7 +928,6 @@
               </w:rPr>
               <w:t>rst</w:t>
             </w:r>
-            <w:proofErr w:type="spellEnd"/>
             <w:r>
               <w:rPr>
                 <w:sz w:val="28"/>
@@ -1112,17 +1011,8 @@
                 <w:color w:val="1F4E79" w:themeColor="accent1" w:themeShade="80"/>
                 <w:sz w:val="28"/>
               </w:rPr>
-              <w:t xml:space="preserve">                                          |--- </w:t>
-            </w:r>
-            <w:proofErr w:type="spellStart"/>
-            <w:r>
-              <w:rPr>
-                <w:color w:val="1F4E79" w:themeColor="accent1" w:themeShade="80"/>
-                <w:sz w:val="28"/>
-              </w:rPr>
-              <w:t>F.ecl</w:t>
-            </w:r>
-            <w:proofErr w:type="spellEnd"/>
+              <w:t xml:space="preserve">                                          |--- F.ecl</w:t>
+            </w:r>
           </w:p>
           <w:p>
             <w:pPr>
@@ -1181,164 +1071,78 @@
                 <w:color w:val="1F4E79" w:themeColor="accent1" w:themeShade="80"/>
                 <w:sz w:val="28"/>
               </w:rPr>
-              <w:t xml:space="preserve">|--- </w:t>
-            </w:r>
-            <w:proofErr w:type="spellStart"/>
-            <w:r>
-              <w:rPr>
-                <w:color w:val="1F4E79" w:themeColor="accent1" w:themeShade="80"/>
-                <w:sz w:val="28"/>
-              </w:rPr>
-              <w:t>C.ecl</w:t>
-            </w:r>
-            <w:proofErr w:type="spellEnd"/>
-          </w:p>
-          <w:p>
-            <w:pPr>
-              <w:rPr>
-                <w:sz w:val="28"/>
-              </w:rPr>
-            </w:pPr>
-          </w:p>
-          <w:p>
-            <w:pPr>
-              <w:rPr>
-                <w:sz w:val="28"/>
-              </w:rPr>
-            </w:pPr>
-            <w:r>
-              <w:rPr>
-                <w:sz w:val="28"/>
-              </w:rPr>
-              <w:t xml:space="preserve">Where </w:t>
-            </w:r>
-            <w:proofErr w:type="gramStart"/>
-            <w:r>
-              <w:rPr>
-                <w:sz w:val="28"/>
-              </w:rPr>
-              <w:t>A and</w:t>
-            </w:r>
-            <w:proofErr w:type="gramEnd"/>
-            <w:r>
-              <w:rPr>
-                <w:sz w:val="28"/>
-              </w:rPr>
-              <w:t xml:space="preserve"> E</w:t>
-            </w:r>
-            <w:r>
-              <w:rPr>
-                <w:sz w:val="28"/>
-              </w:rPr>
-              <w:t xml:space="preserve"> are 2 different projects located in 2 different locations (</w:t>
-            </w:r>
-            <w:proofErr w:type="spellStart"/>
-            <w:r>
-              <w:rPr>
-                <w:sz w:val="28"/>
-              </w:rPr>
-              <w:t>eg</w:t>
-            </w:r>
-            <w:proofErr w:type="spellEnd"/>
-            <w:r>
-              <w:rPr>
-                <w:sz w:val="28"/>
-              </w:rPr>
-              <w:t xml:space="preserve"> -</w:t>
-            </w:r>
-            <w:r>
-              <w:rPr>
-                <w:sz w:val="28"/>
-              </w:rPr>
-              <w:t xml:space="preserve"> /home/</w:t>
-            </w:r>
-            <w:proofErr w:type="spellStart"/>
-            <w:r>
-              <w:rPr>
-                <w:sz w:val="28"/>
-              </w:rPr>
-              <w:t>usr</w:t>
-            </w:r>
-            <w:proofErr w:type="spellEnd"/>
-            <w:r>
-              <w:rPr>
-                <w:sz w:val="28"/>
-              </w:rPr>
-              <w:t>/</w:t>
-            </w:r>
-            <w:proofErr w:type="spellStart"/>
-            <w:r>
-              <w:rPr>
-                <w:sz w:val="28"/>
-              </w:rPr>
-              <w:t>eclp</w:t>
-            </w:r>
-            <w:proofErr w:type="spellEnd"/>
-            <w:r>
-              <w:rPr>
-                <w:sz w:val="28"/>
-              </w:rPr>
-              <w:t>/A &amp; /</w:t>
-            </w:r>
-            <w:proofErr w:type="spellStart"/>
-            <w:r>
-              <w:rPr>
-                <w:sz w:val="28"/>
-              </w:rPr>
-              <w:t>mnt</w:t>
-            </w:r>
-            <w:proofErr w:type="spellEnd"/>
-            <w:r>
-              <w:rPr>
-                <w:sz w:val="28"/>
-              </w:rPr>
-              <w:t>/eclp2/</w:t>
-            </w:r>
-            <w:r>
-              <w:rPr>
-                <w:sz w:val="28"/>
-              </w:rPr>
-              <w:t>E)</w:t>
-            </w:r>
-            <w:r>
-              <w:rPr>
-                <w:sz w:val="28"/>
-              </w:rPr>
-              <w:t>.</w:t>
-            </w:r>
-          </w:p>
-          <w:p>
-            <w:pPr>
-              <w:rPr>
-                <w:sz w:val="28"/>
-              </w:rPr>
-            </w:pPr>
-          </w:p>
-          <w:p>
-            <w:pPr>
-              <w:rPr>
-                <w:sz w:val="28"/>
-              </w:rPr>
-            </w:pPr>
-            <w:r>
-              <w:rPr>
-                <w:sz w:val="28"/>
-              </w:rPr>
-              <w:t xml:space="preserve">To run </w:t>
-            </w:r>
-            <w:proofErr w:type="spellStart"/>
-            <w:r>
-              <w:rPr>
-                <w:sz w:val="28"/>
-              </w:rPr>
-              <w:t>ecldoc</w:t>
-            </w:r>
-            <w:proofErr w:type="spellEnd"/>
-            <w:r>
-              <w:rPr>
-                <w:sz w:val="28"/>
-              </w:rPr>
-              <w:t xml:space="preserve"> on A, </w:t>
+              <w:t>|--- C.ecl</w:t>
+            </w:r>
+          </w:p>
+          <w:p>
+            <w:pPr>
+              <w:rPr>
+                <w:sz w:val="28"/>
+              </w:rPr>
+            </w:pPr>
+          </w:p>
+          <w:p>
+            <w:pPr>
+              <w:rPr>
+                <w:sz w:val="28"/>
+              </w:rPr>
+            </w:pPr>
+            <w:r>
+              <w:rPr>
+                <w:sz w:val="28"/>
+              </w:rPr>
+              <w:t xml:space="preserve">Path to A : </w:t>
+            </w:r>
+            <w:r>
+              <w:rPr>
+                <w:sz w:val="28"/>
+              </w:rPr>
+              <w:t>/ecl</w:t>
+            </w:r>
+            <w:r>
+              <w:rPr>
+                <w:sz w:val="28"/>
+              </w:rPr>
+              <w:t>/A</w:t>
+            </w:r>
+          </w:p>
+          <w:p>
+            <w:pPr>
+              <w:rPr>
+                <w:sz w:val="28"/>
+              </w:rPr>
+            </w:pPr>
+            <w:r>
+              <w:rPr>
+                <w:sz w:val="28"/>
+              </w:rPr>
+              <w:t xml:space="preserve">Path to E : </w:t>
+            </w:r>
+            <w:r>
+              <w:rPr>
+                <w:sz w:val="28"/>
+              </w:rPr>
+              <w:t>/mnt/E</w:t>
+            </w:r>
+          </w:p>
+          <w:p>
+            <w:pPr>
+              <w:rPr>
+                <w:sz w:val="28"/>
+              </w:rPr>
+            </w:pPr>
+          </w:p>
+          <w:p>
+            <w:pPr>
+              <w:rPr>
+                <w:sz w:val="28"/>
+              </w:rPr>
+            </w:pPr>
+            <w:r>
+              <w:rPr>
+                <w:sz w:val="28"/>
+              </w:rPr>
+              <w:t xml:space="preserve">To run ecldoc on A, </w:t>
             </w:r>
           </w:p>
           <w:p>
@@ -1362,49 +1166,43 @@
               <w:rPr>
                 <w:sz w:val="28"/>
               </w:rPr>
-              <w:t>e specify docs output folder (</w:t>
-            </w:r>
-            <w:proofErr w:type="spellStart"/>
-            <w:r>
-              <w:rPr>
-                <w:sz w:val="28"/>
-              </w:rPr>
-              <w:t>eg</w:t>
-            </w:r>
-            <w:proofErr w:type="spellEnd"/>
-            <w:r>
-              <w:rPr>
-                <w:sz w:val="28"/>
-              </w:rPr>
-              <w:t xml:space="preserve"> - /home/</w:t>
-            </w:r>
-            <w:proofErr w:type="spellStart"/>
-            <w:r>
-              <w:rPr>
-                <w:sz w:val="28"/>
-              </w:rPr>
-              <w:t>usr</w:t>
-            </w:r>
-            <w:proofErr w:type="spellEnd"/>
-            <w:r>
-              <w:rPr>
-                <w:sz w:val="28"/>
-              </w:rPr>
-              <w:t>/</w:t>
-            </w:r>
-            <w:proofErr w:type="spellStart"/>
-            <w:r>
-              <w:rPr>
-                <w:sz w:val="28"/>
-              </w:rPr>
-              <w:t>ecldocs</w:t>
-            </w:r>
-            <w:proofErr w:type="spellEnd"/>
-            <w:r>
-              <w:rPr>
-                <w:sz w:val="28"/>
-              </w:rPr>
-              <w:t>)</w:t>
+              <w:t>e</w:t>
+            </w:r>
+            <w:r>
+              <w:rPr>
+                <w:sz w:val="28"/>
+              </w:rPr>
+              <w:t xml:space="preserve"> specify docs output folder using –o option.</w:t>
+            </w:r>
+            <w:r>
+              <w:rPr>
+                <w:sz w:val="28"/>
+              </w:rPr>
+              <w:t xml:space="preserve"> </w:t>
+            </w:r>
+            <w:r>
+              <w:rPr>
+                <w:sz w:val="28"/>
+              </w:rPr>
+              <w:t xml:space="preserve">[-o </w:t>
+            </w:r>
+            <w:r>
+              <w:rPr>
+                <w:sz w:val="28"/>
+              </w:rPr>
+              <w:t>/ecldocs</w:t>
+            </w:r>
+            <w:r>
+              <w:rPr>
+                <w:sz w:val="28"/>
+              </w:rPr>
+              <w:t>/A-Doc</w:t>
+            </w:r>
+            <w:r>
+              <w:rPr>
+                <w:sz w:val="28"/>
+              </w:rPr>
+              <w:t>]</w:t>
             </w:r>
           </w:p>
           <w:p>
@@ -1440,73 +1238,48 @@
               <w:rPr>
                 <w:sz w:val="28"/>
               </w:rPr>
+              <w:t xml:space="preserve"> ecldoc </w:t>
+            </w:r>
+            <w:r>
+              <w:rPr>
+                <w:color w:val="806000" w:themeColor="accent4" w:themeShade="80"/>
+                <w:sz w:val="28"/>
+              </w:rPr>
+              <w:t>[-o /</w:t>
+            </w:r>
+            <w:r>
+              <w:rPr>
+                <w:color w:val="806000" w:themeColor="accent4" w:themeShade="80"/>
+                <w:sz w:val="28"/>
+              </w:rPr>
+              <w:t>ecldocs</w:t>
+            </w:r>
+            <w:r>
+              <w:rPr>
+                <w:color w:val="806000" w:themeColor="accent4" w:themeShade="80"/>
+                <w:sz w:val="28"/>
+              </w:rPr>
+              <w:t>/A-Doc</w:t>
+            </w:r>
+            <w:r>
+              <w:rPr>
+                <w:color w:val="806000" w:themeColor="accent4" w:themeShade="80"/>
+                <w:sz w:val="28"/>
+              </w:rPr>
+              <w:t>]</w:t>
+            </w:r>
+            <w:r>
+              <w:rPr>
+                <w:sz w:val="28"/>
+              </w:rPr>
               <w:t xml:space="preserve"> </w:t>
             </w:r>
-            <w:proofErr w:type="spellStart"/>
-            <w:r>
-              <w:rPr>
-                <w:sz w:val="28"/>
-              </w:rPr>
-              <w:t>ecldoc</w:t>
-            </w:r>
-            <w:proofErr w:type="spellEnd"/>
-            <w:r>
-              <w:rPr>
-                <w:sz w:val="28"/>
-              </w:rPr>
-              <w:t xml:space="preserve"> </w:t>
-            </w:r>
             <w:r>
               <w:rPr>
                 <w:color w:val="806000" w:themeColor="accent4" w:themeShade="80"/>
                 <w:sz w:val="28"/>
               </w:rPr>
-              <w:t>[-o /home/</w:t>
-            </w:r>
-            <w:proofErr w:type="spellStart"/>
-            <w:r>
-              <w:rPr>
-                <w:color w:val="806000" w:themeColor="accent4" w:themeShade="80"/>
-                <w:sz w:val="28"/>
-              </w:rPr>
-              <w:t>usr</w:t>
-            </w:r>
-            <w:proofErr w:type="spellEnd"/>
-            <w:r>
-              <w:rPr>
-                <w:color w:val="806000" w:themeColor="accent4" w:themeShade="80"/>
-                <w:sz w:val="28"/>
-              </w:rPr>
-              <w:t>/</w:t>
-            </w:r>
-            <w:proofErr w:type="spellStart"/>
-            <w:r>
-              <w:rPr>
-                <w:color w:val="806000" w:themeColor="accent4" w:themeShade="80"/>
-                <w:sz w:val="28"/>
-              </w:rPr>
-              <w:t>ecldocs</w:t>
-            </w:r>
-            <w:proofErr w:type="spellEnd"/>
-            <w:r>
-              <w:rPr>
-                <w:color w:val="806000" w:themeColor="accent4" w:themeShade="80"/>
-                <w:sz w:val="28"/>
-              </w:rPr>
-              <w:t>]</w:t>
-            </w:r>
-            <w:r>
-              <w:rPr>
-                <w:sz w:val="28"/>
-              </w:rPr>
-              <w:t xml:space="preserve"> </w:t>
-            </w:r>
-            <w:r>
-              <w:rPr>
-                <w:color w:val="806000" w:themeColor="accent4" w:themeShade="80"/>
-                <w:sz w:val="28"/>
-              </w:rPr>
-              <w:t>[-f html]</w:t>
+              <w:t xml:space="preserve">  </w:t>
             </w:r>
             <w:r>
               <w:rPr>
@@ -1521,7 +1294,7 @@
                 <w:color w:val="833C0B" w:themeColor="accent2" w:themeShade="80"/>
                 <w:sz w:val="28"/>
               </w:rPr>
-              <w:t>&lt;</w:t>
+              <w:t>/ecl/A</w:t>
             </w:r>
             <w:r>
               <w:rPr>
@@ -1530,7 +1303,699 @@
                 <w:color w:val="833C0B" w:themeColor="accent2" w:themeShade="80"/>
                 <w:sz w:val="28"/>
               </w:rPr>
-              <w:t>A</w:t>
+              <w:t>/&lt;*&gt;</w:t>
+            </w:r>
+            <w:r>
+              <w:rPr>
+                <w:sz w:val="28"/>
+              </w:rPr>
+              <w:t xml:space="preserve"> </w:t>
+            </w:r>
+          </w:p>
+          <w:p>
+            <w:pPr>
+              <w:rPr>
+                <w:sz w:val="28"/>
+              </w:rPr>
+            </w:pPr>
+            <w:r>
+              <w:rPr>
+                <w:sz w:val="28"/>
+              </w:rPr>
+              <w:t>This generat</w:t>
+            </w:r>
+            <w:r>
+              <w:rPr>
+                <w:sz w:val="28"/>
+              </w:rPr>
+              <w:t>es a directory</w:t>
+            </w:r>
+            <w:r>
+              <w:rPr>
+                <w:sz w:val="28"/>
+              </w:rPr>
+              <w:t xml:space="preserve"> /ecldocs/A-Doc</w:t>
+            </w:r>
+            <w:r>
+              <w:rPr>
+                <w:sz w:val="28"/>
+              </w:rPr>
+              <w:t xml:space="preserve"> with structure.</w:t>
+            </w:r>
+          </w:p>
+          <w:p>
+            <w:pPr>
+              <w:rPr>
+                <w:sz w:val="28"/>
+              </w:rPr>
+            </w:pPr>
+          </w:p>
+          <w:p>
+            <w:pPr>
+              <w:rPr>
+                <w:color w:val="1F4E79" w:themeColor="accent1" w:themeShade="80"/>
+                <w:sz w:val="28"/>
+              </w:rPr>
+            </w:pPr>
+            <w:r>
+              <w:rPr>
+                <w:color w:val="1F4E79" w:themeColor="accent1" w:themeShade="80"/>
+                <w:sz w:val="28"/>
+              </w:rPr>
+              <w:t>A-Doc</w:t>
+            </w:r>
+          </w:p>
+          <w:p>
+            <w:pPr>
+              <w:rPr>
+                <w:color w:val="1F4E79" w:themeColor="accent1" w:themeShade="80"/>
+                <w:sz w:val="28"/>
+              </w:rPr>
+            </w:pPr>
+            <w:r>
+              <w:rPr>
+                <w:color w:val="1F4E79" w:themeColor="accent1" w:themeShade="80"/>
+                <w:sz w:val="28"/>
+              </w:rPr>
+              <w:t>|-------- pkg.xml</w:t>
+            </w:r>
+            <w:r>
+              <w:rPr>
+                <w:color w:val="1F4E79" w:themeColor="accent1" w:themeShade="80"/>
+                <w:sz w:val="28"/>
+              </w:rPr>
+              <w:t xml:space="preserve"> – contains information about</w:t>
+            </w:r>
+            <w:r>
+              <w:rPr>
+                <w:color w:val="1F4E79" w:themeColor="accent1" w:themeShade="80"/>
+                <w:sz w:val="28"/>
+              </w:rPr>
+              <w:t xml:space="preserve"> the</w:t>
+            </w:r>
+            <w:r>
+              <w:rPr>
+                <w:color w:val="1F4E79" w:themeColor="accent1" w:themeShade="80"/>
+                <w:sz w:val="28"/>
+              </w:rPr>
+              <w:t xml:space="preserve"> </w:t>
+            </w:r>
+            <w:r>
+              <w:rPr>
+                <w:noProof/>
+                <w:color w:val="1F4E79" w:themeColor="accent1" w:themeShade="80"/>
+                <w:sz w:val="28"/>
+              </w:rPr>
+              <w:t>directory</w:t>
+            </w:r>
+            <w:r>
+              <w:rPr>
+                <w:color w:val="1F4E79" w:themeColor="accent1" w:themeShade="80"/>
+                <w:sz w:val="28"/>
+              </w:rPr>
+              <w:t xml:space="preserve"> structure of this project.</w:t>
+            </w:r>
+          </w:p>
+          <w:p>
+            <w:pPr>
+              <w:rPr>
+                <w:color w:val="1F4E79" w:themeColor="accent1" w:themeShade="80"/>
+                <w:sz w:val="28"/>
+              </w:rPr>
+            </w:pPr>
+            <w:r>
+              <w:rPr>
+                <w:color w:val="1F4E79" w:themeColor="accent1" w:themeShade="80"/>
+                <w:sz w:val="28"/>
+              </w:rPr>
+              <w:t>|</w:t>
+            </w:r>
+            <w:r>
+              <w:rPr>
+                <w:color w:val="1F4E79" w:themeColor="accent1" w:themeShade="80"/>
+                <w:sz w:val="28"/>
+              </w:rPr>
+              <w:t>-------- A</w:t>
+            </w:r>
+          </w:p>
+          <w:p>
+            <w:pPr>
+              <w:rPr>
+                <w:color w:val="1F4E79" w:themeColor="accent1" w:themeShade="80"/>
+                <w:sz w:val="28"/>
+              </w:rPr>
+            </w:pPr>
+            <w:r>
+              <w:rPr>
+                <w:color w:val="1F4E79" w:themeColor="accent1" w:themeShade="80"/>
+                <w:sz w:val="28"/>
+              </w:rPr>
+              <w:t xml:space="preserve">               |--- A.index.xml</w:t>
+            </w:r>
+            <w:r>
+              <w:rPr>
+                <w:color w:val="1F4E79" w:themeColor="accent1" w:themeShade="80"/>
+                <w:sz w:val="28"/>
+              </w:rPr>
+              <w:t xml:space="preserve"> – each*.index.xml file will contain info about that directory</w:t>
+            </w:r>
+          </w:p>
+          <w:p>
+            <w:pPr>
+              <w:rPr>
+                <w:color w:val="1F4E79" w:themeColor="accent1" w:themeShade="80"/>
+                <w:sz w:val="28"/>
+              </w:rPr>
+            </w:pPr>
+            <w:r>
+              <w:rPr>
+                <w:color w:val="1F4E79" w:themeColor="accent1" w:themeShade="80"/>
+                <w:sz w:val="28"/>
+              </w:rPr>
+              <w:t xml:space="preserve">               |--- B</w:t>
+            </w:r>
+          </w:p>
+          <w:p>
+            <w:pPr>
+              <w:rPr>
+                <w:color w:val="1F4E79" w:themeColor="accent1" w:themeShade="80"/>
+                <w:sz w:val="28"/>
+              </w:rPr>
+            </w:pPr>
+            <w:r>
+              <w:rPr>
+                <w:color w:val="1F4E79" w:themeColor="accent1" w:themeShade="80"/>
+                <w:sz w:val="28"/>
+              </w:rPr>
+              <w:t xml:space="preserve">                      |--- B.index.xml</w:t>
+            </w:r>
+          </w:p>
+          <w:p>
+            <w:pPr>
+              <w:rPr>
+                <w:color w:val="1F4E79" w:themeColor="accent1" w:themeShade="80"/>
+                <w:sz w:val="28"/>
+              </w:rPr>
+            </w:pPr>
+            <w:r>
+              <w:rPr>
+                <w:color w:val="1F4E79" w:themeColor="accent1" w:themeShade="80"/>
+                <w:sz w:val="28"/>
+              </w:rPr>
+              <w:t xml:space="preserve">                      </w:t>
+            </w:r>
+            <w:r>
+              <w:rPr>
+                <w:color w:val="1F4E79" w:themeColor="accent1" w:themeShade="80"/>
+                <w:sz w:val="28"/>
+              </w:rPr>
+              <w:t>|</w:t>
+            </w:r>
+            <w:r>
+              <w:rPr>
+                <w:color w:val="1F4E79" w:themeColor="accent1" w:themeShade="80"/>
+                <w:sz w:val="28"/>
+              </w:rPr>
+              <w:t>--- B1.xml</w:t>
+            </w:r>
+          </w:p>
+          <w:p>
+            <w:pPr>
+              <w:rPr>
+                <w:color w:val="1F4E79" w:themeColor="accent1" w:themeShade="80"/>
+                <w:sz w:val="28"/>
+              </w:rPr>
+            </w:pPr>
+            <w:r>
+              <w:rPr>
+                <w:color w:val="1F4E79" w:themeColor="accent1" w:themeShade="80"/>
+                <w:sz w:val="28"/>
+              </w:rPr>
+              <w:t xml:space="preserve">                      </w:t>
+            </w:r>
+            <w:r>
+              <w:rPr>
+                <w:color w:val="1F4E79" w:themeColor="accent1" w:themeShade="80"/>
+                <w:sz w:val="28"/>
+              </w:rPr>
+              <w:t>|</w:t>
+            </w:r>
+            <w:r>
+              <w:rPr>
+                <w:color w:val="1F4E79" w:themeColor="accent1" w:themeShade="80"/>
+                <w:sz w:val="28"/>
+              </w:rPr>
+              <w:t>--- B2.xml</w:t>
+            </w:r>
+          </w:p>
+          <w:p>
+            <w:pPr>
+              <w:rPr>
+                <w:color w:val="1F4E79" w:themeColor="accent1" w:themeShade="80"/>
+                <w:sz w:val="28"/>
+              </w:rPr>
+            </w:pPr>
+            <w:r>
+              <w:rPr>
+                <w:color w:val="1F4E79" w:themeColor="accent1" w:themeShade="80"/>
+                <w:sz w:val="28"/>
+              </w:rPr>
+              <w:t xml:space="preserve">               </w:t>
+            </w:r>
+            <w:r>
+              <w:rPr>
+                <w:color w:val="1F4E79" w:themeColor="accent1" w:themeShade="80"/>
+                <w:sz w:val="28"/>
+              </w:rPr>
+              <w:t>|--- C.xml</w:t>
+            </w:r>
+          </w:p>
+          <w:p>
+            <w:pPr>
+              <w:rPr>
+                <w:sz w:val="28"/>
+              </w:rPr>
+            </w:pPr>
+          </w:p>
+          <w:p>
+            <w:pPr>
+              <w:rPr>
+                <w:sz w:val="28"/>
+              </w:rPr>
+            </w:pPr>
+            <w:r>
+              <w:rPr>
+                <w:b/>
+                <w:sz w:val="28"/>
+              </w:rPr>
+              <w:t>pkg.xml</w:t>
+            </w:r>
+            <w:r>
+              <w:rPr>
+                <w:sz w:val="28"/>
+              </w:rPr>
+              <w:t xml:space="preserve"> : </w:t>
+            </w:r>
+          </w:p>
+          <w:p>
+            <w:pPr>
+              <w:rPr>
+                <w:sz w:val="28"/>
+              </w:rPr>
+            </w:pPr>
+            <w:r>
+              <w:rPr>
+                <w:sz w:val="28"/>
+              </w:rPr>
+              <w:t>&lt;DIR name=”A”&gt;</w:t>
+            </w:r>
+          </w:p>
+          <w:p>
+            <w:pPr>
+              <w:rPr>
+                <w:sz w:val="28"/>
+              </w:rPr>
+            </w:pPr>
+            <w:r>
+              <w:rPr>
+                <w:sz w:val="28"/>
+              </w:rPr>
+              <w:t xml:space="preserve">    &lt;DIR name=”B”&gt;</w:t>
+            </w:r>
+          </w:p>
+          <w:p>
+            <w:pPr>
+              <w:rPr>
+                <w:sz w:val="28"/>
+              </w:rPr>
+            </w:pPr>
+            <w:r>
+              <w:rPr>
+                <w:sz w:val="28"/>
+              </w:rPr>
+              <w:t xml:space="preserve">        &lt;FILE name=”B1.xml”&gt;</w:t>
+            </w:r>
+            <w:r>
+              <w:rPr>
+                <w:sz w:val="28"/>
+              </w:rPr>
+              <w:t xml:space="preserve"> A.B.B1 &lt;/FILE&gt;</w:t>
+            </w:r>
+          </w:p>
+          <w:p>
+            <w:pPr>
+              <w:rPr>
+                <w:sz w:val="28"/>
+              </w:rPr>
+            </w:pPr>
+            <w:r>
+              <w:rPr>
+                <w:sz w:val="28"/>
+              </w:rPr>
+              <w:t xml:space="preserve">        &lt;FILE name=”B2.xml”&gt;</w:t>
+            </w:r>
+            <w:r>
+              <w:rPr>
+                <w:sz w:val="28"/>
+              </w:rPr>
+              <w:t xml:space="preserve"> A.B.B2 &lt;/FILE&gt;</w:t>
+            </w:r>
+          </w:p>
+          <w:p>
+            <w:pPr>
+              <w:rPr>
+                <w:sz w:val="28"/>
+              </w:rPr>
+            </w:pPr>
+            <w:r>
+              <w:rPr>
+                <w:sz w:val="28"/>
+              </w:rPr>
+              <w:t xml:space="preserve">    &lt;/DIR&gt;</w:t>
+            </w:r>
+          </w:p>
+          <w:p>
+            <w:pPr>
+              <w:rPr>
+                <w:sz w:val="28"/>
+              </w:rPr>
+            </w:pPr>
+            <w:r>
+              <w:rPr>
+                <w:sz w:val="28"/>
+              </w:rPr>
+              <w:t xml:space="preserve">    &lt;FILE name=”C.xml”&gt;</w:t>
+            </w:r>
+            <w:r>
+              <w:rPr>
+                <w:sz w:val="28"/>
+              </w:rPr>
+              <w:t xml:space="preserve"> A.C &lt;/FILE&gt;</w:t>
+            </w:r>
+          </w:p>
+          <w:p>
+            <w:pPr>
+              <w:rPr>
+                <w:sz w:val="28"/>
+              </w:rPr>
+            </w:pPr>
+            <w:r>
+              <w:rPr>
+                <w:sz w:val="28"/>
+              </w:rPr>
+              <w:t>&lt;/DIR&gt;</w:t>
+            </w:r>
+          </w:p>
+          <w:p>
+            <w:pPr>
+              <w:rPr>
+                <w:sz w:val="28"/>
+              </w:rPr>
+            </w:pPr>
+          </w:p>
+          <w:p>
+            <w:pPr>
+              <w:rPr>
+                <w:sz w:val="28"/>
+              </w:rPr>
+            </w:pPr>
+            <w:r>
+              <w:rPr>
+                <w:sz w:val="28"/>
+              </w:rPr>
+              <w:t xml:space="preserve">A similar structure </w:t>
+            </w:r>
+            <w:r>
+              <w:rPr>
+                <w:sz w:val="28"/>
+              </w:rPr>
+              <w:t xml:space="preserve">can be generated </w:t>
+            </w:r>
+            <w:r>
+              <w:rPr>
+                <w:sz w:val="28"/>
+              </w:rPr>
+              <w:t xml:space="preserve">for </w:t>
+            </w:r>
+            <w:r>
+              <w:rPr>
+                <w:sz w:val="28"/>
+              </w:rPr>
+              <w:t>E</w:t>
+            </w:r>
+            <w:r>
+              <w:rPr>
+                <w:sz w:val="28"/>
+              </w:rPr>
+              <w:t xml:space="preserve"> ---  </w:t>
+            </w:r>
+            <w:r>
+              <w:rPr>
+                <w:sz w:val="28"/>
+              </w:rPr>
+              <w:t>ecldoc [-o /ecldocs/E-Doc]   /mnt/E/&lt;*&gt;</w:t>
+            </w:r>
+          </w:p>
+          <w:p>
+            <w:pPr>
+              <w:rPr>
+                <w:sz w:val="28"/>
+              </w:rPr>
+            </w:pPr>
+          </w:p>
+          <w:p>
+            <w:pPr>
+              <w:rPr>
+                <w:color w:val="1F4E79" w:themeColor="accent1" w:themeShade="80"/>
+                <w:sz w:val="28"/>
+              </w:rPr>
+            </w:pPr>
+            <w:r>
+              <w:rPr>
+                <w:color w:val="1F4E79" w:themeColor="accent1" w:themeShade="80"/>
+                <w:sz w:val="28"/>
+              </w:rPr>
+              <w:t>E</w:t>
+            </w:r>
+            <w:r>
+              <w:rPr>
+                <w:color w:val="1F4E79" w:themeColor="accent1" w:themeShade="80"/>
+                <w:sz w:val="28"/>
+              </w:rPr>
+              <w:t>-Doc</w:t>
+            </w:r>
+          </w:p>
+          <w:p>
+            <w:pPr>
+              <w:rPr>
+                <w:color w:val="1F4E79" w:themeColor="accent1" w:themeShade="80"/>
+                <w:sz w:val="28"/>
+              </w:rPr>
+            </w:pPr>
+            <w:r>
+              <w:rPr>
+                <w:color w:val="1F4E79" w:themeColor="accent1" w:themeShade="80"/>
+                <w:sz w:val="28"/>
+              </w:rPr>
+              <w:t xml:space="preserve">|-------- pkg.xml </w:t>
+            </w:r>
+          </w:p>
+          <w:p>
+            <w:pPr>
+              <w:rPr>
+                <w:color w:val="1F4E79" w:themeColor="accent1" w:themeShade="80"/>
+                <w:sz w:val="28"/>
+              </w:rPr>
+            </w:pPr>
+            <w:r>
+              <w:rPr>
+                <w:color w:val="1F4E79" w:themeColor="accent1" w:themeShade="80"/>
+                <w:sz w:val="28"/>
+              </w:rPr>
+              <w:t>|</w:t>
+            </w:r>
+            <w:r>
+              <w:rPr>
+                <w:color w:val="1F4E79" w:themeColor="accent1" w:themeShade="80"/>
+                <w:sz w:val="28"/>
+              </w:rPr>
+              <w:t>-------- E</w:t>
+            </w:r>
+          </w:p>
+          <w:p>
+            <w:pPr>
+              <w:rPr>
+                <w:color w:val="1F4E79" w:themeColor="accent1" w:themeShade="80"/>
+                <w:sz w:val="28"/>
+              </w:rPr>
+            </w:pPr>
+            <w:r>
+              <w:rPr>
+                <w:color w:val="1F4E79" w:themeColor="accent1" w:themeShade="80"/>
+                <w:sz w:val="28"/>
+              </w:rPr>
+              <w:t xml:space="preserve">               |--- E</w:t>
+            </w:r>
+            <w:r>
+              <w:rPr>
+                <w:color w:val="1F4E79" w:themeColor="accent1" w:themeShade="80"/>
+                <w:sz w:val="28"/>
+              </w:rPr>
+              <w:t xml:space="preserve">.index.xml </w:t>
+            </w:r>
+          </w:p>
+          <w:p>
+            <w:pPr>
+              <w:rPr>
+                <w:color w:val="1F4E79" w:themeColor="accent1" w:themeShade="80"/>
+                <w:sz w:val="28"/>
+              </w:rPr>
+            </w:pPr>
+            <w:r>
+              <w:rPr>
+                <w:color w:val="1F4E79" w:themeColor="accent1" w:themeShade="80"/>
+                <w:sz w:val="28"/>
+              </w:rPr>
+              <w:t xml:space="preserve">               |--- F.xml</w:t>
+            </w:r>
+          </w:p>
+          <w:p>
+            <w:pPr>
+              <w:rPr>
+                <w:color w:val="1F4E79" w:themeColor="accent1" w:themeShade="80"/>
+                <w:sz w:val="28"/>
+              </w:rPr>
+            </w:pPr>
+            <w:r>
+              <w:rPr>
+                <w:color w:val="1F4E79" w:themeColor="accent1" w:themeShade="80"/>
+                <w:sz w:val="28"/>
+              </w:rPr>
+              <w:t xml:space="preserve">               |--- G</w:t>
+            </w:r>
+          </w:p>
+          <w:p>
+            <w:pPr>
+              <w:rPr>
+                <w:color w:val="1F4E79" w:themeColor="accent1" w:themeShade="80"/>
+                <w:sz w:val="28"/>
+              </w:rPr>
+            </w:pPr>
+            <w:r>
+              <w:rPr>
+                <w:color w:val="1F4E79" w:themeColor="accent1" w:themeShade="80"/>
+                <w:sz w:val="28"/>
+              </w:rPr>
+              <w:t xml:space="preserve">        </w:t>
+            </w:r>
+            <w:r>
+              <w:rPr>
+                <w:color w:val="1F4E79" w:themeColor="accent1" w:themeShade="80"/>
+                <w:sz w:val="28"/>
+              </w:rPr>
+              <w:t xml:space="preserve">              |--- G</w:t>
+            </w:r>
+            <w:r>
+              <w:rPr>
+                <w:color w:val="1F4E79" w:themeColor="accent1" w:themeShade="80"/>
+                <w:sz w:val="28"/>
+              </w:rPr>
+              <w:t>.index.xml</w:t>
+            </w:r>
+          </w:p>
+          <w:p>
+            <w:pPr>
+              <w:rPr>
+                <w:color w:val="1F4E79" w:themeColor="accent1" w:themeShade="80"/>
+                <w:sz w:val="28"/>
+              </w:rPr>
+            </w:pPr>
+            <w:r>
+              <w:rPr>
+                <w:color w:val="1F4E79" w:themeColor="accent1" w:themeShade="80"/>
+                <w:sz w:val="28"/>
+              </w:rPr>
+              <w:t xml:space="preserve">                      |</w:t>
+            </w:r>
+            <w:r>
+              <w:rPr>
+                <w:color w:val="1F4E79" w:themeColor="accent1" w:themeShade="80"/>
+                <w:sz w:val="28"/>
+              </w:rPr>
+              <w:t>--- G</w:t>
+            </w:r>
+            <w:r>
+              <w:rPr>
+                <w:color w:val="1F4E79" w:themeColor="accent1" w:themeShade="80"/>
+                <w:sz w:val="28"/>
+              </w:rPr>
+              <w:t>1.xml</w:t>
+            </w:r>
+          </w:p>
+          <w:p>
+            <w:pPr>
+              <w:rPr>
+                <w:sz w:val="28"/>
+              </w:rPr>
+            </w:pPr>
+            <w:r>
+              <w:rPr>
+                <w:color w:val="1F4E79" w:themeColor="accent1" w:themeShade="80"/>
+                <w:sz w:val="28"/>
+              </w:rPr>
+              <w:lastRenderedPageBreak/>
+              <w:t xml:space="preserve">                      </w:t>
+            </w:r>
+          </w:p>
+          <w:p>
+            <w:pPr>
+              <w:rPr>
+                <w:sz w:val="28"/>
+              </w:rPr>
+            </w:pPr>
+            <w:r>
+              <w:rPr>
+                <w:sz w:val="28"/>
+              </w:rPr>
+              <w:t xml:space="preserve">Format : </w:t>
+            </w:r>
+            <w:r>
+              <w:rPr>
+                <w:noProof/>
+                <w:sz w:val="28"/>
+              </w:rPr>
+              <w:t>ecldoc</w:t>
+            </w:r>
+            <w:r>
+              <w:rPr>
+                <w:sz w:val="28"/>
+              </w:rPr>
+              <w:t xml:space="preserve"> </w:t>
+            </w:r>
+            <w:r>
+              <w:rPr>
+                <w:sz w:val="28"/>
+              </w:rPr>
+              <w:t xml:space="preserve">  </w:t>
+            </w:r>
+            <w:r>
+              <w:rPr>
+                <w:color w:val="806000" w:themeColor="accent4" w:themeShade="80"/>
+                <w:sz w:val="28"/>
+              </w:rPr>
+              <w:t>[options]</w:t>
+            </w:r>
+            <w:r>
+              <w:rPr>
+                <w:sz w:val="28"/>
+              </w:rPr>
+              <w:t xml:space="preserve"> </w:t>
+            </w:r>
+            <w:r>
+              <w:rPr>
+                <w:sz w:val="28"/>
+              </w:rPr>
+              <w:t xml:space="preserve">  </w:t>
             </w:r>
             <w:r>
               <w:rPr>
@@ -1539,7 +2004,45 @@
                 <w:color w:val="833C0B" w:themeColor="accent2" w:themeShade="80"/>
                 <w:sz w:val="28"/>
               </w:rPr>
-              <w:t>&gt;</w:t>
+              <w:t>Source-Path</w:t>
+            </w:r>
+          </w:p>
+          <w:p>
+            <w:pPr>
+              <w:rPr>
+                <w:sz w:val="28"/>
+              </w:rPr>
+            </w:pPr>
+            <w:r>
+              <w:rPr>
+                <w:noProof/>
+                <w:color w:val="806000" w:themeColor="accent4" w:themeShade="80"/>
+                <w:sz w:val="28"/>
+              </w:rPr>
+              <w:t>[</w:t>
+            </w:r>
+            <w:r>
+              <w:rPr>
+                <w:noProof/>
+                <w:color w:val="806000" w:themeColor="accent4" w:themeShade="80"/>
+                <w:sz w:val="28"/>
+              </w:rPr>
+              <w:t>Options</w:t>
+            </w:r>
+            <w:r>
+              <w:rPr>
+                <w:noProof/>
+                <w:color w:val="806000" w:themeColor="accent4" w:themeShade="80"/>
+                <w:sz w:val="28"/>
+              </w:rPr>
+              <w:t>]</w:t>
+            </w:r>
+            <w:r>
+              <w:rPr>
+                <w:noProof/>
+                <w:sz w:val="28"/>
+              </w:rPr>
+              <w:t>:</w:t>
             </w:r>
             <w:r>
               <w:rPr>
@@ -1550,116 +2053,39 @@
           </w:p>
           <w:p>
             <w:pPr>
-              <w:rPr>
-                <w:sz w:val="28"/>
-              </w:rPr>
-            </w:pPr>
-            <w:r>
-              <w:rPr>
-                <w:sz w:val="28"/>
-              </w:rPr>
-              <w:t>This generat</w:t>
-            </w:r>
-            <w:r>
-              <w:rPr>
-                <w:sz w:val="28"/>
-              </w:rPr>
-              <w:t>es a directory</w:t>
-            </w:r>
-            <w:r>
-              <w:rPr>
-                <w:sz w:val="28"/>
-              </w:rPr>
-              <w:t xml:space="preserve"> /home/</w:t>
-            </w:r>
-            <w:proofErr w:type="spellStart"/>
-            <w:r>
-              <w:rPr>
-                <w:sz w:val="28"/>
-              </w:rPr>
-              <w:t>usr</w:t>
-            </w:r>
-            <w:proofErr w:type="spellEnd"/>
-            <w:r>
-              <w:rPr>
-                <w:sz w:val="28"/>
-              </w:rPr>
-              <w:t>/</w:t>
-            </w:r>
-            <w:proofErr w:type="spellStart"/>
-            <w:r>
-              <w:rPr>
-                <w:sz w:val="28"/>
-              </w:rPr>
-              <w:t>ecldocs</w:t>
-            </w:r>
-            <w:proofErr w:type="spellEnd"/>
-            <w:r>
-              <w:rPr>
-                <w:sz w:val="28"/>
-              </w:rPr>
-              <w:t>/A-Doc</w:t>
-            </w:r>
-            <w:r>
-              <w:rPr>
-                <w:sz w:val="28"/>
-              </w:rPr>
-              <w:t xml:space="preserve"> with structure.</w:t>
-            </w:r>
-          </w:p>
-          <w:p>
-            <w:pPr>
-              <w:rPr>
-                <w:sz w:val="28"/>
-              </w:rPr>
-            </w:pPr>
-          </w:p>
-          <w:p>
-            <w:pPr>
-              <w:rPr>
-                <w:color w:val="1F4E79" w:themeColor="accent1" w:themeShade="80"/>
-                <w:sz w:val="28"/>
-              </w:rPr>
-            </w:pPr>
-            <w:r>
-              <w:rPr>
-                <w:color w:val="1F4E79" w:themeColor="accent1" w:themeShade="80"/>
-                <w:sz w:val="28"/>
-              </w:rPr>
-              <w:t>A-Doc</w:t>
-            </w:r>
-          </w:p>
-          <w:p>
-            <w:pPr>
-              <w:rPr>
-                <w:color w:val="1F4E79" w:themeColor="accent1" w:themeShade="80"/>
-                <w:sz w:val="28"/>
-              </w:rPr>
-            </w:pPr>
-            <w:r>
-              <w:rPr>
-                <w:color w:val="1F4E79" w:themeColor="accent1" w:themeShade="80"/>
-                <w:sz w:val="28"/>
-              </w:rPr>
-              <w:t>|-------- pkg.xml</w:t>
-            </w:r>
-            <w:r>
-              <w:rPr>
-                <w:color w:val="1F4E79" w:themeColor="accent1" w:themeShade="80"/>
-                <w:sz w:val="28"/>
-              </w:rPr>
-              <w:t xml:space="preserve"> – contains information about</w:t>
-            </w:r>
-            <w:r>
-              <w:rPr>
-                <w:color w:val="1F4E79" w:themeColor="accent1" w:themeShade="80"/>
-                <w:sz w:val="28"/>
-              </w:rPr>
-              <w:t xml:space="preserve"> the</w:t>
-            </w:r>
-            <w:r>
-              <w:rPr>
-                <w:color w:val="1F4E79" w:themeColor="accent1" w:themeShade="80"/>
+              <w:pStyle w:val="ListParagraph"/>
+              <w:rPr>
+                <w:sz w:val="28"/>
+              </w:rPr>
+            </w:pPr>
+            <w:r>
+              <w:rPr>
+                <w:sz w:val="28"/>
+              </w:rPr>
+              <w:t>-</w:t>
+            </w:r>
+            <w:r>
+              <w:rPr>
+                <w:noProof/>
+                <w:sz w:val="28"/>
+              </w:rPr>
+              <w:t>f :</w:t>
+            </w:r>
+            <w:r>
+              <w:rPr>
+                <w:sz w:val="28"/>
+              </w:rPr>
+              <w:t xml:space="preserve"> output format. Potential </w:t>
+            </w:r>
+            <w:r>
+              <w:rPr>
+                <w:noProof/>
+                <w:sz w:val="28"/>
+              </w:rPr>
+              <w:t>values:</w:t>
+            </w:r>
+            <w:r>
+              <w:rPr>
                 <w:sz w:val="28"/>
               </w:rPr>
               <w:t xml:space="preserve"> </w:t>
@@ -1667,661 +2093,207 @@
             <w:r>
               <w:rPr>
                 <w:noProof/>
-                <w:color w:val="1F4E79" w:themeColor="accent1" w:themeShade="80"/>
+                <w:sz w:val="28"/>
+              </w:rPr>
+              <w:t>HTML</w:t>
+            </w:r>
+            <w:r>
+              <w:rPr>
+                <w:sz w:val="28"/>
+              </w:rPr>
+              <w:t xml:space="preserve">, </w:t>
+            </w:r>
+            <w:r>
+              <w:rPr>
+                <w:noProof/>
+                <w:sz w:val="28"/>
+              </w:rPr>
+              <w:t>txt</w:t>
+            </w:r>
+            <w:r>
+              <w:rPr>
+                <w:sz w:val="28"/>
+              </w:rPr>
+              <w:t>, reST</w:t>
+            </w:r>
+          </w:p>
+          <w:p>
+            <w:pPr>
+              <w:pStyle w:val="ListParagraph"/>
+              <w:rPr>
+                <w:sz w:val="28"/>
+              </w:rPr>
+            </w:pPr>
+            <w:r>
+              <w:rPr>
+                <w:sz w:val="28"/>
+              </w:rPr>
+              <w:t>-</w:t>
+            </w:r>
+            <w:r>
+              <w:rPr>
+                <w:noProof/>
+                <w:sz w:val="28"/>
+              </w:rPr>
+              <w:t>l</w:t>
+            </w:r>
+            <w:r>
+              <w:rPr>
+                <w:noProof/>
+                <w:sz w:val="28"/>
+              </w:rPr>
+              <w:t xml:space="preserve"> :</w:t>
+            </w:r>
+            <w:r>
+              <w:rPr>
+                <w:sz w:val="28"/>
+              </w:rPr>
+              <w:t xml:space="preserve"> link-paths. Provides paths to</w:t>
+            </w:r>
+            <w:r>
+              <w:rPr>
+                <w:sz w:val="28"/>
+              </w:rPr>
+              <w:t xml:space="preserve"> </w:t>
+            </w:r>
+            <w:r>
+              <w:rPr>
+                <w:noProof/>
+                <w:sz w:val="28"/>
+              </w:rPr>
+              <w:t>external</w:t>
+            </w:r>
+            <w:r>
+              <w:rPr>
+                <w:sz w:val="28"/>
+              </w:rPr>
+              <w:t xml:space="preserve"> </w:t>
+            </w:r>
+            <w:r>
+              <w:rPr>
+                <w:sz w:val="28"/>
+              </w:rPr>
+              <w:t xml:space="preserve">docs </w:t>
+            </w:r>
+            <w:r>
+              <w:rPr>
                 <w:sz w:val="28"/>
               </w:rPr>
               <w:t>directory</w:t>
             </w:r>
             <w:r>
               <w:rPr>
-                <w:color w:val="1F4E79" w:themeColor="accent1" w:themeShade="80"/>
-                <w:sz w:val="28"/>
-              </w:rPr>
-              <w:t xml:space="preserve"> structure of this project.</w:t>
-            </w:r>
-          </w:p>
-          <w:p>
-            <w:pPr>
-              <w:rPr>
-                <w:color w:val="1F4E79" w:themeColor="accent1" w:themeShade="80"/>
-                <w:sz w:val="28"/>
-              </w:rPr>
-            </w:pPr>
-            <w:r>
-              <w:rPr>
-                <w:color w:val="1F4E79" w:themeColor="accent1" w:themeShade="80"/>
-                <w:sz w:val="28"/>
-              </w:rPr>
-              <w:t>|-------- link.</w:t>
+                <w:sz w:val="28"/>
+              </w:rPr>
+              <w:t xml:space="preserve"> </w:t>
+            </w:r>
+            <w:r>
+              <w:rPr>
+                <w:sz w:val="28"/>
+              </w:rPr>
+              <w:t>that you want to link.</w:t>
+            </w:r>
+          </w:p>
+          <w:p>
+            <w:pPr>
+              <w:pStyle w:val="ListParagraph"/>
+              <w:rPr>
+                <w:sz w:val="28"/>
+              </w:rPr>
+            </w:pPr>
+            <w:r>
+              <w:rPr>
+                <w:sz w:val="28"/>
+              </w:rPr>
+              <w:t>-</w:t>
+            </w:r>
+            <w:r>
+              <w:rPr>
+                <w:sz w:val="28"/>
+              </w:rPr>
+              <w:t>o : Out</w:t>
+            </w:r>
+            <w:r>
+              <w:rPr>
+                <w:sz w:val="28"/>
+              </w:rPr>
+              <w:t>put Folder where doc will reside</w:t>
+            </w:r>
+          </w:p>
+          <w:p>
+            <w:pPr>
+              <w:pStyle w:val="ListParagraph"/>
+              <w:rPr>
+                <w:sz w:val="28"/>
+              </w:rPr>
+            </w:pPr>
+            <w:r>
+              <w:rPr>
+                <w:sz w:val="28"/>
+              </w:rPr>
+              <w:t>-</w:t>
             </w:r>
             <w:r>
               <w:rPr>
                 <w:noProof/>
-                <w:color w:val="1F4E79" w:themeColor="accent1" w:themeShade="80"/>
-                <w:sz w:val="28"/>
-              </w:rPr>
-              <w:t>xml</w:t>
-            </w:r>
-            <w:r>
-              <w:rPr>
-                <w:color w:val="1F4E79" w:themeColor="accent1" w:themeShade="80"/>
-                <w:sz w:val="28"/>
-              </w:rPr>
-              <w:t xml:space="preserve"> – contains</w:t>
-            </w:r>
-            <w:r>
-              <w:rPr>
-                <w:color w:val="1F4E79" w:themeColor="accent1" w:themeShade="80"/>
-                <w:sz w:val="28"/>
-              </w:rPr>
-              <w:t xml:space="preserve"> information about </w:t>
-            </w:r>
-            <w:r>
-              <w:rPr>
-                <w:color w:val="1F4E79" w:themeColor="accent1" w:themeShade="80"/>
-                <w:sz w:val="28"/>
-              </w:rPr>
-              <w:t xml:space="preserve">external links used </w:t>
-            </w:r>
-            <w:r>
-              <w:rPr>
-                <w:color w:val="1F4E79" w:themeColor="accent1" w:themeShade="80"/>
-                <w:sz w:val="28"/>
-              </w:rPr>
-              <w:t xml:space="preserve">by files </w:t>
-            </w:r>
-            <w:r>
-              <w:rPr>
-                <w:color w:val="1F4E79" w:themeColor="accent1" w:themeShade="80"/>
-                <w:sz w:val="28"/>
-              </w:rPr>
-              <w:t>in this project.</w:t>
-            </w:r>
-          </w:p>
-          <w:p>
-            <w:pPr>
-              <w:rPr>
-                <w:color w:val="1F4E79" w:themeColor="accent1" w:themeShade="80"/>
-                <w:sz w:val="28"/>
-              </w:rPr>
-            </w:pPr>
-            <w:r>
-              <w:rPr>
-                <w:color w:val="1F4E79" w:themeColor="accent1" w:themeShade="80"/>
-                <w:sz w:val="28"/>
-              </w:rPr>
-              <w:t>|</w:t>
-            </w:r>
-            <w:r>
-              <w:rPr>
-                <w:color w:val="1F4E79" w:themeColor="accent1" w:themeShade="80"/>
-                <w:sz w:val="28"/>
-              </w:rPr>
-              <w:t>-------- A</w:t>
-            </w:r>
-          </w:p>
-          <w:p>
-            <w:pPr>
-              <w:rPr>
-                <w:color w:val="1F4E79" w:themeColor="accent1" w:themeShade="80"/>
-                <w:sz w:val="28"/>
-              </w:rPr>
-            </w:pPr>
-            <w:r>
-              <w:rPr>
-                <w:color w:val="1F4E79" w:themeColor="accent1" w:themeShade="80"/>
-                <w:sz w:val="28"/>
-              </w:rPr>
-              <w:t xml:space="preserve">               |--- B</w:t>
-            </w:r>
-          </w:p>
-          <w:p>
-            <w:pPr>
-              <w:rPr>
-                <w:color w:val="1F4E79" w:themeColor="accent1" w:themeShade="80"/>
-                <w:sz w:val="28"/>
-              </w:rPr>
-            </w:pPr>
-            <w:r>
-              <w:rPr>
-                <w:color w:val="1F4E79" w:themeColor="accent1" w:themeShade="80"/>
-                <w:sz w:val="28"/>
-              </w:rPr>
-              <w:t xml:space="preserve">                      | ---- B1.xml</w:t>
-            </w:r>
-          </w:p>
-          <w:p>
-            <w:pPr>
-              <w:rPr>
-                <w:color w:val="1F4E79" w:themeColor="accent1" w:themeShade="80"/>
-                <w:sz w:val="28"/>
-              </w:rPr>
-            </w:pPr>
-            <w:r>
-              <w:rPr>
-                <w:color w:val="1F4E79" w:themeColor="accent1" w:themeShade="80"/>
-                <w:sz w:val="28"/>
-              </w:rPr>
-              <w:t xml:space="preserve">                      | ---- B2.xml</w:t>
-            </w:r>
-          </w:p>
-          <w:p>
-            <w:pPr>
-              <w:rPr>
-                <w:color w:val="1F4E79" w:themeColor="accent1" w:themeShade="80"/>
-                <w:sz w:val="28"/>
-              </w:rPr>
-            </w:pPr>
-            <w:r>
-              <w:rPr>
-                <w:color w:val="1F4E79" w:themeColor="accent1" w:themeShade="80"/>
-                <w:sz w:val="28"/>
-              </w:rPr>
-              <w:t xml:space="preserve">               </w:t>
-            </w:r>
-            <w:r>
-              <w:rPr>
-                <w:color w:val="1F4E79" w:themeColor="accent1" w:themeShade="80"/>
-                <w:sz w:val="28"/>
-              </w:rPr>
-              <w:t>|--- C.xml</w:t>
-            </w:r>
-          </w:p>
-          <w:p>
-            <w:pPr>
-              <w:rPr>
-                <w:color w:val="1F4E79" w:themeColor="accent1" w:themeShade="80"/>
-                <w:sz w:val="28"/>
-              </w:rPr>
-            </w:pPr>
-            <w:r>
-              <w:rPr>
-                <w:color w:val="1F4E79" w:themeColor="accent1" w:themeShade="80"/>
-                <w:sz w:val="28"/>
-              </w:rPr>
-              <w:t>|-------- index</w:t>
-            </w:r>
-            <w:r>
-              <w:rPr>
-                <w:color w:val="1F4E79" w:themeColor="accent1" w:themeShade="80"/>
-                <w:sz w:val="28"/>
-              </w:rPr>
-              <w:t>.html</w:t>
-            </w:r>
-            <w:r>
-              <w:rPr>
-                <w:color w:val="1F4E79" w:themeColor="accent1" w:themeShade="80"/>
-                <w:sz w:val="28"/>
-              </w:rPr>
-              <w:t xml:space="preserve"> – point of entry for Docs of project A.</w:t>
-            </w:r>
-          </w:p>
-          <w:p>
-            <w:pPr>
-              <w:rPr>
-                <w:color w:val="1F4E79" w:themeColor="accent1" w:themeShade="80"/>
-                <w:sz w:val="28"/>
-              </w:rPr>
-            </w:pPr>
-            <w:r>
-              <w:rPr>
-                <w:color w:val="1F4E79" w:themeColor="accent1" w:themeShade="80"/>
-                <w:sz w:val="28"/>
-              </w:rPr>
-              <w:t>|-----</w:t>
-            </w:r>
-            <w:r>
-              <w:rPr>
-                <w:color w:val="1F4E79" w:themeColor="accent1" w:themeShade="80"/>
-                <w:sz w:val="28"/>
-              </w:rPr>
-              <w:t>--- PKG-A</w:t>
-            </w:r>
-            <w:r>
-              <w:rPr>
-                <w:color w:val="1F4E79" w:themeColor="accent1" w:themeShade="80"/>
-                <w:sz w:val="28"/>
-              </w:rPr>
-              <w:t xml:space="preserve"> – contains </w:t>
-            </w:r>
-            <w:r>
-              <w:rPr>
-                <w:color w:val="1F4E79" w:themeColor="accent1" w:themeShade="80"/>
-                <w:sz w:val="28"/>
-              </w:rPr>
-              <w:t>all general files for A project.</w:t>
-            </w:r>
-          </w:p>
-          <w:p>
-            <w:pPr>
-              <w:rPr>
-                <w:color w:val="1F4E79" w:themeColor="accent1" w:themeShade="80"/>
-                <w:sz w:val="28"/>
-              </w:rPr>
-            </w:pPr>
-            <w:r>
-              <w:rPr>
-                <w:color w:val="1F4E79" w:themeColor="accent1" w:themeShade="80"/>
-                <w:sz w:val="28"/>
-              </w:rPr>
-              <w:t xml:space="preserve">                </w:t>
-            </w:r>
-            <w:r>
-              <w:rPr>
-                <w:color w:val="1F4E79" w:themeColor="accent1" w:themeShade="80"/>
-                <w:sz w:val="28"/>
-              </w:rPr>
-              <w:t>|--- pkgtree.html (Table of Contents)</w:t>
-            </w:r>
-          </w:p>
-          <w:p>
-            <w:pPr>
-              <w:rPr>
-                <w:color w:val="1F4E79" w:themeColor="accent1" w:themeShade="80"/>
-                <w:sz w:val="28"/>
-              </w:rPr>
-            </w:pPr>
-            <w:r>
-              <w:rPr>
-                <w:color w:val="1F4E79" w:themeColor="accent1" w:themeShade="80"/>
-                <w:sz w:val="28"/>
-              </w:rPr>
-              <w:t xml:space="preserve">                |--- Bundle.html (If bundle file present in original)</w:t>
-            </w:r>
-          </w:p>
-          <w:p>
-            <w:pPr>
-              <w:rPr>
-                <w:color w:val="1F4E79" w:themeColor="accent1" w:themeShade="80"/>
-                <w:sz w:val="28"/>
-              </w:rPr>
-            </w:pPr>
-            <w:r>
-              <w:rPr>
-                <w:color w:val="1F4E79" w:themeColor="accent1" w:themeShade="80"/>
-                <w:sz w:val="28"/>
-              </w:rPr>
-              <w:t xml:space="preserve">|-------- </w:t>
-            </w:r>
-            <w:r>
-              <w:rPr>
-                <w:color w:val="1F4E79" w:themeColor="accent1" w:themeShade="80"/>
-                <w:sz w:val="28"/>
-              </w:rPr>
-              <w:t>HTML-</w:t>
-            </w:r>
-            <w:r>
-              <w:rPr>
-                <w:color w:val="1F4E79" w:themeColor="accent1" w:themeShade="80"/>
-                <w:sz w:val="28"/>
-              </w:rPr>
-              <w:t>A</w:t>
-            </w:r>
-          </w:p>
-          <w:p>
-            <w:pPr>
-              <w:rPr>
-                <w:color w:val="1F4E79" w:themeColor="accent1" w:themeShade="80"/>
-                <w:sz w:val="28"/>
-              </w:rPr>
-            </w:pPr>
-            <w:r>
-              <w:rPr>
-                <w:color w:val="1F4E79" w:themeColor="accent1" w:themeShade="80"/>
-                <w:sz w:val="28"/>
-              </w:rPr>
-              <w:t xml:space="preserve">                |---</w:t>
-            </w:r>
-            <w:r>
-              <w:rPr>
-                <w:color w:val="1F4E79" w:themeColor="accent1" w:themeShade="80"/>
-                <w:sz w:val="28"/>
-              </w:rPr>
-              <w:t xml:space="preserve"> HTML-</w:t>
-            </w:r>
-            <w:r>
-              <w:rPr>
-                <w:color w:val="1F4E79" w:themeColor="accent1" w:themeShade="80"/>
-                <w:sz w:val="28"/>
-              </w:rPr>
-              <w:t>B</w:t>
-            </w:r>
-          </w:p>
-          <w:p>
-            <w:pPr>
-              <w:rPr>
-                <w:color w:val="1F4E79" w:themeColor="accent1" w:themeShade="80"/>
-                <w:sz w:val="28"/>
-              </w:rPr>
-            </w:pPr>
-            <w:r>
-              <w:rPr>
-                <w:color w:val="1F4E79" w:themeColor="accent1" w:themeShade="80"/>
-                <w:sz w:val="28"/>
-              </w:rPr>
-              <w:t xml:space="preserve">                       |---- B1.html</w:t>
-            </w:r>
-          </w:p>
-          <w:p>
-            <w:pPr>
-              <w:rPr>
-                <w:color w:val="1F4E79" w:themeColor="accent1" w:themeShade="80"/>
-                <w:sz w:val="28"/>
-              </w:rPr>
-            </w:pPr>
-            <w:r>
-              <w:rPr>
-                <w:color w:val="1F4E79" w:themeColor="accent1" w:themeShade="80"/>
-                <w:sz w:val="28"/>
-              </w:rPr>
-              <w:t xml:space="preserve">                       |---- B2.html</w:t>
-            </w:r>
-          </w:p>
-          <w:p>
-            <w:pPr>
-              <w:rPr>
-                <w:color w:val="1F4E79" w:themeColor="accent1" w:themeShade="80"/>
-                <w:sz w:val="28"/>
-              </w:rPr>
-            </w:pPr>
-            <w:r>
-              <w:rPr>
-                <w:color w:val="1F4E79" w:themeColor="accent1" w:themeShade="80"/>
-                <w:sz w:val="28"/>
-              </w:rPr>
-              <w:t xml:space="preserve">                |--- C.html</w:t>
-            </w:r>
-          </w:p>
-          <w:p>
-            <w:pPr>
-              <w:rPr>
-                <w:sz w:val="28"/>
-              </w:rPr>
-            </w:pPr>
-          </w:p>
-          <w:p>
-            <w:pPr>
-              <w:rPr>
-                <w:sz w:val="28"/>
-              </w:rPr>
-            </w:pPr>
-            <w:r>
-              <w:rPr>
-                <w:b/>
-                <w:sz w:val="28"/>
-              </w:rPr>
-              <w:t>pkg.xml</w:t>
-            </w:r>
-            <w:r>
-              <w:rPr>
-                <w:sz w:val="28"/>
-              </w:rPr>
-              <w:t xml:space="preserve"> : </w:t>
-            </w:r>
-          </w:p>
-          <w:p>
-            <w:pPr>
-              <w:rPr>
-                <w:sz w:val="28"/>
-              </w:rPr>
-            </w:pPr>
-            <w:r>
-              <w:rPr>
-                <w:sz w:val="28"/>
-              </w:rPr>
-              <w:t>&lt;DIR name=”A”&gt;</w:t>
-            </w:r>
-          </w:p>
-          <w:p>
-            <w:pPr>
-              <w:rPr>
-                <w:sz w:val="28"/>
-              </w:rPr>
-            </w:pPr>
-            <w:r>
-              <w:rPr>
-                <w:sz w:val="28"/>
-              </w:rPr>
-              <w:t xml:space="preserve">    &lt;DIR name=”B”&gt;</w:t>
-            </w:r>
-          </w:p>
-          <w:p>
-            <w:pPr>
-              <w:rPr>
-                <w:sz w:val="28"/>
-              </w:rPr>
-            </w:pPr>
-            <w:r>
-              <w:rPr>
-                <w:sz w:val="28"/>
-              </w:rPr>
-              <w:t xml:space="preserve">        &lt;FILE name=”B1.xml”&gt;</w:t>
-            </w:r>
-            <w:r>
-              <w:rPr>
-                <w:sz w:val="28"/>
-              </w:rPr>
-              <w:t xml:space="preserve"> A.B.B1 &lt;/FILE&gt;</w:t>
-            </w:r>
-          </w:p>
-          <w:p>
-            <w:pPr>
-              <w:rPr>
-                <w:sz w:val="28"/>
-              </w:rPr>
-            </w:pPr>
-            <w:r>
-              <w:rPr>
-                <w:sz w:val="28"/>
-              </w:rPr>
-              <w:t xml:space="preserve">        &lt;FILE name=”B2.xml”&gt;</w:t>
-            </w:r>
-            <w:r>
-              <w:rPr>
-                <w:sz w:val="28"/>
-              </w:rPr>
-              <w:t xml:space="preserve"> A.B.B2 &lt;/FILE&gt;</w:t>
-            </w:r>
-          </w:p>
-          <w:p>
-            <w:pPr>
-              <w:rPr>
-                <w:sz w:val="28"/>
-              </w:rPr>
-            </w:pPr>
-            <w:r>
-              <w:rPr>
-                <w:sz w:val="28"/>
-              </w:rPr>
-              <w:t xml:space="preserve">    &lt;/DIR&gt;</w:t>
-            </w:r>
-          </w:p>
-          <w:p>
-            <w:pPr>
-              <w:rPr>
-                <w:sz w:val="28"/>
-              </w:rPr>
-            </w:pPr>
-            <w:r>
-              <w:rPr>
-                <w:sz w:val="28"/>
-              </w:rPr>
-              <w:t xml:space="preserve">    &lt;FILE name=”C.xml”&gt;</w:t>
-            </w:r>
-            <w:r>
-              <w:rPr>
-                <w:sz w:val="28"/>
-              </w:rPr>
-              <w:t xml:space="preserve"> A.C &lt;/FILE&gt;</w:t>
-            </w:r>
-          </w:p>
-          <w:p>
-            <w:pPr>
-              <w:rPr>
-                <w:sz w:val="28"/>
-              </w:rPr>
-            </w:pPr>
-            <w:r>
-              <w:rPr>
-                <w:sz w:val="28"/>
-              </w:rPr>
-              <w:t>&lt;/DIR&gt;</w:t>
-            </w:r>
-          </w:p>
-          <w:p>
-            <w:pPr>
-              <w:rPr>
-                <w:sz w:val="28"/>
-              </w:rPr>
-            </w:pPr>
-          </w:p>
-          <w:p>
-            <w:pPr>
-              <w:rPr>
-                <w:sz w:val="28"/>
-              </w:rPr>
-            </w:pPr>
-          </w:p>
-          <w:p>
-            <w:pPr>
-              <w:rPr>
-                <w:sz w:val="28"/>
-              </w:rPr>
-            </w:pPr>
-            <w:r>
-              <w:rPr>
-                <w:sz w:val="28"/>
-              </w:rPr>
-              <w:t xml:space="preserve">A similar structure </w:t>
-            </w:r>
-            <w:r>
-              <w:rPr>
-                <w:sz w:val="28"/>
-              </w:rPr>
-              <w:t xml:space="preserve">can be generated </w:t>
-            </w:r>
-            <w:r>
-              <w:rPr>
-                <w:sz w:val="28"/>
-              </w:rPr>
-              <w:t xml:space="preserve">for </w:t>
-            </w:r>
-            <w:r>
-              <w:rPr>
-                <w:sz w:val="28"/>
-              </w:rPr>
-              <w:t>E in, for example, /</w:t>
-            </w:r>
-            <w:proofErr w:type="spellStart"/>
-            <w:r>
-              <w:rPr>
-                <w:sz w:val="28"/>
-              </w:rPr>
-              <w:t>mnt</w:t>
-            </w:r>
-            <w:proofErr w:type="spellEnd"/>
-            <w:r>
-              <w:rPr>
-                <w:sz w:val="28"/>
-              </w:rPr>
-              <w:t>/ecl</w:t>
-            </w:r>
-            <w:r>
-              <w:rPr>
-                <w:sz w:val="28"/>
-              </w:rPr>
-              <w:t>2</w:t>
-            </w:r>
-            <w:r>
-              <w:rPr>
-                <w:sz w:val="28"/>
-              </w:rPr>
-              <w:t>docs</w:t>
-            </w:r>
-            <w:r>
-              <w:rPr>
-                <w:sz w:val="28"/>
-              </w:rPr>
-              <w:t>/E-Doc.</w:t>
-            </w:r>
-          </w:p>
-          <w:p>
-            <w:pPr>
-              <w:rPr>
-                <w:sz w:val="28"/>
-              </w:rPr>
-            </w:pPr>
-            <w:r>
-              <w:rPr>
-                <w:sz w:val="28"/>
-              </w:rPr>
-              <w:lastRenderedPageBreak/>
-              <w:t>Note : pkg.xml contains similar info as pkgTree.html</w:t>
-            </w:r>
-            <w:r>
-              <w:rPr>
-                <w:sz w:val="28"/>
-              </w:rPr>
-              <w:t xml:space="preserve"> </w:t>
-            </w:r>
-            <w:r>
-              <w:rPr>
-                <w:sz w:val="28"/>
-              </w:rPr>
-              <w:t xml:space="preserve">i.e. </w:t>
-            </w:r>
-            <w:r>
-              <w:rPr>
-                <w:sz w:val="28"/>
-              </w:rPr>
-              <w:t>Table of Contents.</w:t>
-            </w:r>
-          </w:p>
-          <w:p>
-            <w:pPr>
-              <w:rPr>
-                <w:sz w:val="28"/>
-              </w:rPr>
-            </w:pPr>
-          </w:p>
-          <w:p>
-            <w:pPr>
-              <w:rPr>
-                <w:sz w:val="28"/>
-              </w:rPr>
-            </w:pPr>
-            <w:r>
-              <w:rPr>
-                <w:sz w:val="28"/>
-              </w:rPr>
-              <w:t xml:space="preserve">Format : </w:t>
+                <w:sz w:val="28"/>
+              </w:rPr>
+              <w:t>a :</w:t>
+            </w:r>
+            <w:r>
+              <w:rPr>
+                <w:sz w:val="28"/>
+              </w:rPr>
+              <w:t xml:space="preserve"> Provide all the above options as an argument file (See </w:t>
             </w:r>
             <w:r>
               <w:rPr>
                 <w:noProof/>
                 <w:sz w:val="28"/>
               </w:rPr>
-              <w:t>ecldoc</w:t>
-            </w:r>
-            <w:r>
-              <w:rPr>
-                <w:sz w:val="28"/>
-              </w:rPr>
-              <w:t xml:space="preserve"> </w:t>
-            </w:r>
-            <w:r>
-              <w:rPr>
-                <w:color w:val="806000" w:themeColor="accent4" w:themeShade="80"/>
-                <w:sz w:val="28"/>
-              </w:rPr>
-              <w:t>[options]</w:t>
-            </w:r>
-            <w:r>
-              <w:rPr>
-                <w:sz w:val="28"/>
-              </w:rPr>
-              <w:t xml:space="preserve"> </w:t>
-            </w:r>
+              <w:t>argfiles</w:t>
+            </w:r>
+            <w:r>
+              <w:rPr>
+                <w:sz w:val="28"/>
+              </w:rPr>
+              <w:t xml:space="preserve"> in </w:t>
+            </w:r>
+            <w:r>
+              <w:rPr>
+                <w:noProof/>
+                <w:sz w:val="28"/>
+              </w:rPr>
+              <w:t>J</w:t>
+            </w:r>
+            <w:r>
+              <w:rPr>
+                <w:noProof/>
+                <w:sz w:val="28"/>
+              </w:rPr>
+              <w:t>avadoc</w:t>
+            </w:r>
+            <w:r>
+              <w:rPr>
+                <w:sz w:val="28"/>
+              </w:rPr>
+              <w:t xml:space="preserve">). </w:t>
+            </w:r>
+          </w:p>
+          <w:p>
+            <w:pPr>
+              <w:pStyle w:val="ListParagraph"/>
+              <w:rPr>
+                <w:sz w:val="28"/>
+              </w:rPr>
+            </w:pPr>
+          </w:p>
+          <w:p>
+            <w:pPr>
+              <w:rPr>
+                <w:sz w:val="28"/>
+              </w:rPr>
+            </w:pPr>
             <w:r>
               <w:rPr>
                 <w:b/>
@@ -2329,42 +2301,11 @@
                 <w:color w:val="833C0B" w:themeColor="accent2" w:themeShade="80"/>
                 <w:sz w:val="28"/>
               </w:rPr>
-              <w:t>&lt;Source-Path&gt;</w:t>
-            </w:r>
-          </w:p>
-          <w:p>
-            <w:pPr>
-              <w:rPr>
-                <w:sz w:val="28"/>
-              </w:rPr>
-            </w:pPr>
+              <w:t>Source-Path</w:t>
+            </w:r>
             <w:r>
               <w:rPr>
                 <w:noProof/>
-                <w:color w:val="806000" w:themeColor="accent4" w:themeShade="80"/>
-                <w:sz w:val="28"/>
-              </w:rPr>
-              <w:t>[</w:t>
-            </w:r>
-            <w:r>
-              <w:rPr>
-                <w:noProof/>
-                <w:color w:val="806000" w:themeColor="accent4" w:themeShade="80"/>
-                <w:sz w:val="28"/>
-              </w:rPr>
-              <w:t>Options</w:t>
-            </w:r>
-            <w:r>
-              <w:rPr>
-                <w:noProof/>
-                <w:color w:val="806000" w:themeColor="accent4" w:themeShade="80"/>
-                <w:sz w:val="28"/>
-              </w:rPr>
-              <w:t>]</w:t>
-            </w:r>
-            <w:r>
-              <w:rPr>
-                <w:noProof/>
                 <w:sz w:val="28"/>
               </w:rPr>
               <w:t>:</w:t>
@@ -2373,329 +2314,66 @@
               <w:rPr>
                 <w:sz w:val="28"/>
               </w:rPr>
-              <w:t xml:space="preserve"> </w:t>
-            </w:r>
-          </w:p>
-          <w:p>
-            <w:pPr>
-              <w:pStyle w:val="ListParagraph"/>
-              <w:numPr>
-                <w:ilvl w:val="0"/>
-                <w:numId w:val="4"/>
-              </w:numPr>
-              <w:rPr>
-                <w:sz w:val="28"/>
-              </w:rPr>
-            </w:pPr>
-            <w:r>
-              <w:rPr>
-                <w:sz w:val="28"/>
-              </w:rPr>
-              <w:t>–</w:t>
-            </w:r>
-            <w:r>
-              <w:rPr>
-                <w:noProof/>
-                <w:sz w:val="28"/>
-              </w:rPr>
-              <w:t>f :</w:t>
-            </w:r>
-            <w:r>
-              <w:rPr>
-                <w:sz w:val="28"/>
-              </w:rPr>
-              <w:t xml:space="preserve"> output format. Potential </w:t>
-            </w:r>
-            <w:r>
-              <w:rPr>
-                <w:noProof/>
-                <w:sz w:val="28"/>
-              </w:rPr>
-              <w:t>values:</w:t>
-            </w:r>
-            <w:r>
-              <w:rPr>
-                <w:sz w:val="28"/>
-              </w:rPr>
-              <w:t xml:space="preserve"> </w:t>
-            </w:r>
-            <w:r>
-              <w:rPr>
-                <w:noProof/>
-                <w:sz w:val="28"/>
-              </w:rPr>
-              <w:t>HTML</w:t>
-            </w:r>
-            <w:r>
-              <w:rPr>
-                <w:sz w:val="28"/>
-              </w:rPr>
-              <w:t xml:space="preserve">, </w:t>
-            </w:r>
-            <w:r>
-              <w:rPr>
-                <w:noProof/>
-                <w:sz w:val="28"/>
-              </w:rPr>
-              <w:t>txt</w:t>
-            </w:r>
-            <w:r>
-              <w:rPr>
-                <w:sz w:val="28"/>
-              </w:rPr>
-              <w:t>, rest</w:t>
-            </w:r>
-          </w:p>
-          <w:p>
-            <w:pPr>
-              <w:pStyle w:val="ListParagraph"/>
-              <w:numPr>
-                <w:ilvl w:val="0"/>
-                <w:numId w:val="4"/>
-              </w:numPr>
-              <w:rPr>
-                <w:sz w:val="28"/>
-              </w:rPr>
-            </w:pPr>
-            <w:r>
-              <w:rPr>
-                <w:sz w:val="28"/>
-              </w:rPr>
-              <w:t>–</w:t>
-            </w:r>
-            <w:proofErr w:type="spellStart"/>
-            <w:r>
-              <w:rPr>
-                <w:noProof/>
-                <w:sz w:val="28"/>
-              </w:rPr>
-              <w:t>lp</w:t>
-            </w:r>
-            <w:proofErr w:type="spellEnd"/>
-            <w:r>
-              <w:rPr>
-                <w:noProof/>
-                <w:sz w:val="28"/>
-              </w:rPr>
-              <w:t xml:space="preserve"> :</w:t>
-            </w:r>
-            <w:r>
-              <w:rPr>
-                <w:sz w:val="28"/>
-              </w:rPr>
-              <w:t xml:space="preserve"> link-paths. Provides paths to</w:t>
-            </w:r>
-            <w:r>
-              <w:rPr>
-                <w:sz w:val="28"/>
-              </w:rPr>
-              <w:t xml:space="preserve"> </w:t>
-            </w:r>
-            <w:r>
-              <w:rPr>
-                <w:noProof/>
-                <w:sz w:val="28"/>
-              </w:rPr>
-              <w:t>external</w:t>
-            </w:r>
-            <w:r>
-              <w:rPr>
-                <w:sz w:val="28"/>
-              </w:rPr>
-              <w:t xml:space="preserve"> </w:t>
-            </w:r>
-            <w:proofErr w:type="gramStart"/>
-            <w:r>
-              <w:rPr>
-                <w:sz w:val="28"/>
-              </w:rPr>
-              <w:t>docs</w:t>
-            </w:r>
-            <w:proofErr w:type="gramEnd"/>
-            <w:r>
-              <w:rPr>
-                <w:sz w:val="28"/>
-              </w:rPr>
-              <w:t xml:space="preserve"> </w:t>
-            </w:r>
-            <w:r>
-              <w:rPr>
-                <w:sz w:val="28"/>
-              </w:rPr>
-              <w:t>directory</w:t>
-            </w:r>
-            <w:r>
-              <w:rPr>
-                <w:sz w:val="28"/>
-              </w:rPr>
-              <w:t xml:space="preserve"> (assuming it exists)</w:t>
-            </w:r>
-            <w:r>
-              <w:rPr>
-                <w:sz w:val="28"/>
-              </w:rPr>
-              <w:t>.</w:t>
-            </w:r>
-            <w:r>
-              <w:rPr>
-                <w:sz w:val="28"/>
-              </w:rPr>
-              <w:t xml:space="preserve"> </w:t>
-            </w:r>
-            <w:r>
-              <w:rPr>
-                <w:sz w:val="28"/>
-              </w:rPr>
-              <w:t>See Example below.</w:t>
-            </w:r>
-            <w:r>
-              <w:rPr>
-                <w:sz w:val="28"/>
-              </w:rPr>
-              <w:t xml:space="preserve"> Use pkg.xml file in link-paths to make appropriate links.</w:t>
-            </w:r>
-          </w:p>
-          <w:p>
-            <w:pPr>
-              <w:pStyle w:val="ListParagraph"/>
-              <w:numPr>
-                <w:ilvl w:val="0"/>
-                <w:numId w:val="4"/>
-              </w:numPr>
-              <w:rPr>
-                <w:sz w:val="28"/>
-              </w:rPr>
-            </w:pPr>
-            <w:r>
-              <w:rPr>
-                <w:sz w:val="28"/>
-              </w:rPr>
-              <w:t xml:space="preserve">–o : Output Folder where Docs directory </w:t>
-            </w:r>
-            <w:r>
-              <w:rPr>
-                <w:sz w:val="28"/>
-              </w:rPr>
-              <w:t xml:space="preserve">(named </w:t>
-            </w:r>
-            <w:r>
+              <w:t xml:space="preserve"> Specifies paths to all the files</w:t>
+            </w:r>
+            <w:r>
+              <w:rPr>
+                <w:sz w:val="28"/>
+              </w:rPr>
+              <w:t>/directory</w:t>
+            </w:r>
+            <w:r>
+              <w:rPr>
+                <w:sz w:val="28"/>
+              </w:rPr>
+              <w:t xml:space="preserve"> whose documentation is needed.</w:t>
+            </w:r>
+            <w:r>
+              <w:rPr>
+                <w:sz w:val="28"/>
+              </w:rPr>
+              <w:t xml:space="preserve"> Any regex can be present in source path using &lt;regex&gt; format.</w:t>
+            </w:r>
+          </w:p>
+          <w:p>
+            <w:pPr>
               <w:rPr>
                 <w:b/>
                 <w:i/>
                 <w:color w:val="833C0B" w:themeColor="accent2" w:themeShade="80"/>
                 <w:sz w:val="28"/>
               </w:rPr>
-              <w:t>&lt;Source-Path&gt;</w:t>
-            </w:r>
-            <w:r>
-              <w:rPr>
-                <w:sz w:val="28"/>
-              </w:rPr>
-              <w:t xml:space="preserve">-Doc) </w:t>
-            </w:r>
-            <w:r>
-              <w:rPr>
-                <w:sz w:val="28"/>
-              </w:rPr>
-              <w:t>is created</w:t>
-            </w:r>
-          </w:p>
-          <w:p>
-            <w:pPr>
-              <w:pStyle w:val="ListParagraph"/>
-              <w:numPr>
-                <w:ilvl w:val="0"/>
-                <w:numId w:val="4"/>
-              </w:numPr>
-              <w:rPr>
-                <w:sz w:val="28"/>
-              </w:rPr>
-            </w:pPr>
-            <w:r>
-              <w:rPr>
-                <w:sz w:val="28"/>
-              </w:rPr>
-              <w:t>–</w:t>
-            </w:r>
-            <w:r>
-              <w:rPr>
-                <w:noProof/>
-                <w:sz w:val="28"/>
-              </w:rPr>
-              <w:t>a :</w:t>
-            </w:r>
-            <w:r>
-              <w:rPr>
-                <w:sz w:val="28"/>
-              </w:rPr>
-              <w:t xml:space="preserve"> Provide all the above options as an argument file (See </w:t>
-            </w:r>
-            <w:r>
-              <w:rPr>
-                <w:noProof/>
-                <w:sz w:val="28"/>
-              </w:rPr>
-              <w:t>argfiles</w:t>
-            </w:r>
-            <w:r>
-              <w:rPr>
-                <w:sz w:val="28"/>
-              </w:rPr>
-              <w:t xml:space="preserve"> in </w:t>
-            </w:r>
-            <w:r>
-              <w:rPr>
-                <w:noProof/>
-                <w:sz w:val="28"/>
-              </w:rPr>
-              <w:t>J</w:t>
-            </w:r>
-            <w:r>
-              <w:rPr>
-                <w:noProof/>
-                <w:sz w:val="28"/>
-              </w:rPr>
-              <w:t>avadoc</w:t>
-            </w:r>
-            <w:r>
-              <w:rPr>
-                <w:sz w:val="28"/>
-              </w:rPr>
-              <w:t xml:space="preserve">). </w:t>
-            </w:r>
-          </w:p>
-          <w:p>
-            <w:pPr>
-              <w:pStyle w:val="ListParagraph"/>
-              <w:numPr>
-                <w:ilvl w:val="0"/>
-                <w:numId w:val="4"/>
-              </w:numPr>
-              <w:rPr>
-                <w:sz w:val="28"/>
-              </w:rPr>
-            </w:pPr>
-            <w:r>
-              <w:rPr>
-                <w:sz w:val="28"/>
-              </w:rPr>
-              <w:t>Other options as required.</w:t>
-            </w:r>
-          </w:p>
-          <w:p>
-            <w:pPr>
-              <w:pStyle w:val="ListParagraph"/>
-              <w:rPr>
-                <w:sz w:val="28"/>
-              </w:rPr>
-            </w:pPr>
-          </w:p>
-          <w:p>
-            <w:pPr>
-              <w:rPr>
-                <w:sz w:val="28"/>
-              </w:rPr>
-            </w:pPr>
+            </w:pPr>
+            <w:r>
+              <w:rPr>
+                <w:sz w:val="28"/>
+              </w:rPr>
+              <w:t>E</w:t>
+            </w:r>
+            <w:r>
+              <w:rPr>
+                <w:sz w:val="28"/>
+              </w:rPr>
+              <w:t>.</w:t>
+            </w:r>
+            <w:r>
+              <w:rPr>
+                <w:sz w:val="28"/>
+              </w:rPr>
+              <w:t>g</w:t>
+            </w:r>
+            <w:r>
+              <w:rPr>
+                <w:sz w:val="28"/>
+              </w:rPr>
+              <w:t>.</w:t>
+            </w:r>
+            <w:r>
+              <w:rPr>
+                <w:sz w:val="28"/>
+              </w:rPr>
+              <w:t xml:space="preserve"> - </w:t>
+            </w:r>
             <w:r>
               <w:rPr>
                 <w:b/>
@@ -2703,7 +2381,33 @@
                 <w:color w:val="833C0B" w:themeColor="accent2" w:themeShade="80"/>
                 <w:sz w:val="28"/>
               </w:rPr>
-              <w:t>&lt;</w:t>
+              <w:t>/ecl/A/&lt;*&gt;</w:t>
+            </w:r>
+          </w:p>
+          <w:p>
+            <w:pPr>
+              <w:rPr>
+                <w:sz w:val="28"/>
+              </w:rPr>
+            </w:pPr>
+          </w:p>
+          <w:p>
+            <w:pPr>
+              <w:rPr>
+                <w:sz w:val="28"/>
+              </w:rPr>
+            </w:pPr>
+            <w:r>
+              <w:rPr>
+                <w:sz w:val="28"/>
+              </w:rPr>
+              <w:t>If we need to recur, we can s</w:t>
+            </w:r>
+            <w:r>
+              <w:rPr>
+                <w:sz w:val="28"/>
+              </w:rPr>
+              <w:t xml:space="preserve">pecify the wildcard path like </w:t>
             </w:r>
             <w:r>
               <w:rPr>
@@ -2712,72 +2416,16 @@
                 <w:color w:val="833C0B" w:themeColor="accent2" w:themeShade="80"/>
                 <w:sz w:val="28"/>
               </w:rPr>
-              <w:t>Source-Path</w:t>
-            </w:r>
-            <w:r>
-              <w:rPr>
-                <w:b/>
-                <w:i/>
-                <w:noProof/>
-                <w:color w:val="833C0B" w:themeColor="accent2" w:themeShade="80"/>
-                <w:sz w:val="28"/>
-              </w:rPr>
-              <w:t>&gt;</w:t>
-            </w:r>
-            <w:r>
-              <w:rPr>
-                <w:noProof/>
-                <w:sz w:val="28"/>
-              </w:rPr>
-              <w:t>:</w:t>
-            </w:r>
-            <w:r>
-              <w:rPr>
-                <w:sz w:val="28"/>
-              </w:rPr>
-              <w:t xml:space="preserve"> Specifies paths to all the files</w:t>
-            </w:r>
-            <w:r>
-              <w:rPr>
-                <w:sz w:val="28"/>
-              </w:rPr>
-              <w:t>/directory</w:t>
-            </w:r>
-            <w:r>
-              <w:rPr>
-                <w:sz w:val="28"/>
-              </w:rPr>
-              <w:t xml:space="preserve"> whose documentation is needed.</w:t>
-            </w:r>
-            <w:r>
-              <w:rPr>
-                <w:sz w:val="28"/>
-              </w:rPr>
-              <w:t xml:space="preserve"> Any regex can be present in source path using &lt;regex&gt; format.</w:t>
-            </w:r>
-          </w:p>
-          <w:p>
-            <w:pPr>
+              <w:t>/ecl/</w:t>
+            </w:r>
+            <w:r>
               <w:rPr>
                 <w:b/>
                 <w:i/>
                 <w:color w:val="833C0B" w:themeColor="accent2" w:themeShade="80"/>
                 <w:sz w:val="28"/>
               </w:rPr>
-            </w:pPr>
-            <w:proofErr w:type="spellStart"/>
-            <w:r>
-              <w:rPr>
-                <w:sz w:val="28"/>
-              </w:rPr>
-              <w:t>Eg</w:t>
-            </w:r>
-            <w:proofErr w:type="spellEnd"/>
-            <w:r>
-              <w:rPr>
-                <w:sz w:val="28"/>
-              </w:rPr>
-              <w:t xml:space="preserve"> - </w:t>
+              <w:t>A/</w:t>
             </w:r>
             <w:r>
               <w:rPr>
@@ -2786,9 +2434,8 @@
                 <w:color w:val="833C0B" w:themeColor="accent2" w:themeShade="80"/>
                 <w:sz w:val="28"/>
               </w:rPr>
-              <w:t>&lt;/home/</w:t>
-            </w:r>
-            <w:proofErr w:type="spellStart"/>
+              <w:t>&lt;</w:t>
+            </w:r>
             <w:r>
               <w:rPr>
                 <w:b/>
@@ -2796,9 +2443,8 @@
                 <w:color w:val="833C0B" w:themeColor="accent2" w:themeShade="80"/>
                 <w:sz w:val="28"/>
               </w:rPr>
-              <w:t>usr</w:t>
-            </w:r>
-            <w:proofErr w:type="spellEnd"/>
+              <w:t>*</w:t>
+            </w:r>
             <w:r>
               <w:rPr>
                 <w:b/>
@@ -2806,9 +2452,22 @@
                 <w:color w:val="833C0B" w:themeColor="accent2" w:themeShade="80"/>
                 <w:sz w:val="28"/>
               </w:rPr>
-              <w:t>/</w:t>
-            </w:r>
-            <w:proofErr w:type="spellStart"/>
+              <w:t>&gt;</w:t>
+            </w:r>
+          </w:p>
+          <w:p>
+            <w:pPr>
+              <w:rPr>
+                <w:color w:val="39E430"/>
+                <w:sz w:val="28"/>
+              </w:rPr>
+            </w:pPr>
+            <w:r>
+              <w:rPr>
+                <w:sz w:val="28"/>
+              </w:rPr>
+              <w:t xml:space="preserve">If we do not need recursion, we can specify wildcard path like </w:t>
+            </w:r>
             <w:r>
               <w:rPr>
                 <w:b/>
@@ -2816,9 +2475,8 @@
                 <w:color w:val="833C0B" w:themeColor="accent2" w:themeShade="80"/>
                 <w:sz w:val="28"/>
               </w:rPr>
-              <w:t>ecl</w:t>
-            </w:r>
-            <w:proofErr w:type="spellEnd"/>
+              <w:t>/ecl/A</w:t>
+            </w:r>
             <w:r>
               <w:rPr>
                 <w:b/>
@@ -2826,39 +2484,7 @@
                 <w:color w:val="833C0B" w:themeColor="accent2" w:themeShade="80"/>
                 <w:sz w:val="28"/>
               </w:rPr>
-              <w:t>/A/&lt;*&gt;&gt;</w:t>
-            </w:r>
-          </w:p>
-          <w:p>
-            <w:pPr>
-              <w:rPr>
-                <w:sz w:val="28"/>
-              </w:rPr>
-            </w:pPr>
-            <w:r>
-              <w:rPr>
-                <w:sz w:val="28"/>
-              </w:rPr>
-              <w:t xml:space="preserve">Note : We do not have a –r option for recursion. </w:t>
-            </w:r>
-          </w:p>
-          <w:p>
-            <w:pPr>
-              <w:rPr>
-                <w:sz w:val="28"/>
-              </w:rPr>
-            </w:pPr>
-            <w:r>
-              <w:rPr>
-                <w:sz w:val="28"/>
-              </w:rPr>
-              <w:t>If we need to recur, we can s</w:t>
-            </w:r>
-            <w:r>
-              <w:rPr>
-                <w:sz w:val="28"/>
-              </w:rPr>
-              <w:t xml:space="preserve">pecify the wildcard path like </w:t>
+              <w:t>/</w:t>
             </w:r>
             <w:r>
               <w:rPr>
@@ -2876,7 +2502,7 @@
                 <w:color w:val="833C0B" w:themeColor="accent2" w:themeShade="80"/>
                 <w:sz w:val="28"/>
               </w:rPr>
-              <w:t>A/</w:t>
+              <w:t>*</w:t>
             </w:r>
             <w:r>
               <w:rPr>
@@ -2885,7 +2511,7 @@
                 <w:color w:val="833C0B" w:themeColor="accent2" w:themeShade="80"/>
                 <w:sz w:val="28"/>
               </w:rPr>
-              <w:t>&lt;</w:t>
+              <w:t>&gt;</w:t>
             </w:r>
             <w:r>
               <w:rPr>
@@ -2894,104 +2520,7 @@
                 <w:color w:val="833C0B" w:themeColor="accent2" w:themeShade="80"/>
                 <w:sz w:val="28"/>
               </w:rPr>
-              <w:t>*</w:t>
-            </w:r>
-            <w:r>
-              <w:rPr>
-                <w:b/>
-                <w:i/>
-                <w:color w:val="833C0B" w:themeColor="accent2" w:themeShade="80"/>
-                <w:sz w:val="28"/>
-              </w:rPr>
-              <w:t>&gt;</w:t>
-            </w:r>
-            <w:r>
-              <w:rPr>
-                <w:b/>
-                <w:i/>
-                <w:color w:val="833C0B" w:themeColor="accent2" w:themeShade="80"/>
-                <w:sz w:val="28"/>
-              </w:rPr>
-              <w:t>&gt;</w:t>
-            </w:r>
-          </w:p>
-          <w:p>
-            <w:pPr>
-              <w:rPr>
-                <w:color w:val="39E430"/>
-                <w:sz w:val="28"/>
-              </w:rPr>
-            </w:pPr>
-            <w:r>
-              <w:rPr>
-                <w:sz w:val="28"/>
-              </w:rPr>
-              <w:t xml:space="preserve">If we do not need recursion, we can specify wildcard path like </w:t>
-            </w:r>
-            <w:r>
-              <w:rPr>
-                <w:b/>
-                <w:i/>
-                <w:color w:val="833C0B" w:themeColor="accent2" w:themeShade="80"/>
-                <w:sz w:val="28"/>
-              </w:rPr>
-              <w:t>&lt;</w:t>
-            </w:r>
-            <w:r>
-              <w:rPr>
-                <w:b/>
-                <w:i/>
-                <w:color w:val="833C0B" w:themeColor="accent2" w:themeShade="80"/>
-                <w:sz w:val="28"/>
-              </w:rPr>
-              <w:t>A/</w:t>
-            </w:r>
-            <w:r>
-              <w:rPr>
-                <w:b/>
-                <w:i/>
-                <w:color w:val="833C0B" w:themeColor="accent2" w:themeShade="80"/>
-                <w:sz w:val="28"/>
-              </w:rPr>
-              <w:t>&lt;</w:t>
-            </w:r>
-            <w:r>
-              <w:rPr>
-                <w:b/>
-                <w:i/>
-                <w:color w:val="833C0B" w:themeColor="accent2" w:themeShade="80"/>
-                <w:sz w:val="28"/>
-              </w:rPr>
-              <w:t>*.</w:t>
-            </w:r>
-            <w:proofErr w:type="spellStart"/>
-            <w:r>
-              <w:rPr>
-                <w:b/>
-                <w:i/>
-                <w:color w:val="833C0B" w:themeColor="accent2" w:themeShade="80"/>
-                <w:sz w:val="28"/>
-              </w:rPr>
-              <w:t>ecl</w:t>
-            </w:r>
-            <w:proofErr w:type="spellEnd"/>
-            <w:r>
-              <w:rPr>
-                <w:b/>
-                <w:i/>
-                <w:color w:val="833C0B" w:themeColor="accent2" w:themeShade="80"/>
-                <w:sz w:val="28"/>
-              </w:rPr>
-              <w:t>&gt;</w:t>
-            </w:r>
-            <w:r>
-              <w:rPr>
-                <w:b/>
-                <w:i/>
-                <w:color w:val="833C0B" w:themeColor="accent2" w:themeShade="80"/>
-                <w:sz w:val="28"/>
-              </w:rPr>
-              <w:t>&gt;</w:t>
+              <w:t>.ecl</w:t>
             </w:r>
           </w:p>
           <w:p>
@@ -3029,49 +2558,27 @@
               <w:rPr>
                 <w:sz w:val="28"/>
               </w:rPr>
-              <w:t xml:space="preserve">Consider we want to generate documentation for all files in </w:t>
-            </w:r>
-            <w:proofErr w:type="gramStart"/>
-            <w:r>
-              <w:rPr>
-                <w:sz w:val="28"/>
-              </w:rPr>
-              <w:t>A</w:t>
-            </w:r>
-            <w:proofErr w:type="gramEnd"/>
-            <w:r>
-              <w:rPr>
-                <w:sz w:val="28"/>
-              </w:rPr>
-              <w:t xml:space="preserve"> recursively. No external dependencies. (</w:t>
-            </w:r>
-            <w:proofErr w:type="spellStart"/>
-            <w:r>
-              <w:rPr>
-                <w:sz w:val="28"/>
-              </w:rPr>
-              <w:t>ie</w:t>
-            </w:r>
-            <w:proofErr w:type="spellEnd"/>
-            <w:r>
-              <w:rPr>
-                <w:sz w:val="28"/>
-              </w:rPr>
-              <w:t xml:space="preserve"> no </w:t>
-            </w:r>
-            <w:proofErr w:type="spellStart"/>
-            <w:r>
-              <w:rPr>
-                <w:sz w:val="28"/>
-              </w:rPr>
-              <w:t>stmts</w:t>
-            </w:r>
-            <w:proofErr w:type="spellEnd"/>
-            <w:r>
-              <w:rPr>
-                <w:sz w:val="28"/>
-              </w:rPr>
-              <w:t xml:space="preserve"> like IMPORT E; or IMPORT E</w:t>
+              <w:t xml:space="preserve">Consider we want to generate documentation for all files in A recursively. </w:t>
+            </w:r>
+          </w:p>
+          <w:p>
+            <w:pPr>
+              <w:pStyle w:val="ListParagraph"/>
+              <w:rPr>
+                <w:sz w:val="28"/>
+              </w:rPr>
+            </w:pPr>
+            <w:r>
+              <w:rPr>
+                <w:sz w:val="28"/>
+              </w:rPr>
+              <w:t>No external dependencies (</w:t>
+            </w:r>
+            <w:r>
+              <w:rPr>
+                <w:sz w:val="28"/>
+              </w:rPr>
+              <w:t xml:space="preserve"> no IMPORT E; or IMPORT E</w:t>
             </w:r>
             <w:r>
               <w:rPr>
@@ -3085,14 +2592,6 @@
               </w:rPr>
               <w:t xml:space="preserve">G; </w:t>
             </w:r>
-            <w:proofErr w:type="spellStart"/>
-            <w:r>
-              <w:rPr>
-                <w:sz w:val="28"/>
-              </w:rPr>
-              <w:t>etc</w:t>
-            </w:r>
-            <w:proofErr w:type="spellEnd"/>
             <w:r>
               <w:rPr>
                 <w:sz w:val="28"/>
@@ -3107,6 +2606,14 @@
                 <w:sz w:val="28"/>
               </w:rPr>
             </w:pPr>
+          </w:p>
+          <w:p>
+            <w:pPr>
+              <w:pStyle w:val="ListParagraph"/>
+              <w:rPr>
+                <w:sz w:val="28"/>
+              </w:rPr>
+            </w:pPr>
             <w:r>
               <w:rPr>
                 <w:b/>
@@ -3119,18 +2626,31 @@
               <w:rPr>
                 <w:sz w:val="28"/>
               </w:rPr>
+              <w:t xml:space="preserve"> ecldoc </w:t>
+            </w:r>
+            <w:r>
+              <w:rPr>
+                <w:color w:val="806000" w:themeColor="accent4" w:themeShade="80"/>
+                <w:sz w:val="28"/>
+              </w:rPr>
+              <w:t>[-f html]</w:t>
+            </w:r>
+            <w:r>
+              <w:rPr>
+                <w:sz w:val="28"/>
+              </w:rPr>
               <w:t xml:space="preserve"> </w:t>
             </w:r>
-            <w:proofErr w:type="spellStart"/>
-            <w:r>
-              <w:rPr>
-                <w:sz w:val="28"/>
-              </w:rPr>
-              <w:t>ecldoc</w:t>
-            </w:r>
-            <w:proofErr w:type="spellEnd"/>
-            <w:r>
-              <w:rPr>
+            <w:r>
+              <w:rPr>
+                <w:color w:val="806000" w:themeColor="accent4" w:themeShade="80"/>
+                <w:sz w:val="28"/>
+              </w:rPr>
+              <w:t>[-o</w:t>
+            </w:r>
+            <w:r>
+              <w:rPr>
+                <w:color w:val="806000" w:themeColor="accent4" w:themeShade="80"/>
                 <w:sz w:val="28"/>
               </w:rPr>
               <w:t xml:space="preserve"> </w:t>
@@ -3140,14 +2660,14 @@
                 <w:color w:val="806000" w:themeColor="accent4" w:themeShade="80"/>
                 <w:sz w:val="28"/>
               </w:rPr>
-              <w:t>[</w:t>
+              <w:t>/ecldocs</w:t>
             </w:r>
             <w:r>
               <w:rPr>
                 <w:color w:val="806000" w:themeColor="accent4" w:themeShade="80"/>
                 <w:sz w:val="28"/>
               </w:rPr>
-              <w:t>–r</w:t>
+              <w:t>/A-Doc</w:t>
             </w:r>
             <w:r>
               <w:rPr>
@@ -3160,65 +2680,7 @@
               <w:rPr>
                 <w:sz w:val="28"/>
               </w:rPr>
-              <w:t xml:space="preserve"> </w:t>
-            </w:r>
-            <w:r>
-              <w:rPr>
-                <w:color w:val="806000" w:themeColor="accent4" w:themeShade="80"/>
-                <w:sz w:val="28"/>
-              </w:rPr>
-              <w:t>[-f html]</w:t>
-            </w:r>
-            <w:r>
-              <w:rPr>
-                <w:sz w:val="28"/>
-              </w:rPr>
-              <w:t xml:space="preserve"> </w:t>
-            </w:r>
-            <w:r>
-              <w:rPr>
-                <w:color w:val="806000" w:themeColor="accent4" w:themeShade="80"/>
-                <w:sz w:val="28"/>
-              </w:rPr>
-              <w:t>[-o /home/</w:t>
-            </w:r>
-            <w:proofErr w:type="spellStart"/>
-            <w:r>
-              <w:rPr>
-                <w:color w:val="806000" w:themeColor="accent4" w:themeShade="80"/>
-                <w:sz w:val="28"/>
-              </w:rPr>
-              <w:t>usr</w:t>
-            </w:r>
-            <w:proofErr w:type="spellEnd"/>
-            <w:r>
-              <w:rPr>
-                <w:color w:val="806000" w:themeColor="accent4" w:themeShade="80"/>
-                <w:sz w:val="28"/>
-              </w:rPr>
-              <w:t>/</w:t>
-            </w:r>
-            <w:proofErr w:type="spellStart"/>
-            <w:r>
-              <w:rPr>
-                <w:color w:val="806000" w:themeColor="accent4" w:themeShade="80"/>
-                <w:sz w:val="28"/>
-              </w:rPr>
-              <w:t>ecldocs</w:t>
-            </w:r>
-            <w:proofErr w:type="spellEnd"/>
-            <w:r>
-              <w:rPr>
-                <w:color w:val="806000" w:themeColor="accent4" w:themeShade="80"/>
-                <w:sz w:val="28"/>
-              </w:rPr>
-              <w:t>]</w:t>
-            </w:r>
-            <w:r>
-              <w:rPr>
-                <w:sz w:val="28"/>
-              </w:rPr>
-              <w:t xml:space="preserve"> </w:t>
+              <w:t xml:space="preserve">    </w:t>
             </w:r>
             <w:r>
               <w:rPr>
@@ -3227,7 +2689,7 @@
                 <w:color w:val="833C0B" w:themeColor="accent2" w:themeShade="80"/>
                 <w:sz w:val="28"/>
               </w:rPr>
-              <w:t>&lt;</w:t>
+              <w:t>/ecl</w:t>
             </w:r>
             <w:r>
               <w:rPr>
@@ -3236,9 +2698,8 @@
                 <w:color w:val="833C0B" w:themeColor="accent2" w:themeShade="80"/>
                 <w:sz w:val="28"/>
               </w:rPr>
-              <w:t>/home/</w:t>
-            </w:r>
-            <w:proofErr w:type="spellStart"/>
+              <w:t>/</w:t>
+            </w:r>
             <w:r>
               <w:rPr>
                 <w:b/>
@@ -3246,9 +2707,8 @@
                 <w:color w:val="833C0B" w:themeColor="accent2" w:themeShade="80"/>
                 <w:sz w:val="28"/>
               </w:rPr>
-              <w:t>usr</w:t>
-            </w:r>
-            <w:proofErr w:type="spellEnd"/>
+              <w:t>A</w:t>
+            </w:r>
             <w:r>
               <w:rPr>
                 <w:b/>
@@ -3258,7 +2718,6 @@
               </w:rPr>
               <w:t>/</w:t>
             </w:r>
-            <w:proofErr w:type="spellStart"/>
             <w:r>
               <w:rPr>
                 <w:b/>
@@ -3266,9 +2725,8 @@
                 <w:color w:val="833C0B" w:themeColor="accent2" w:themeShade="80"/>
                 <w:sz w:val="28"/>
               </w:rPr>
-              <w:t>eclp</w:t>
-            </w:r>
-            <w:proofErr w:type="spellEnd"/>
+              <w:t>&lt;</w:t>
+            </w:r>
             <w:r>
               <w:rPr>
                 <w:b/>
@@ -3276,7 +2734,7 @@
                 <w:color w:val="833C0B" w:themeColor="accent2" w:themeShade="80"/>
                 <w:sz w:val="28"/>
               </w:rPr>
-              <w:t>/</w:t>
+              <w:t>*</w:t>
             </w:r>
             <w:r>
               <w:rPr>
@@ -3285,53 +2743,8 @@
                 <w:color w:val="833C0B" w:themeColor="accent2" w:themeShade="80"/>
                 <w:sz w:val="28"/>
               </w:rPr>
-              <w:t>A</w:t>
-            </w:r>
-            <w:r>
-              <w:rPr>
-                <w:b/>
-                <w:i/>
-                <w:color w:val="833C0B" w:themeColor="accent2" w:themeShade="80"/>
-                <w:sz w:val="28"/>
-              </w:rPr>
-              <w:t>/</w:t>
-            </w:r>
-            <w:r>
-              <w:rPr>
-                <w:b/>
-                <w:i/>
-                <w:color w:val="833C0B" w:themeColor="accent2" w:themeShade="80"/>
-                <w:sz w:val="28"/>
-              </w:rPr>
-              <w:t>&lt;</w:t>
-            </w:r>
-            <w:r>
-              <w:rPr>
-                <w:b/>
-                <w:i/>
-                <w:color w:val="833C0B" w:themeColor="accent2" w:themeShade="80"/>
-                <w:sz w:val="28"/>
-              </w:rPr>
-              <w:t>*</w:t>
-            </w:r>
-            <w:r>
-              <w:rPr>
-                <w:b/>
-                <w:i/>
-                <w:color w:val="833C0B" w:themeColor="accent2" w:themeShade="80"/>
-                <w:sz w:val="28"/>
-              </w:rPr>
               <w:t>&gt;</w:t>
             </w:r>
-            <w:r>
-              <w:rPr>
-                <w:b/>
-                <w:i/>
-                <w:color w:val="833C0B" w:themeColor="accent2" w:themeShade="80"/>
-                <w:sz w:val="28"/>
-              </w:rPr>
-              <w:t>&gt;</w:t>
-            </w:r>
           </w:p>
           <w:p>
             <w:pPr>
@@ -3352,35 +2765,7 @@
               <w:rPr>
                 <w:sz w:val="28"/>
               </w:rPr>
-              <w:t xml:space="preserve"> Generate /home/</w:t>
-            </w:r>
-            <w:proofErr w:type="spellStart"/>
-            <w:r>
-              <w:rPr>
-                <w:sz w:val="28"/>
-              </w:rPr>
-              <w:t>usr</w:t>
-            </w:r>
-            <w:proofErr w:type="spellEnd"/>
-            <w:r>
-              <w:rPr>
-                <w:sz w:val="28"/>
-              </w:rPr>
-              <w:t>/</w:t>
-            </w:r>
-            <w:proofErr w:type="spellStart"/>
-            <w:r>
-              <w:rPr>
-                <w:sz w:val="28"/>
-              </w:rPr>
-              <w:t>ecldocs</w:t>
-            </w:r>
-            <w:proofErr w:type="spellEnd"/>
-            <w:r>
-              <w:rPr>
-                <w:sz w:val="28"/>
-              </w:rPr>
-              <w:t>/A-Doc</w:t>
+              <w:t xml:space="preserve"> Generate /ecldocs/A-Doc</w:t>
             </w:r>
           </w:p>
           <w:p>
@@ -3406,35 +2791,39 @@
               <w:rPr>
                 <w:sz w:val="28"/>
               </w:rPr>
-              <w:t>Consider we want to generate documentation for all files in E recursively. No external dependencies. (</w:t>
-            </w:r>
-            <w:proofErr w:type="spellStart"/>
-            <w:r>
-              <w:rPr>
-                <w:sz w:val="28"/>
-              </w:rPr>
-              <w:t>ie</w:t>
-            </w:r>
-            <w:proofErr w:type="spellEnd"/>
-            <w:r>
-              <w:rPr>
-                <w:sz w:val="28"/>
-              </w:rPr>
-              <w:t xml:space="preserve"> no </w:t>
-            </w:r>
-            <w:proofErr w:type="spellStart"/>
-            <w:r>
-              <w:rPr>
-                <w:sz w:val="28"/>
-              </w:rPr>
-              <w:t>stmts</w:t>
-            </w:r>
-            <w:proofErr w:type="spellEnd"/>
-            <w:r>
-              <w:rPr>
-                <w:sz w:val="28"/>
-              </w:rPr>
-              <w:t xml:space="preserve"> like IMPORT A; or IMPORT A.</w:t>
+              <w:t xml:space="preserve">Consider we want to generate documentation for all files in E recursively. </w:t>
+            </w:r>
+          </w:p>
+          <w:p>
+            <w:pPr>
+              <w:pStyle w:val="ListParagraph"/>
+              <w:rPr>
+                <w:sz w:val="28"/>
+              </w:rPr>
+            </w:pPr>
+            <w:r>
+              <w:rPr>
+                <w:sz w:val="28"/>
+              </w:rPr>
+              <w:t>No external dependencies</w:t>
+            </w:r>
+            <w:r>
+              <w:rPr>
+                <w:sz w:val="28"/>
+              </w:rPr>
+              <w:t xml:space="preserve"> (</w:t>
+            </w:r>
+            <w:r>
+              <w:rPr>
+                <w:sz w:val="28"/>
+              </w:rPr>
+              <w:t xml:space="preserve">no </w:t>
+            </w:r>
+            <w:r>
+              <w:rPr>
+                <w:sz w:val="28"/>
+              </w:rPr>
+              <w:t xml:space="preserve"> IMPORT A; or IMPORT A.</w:t>
             </w:r>
             <w:r>
               <w:rPr>
@@ -3448,14 +2837,6 @@
               </w:rPr>
               <w:t xml:space="preserve">; </w:t>
             </w:r>
-            <w:proofErr w:type="spellStart"/>
-            <w:r>
-              <w:rPr>
-                <w:sz w:val="28"/>
-              </w:rPr>
-              <w:t>etc</w:t>
-            </w:r>
-            <w:proofErr w:type="spellEnd"/>
             <w:r>
               <w:rPr>
                 <w:sz w:val="28"/>
@@ -3470,6 +2851,14 @@
                 <w:sz w:val="28"/>
               </w:rPr>
             </w:pPr>
+          </w:p>
+          <w:p>
+            <w:pPr>
+              <w:pStyle w:val="ListParagraph"/>
+              <w:rPr>
+                <w:sz w:val="28"/>
+              </w:rPr>
+            </w:pPr>
             <w:r>
               <w:rPr>
                 <w:b/>
@@ -3482,16 +2871,63 @@
               <w:rPr>
                 <w:sz w:val="28"/>
               </w:rPr>
+              <w:t xml:space="preserve"> ecldoc </w:t>
+            </w:r>
+            <w:r>
+              <w:rPr>
+                <w:color w:val="806000" w:themeColor="accent4" w:themeShade="80"/>
+                <w:sz w:val="28"/>
+              </w:rPr>
+              <w:t>[-f html]</w:t>
+            </w:r>
+            <w:r>
+              <w:rPr>
+                <w:sz w:val="28"/>
+              </w:rPr>
               <w:t xml:space="preserve"> </w:t>
             </w:r>
-            <w:proofErr w:type="spellStart"/>
-            <w:r>
-              <w:rPr>
-                <w:sz w:val="28"/>
-              </w:rPr>
-              <w:t>ecldoc</w:t>
-            </w:r>
-            <w:proofErr w:type="spellEnd"/>
+            <w:r>
+              <w:rPr>
+                <w:color w:val="806000" w:themeColor="accent4" w:themeShade="80"/>
+                <w:sz w:val="28"/>
+              </w:rPr>
+              <w:t>[-o /</w:t>
+            </w:r>
+            <w:r>
+              <w:rPr>
+                <w:color w:val="806000" w:themeColor="accent4" w:themeShade="80"/>
+                <w:sz w:val="28"/>
+              </w:rPr>
+              <w:t>ecl</w:t>
+            </w:r>
+            <w:r>
+              <w:rPr>
+                <w:color w:val="806000" w:themeColor="accent4" w:themeShade="80"/>
+                <w:sz w:val="28"/>
+              </w:rPr>
+              <w:t>docs</w:t>
+            </w:r>
+            <w:r>
+              <w:rPr>
+                <w:color w:val="806000" w:themeColor="accent4" w:themeShade="80"/>
+                <w:sz w:val="28"/>
+              </w:rPr>
+              <w:t>/</w:t>
+            </w:r>
+            <w:r>
+              <w:rPr>
+                <w:color w:val="806000" w:themeColor="accent4" w:themeShade="80"/>
+                <w:sz w:val="28"/>
+              </w:rPr>
+              <w:t>E-Doc</w:t>
+            </w:r>
+            <w:r>
+              <w:rPr>
+                <w:color w:val="806000" w:themeColor="accent4" w:themeShade="80"/>
+                <w:sz w:val="28"/>
+              </w:rPr>
+              <w:t>]</w:t>
+            </w:r>
             <w:r>
               <w:rPr>
                 <w:sz w:val="28"/>
@@ -3500,93 +2936,9 @@
             </w:r>
             <w:r>
               <w:rPr>
-                <w:color w:val="806000" w:themeColor="accent4" w:themeShade="80"/>
-                <w:sz w:val="28"/>
-              </w:rPr>
-              <w:t>[-f html]</w:t>
-            </w:r>
-            <w:r>
-              <w:rPr>
-                <w:sz w:val="28"/>
-              </w:rPr>
-              <w:t xml:space="preserve"> </w:t>
-            </w:r>
-            <w:r>
-              <w:rPr>
-                <w:color w:val="806000" w:themeColor="accent4" w:themeShade="80"/>
-                <w:sz w:val="28"/>
-              </w:rPr>
-              <w:t>[</w:t>
-            </w:r>
-            <w:r>
-              <w:rPr>
-                <w:color w:val="806000" w:themeColor="accent4" w:themeShade="80"/>
-                <w:sz w:val="28"/>
-              </w:rPr>
-              <w:t>–r</w:t>
-            </w:r>
-            <w:r>
-              <w:rPr>
-                <w:color w:val="806000" w:themeColor="accent4" w:themeShade="80"/>
-                <w:sz w:val="28"/>
-              </w:rPr>
-              <w:t>]</w:t>
-            </w:r>
-            <w:r>
-              <w:rPr>
-                <w:sz w:val="28"/>
-              </w:rPr>
-              <w:t xml:space="preserve"> </w:t>
-            </w:r>
-            <w:r>
-              <w:rPr>
-                <w:color w:val="806000" w:themeColor="accent4" w:themeShade="80"/>
-                <w:sz w:val="28"/>
-              </w:rPr>
-              <w:t>[-o /</w:t>
-            </w:r>
-            <w:proofErr w:type="spellStart"/>
-            <w:r>
-              <w:rPr>
-                <w:color w:val="806000" w:themeColor="accent4" w:themeShade="80"/>
-                <w:sz w:val="28"/>
-              </w:rPr>
-              <w:t>mnt</w:t>
-            </w:r>
-            <w:proofErr w:type="spellEnd"/>
-            <w:r>
-              <w:rPr>
-                <w:color w:val="806000" w:themeColor="accent4" w:themeShade="80"/>
-                <w:sz w:val="28"/>
-              </w:rPr>
-              <w:t>/ecl</w:t>
-            </w:r>
-            <w:r>
-              <w:rPr>
-                <w:color w:val="806000" w:themeColor="accent4" w:themeShade="80"/>
-                <w:sz w:val="28"/>
-              </w:rPr>
-              <w:t>2</w:t>
-            </w:r>
-            <w:r>
-              <w:rPr>
-                <w:color w:val="806000" w:themeColor="accent4" w:themeShade="80"/>
-                <w:sz w:val="28"/>
-              </w:rPr>
-              <w:t>docs</w:t>
-            </w:r>
-            <w:r>
-              <w:rPr>
-                <w:color w:val="806000" w:themeColor="accent4" w:themeShade="80"/>
-                <w:sz w:val="28"/>
-              </w:rPr>
-              <w:t>/]</w:t>
-            </w:r>
-            <w:r>
-              <w:rPr>
-                <w:sz w:val="28"/>
-              </w:rPr>
-              <w:t xml:space="preserve"> </w:t>
+                <w:sz w:val="28"/>
+              </w:rPr>
+              <w:t xml:space="preserve">   </w:t>
             </w:r>
             <w:r>
               <w:rPr>
@@ -3595,7 +2947,7 @@
                 <w:color w:val="833C0B" w:themeColor="accent2" w:themeShade="80"/>
                 <w:sz w:val="28"/>
               </w:rPr>
-              <w:t>&lt;</w:t>
+              <w:t>/mnt/</w:t>
             </w:r>
             <w:r>
               <w:rPr>
@@ -3604,9 +2956,8 @@
                 <w:color w:val="833C0B" w:themeColor="accent2" w:themeShade="80"/>
                 <w:sz w:val="28"/>
               </w:rPr>
-              <w:t>/</w:t>
-            </w:r>
-            <w:proofErr w:type="spellStart"/>
+              <w:t>E</w:t>
+            </w:r>
             <w:r>
               <w:rPr>
                 <w:b/>
@@ -3614,9 +2965,8 @@
                 <w:color w:val="833C0B" w:themeColor="accent2" w:themeShade="80"/>
                 <w:sz w:val="28"/>
               </w:rPr>
-              <w:t>mnt</w:t>
-            </w:r>
-            <w:proofErr w:type="spellEnd"/>
+              <w:t>/</w:t>
+            </w:r>
             <w:r>
               <w:rPr>
                 <w:b/>
@@ -3624,7 +2974,7 @@
                 <w:color w:val="833C0B" w:themeColor="accent2" w:themeShade="80"/>
                 <w:sz w:val="28"/>
               </w:rPr>
-              <w:t>/eclp2/</w:t>
+              <w:t>&lt;</w:t>
             </w:r>
             <w:r>
               <w:rPr>
@@ -3633,7 +2983,7 @@
                 <w:color w:val="833C0B" w:themeColor="accent2" w:themeShade="80"/>
                 <w:sz w:val="28"/>
               </w:rPr>
-              <w:t>E</w:t>
+              <w:t>*</w:t>
             </w:r>
             <w:r>
               <w:rPr>
@@ -3642,44 +2992,8 @@
                 <w:color w:val="833C0B" w:themeColor="accent2" w:themeShade="80"/>
                 <w:sz w:val="28"/>
               </w:rPr>
-              <w:t>/</w:t>
-            </w:r>
-            <w:r>
-              <w:rPr>
-                <w:b/>
-                <w:i/>
-                <w:color w:val="833C0B" w:themeColor="accent2" w:themeShade="80"/>
-                <w:sz w:val="28"/>
-              </w:rPr>
-              <w:t>&lt;</w:t>
-            </w:r>
-            <w:r>
-              <w:rPr>
-                <w:b/>
-                <w:i/>
-                <w:color w:val="833C0B" w:themeColor="accent2" w:themeShade="80"/>
-                <w:sz w:val="28"/>
-              </w:rPr>
-              <w:t>*</w:t>
-            </w:r>
-            <w:r>
-              <w:rPr>
-                <w:b/>
-                <w:i/>
-                <w:color w:val="833C0B" w:themeColor="accent2" w:themeShade="80"/>
-                <w:sz w:val="28"/>
-              </w:rPr>
               <w:t>&gt;</w:t>
             </w:r>
-            <w:r>
-              <w:rPr>
-                <w:b/>
-                <w:i/>
-                <w:color w:val="833C0B" w:themeColor="accent2" w:themeShade="80"/>
-                <w:sz w:val="28"/>
-              </w:rPr>
-              <w:t>&gt;</w:t>
-            </w:r>
           </w:p>
           <w:p>
             <w:pPr>
@@ -3700,33 +3014,19 @@
               <w:rPr>
                 <w:sz w:val="28"/>
               </w:rPr>
-              <w:t xml:space="preserve"> Generate /</w:t>
-            </w:r>
-            <w:proofErr w:type="spellStart"/>
-            <w:r>
-              <w:rPr>
-                <w:sz w:val="28"/>
-              </w:rPr>
-              <w:t>mnt</w:t>
-            </w:r>
-            <w:proofErr w:type="spellEnd"/>
-            <w:r>
-              <w:rPr>
-                <w:sz w:val="28"/>
-              </w:rPr>
-              <w:t>/ecl</w:t>
-            </w:r>
-            <w:r>
-              <w:rPr>
-                <w:sz w:val="28"/>
-              </w:rPr>
-              <w:t>2</w:t>
-            </w:r>
-            <w:r>
-              <w:rPr>
-                <w:sz w:val="28"/>
-              </w:rPr>
-              <w:t>docs</w:t>
+              <w:t xml:space="preserve"> Generate</w:t>
+            </w:r>
+            <w:r>
+              <w:rPr>
+                <w:sz w:val="28"/>
+              </w:rPr>
+              <w:t xml:space="preserve">   </w:t>
+            </w:r>
+            <w:r>
+              <w:rPr>
+                <w:sz w:val="28"/>
+              </w:rPr>
+              <w:t>/ecldocs</w:t>
             </w:r>
             <w:r>
               <w:rPr>
@@ -3759,39 +3059,54 @@
               <w:rPr>
                 <w:sz w:val="28"/>
               </w:rPr>
-              <w:t xml:space="preserve">Consider we want to generate documentation for all files in </w:t>
-            </w:r>
-            <w:proofErr w:type="gramStart"/>
-            <w:r>
-              <w:rPr>
-                <w:sz w:val="28"/>
-              </w:rPr>
-              <w:t>A</w:t>
-            </w:r>
-            <w:proofErr w:type="gramEnd"/>
-            <w:r>
-              <w:rPr>
-                <w:sz w:val="28"/>
-              </w:rPr>
-              <w:t xml:space="preserve"> recursively. External dependencies. (e</w:t>
-            </w:r>
-            <w:r>
-              <w:rPr>
-                <w:sz w:val="28"/>
-              </w:rPr>
-              <w:t>.</w:t>
-            </w:r>
-            <w:r>
-              <w:rPr>
-                <w:sz w:val="28"/>
-              </w:rPr>
-              <w:t>g</w:t>
-            </w:r>
-            <w:r>
-              <w:rPr>
-                <w:sz w:val="28"/>
-              </w:rPr>
-              <w:t>.</w:t>
+              <w:t xml:space="preserve">Consider we want to generate documentation for all files in A recursively. </w:t>
+            </w:r>
+          </w:p>
+          <w:p>
+            <w:pPr>
+              <w:pStyle w:val="ListParagraph"/>
+              <w:spacing w:after="160" w:line="259" w:lineRule="auto"/>
+              <w:rPr>
+                <w:sz w:val="28"/>
+              </w:rPr>
+            </w:pPr>
+            <w:r>
+              <w:rPr>
+                <w:sz w:val="28"/>
+              </w:rPr>
+              <w:t xml:space="preserve">External dependencies ( IMPORT E.G; in A/B/B1.ecl </w:t>
+            </w:r>
+            <w:r>
+              <w:rPr>
+                <w:sz w:val="28"/>
+              </w:rPr>
+              <w:t>)</w:t>
+            </w:r>
+          </w:p>
+          <w:p>
+            <w:pPr>
+              <w:pStyle w:val="ListParagraph"/>
+              <w:spacing w:after="160" w:line="259" w:lineRule="auto"/>
+              <w:rPr>
+                <w:sz w:val="28"/>
+              </w:rPr>
+            </w:pPr>
+          </w:p>
+          <w:p>
+            <w:pPr>
+              <w:pStyle w:val="ListParagraph"/>
+              <w:spacing w:after="160" w:line="259" w:lineRule="auto"/>
+              <w:rPr>
+                <w:sz w:val="28"/>
+              </w:rPr>
+            </w:pPr>
+            <w:r>
+              <w:rPr>
+                <w:b/>
+                <w:color w:val="FF0000"/>
+                <w:sz w:val="28"/>
+              </w:rPr>
+              <w:t>Run :</w:t>
             </w:r>
             <w:r>
               <w:rPr>
@@ -3799,50 +3114,18 @@
               </w:rPr>
               <w:t xml:space="preserve"> </w:t>
             </w:r>
-            <w:proofErr w:type="spellStart"/>
-            <w:r>
-              <w:rPr>
-                <w:sz w:val="28"/>
-              </w:rPr>
-              <w:t>stmts</w:t>
-            </w:r>
-            <w:proofErr w:type="spellEnd"/>
-            <w:r>
-              <w:rPr>
-                <w:sz w:val="28"/>
-              </w:rPr>
-              <w:t xml:space="preserve"> like IMPORT E; or IMPORT E.G; in B.B1.ecl </w:t>
-            </w:r>
-            <w:proofErr w:type="spellStart"/>
-            <w:r>
-              <w:rPr>
-                <w:sz w:val="28"/>
-              </w:rPr>
-              <w:t>etc</w:t>
-            </w:r>
-            <w:proofErr w:type="spellEnd"/>
-            <w:r>
-              <w:rPr>
-                <w:sz w:val="28"/>
-              </w:rPr>
-              <w:t>)</w:t>
-            </w:r>
-          </w:p>
-          <w:p>
-            <w:pPr>
-              <w:pStyle w:val="ListParagraph"/>
-              <w:spacing w:after="160" w:line="259" w:lineRule="auto"/>
-              <w:rPr>
-                <w:sz w:val="28"/>
-              </w:rPr>
-            </w:pPr>
-            <w:r>
-              <w:rPr>
-                <w:b/>
-                <w:color w:val="FF0000"/>
-                <w:sz w:val="28"/>
-              </w:rPr>
-              <w:t>Run :</w:t>
+            <w:r>
+              <w:rPr>
+                <w:sz w:val="28"/>
+              </w:rPr>
+              <w:t xml:space="preserve">ecldoc </w:t>
+            </w:r>
+            <w:r>
+              <w:rPr>
+                <w:color w:val="806000" w:themeColor="accent4" w:themeShade="80"/>
+                <w:sz w:val="28"/>
+              </w:rPr>
+              <w:t>[-f html]</w:t>
             </w:r>
             <w:r>
               <w:rPr>
@@ -3850,14 +3133,55 @@
               </w:rPr>
               <w:t xml:space="preserve"> </w:t>
             </w:r>
-            <w:proofErr w:type="spellStart"/>
-            <w:r>
-              <w:rPr>
-                <w:sz w:val="28"/>
-              </w:rPr>
-              <w:t>ecldoc</w:t>
-            </w:r>
-            <w:proofErr w:type="spellEnd"/>
+            <w:r>
+              <w:rPr>
+                <w:color w:val="806000" w:themeColor="accent4" w:themeShade="80"/>
+                <w:sz w:val="28"/>
+              </w:rPr>
+              <w:t>[</w:t>
+            </w:r>
+            <w:r>
+              <w:rPr>
+                <w:color w:val="806000" w:themeColor="accent4" w:themeShade="80"/>
+                <w:sz w:val="28"/>
+              </w:rPr>
+              <w:t xml:space="preserve">–lp </w:t>
+            </w:r>
+            <w:r>
+              <w:rPr>
+                <w:color w:val="806000" w:themeColor="accent4" w:themeShade="80"/>
+                <w:sz w:val="28"/>
+              </w:rPr>
+              <w:t>/</w:t>
+            </w:r>
+            <w:r>
+              <w:rPr>
+                <w:color w:val="806000" w:themeColor="accent4" w:themeShade="80"/>
+                <w:sz w:val="28"/>
+              </w:rPr>
+              <w:t>ecl</w:t>
+            </w:r>
+            <w:r>
+              <w:rPr>
+                <w:color w:val="806000" w:themeColor="accent4" w:themeShade="80"/>
+                <w:sz w:val="28"/>
+              </w:rPr>
+              <w:t>docs</w:t>
+            </w:r>
+            <w:r>
+              <w:rPr>
+                <w:color w:val="806000" w:themeColor="accent4" w:themeShade="80"/>
+                <w:sz w:val="28"/>
+              </w:rPr>
+              <w:t>/E-Doc</w:t>
+            </w:r>
+            <w:r>
+              <w:rPr>
+                <w:color w:val="806000" w:themeColor="accent4" w:themeShade="80"/>
+                <w:sz w:val="28"/>
+              </w:rPr>
+              <w:t>]</w:t>
+            </w:r>
             <w:r>
               <w:rPr>
                 <w:sz w:val="28"/>
@@ -3869,7 +3193,21 @@
                 <w:color w:val="806000" w:themeColor="accent4" w:themeShade="80"/>
                 <w:sz w:val="28"/>
               </w:rPr>
-              <w:t>[-f html]</w:t>
+              <w:t>[-o /ecldocs</w:t>
+            </w:r>
+            <w:r>
+              <w:rPr>
+                <w:color w:val="806000" w:themeColor="accent4" w:themeShade="80"/>
+                <w:sz w:val="28"/>
+              </w:rPr>
+              <w:t>/A-Doc</w:t>
+            </w:r>
+            <w:r>
+              <w:rPr>
+                <w:color w:val="806000" w:themeColor="accent4" w:themeShade="80"/>
+                <w:sz w:val="28"/>
+              </w:rPr>
+              <w:t>]</w:t>
             </w:r>
             <w:r>
               <w:rPr>
@@ -3879,162 +3217,9 @@
             </w:r>
             <w:r>
               <w:rPr>
-                <w:color w:val="806000" w:themeColor="accent4" w:themeShade="80"/>
-                <w:sz w:val="28"/>
-              </w:rPr>
-              <w:t>[</w:t>
-            </w:r>
-            <w:r>
-              <w:rPr>
-                <w:color w:val="806000" w:themeColor="accent4" w:themeShade="80"/>
-                <w:sz w:val="28"/>
-              </w:rPr>
-              <w:t>–r</w:t>
-            </w:r>
-            <w:r>
-              <w:rPr>
-                <w:color w:val="806000" w:themeColor="accent4" w:themeShade="80"/>
-                <w:sz w:val="28"/>
-              </w:rPr>
-              <w:t>]</w:t>
-            </w:r>
-            <w:r>
-              <w:rPr>
-                <w:sz w:val="28"/>
-              </w:rPr>
-              <w:t xml:space="preserve"> </w:t>
-            </w:r>
-            <w:r>
-              <w:rPr>
-                <w:color w:val="806000" w:themeColor="accent4" w:themeShade="80"/>
-                <w:sz w:val="28"/>
-              </w:rPr>
-              <w:t>[</w:t>
-            </w:r>
-            <w:r>
-              <w:rPr>
-                <w:color w:val="806000" w:themeColor="accent4" w:themeShade="80"/>
-                <w:sz w:val="28"/>
-              </w:rPr>
-              <w:t>–</w:t>
-            </w:r>
-            <w:proofErr w:type="spellStart"/>
-            <w:r>
-              <w:rPr>
-                <w:color w:val="806000" w:themeColor="accent4" w:themeShade="80"/>
-                <w:sz w:val="28"/>
-              </w:rPr>
-              <w:t>lp</w:t>
-            </w:r>
-            <w:proofErr w:type="spellEnd"/>
-            <w:r>
-              <w:rPr>
-                <w:color w:val="806000" w:themeColor="accent4" w:themeShade="80"/>
-                <w:sz w:val="28"/>
-              </w:rPr>
-              <w:t xml:space="preserve"> </w:t>
-            </w:r>
-            <w:r>
-              <w:rPr>
-                <w:color w:val="806000" w:themeColor="accent4" w:themeShade="80"/>
-                <w:sz w:val="28"/>
-              </w:rPr>
-              <w:t>/</w:t>
-            </w:r>
-            <w:proofErr w:type="spellStart"/>
-            <w:r>
-              <w:rPr>
-                <w:color w:val="806000" w:themeColor="accent4" w:themeShade="80"/>
-                <w:sz w:val="28"/>
-              </w:rPr>
-              <w:t>mnt</w:t>
-            </w:r>
-            <w:proofErr w:type="spellEnd"/>
-            <w:r>
-              <w:rPr>
-                <w:color w:val="806000" w:themeColor="accent4" w:themeShade="80"/>
-                <w:sz w:val="28"/>
-              </w:rPr>
-              <w:t>/ecl</w:t>
-            </w:r>
-            <w:r>
-              <w:rPr>
-                <w:color w:val="806000" w:themeColor="accent4" w:themeShade="80"/>
-                <w:sz w:val="28"/>
-              </w:rPr>
-              <w:t>2</w:t>
-            </w:r>
-            <w:r>
-              <w:rPr>
-                <w:color w:val="806000" w:themeColor="accent4" w:themeShade="80"/>
-                <w:sz w:val="28"/>
-              </w:rPr>
-              <w:t>docs</w:t>
-            </w:r>
-            <w:r>
-              <w:rPr>
-                <w:color w:val="806000" w:themeColor="accent4" w:themeShade="80"/>
-                <w:sz w:val="28"/>
-              </w:rPr>
-              <w:t>/E-Doc</w:t>
-            </w:r>
-            <w:r>
-              <w:rPr>
-                <w:color w:val="806000" w:themeColor="accent4" w:themeShade="80"/>
-                <w:sz w:val="28"/>
-              </w:rPr>
-              <w:t>]</w:t>
-            </w:r>
-            <w:r>
-              <w:rPr>
-                <w:sz w:val="28"/>
-              </w:rPr>
-              <w:t xml:space="preserve"> </w:t>
-            </w:r>
-            <w:r>
-              <w:rPr>
-                <w:color w:val="806000" w:themeColor="accent4" w:themeShade="80"/>
-                <w:sz w:val="28"/>
-              </w:rPr>
-              <w:t>[-o /home/</w:t>
-            </w:r>
-            <w:proofErr w:type="spellStart"/>
-            <w:r>
-              <w:rPr>
-                <w:color w:val="806000" w:themeColor="accent4" w:themeShade="80"/>
-                <w:sz w:val="28"/>
-              </w:rPr>
-              <w:t>usr</w:t>
-            </w:r>
-            <w:proofErr w:type="spellEnd"/>
-            <w:r>
-              <w:rPr>
-                <w:color w:val="806000" w:themeColor="accent4" w:themeShade="80"/>
-                <w:sz w:val="28"/>
-              </w:rPr>
-              <w:t>/</w:t>
-            </w:r>
-            <w:proofErr w:type="spellStart"/>
-            <w:r>
-              <w:rPr>
-                <w:color w:val="806000" w:themeColor="accent4" w:themeShade="80"/>
-                <w:sz w:val="28"/>
-              </w:rPr>
-              <w:t>ecldocs</w:t>
-            </w:r>
-            <w:proofErr w:type="spellEnd"/>
-            <w:r>
-              <w:rPr>
-                <w:color w:val="806000" w:themeColor="accent4" w:themeShade="80"/>
-                <w:sz w:val="28"/>
-              </w:rPr>
-              <w:t>]</w:t>
-            </w:r>
-            <w:r>
-              <w:rPr>
-                <w:sz w:val="28"/>
-              </w:rPr>
-              <w:t xml:space="preserve"> </w:t>
+                <w:sz w:val="28"/>
+              </w:rPr>
+              <w:t xml:space="preserve">   </w:t>
             </w:r>
             <w:r>
               <w:rPr>
@@ -4043,7 +3228,7 @@
                 <w:color w:val="833C0B" w:themeColor="accent2" w:themeShade="80"/>
                 <w:sz w:val="28"/>
               </w:rPr>
-              <w:t>&lt;</w:t>
+              <w:t>/ecl</w:t>
             </w:r>
             <w:r>
               <w:rPr>
@@ -4052,9 +3237,8 @@
                 <w:color w:val="833C0B" w:themeColor="accent2" w:themeShade="80"/>
                 <w:sz w:val="28"/>
               </w:rPr>
-              <w:t>/home/</w:t>
-            </w:r>
-            <w:proofErr w:type="spellStart"/>
+              <w:t>/</w:t>
+            </w:r>
             <w:r>
               <w:rPr>
                 <w:b/>
@@ -4062,9 +3246,8 @@
                 <w:color w:val="833C0B" w:themeColor="accent2" w:themeShade="80"/>
                 <w:sz w:val="28"/>
               </w:rPr>
-              <w:t>usr</w:t>
-            </w:r>
-            <w:proofErr w:type="spellEnd"/>
+              <w:t>A</w:t>
+            </w:r>
             <w:r>
               <w:rPr>
                 <w:b/>
@@ -4074,7 +3257,6 @@
               </w:rPr>
               <w:t>/</w:t>
             </w:r>
-            <w:proofErr w:type="spellStart"/>
             <w:r>
               <w:rPr>
                 <w:b/>
@@ -4082,9 +3264,8 @@
                 <w:color w:val="833C0B" w:themeColor="accent2" w:themeShade="80"/>
                 <w:sz w:val="28"/>
               </w:rPr>
-              <w:t>eclp</w:t>
-            </w:r>
-            <w:proofErr w:type="spellEnd"/>
+              <w:t>&lt;</w:t>
+            </w:r>
             <w:r>
               <w:rPr>
                 <w:b/>
@@ -4092,52 +3273,7 @@
                 <w:color w:val="833C0B" w:themeColor="accent2" w:themeShade="80"/>
                 <w:sz w:val="28"/>
               </w:rPr>
-              <w:t>/</w:t>
-            </w:r>
-            <w:r>
-              <w:rPr>
-                <w:b/>
-                <w:i/>
-                <w:color w:val="833C0B" w:themeColor="accent2" w:themeShade="80"/>
-                <w:sz w:val="28"/>
-              </w:rPr>
-              <w:t>A</w:t>
-            </w:r>
-            <w:r>
-              <w:rPr>
-                <w:b/>
-                <w:i/>
-                <w:color w:val="833C0B" w:themeColor="accent2" w:themeShade="80"/>
-                <w:sz w:val="28"/>
-              </w:rPr>
-              <w:t>/</w:t>
-            </w:r>
-            <w:r>
-              <w:rPr>
-                <w:b/>
-                <w:i/>
-                <w:color w:val="833C0B" w:themeColor="accent2" w:themeShade="80"/>
-                <w:sz w:val="28"/>
-              </w:rPr>
-              <w:t>&lt;</w:t>
-            </w:r>
-            <w:r>
-              <w:rPr>
-                <w:b/>
-                <w:i/>
-                <w:color w:val="833C0B" w:themeColor="accent2" w:themeShade="80"/>
-                <w:sz w:val="28"/>
-              </w:rPr>
               <w:t>*</w:t>
-            </w:r>
-            <w:r>
-              <w:rPr>
-                <w:b/>
-                <w:i/>
-                <w:color w:val="833C0B" w:themeColor="accent2" w:themeShade="80"/>
-                <w:sz w:val="28"/>
-              </w:rPr>
-              <w:t>&gt;</w:t>
             </w:r>
             <w:r>
               <w:rPr>
@@ -4194,35 +3330,13 @@
               <w:rPr>
                 <w:sz w:val="28"/>
               </w:rPr>
-              <w:t>nerate /home/</w:t>
-            </w:r>
-            <w:proofErr w:type="spellStart"/>
-            <w:r>
-              <w:rPr>
-                <w:sz w:val="28"/>
-              </w:rPr>
-              <w:t>usr</w:t>
-            </w:r>
-            <w:proofErr w:type="spellEnd"/>
-            <w:r>
-              <w:rPr>
-                <w:sz w:val="28"/>
-              </w:rPr>
-              <w:t>/</w:t>
-            </w:r>
-            <w:proofErr w:type="spellStart"/>
-            <w:r>
-              <w:rPr>
-                <w:sz w:val="28"/>
-              </w:rPr>
-              <w:t>ecldocs</w:t>
-            </w:r>
-            <w:proofErr w:type="spellEnd"/>
-            <w:r>
-              <w:rPr>
-                <w:sz w:val="28"/>
-              </w:rPr>
-              <w:t>/A-Doc</w:t>
+              <w:t xml:space="preserve">nerate </w:t>
+            </w:r>
+            <w:r>
+              <w:rPr>
+                <w:sz w:val="28"/>
+              </w:rPr>
+              <w:t>/ecldocs/A-Doc</w:t>
             </w:r>
             <w:r>
               <w:rPr>
@@ -4247,39 +3361,49 @@
               <w:rPr>
                 <w:sz w:val="28"/>
               </w:rPr>
-              <w:t>A-Doc/link.xml contain appropriate external</w:t>
-            </w:r>
-            <w:r>
-              <w:rPr>
-                <w:sz w:val="28"/>
-              </w:rPr>
-              <w:t xml:space="preserve"> links to /</w:t>
-            </w:r>
-            <w:proofErr w:type="spellStart"/>
-            <w:r>
-              <w:rPr>
-                <w:sz w:val="28"/>
-              </w:rPr>
-              <w:t>mnt</w:t>
-            </w:r>
-            <w:proofErr w:type="spellEnd"/>
-            <w:r>
-              <w:rPr>
-                <w:sz w:val="28"/>
-              </w:rPr>
-              <w:t>/eclp2docs/E-Doc</w:t>
-            </w:r>
-            <w:r>
-              <w:rPr>
-                <w:sz w:val="28"/>
-              </w:rPr>
-              <w:t xml:space="preserve"> </w:t>
-            </w:r>
-            <w:r>
-              <w:rPr>
-                <w:sz w:val="28"/>
-              </w:rPr>
-              <w:t xml:space="preserve"> </w:t>
+              <w:t xml:space="preserve">IMPORT E.G;  =&gt;  </w:t>
+            </w:r>
+            <w:r>
+              <w:rPr>
+                <w:sz w:val="28"/>
+              </w:rPr>
+              <w:t>XML</w:t>
+            </w:r>
+            <w:r>
+              <w:rPr>
+                <w:sz w:val="28"/>
+              </w:rPr>
+              <w:t xml:space="preserve"> file in A-Doc/A</w:t>
+            </w:r>
+            <w:r>
+              <w:rPr>
+                <w:sz w:val="28"/>
+              </w:rPr>
+              <w:t>/B/B1.xml is appropriately linked to file</w:t>
+            </w:r>
+            <w:r>
+              <w:rPr>
+                <w:sz w:val="28"/>
+              </w:rPr>
+              <w:t xml:space="preserve"> in</w:t>
+            </w:r>
+            <w:r>
+              <w:rPr>
+                <w:sz w:val="28"/>
+              </w:rPr>
+              <w:t xml:space="preserve"> /ecl</w:t>
+            </w:r>
+            <w:r>
+              <w:rPr>
+                <w:sz w:val="28"/>
+              </w:rPr>
+              <w:t>docs/E-Doc/E</w:t>
+            </w:r>
+            <w:r>
+              <w:rPr>
+                <w:sz w:val="28"/>
+              </w:rPr>
+              <w:t>/G/G.index.xml</w:t>
             </w:r>
           </w:p>
           <w:p>
@@ -4298,33 +3422,13 @@
               <w:rPr>
                 <w:sz w:val="28"/>
               </w:rPr>
-              <w:t>HTML</w:t>
-            </w:r>
-            <w:r>
-              <w:rPr>
-                <w:sz w:val="28"/>
-              </w:rPr>
-              <w:t xml:space="preserve"> files in A-Doc/A</w:t>
-            </w:r>
-            <w:r>
-              <w:rPr>
-                <w:sz w:val="28"/>
-              </w:rPr>
-              <w:t xml:space="preserve"> are appropriately linked to files in /</w:t>
-            </w:r>
-            <w:proofErr w:type="spellStart"/>
-            <w:r>
-              <w:rPr>
-                <w:sz w:val="28"/>
-              </w:rPr>
-              <w:t>mnt</w:t>
-            </w:r>
-            <w:proofErr w:type="spellEnd"/>
-            <w:r>
-              <w:rPr>
-                <w:sz w:val="28"/>
-              </w:rPr>
-              <w:t>/ecl2docs/E-Doc/E</w:t>
+              <w:t xml:space="preserve">IMPORT E.G.G1; =&gt; </w:t>
+            </w:r>
+            <w:r>
+              <w:rPr>
+                <w:sz w:val="28"/>
+              </w:rPr>
+              <w:t xml:space="preserve"> link will be to /ecldocs/E-Doc/E/G/G1.xml</w:t>
             </w:r>
           </w:p>
           <w:p>
@@ -4364,49 +3468,28 @@
               <w:rPr>
                 <w:sz w:val="28"/>
               </w:rPr>
-              <w:t>. No external dependencies. (</w:t>
-            </w:r>
-            <w:proofErr w:type="spellStart"/>
-            <w:r>
-              <w:rPr>
-                <w:sz w:val="28"/>
-              </w:rPr>
-              <w:t>ie</w:t>
-            </w:r>
-            <w:proofErr w:type="spellEnd"/>
-            <w:r>
-              <w:rPr>
-                <w:sz w:val="28"/>
-              </w:rPr>
-              <w:t xml:space="preserve"> no </w:t>
-            </w:r>
-            <w:proofErr w:type="spellStart"/>
-            <w:r>
-              <w:rPr>
-                <w:sz w:val="28"/>
-              </w:rPr>
-              <w:t>stmts</w:t>
-            </w:r>
-            <w:proofErr w:type="spellEnd"/>
-            <w:r>
-              <w:rPr>
-                <w:sz w:val="28"/>
-              </w:rPr>
-              <w:t xml:space="preserve"> like IMPORT E; or IMPORT E.G; </w:t>
-            </w:r>
-            <w:proofErr w:type="spellStart"/>
-            <w:r>
-              <w:rPr>
-                <w:sz w:val="28"/>
-              </w:rPr>
-              <w:t>etc</w:t>
-            </w:r>
-            <w:proofErr w:type="spellEnd"/>
-            <w:r>
-              <w:rPr>
-                <w:sz w:val="28"/>
-              </w:rPr>
-              <w:t>)</w:t>
+              <w:t xml:space="preserve">. </w:t>
+            </w:r>
+          </w:p>
+          <w:p>
+            <w:pPr>
+              <w:pStyle w:val="ListParagraph"/>
+              <w:spacing w:after="160" w:line="259" w:lineRule="auto"/>
+              <w:rPr>
+                <w:sz w:val="28"/>
+              </w:rPr>
+            </w:pPr>
+            <w:r>
+              <w:rPr>
+                <w:sz w:val="28"/>
+              </w:rPr>
+              <w:t>No extern</w:t>
+            </w:r>
+            <w:r>
+              <w:rPr>
+                <w:sz w:val="28"/>
+              </w:rPr>
+              <w:t>al dependencies</w:t>
             </w:r>
           </w:p>
           <w:p>
@@ -4433,14 +3516,19 @@
               </w:rPr>
               <w:t xml:space="preserve"> </w:t>
             </w:r>
-            <w:proofErr w:type="spellStart"/>
-            <w:r>
-              <w:rPr>
-                <w:sz w:val="28"/>
-              </w:rPr>
-              <w:t>ecldoc</w:t>
-            </w:r>
-            <w:proofErr w:type="spellEnd"/>
+            <w:r>
+              <w:rPr>
+                <w:sz w:val="28"/>
+              </w:rPr>
+              <w:t xml:space="preserve">ecldoc </w:t>
+            </w:r>
+            <w:r>
+              <w:rPr>
+                <w:color w:val="806000" w:themeColor="accent4" w:themeShade="80"/>
+                <w:sz w:val="28"/>
+              </w:rPr>
+              <w:t>[–f html]</w:t>
+            </w:r>
             <w:r>
               <w:rPr>
                 <w:sz w:val="28"/>
@@ -4452,7 +3540,28 @@
                 <w:color w:val="806000" w:themeColor="accent4" w:themeShade="80"/>
                 <w:sz w:val="28"/>
               </w:rPr>
-              <w:t>[–f html]</w:t>
+              <w:t xml:space="preserve">[-o </w:t>
+            </w:r>
+            <w:r>
+              <w:rPr>
+                <w:color w:val="806000" w:themeColor="accent4" w:themeShade="80"/>
+                <w:sz w:val="28"/>
+              </w:rPr>
+              <w:t>/ecldocs</w:t>
+            </w:r>
+            <w:r>
+              <w:rPr>
+                <w:color w:val="806000" w:themeColor="accent4" w:themeShade="80"/>
+                <w:sz w:val="28"/>
+              </w:rPr>
+              <w:t>/B-Doc</w:t>
+            </w:r>
+            <w:r>
+              <w:rPr>
+                <w:color w:val="806000" w:themeColor="accent4" w:themeShade="80"/>
+                <w:sz w:val="28"/>
+              </w:rPr>
+              <w:t>]</w:t>
             </w:r>
             <w:r>
               <w:rPr>
@@ -4462,48 +3571,9 @@
             </w:r>
             <w:r>
               <w:rPr>
-                <w:color w:val="806000" w:themeColor="accent4" w:themeShade="80"/>
-                <w:sz w:val="28"/>
-              </w:rPr>
-              <w:t>[-o /home/</w:t>
-            </w:r>
-            <w:proofErr w:type="spellStart"/>
-            <w:r>
-              <w:rPr>
-                <w:color w:val="806000" w:themeColor="accent4" w:themeShade="80"/>
-                <w:sz w:val="28"/>
-              </w:rPr>
-              <w:t>usr</w:t>
-            </w:r>
-            <w:proofErr w:type="spellEnd"/>
-            <w:r>
-              <w:rPr>
-                <w:color w:val="806000" w:themeColor="accent4" w:themeShade="80"/>
-                <w:sz w:val="28"/>
-              </w:rPr>
-              <w:t>/</w:t>
-            </w:r>
-            <w:proofErr w:type="spellStart"/>
-            <w:r>
-              <w:rPr>
-                <w:color w:val="806000" w:themeColor="accent4" w:themeShade="80"/>
-                <w:sz w:val="28"/>
-              </w:rPr>
-              <w:t>ecldocs</w:t>
-            </w:r>
-            <w:proofErr w:type="spellEnd"/>
-            <w:r>
-              <w:rPr>
-                <w:color w:val="806000" w:themeColor="accent4" w:themeShade="80"/>
-                <w:sz w:val="28"/>
-              </w:rPr>
-              <w:t>]</w:t>
-            </w:r>
-            <w:r>
-              <w:rPr>
-                <w:sz w:val="28"/>
-              </w:rPr>
-              <w:t xml:space="preserve"> </w:t>
+                <w:sz w:val="28"/>
+              </w:rPr>
+              <w:t xml:space="preserve">  </w:t>
             </w:r>
             <w:r>
               <w:rPr>
@@ -4512,7 +3582,7 @@
                 <w:color w:val="833C0B" w:themeColor="accent2" w:themeShade="80"/>
                 <w:sz w:val="28"/>
               </w:rPr>
-              <w:t>&lt;</w:t>
+              <w:t>/home/usr/eclp/A/B</w:t>
             </w:r>
             <w:r>
               <w:rPr>
@@ -4521,56 +3591,7 @@
                 <w:color w:val="833C0B" w:themeColor="accent2" w:themeShade="80"/>
                 <w:sz w:val="28"/>
               </w:rPr>
-              <w:t>/home/</w:t>
-            </w:r>
-            <w:proofErr w:type="spellStart"/>
-            <w:r>
-              <w:rPr>
-                <w:b/>
-                <w:i/>
-                <w:color w:val="833C0B" w:themeColor="accent2" w:themeShade="80"/>
-                <w:sz w:val="28"/>
-              </w:rPr>
-              <w:t>usr</w:t>
-            </w:r>
-            <w:proofErr w:type="spellEnd"/>
-            <w:r>
-              <w:rPr>
-                <w:b/>
-                <w:i/>
-                <w:color w:val="833C0B" w:themeColor="accent2" w:themeShade="80"/>
-                <w:sz w:val="28"/>
-              </w:rPr>
-              <w:t>/</w:t>
-            </w:r>
-            <w:proofErr w:type="spellStart"/>
-            <w:r>
-              <w:rPr>
-                <w:b/>
-                <w:i/>
-                <w:color w:val="833C0B" w:themeColor="accent2" w:themeShade="80"/>
-                <w:sz w:val="28"/>
-              </w:rPr>
-              <w:t>eclp</w:t>
-            </w:r>
-            <w:proofErr w:type="spellEnd"/>
-            <w:r>
-              <w:rPr>
-                <w:b/>
-                <w:i/>
-                <w:color w:val="833C0B" w:themeColor="accent2" w:themeShade="80"/>
-                <w:sz w:val="28"/>
-              </w:rPr>
-              <w:t>/A/B</w:t>
-            </w:r>
-            <w:r>
-              <w:rPr>
-                <w:b/>
-                <w:i/>
-                <w:color w:val="833C0B" w:themeColor="accent2" w:themeShade="80"/>
-                <w:sz w:val="28"/>
-              </w:rPr>
-              <w:t>&gt;</w:t>
+              <w:t>/&lt;*&gt;.ecl</w:t>
             </w:r>
           </w:p>
           <w:p>
@@ -4599,63 +3620,13 @@
               <w:rPr>
                 <w:sz w:val="28"/>
               </w:rPr>
-              <w:t>Generate /home/</w:t>
-            </w:r>
-            <w:proofErr w:type="spellStart"/>
-            <w:r>
-              <w:rPr>
-                <w:sz w:val="28"/>
-              </w:rPr>
-              <w:t>usr</w:t>
-            </w:r>
-            <w:proofErr w:type="spellEnd"/>
-            <w:r>
-              <w:rPr>
-                <w:sz w:val="28"/>
-              </w:rPr>
-              <w:t>/</w:t>
-            </w:r>
-            <w:proofErr w:type="spellStart"/>
-            <w:r>
-              <w:rPr>
-                <w:sz w:val="28"/>
-              </w:rPr>
-              <w:t>ecldocs</w:t>
-            </w:r>
-            <w:proofErr w:type="spellEnd"/>
-            <w:r>
-              <w:rPr>
-                <w:sz w:val="28"/>
-              </w:rPr>
-              <w:t>/B-Docs . Note in this case, it is not /home/</w:t>
-            </w:r>
-            <w:proofErr w:type="spellStart"/>
-            <w:r>
-              <w:rPr>
-                <w:sz w:val="28"/>
-              </w:rPr>
-              <w:t>usr</w:t>
-            </w:r>
-            <w:proofErr w:type="spellEnd"/>
-            <w:r>
-              <w:rPr>
-                <w:sz w:val="28"/>
-              </w:rPr>
-              <w:t>/</w:t>
-            </w:r>
-            <w:proofErr w:type="spellStart"/>
-            <w:r>
-              <w:rPr>
-                <w:sz w:val="28"/>
-              </w:rPr>
-              <w:t>ecldocs</w:t>
-            </w:r>
-            <w:proofErr w:type="spellEnd"/>
-            <w:r>
-              <w:rPr>
-                <w:sz w:val="28"/>
-              </w:rPr>
-              <w:t>/A/B-docs</w:t>
+              <w:t xml:space="preserve">Generate </w:t>
+            </w:r>
+            <w:r>
+              <w:rPr>
+                <w:sz w:val="28"/>
+              </w:rPr>
+              <w:t xml:space="preserve">/ecldocs/B-Docs </w:t>
             </w:r>
           </w:p>
         </w:tc>
@@ -4696,35 +3667,7 @@
               <w:rPr>
                 <w:sz w:val="28"/>
               </w:rPr>
-              <w:t xml:space="preserve">Consider </w:t>
-            </w:r>
-            <w:proofErr w:type="spellStart"/>
-            <w:r>
-              <w:rPr>
-                <w:sz w:val="28"/>
-              </w:rPr>
-              <w:t>ecl</w:t>
-            </w:r>
-            <w:proofErr w:type="spellEnd"/>
-            <w:r>
-              <w:rPr>
-                <w:sz w:val="28"/>
-              </w:rPr>
-              <w:t xml:space="preserve">-ml library which contains ML and </w:t>
-            </w:r>
-            <w:proofErr w:type="spellStart"/>
-            <w:r>
-              <w:rPr>
-                <w:sz w:val="28"/>
-              </w:rPr>
-              <w:t>PBblas</w:t>
-            </w:r>
-            <w:proofErr w:type="spellEnd"/>
-            <w:r>
-              <w:rPr>
-                <w:sz w:val="28"/>
-              </w:rPr>
-              <w:t>.</w:t>
+              <w:t>Consider ecl-ml library which contains ML and PBblas.</w:t>
             </w:r>
           </w:p>
           <w:p>
@@ -4763,69 +3706,20 @@
               <w:rPr>
                 <w:sz w:val="28"/>
               </w:rPr>
-              <w:t xml:space="preserve"> as IMPORT </w:t>
-            </w:r>
-            <w:proofErr w:type="spellStart"/>
-            <w:r>
-              <w:rPr>
-                <w:sz w:val="28"/>
-              </w:rPr>
-              <w:t>PBlas</w:t>
-            </w:r>
-            <w:proofErr w:type="spellEnd"/>
-            <w:r>
-              <w:rPr>
-                <w:sz w:val="28"/>
-              </w:rPr>
-              <w:t>;</w:t>
-            </w:r>
-          </w:p>
-          <w:p>
-            <w:pPr>
-              <w:rPr>
-                <w:sz w:val="28"/>
-              </w:rPr>
-            </w:pPr>
-            <w:r>
-              <w:rPr>
-                <w:sz w:val="28"/>
-              </w:rPr>
-              <w:t xml:space="preserve">So if we run </w:t>
-            </w:r>
-            <w:proofErr w:type="spellStart"/>
-            <w:r>
-              <w:rPr>
-                <w:sz w:val="28"/>
-              </w:rPr>
-              <w:t>ecldoc</w:t>
-            </w:r>
-            <w:proofErr w:type="spellEnd"/>
-            <w:r>
-              <w:rPr>
-                <w:sz w:val="28"/>
-              </w:rPr>
-              <w:t xml:space="preserve"> </w:t>
-            </w:r>
-            <w:r>
-              <w:rPr>
-                <w:color w:val="806000" w:themeColor="accent4" w:themeShade="80"/>
-                <w:sz w:val="28"/>
-              </w:rPr>
-              <w:t>[</w:t>
-            </w:r>
-            <w:r>
-              <w:rPr>
-                <w:color w:val="806000" w:themeColor="accent4" w:themeShade="80"/>
-                <w:sz w:val="28"/>
-              </w:rPr>
-              <w:t>–r</w:t>
-            </w:r>
-            <w:r>
-              <w:rPr>
-                <w:color w:val="806000" w:themeColor="accent4" w:themeShade="80"/>
-                <w:sz w:val="28"/>
-              </w:rPr>
-              <w:t>]</w:t>
+              <w:t xml:space="preserve"> as IMPORT PBlas;</w:t>
+            </w:r>
+          </w:p>
+          <w:p>
+            <w:pPr>
+              <w:rPr>
+                <w:sz w:val="28"/>
+              </w:rPr>
+            </w:pPr>
+            <w:r>
+              <w:rPr>
+                <w:sz w:val="28"/>
+              </w:rPr>
+              <w:t xml:space="preserve">So if we run ecldoc </w:t>
             </w:r>
             <w:r>
               <w:rPr>
@@ -4841,45 +3735,7 @@
                 <w:color w:val="833C0B" w:themeColor="accent2" w:themeShade="80"/>
                 <w:sz w:val="28"/>
               </w:rPr>
-              <w:t>&lt;</w:t>
-            </w:r>
-            <w:r>
-              <w:rPr>
-                <w:b/>
-                <w:i/>
-                <w:color w:val="833C0B" w:themeColor="accent2" w:themeShade="80"/>
-                <w:sz w:val="28"/>
-              </w:rPr>
-              <w:t>/</w:t>
-            </w:r>
-            <w:proofErr w:type="spellStart"/>
-            <w:r>
-              <w:rPr>
-                <w:b/>
-                <w:i/>
-                <w:color w:val="833C0B" w:themeColor="accent2" w:themeShade="80"/>
-                <w:sz w:val="28"/>
-              </w:rPr>
-              <w:t>ecl</w:t>
-            </w:r>
-            <w:proofErr w:type="spellEnd"/>
-            <w:r>
-              <w:rPr>
-                <w:b/>
-                <w:i/>
-                <w:color w:val="833C0B" w:themeColor="accent2" w:themeShade="80"/>
-                <w:sz w:val="28"/>
-              </w:rPr>
-              <w:t>-ml</w:t>
-            </w:r>
-            <w:r>
-              <w:rPr>
-                <w:b/>
-                <w:i/>
-                <w:color w:val="833C0B" w:themeColor="accent2" w:themeShade="80"/>
-                <w:sz w:val="28"/>
-              </w:rPr>
-              <w:t>&gt;</w:t>
+              <w:t>/ecl-ml</w:t>
             </w:r>
             <w:r>
               <w:rPr>
@@ -4918,21 +3774,7 @@
               <w:rPr>
                 <w:sz w:val="28"/>
               </w:rPr>
-              <w:t xml:space="preserve">However if we want Docs for ML and </w:t>
-            </w:r>
-            <w:proofErr w:type="spellStart"/>
-            <w:r>
-              <w:rPr>
-                <w:sz w:val="28"/>
-              </w:rPr>
-              <w:t>PBblas</w:t>
-            </w:r>
-            <w:proofErr w:type="spellEnd"/>
-            <w:r>
-              <w:rPr>
-                <w:sz w:val="28"/>
-              </w:rPr>
-              <w:t xml:space="preserve"> separately, we </w:t>
+              <w:t xml:space="preserve">However if we want Docs for ML and PBblas separately, we </w:t>
             </w:r>
             <w:r>
               <w:rPr>
@@ -4954,7 +3796,6 @@
                 <w:sz w:val="28"/>
               </w:rPr>
             </w:pPr>
-            <w:proofErr w:type="spellStart"/>
             <w:r>
               <w:rPr>
                 <w:sz w:val="28"/>
@@ -4965,11 +3806,11 @@
               <w:rPr>
                 <w:sz w:val="28"/>
               </w:rPr>
-              <w:t>cldoc</w:t>
-            </w:r>
-            <w:proofErr w:type="spellEnd"/>
-            <w:r>
-              <w:rPr>
+              <w:t xml:space="preserve">cldoc </w:t>
+            </w:r>
+            <w:r>
+              <w:rPr>
+                <w:color w:val="806000" w:themeColor="accent4" w:themeShade="80"/>
                 <w:sz w:val="28"/>
               </w:rPr>
               <w:t xml:space="preserve"> </w:t>
@@ -4979,20 +3820,41 @@
                 <w:color w:val="806000" w:themeColor="accent4" w:themeShade="80"/>
                 <w:sz w:val="28"/>
               </w:rPr>
-              <w:t>[</w:t>
+              <w:t xml:space="preserve">[-o </w:t>
             </w:r>
             <w:r>
               <w:rPr>
                 <w:color w:val="806000" w:themeColor="accent4" w:themeShade="80"/>
                 <w:sz w:val="28"/>
               </w:rPr>
-              <w:t>–r</w:t>
+              <w:t>/</w:t>
             </w:r>
             <w:r>
               <w:rPr>
                 <w:color w:val="806000" w:themeColor="accent4" w:themeShade="80"/>
                 <w:sz w:val="28"/>
               </w:rPr>
+              <w:t>ecl</w:t>
+            </w:r>
+            <w:r>
+              <w:rPr>
+                <w:color w:val="806000" w:themeColor="accent4" w:themeShade="80"/>
+                <w:sz w:val="28"/>
+              </w:rPr>
+              <w:t>docs</w:t>
+            </w:r>
+            <w:r>
+              <w:rPr>
+                <w:color w:val="806000" w:themeColor="accent4" w:themeShade="80"/>
+                <w:sz w:val="28"/>
+              </w:rPr>
+              <w:t>/PBblas-Doc</w:t>
+            </w:r>
+            <w:r>
+              <w:rPr>
+                <w:color w:val="806000" w:themeColor="accent4" w:themeShade="80"/>
+                <w:sz w:val="28"/>
+              </w:rPr>
               <w:t>]</w:t>
             </w:r>
             <w:r>
@@ -5007,37 +3869,7 @@
                 <w:color w:val="806000" w:themeColor="accent4" w:themeShade="80"/>
                 <w:sz w:val="28"/>
               </w:rPr>
-              <w:t xml:space="preserve">[-o </w:t>
-            </w:r>
-            <w:r>
-              <w:rPr>
-                <w:color w:val="806000" w:themeColor="accent4" w:themeShade="80"/>
-                <w:sz w:val="28"/>
-              </w:rPr>
-              <w:t>/</w:t>
-            </w:r>
-            <w:proofErr w:type="spellStart"/>
-            <w:r>
-              <w:rPr>
-                <w:color w:val="806000" w:themeColor="accent4" w:themeShade="80"/>
-                <w:sz w:val="28"/>
-              </w:rPr>
-              <w:t>ecl</w:t>
-            </w:r>
-            <w:r>
-              <w:rPr>
-                <w:color w:val="806000" w:themeColor="accent4" w:themeShade="80"/>
-                <w:sz w:val="28"/>
-              </w:rPr>
-              <w:t>docs</w:t>
-            </w:r>
-            <w:proofErr w:type="spellEnd"/>
-            <w:r>
-              <w:rPr>
-                <w:color w:val="806000" w:themeColor="accent4" w:themeShade="80"/>
-                <w:sz w:val="28"/>
-              </w:rPr>
-              <w:t xml:space="preserve">] </w:t>
+              <w:t xml:space="preserve"> </w:t>
             </w:r>
             <w:r>
               <w:rPr>
@@ -5046,7 +3878,7 @@
                 <w:color w:val="833C0B" w:themeColor="accent2" w:themeShade="80"/>
                 <w:sz w:val="28"/>
               </w:rPr>
-              <w:t>&lt;</w:t>
+              <w:t>/ecl-ml/P</w:t>
             </w:r>
             <w:r>
               <w:rPr>
@@ -5055,9 +3887,8 @@
                 <w:color w:val="833C0B" w:themeColor="accent2" w:themeShade="80"/>
                 <w:sz w:val="28"/>
               </w:rPr>
-              <w:t>/</w:t>
-            </w:r>
-            <w:proofErr w:type="spellStart"/>
+              <w:t>b</w:t>
+            </w:r>
             <w:r>
               <w:rPr>
                 <w:b/>
@@ -5065,55 +3896,7 @@
                 <w:color w:val="833C0B" w:themeColor="accent2" w:themeShade="80"/>
                 <w:sz w:val="28"/>
               </w:rPr>
-              <w:t>ecl</w:t>
-            </w:r>
-            <w:proofErr w:type="spellEnd"/>
-            <w:r>
-              <w:rPr>
-                <w:b/>
-                <w:i/>
-                <w:color w:val="833C0B" w:themeColor="accent2" w:themeShade="80"/>
-                <w:sz w:val="28"/>
-              </w:rPr>
-              <w:t>-ml/</w:t>
-            </w:r>
-            <w:proofErr w:type="spellStart"/>
-            <w:r>
-              <w:rPr>
-                <w:b/>
-                <w:i/>
-                <w:color w:val="833C0B" w:themeColor="accent2" w:themeShade="80"/>
-                <w:sz w:val="28"/>
-              </w:rPr>
-              <w:t>P</w:t>
-            </w:r>
-            <w:r>
-              <w:rPr>
-                <w:b/>
-                <w:i/>
-                <w:color w:val="833C0B" w:themeColor="accent2" w:themeShade="80"/>
-                <w:sz w:val="28"/>
-              </w:rPr>
-              <w:t>b</w:t>
-            </w:r>
-            <w:r>
-              <w:rPr>
-                <w:b/>
-                <w:i/>
-                <w:color w:val="833C0B" w:themeColor="accent2" w:themeShade="80"/>
-                <w:sz w:val="28"/>
-              </w:rPr>
               <w:t>blas</w:t>
-            </w:r>
-            <w:proofErr w:type="spellEnd"/>
-            <w:r>
-              <w:rPr>
-                <w:b/>
-                <w:i/>
-                <w:color w:val="833C0B" w:themeColor="accent2" w:themeShade="80"/>
-                <w:sz w:val="28"/>
-              </w:rPr>
-              <w:t>&gt;</w:t>
             </w:r>
           </w:p>
           <w:p>
@@ -5127,7 +3910,6 @@
                 <w:sz w:val="28"/>
               </w:rPr>
             </w:pPr>
-            <w:proofErr w:type="spellStart"/>
             <w:r>
               <w:rPr>
                 <w:sz w:val="28"/>
@@ -5138,11 +3920,11 @@
               <w:rPr>
                 <w:sz w:val="28"/>
               </w:rPr>
-              <w:t>cldoc</w:t>
-            </w:r>
-            <w:proofErr w:type="spellEnd"/>
-            <w:r>
-              <w:rPr>
+              <w:t xml:space="preserve">cldoc </w:t>
+            </w:r>
+            <w:r>
+              <w:rPr>
+                <w:color w:val="806000" w:themeColor="accent4" w:themeShade="80"/>
                 <w:sz w:val="28"/>
               </w:rPr>
               <w:t xml:space="preserve"> </w:t>
@@ -5159,13 +3941,34 @@
                 <w:color w:val="806000" w:themeColor="accent4" w:themeShade="80"/>
                 <w:sz w:val="28"/>
               </w:rPr>
-              <w:t>–r</w:t>
+              <w:t xml:space="preserve">–lp </w:t>
             </w:r>
             <w:r>
               <w:rPr>
                 <w:color w:val="806000" w:themeColor="accent4" w:themeShade="80"/>
                 <w:sz w:val="28"/>
               </w:rPr>
+              <w:t>/</w:t>
+            </w:r>
+            <w:r>
+              <w:rPr>
+                <w:color w:val="806000" w:themeColor="accent4" w:themeShade="80"/>
+                <w:sz w:val="28"/>
+              </w:rPr>
+              <w:t>ecl</w:t>
+            </w:r>
+            <w:r>
+              <w:rPr>
+                <w:color w:val="806000" w:themeColor="accent4" w:themeShade="80"/>
+                <w:sz w:val="28"/>
+              </w:rPr>
+              <w:t>docs/PBblas-Doc</w:t>
+            </w:r>
+            <w:r>
+              <w:rPr>
+                <w:color w:val="806000" w:themeColor="accent4" w:themeShade="80"/>
+                <w:sz w:val="28"/>
+              </w:rPr>
               <w:t>]</w:t>
             </w:r>
             <w:r>
@@ -5173,90 +3976,7 @@
                 <w:color w:val="806000" w:themeColor="accent4" w:themeShade="80"/>
                 <w:sz w:val="28"/>
               </w:rPr>
-              <w:t xml:space="preserve"> </w:t>
-            </w:r>
-            <w:r>
-              <w:rPr>
-                <w:color w:val="806000" w:themeColor="accent4" w:themeShade="80"/>
-                <w:sz w:val="28"/>
-              </w:rPr>
-              <w:t>[</w:t>
-            </w:r>
-            <w:r>
-              <w:rPr>
-                <w:color w:val="806000" w:themeColor="accent4" w:themeShade="80"/>
-                <w:sz w:val="28"/>
-              </w:rPr>
-              <w:t>–</w:t>
-            </w:r>
-            <w:proofErr w:type="spellStart"/>
-            <w:r>
-              <w:rPr>
-                <w:color w:val="806000" w:themeColor="accent4" w:themeShade="80"/>
-                <w:sz w:val="28"/>
-              </w:rPr>
-              <w:t>lp</w:t>
-            </w:r>
-            <w:proofErr w:type="spellEnd"/>
-            <w:r>
-              <w:rPr>
-                <w:color w:val="806000" w:themeColor="accent4" w:themeShade="80"/>
-                <w:sz w:val="28"/>
-              </w:rPr>
-              <w:t xml:space="preserve"> </w:t>
-            </w:r>
-            <w:r>
-              <w:rPr>
-                <w:color w:val="806000" w:themeColor="accent4" w:themeShade="80"/>
-                <w:sz w:val="28"/>
-              </w:rPr>
-              <w:t>/</w:t>
-            </w:r>
-            <w:proofErr w:type="spellStart"/>
-            <w:r>
-              <w:rPr>
-                <w:color w:val="806000" w:themeColor="accent4" w:themeShade="80"/>
-                <w:sz w:val="28"/>
-              </w:rPr>
-              <w:t>ecl</w:t>
-            </w:r>
-            <w:r>
-              <w:rPr>
-                <w:color w:val="806000" w:themeColor="accent4" w:themeShade="80"/>
-                <w:sz w:val="28"/>
-              </w:rPr>
-              <w:t>docs</w:t>
-            </w:r>
-            <w:proofErr w:type="spellEnd"/>
-            <w:r>
-              <w:rPr>
-                <w:color w:val="806000" w:themeColor="accent4" w:themeShade="80"/>
-                <w:sz w:val="28"/>
-              </w:rPr>
-              <w:t>/</w:t>
-            </w:r>
-            <w:proofErr w:type="spellStart"/>
-            <w:r>
-              <w:rPr>
-                <w:color w:val="806000" w:themeColor="accent4" w:themeShade="80"/>
-                <w:sz w:val="28"/>
-              </w:rPr>
-              <w:t>PBblas</w:t>
-            </w:r>
-            <w:proofErr w:type="spellEnd"/>
-            <w:r>
-              <w:rPr>
-                <w:color w:val="806000" w:themeColor="accent4" w:themeShade="80"/>
-                <w:sz w:val="28"/>
-              </w:rPr>
-              <w:t>-Doc</w:t>
-            </w:r>
-            <w:r>
-              <w:rPr>
-                <w:color w:val="806000" w:themeColor="accent4" w:themeShade="80"/>
-                <w:sz w:val="28"/>
-              </w:rPr>
-              <w:t>]</w:t>
+              <w:t xml:space="preserve">  </w:t>
             </w:r>
             <w:r>
               <w:rPr>
@@ -5272,25 +3992,7 @@
                 <w:color w:val="833C0B" w:themeColor="accent2" w:themeShade="80"/>
                 <w:sz w:val="28"/>
               </w:rPr>
-              <w:t>&lt;</w:t>
-            </w:r>
-            <w:r>
-              <w:rPr>
-                <w:b/>
-                <w:i/>
-                <w:color w:val="833C0B" w:themeColor="accent2" w:themeShade="80"/>
-                <w:sz w:val="28"/>
-              </w:rPr>
               <w:t>/ML</w:t>
-            </w:r>
-            <w:r>
-              <w:rPr>
-                <w:b/>
-                <w:i/>
-                <w:color w:val="833C0B" w:themeColor="accent2" w:themeShade="80"/>
-                <w:sz w:val="28"/>
-              </w:rPr>
-              <w:t>&gt;</w:t>
             </w:r>
           </w:p>
         </w:tc>
@@ -5417,21 +4119,7 @@
               <w:rPr>
                 <w:sz w:val="28"/>
               </w:rPr>
-              <w:t xml:space="preserve"> combination of </w:t>
-            </w:r>
-            <w:proofErr w:type="spellStart"/>
-            <w:r>
-              <w:rPr>
-                <w:sz w:val="28"/>
-              </w:rPr>
-              <w:t>Lexer</w:t>
-            </w:r>
-            <w:proofErr w:type="spellEnd"/>
-            <w:r>
-              <w:rPr>
-                <w:sz w:val="28"/>
-              </w:rPr>
-              <w:t xml:space="preserve"> and Parser </w:t>
+              <w:t xml:space="preserve"> combination of Lexer and Parser </w:t>
             </w:r>
             <w:r>
               <w:rPr>
@@ -5467,35 +4155,7 @@
               <w:rPr>
                 <w:sz w:val="28"/>
               </w:rPr>
-              <w:t xml:space="preserve">Generation of </w:t>
-            </w:r>
-            <w:proofErr w:type="spellStart"/>
-            <w:r>
-              <w:rPr>
-                <w:sz w:val="28"/>
-              </w:rPr>
-              <w:t>Lexer</w:t>
-            </w:r>
-            <w:proofErr w:type="spellEnd"/>
-            <w:r>
-              <w:rPr>
-                <w:sz w:val="28"/>
-              </w:rPr>
-              <w:t xml:space="preserve"> and Parser rules for </w:t>
-            </w:r>
-            <w:proofErr w:type="spellStart"/>
-            <w:r>
-              <w:rPr>
-                <w:sz w:val="28"/>
-              </w:rPr>
-              <w:t>Docstring</w:t>
-            </w:r>
-            <w:proofErr w:type="spellEnd"/>
-            <w:r>
-              <w:rPr>
-                <w:sz w:val="28"/>
-              </w:rPr>
-              <w:t xml:space="preserve"> processing.</w:t>
+              <w:t>Generation of Lexer and Parser rules for Docstring processing.</w:t>
             </w:r>
           </w:p>
           <w:p>
@@ -5703,23 +4363,35 @@
                 <w:color w:val="1CA8A1"/>
                 <w:sz w:val="28"/>
               </w:rPr>
-              <w:t xml:space="preserve"> </w:t>
-            </w:r>
-            <w:proofErr w:type="spellStart"/>
+              <w:t xml:space="preserve"> href=”%</w:t>
+            </w:r>
             <w:r>
               <w:rPr>
                 <w:color w:val="1CA8A1"/>
                 <w:sz w:val="28"/>
               </w:rPr>
-              <w:t>href</w:t>
-            </w:r>
-            <w:proofErr w:type="spellEnd"/>
+              <w:t>DOC</w:t>
+            </w:r>
             <w:r>
               <w:rPr>
                 <w:color w:val="1CA8A1"/>
                 <w:sz w:val="28"/>
               </w:rPr>
-              <w:t>=”@PATH/E/G/G1</w:t>
+              <w:t>PATH</w:t>
+            </w:r>
+            <w:r>
+              <w:rPr>
+                <w:color w:val="1CA8A1"/>
+                <w:sz w:val="28"/>
+              </w:rPr>
+              <w:t>%</w:t>
+            </w:r>
+            <w:r>
+              <w:rPr>
+                <w:color w:val="1CA8A1"/>
+                <w:sz w:val="28"/>
+              </w:rPr>
+              <w:t>/E/G/G1</w:t>
             </w:r>
             <w:r>
               <w:rPr>
@@ -5865,23 +4537,7 @@
               <w:rPr>
                 <w:sz w:val="28"/>
               </w:rPr>
-              <w:t>Check to see if all –</w:t>
-            </w:r>
-            <w:proofErr w:type="spellStart"/>
-            <w:proofErr w:type="gramStart"/>
-            <w:r>
-              <w:rPr>
-                <w:sz w:val="28"/>
-              </w:rPr>
-              <w:t>lp</w:t>
-            </w:r>
-            <w:proofErr w:type="spellEnd"/>
-            <w:proofErr w:type="gramEnd"/>
-            <w:r>
-              <w:rPr>
-                <w:sz w:val="28"/>
-              </w:rPr>
-              <w:t xml:space="preserve"> paths are valid and contain pkg.xml file.</w:t>
+              <w:t>Check to see if all –lp paths are valid and contain pkg.xml file.</w:t>
             </w:r>
           </w:p>
           <w:p>
@@ -5928,422 +4584,53 @@
               <w:rPr>
                 <w:sz w:val="28"/>
               </w:rPr>
-              <w:t>To process wildcard path, get the largest prefix with</w:t>
-            </w:r>
-            <w:r>
-              <w:rPr>
-                <w:sz w:val="28"/>
-              </w:rPr>
-              <w:t xml:space="preserve"> no regex. That will form </w:t>
-            </w:r>
-            <w:r>
-              <w:rPr>
-                <w:sz w:val="28"/>
-              </w:rPr>
-              <w:lastRenderedPageBreak/>
-              <w:t xml:space="preserve">the *-Doc </w:t>
-            </w:r>
-            <w:r>
-              <w:rPr>
-                <w:noProof/>
-                <w:sz w:val="28"/>
-              </w:rPr>
-              <w:t>po</w:t>
-            </w:r>
-            <w:r>
-              <w:rPr>
-                <w:noProof/>
-                <w:sz w:val="28"/>
-              </w:rPr>
-              <w:t>r</w:t>
-            </w:r>
-            <w:r>
-              <w:rPr>
-                <w:noProof/>
-                <w:sz w:val="28"/>
-              </w:rPr>
-              <w:t>tion</w:t>
-            </w:r>
-            <w:r>
-              <w:rPr>
-                <w:sz w:val="28"/>
-              </w:rPr>
-              <w:t xml:space="preserve"> of output directory.</w:t>
-            </w:r>
-          </w:p>
-          <w:p>
-            <w:pPr>
-              <w:pStyle w:val="ListParagraph"/>
-              <w:rPr>
-                <w:color w:val="1CA8A1"/>
-                <w:sz w:val="28"/>
-              </w:rPr>
-            </w:pPr>
-            <w:r>
-              <w:rPr>
-                <w:color w:val="1CA8A1"/>
-                <w:sz w:val="28"/>
-              </w:rPr>
-              <w:t>E</w:t>
-            </w:r>
-            <w:r>
-              <w:rPr>
-                <w:color w:val="1CA8A1"/>
-                <w:sz w:val="28"/>
-              </w:rPr>
-              <w:t>.</w:t>
-            </w:r>
-            <w:r>
-              <w:rPr>
-                <w:color w:val="1CA8A1"/>
-                <w:sz w:val="28"/>
-              </w:rPr>
-              <w:t>g</w:t>
-            </w:r>
-            <w:r>
-              <w:rPr>
-                <w:color w:val="1CA8A1"/>
-                <w:sz w:val="28"/>
-              </w:rPr>
-              <w:t>.</w:t>
-            </w:r>
-            <w:r>
-              <w:rPr>
-                <w:color w:val="1CA8A1"/>
-                <w:sz w:val="28"/>
-              </w:rPr>
-              <w:t xml:space="preserve"> – for </w:t>
-            </w:r>
-            <w:r>
-              <w:rPr>
-                <w:b/>
-                <w:color w:val="1CA8A1"/>
-                <w:sz w:val="28"/>
-              </w:rPr>
-              <w:t>/home/</w:t>
-            </w:r>
-            <w:proofErr w:type="spellStart"/>
-            <w:r>
-              <w:rPr>
-                <w:b/>
-                <w:color w:val="1CA8A1"/>
-                <w:sz w:val="28"/>
-              </w:rPr>
-              <w:t>usr</w:t>
-            </w:r>
-            <w:proofErr w:type="spellEnd"/>
-            <w:r>
-              <w:rPr>
-                <w:b/>
-                <w:color w:val="1CA8A1"/>
-                <w:sz w:val="28"/>
-              </w:rPr>
-              <w:t>/</w:t>
-            </w:r>
-            <w:proofErr w:type="spellStart"/>
-            <w:r>
-              <w:rPr>
-                <w:b/>
-                <w:color w:val="1CA8A1"/>
-                <w:sz w:val="28"/>
-              </w:rPr>
-              <w:t>ecl</w:t>
-            </w:r>
-            <w:proofErr w:type="spellEnd"/>
-            <w:r>
-              <w:rPr>
-                <w:b/>
-                <w:color w:val="1CA8A1"/>
-                <w:sz w:val="28"/>
-              </w:rPr>
-              <w:t>/D</w:t>
-            </w:r>
-            <w:r>
-              <w:rPr>
-                <w:color w:val="1CA8A1"/>
-                <w:sz w:val="28"/>
-              </w:rPr>
-              <w:t>/D</w:t>
-            </w:r>
-            <w:r>
-              <w:rPr>
-                <w:b/>
-                <w:i/>
-                <w:color w:val="1CA8A1"/>
-                <w:sz w:val="28"/>
-              </w:rPr>
-              <w:t>&lt;\d+&gt;</w:t>
-            </w:r>
-            <w:r>
-              <w:rPr>
-                <w:color w:val="1CA8A1"/>
-                <w:sz w:val="28"/>
-              </w:rPr>
-              <w:t>/DD</w:t>
-            </w:r>
-            <w:r>
-              <w:rPr>
-                <w:b/>
-                <w:i/>
-                <w:color w:val="1CA8A1"/>
-                <w:sz w:val="28"/>
-              </w:rPr>
-              <w:t>&lt;\d+&gt;</w:t>
-            </w:r>
-            <w:r>
-              <w:rPr>
-                <w:color w:val="1CA8A1"/>
-                <w:sz w:val="28"/>
-              </w:rPr>
-              <w:t>.</w:t>
-            </w:r>
-            <w:proofErr w:type="spellStart"/>
-            <w:r>
-              <w:rPr>
-                <w:color w:val="1CA8A1"/>
-                <w:sz w:val="28"/>
-              </w:rPr>
-              <w:t>ecl</w:t>
-            </w:r>
-            <w:proofErr w:type="spellEnd"/>
-            <w:r>
-              <w:rPr>
-                <w:color w:val="1CA8A1"/>
-                <w:sz w:val="28"/>
-              </w:rPr>
-              <w:t xml:space="preserve">, the output directory will be , </w:t>
-            </w:r>
-            <w:r>
-              <w:rPr>
-                <w:color w:val="1CA8A1"/>
-                <w:sz w:val="28"/>
-              </w:rPr>
-              <w:t>assuming</w:t>
-            </w:r>
-            <w:r>
-              <w:rPr>
-                <w:color w:val="1CA8A1"/>
-                <w:sz w:val="28"/>
-              </w:rPr>
-              <w:t xml:space="preserve"> </w:t>
-            </w:r>
-            <w:r>
-              <w:rPr>
-                <w:color w:val="1CA8A1"/>
-                <w:sz w:val="28"/>
-              </w:rPr>
-              <w:t>[</w:t>
-            </w:r>
-            <w:r>
-              <w:rPr>
-                <w:color w:val="1CA8A1"/>
-                <w:sz w:val="28"/>
-              </w:rPr>
-              <w:t>–o /home/</w:t>
-            </w:r>
-            <w:proofErr w:type="spellStart"/>
-            <w:r>
-              <w:rPr>
-                <w:color w:val="1CA8A1"/>
-                <w:sz w:val="28"/>
-              </w:rPr>
-              <w:t>usr</w:t>
-            </w:r>
-            <w:proofErr w:type="spellEnd"/>
-            <w:r>
-              <w:rPr>
-                <w:color w:val="1CA8A1"/>
-                <w:sz w:val="28"/>
-              </w:rPr>
-              <w:t>/docs</w:t>
-            </w:r>
-            <w:r>
-              <w:rPr>
-                <w:color w:val="1CA8A1"/>
-                <w:sz w:val="28"/>
-              </w:rPr>
-              <w:t>]</w:t>
-            </w:r>
-            <w:r>
-              <w:rPr>
-                <w:color w:val="1CA8A1"/>
-                <w:sz w:val="28"/>
-              </w:rPr>
-              <w:t xml:space="preserve">, </w:t>
-            </w:r>
-          </w:p>
-          <w:p>
-            <w:pPr>
-              <w:pStyle w:val="ListParagraph"/>
-              <w:rPr>
-                <w:sz w:val="28"/>
-              </w:rPr>
-            </w:pPr>
-            <w:r>
-              <w:rPr>
-                <w:color w:val="1CA8A1"/>
-                <w:sz w:val="28"/>
-              </w:rPr>
-              <w:t xml:space="preserve">OUTPUT : </w:t>
-            </w:r>
-            <w:r>
-              <w:rPr>
-                <w:color w:val="1CA8A1"/>
-                <w:sz w:val="28"/>
-              </w:rPr>
-              <w:t>/home/</w:t>
-            </w:r>
-            <w:proofErr w:type="spellStart"/>
-            <w:r>
-              <w:rPr>
-                <w:color w:val="1CA8A1"/>
-                <w:sz w:val="28"/>
-              </w:rPr>
-              <w:t>usr</w:t>
-            </w:r>
-            <w:proofErr w:type="spellEnd"/>
-            <w:r>
-              <w:rPr>
-                <w:color w:val="1CA8A1"/>
-                <w:sz w:val="28"/>
-              </w:rPr>
-              <w:t>/docs</w:t>
-            </w:r>
-            <w:r>
-              <w:rPr>
-                <w:color w:val="1CA8A1"/>
-                <w:sz w:val="28"/>
-              </w:rPr>
-              <w:t>/D-Doc</w:t>
-            </w:r>
-          </w:p>
-          <w:p>
-            <w:pPr>
-              <w:pStyle w:val="ListParagraph"/>
-              <w:numPr>
-                <w:ilvl w:val="0"/>
-                <w:numId w:val="13"/>
-              </w:numPr>
-              <w:rPr>
-                <w:sz w:val="28"/>
-              </w:rPr>
-            </w:pPr>
-            <w:r>
-              <w:rPr>
-                <w:sz w:val="28"/>
-              </w:rPr>
-              <w:t>Generate backbone of output directory structure i.e.</w:t>
-            </w:r>
-          </w:p>
-          <w:p>
-            <w:pPr>
-              <w:pStyle w:val="ListParagraph"/>
-              <w:rPr>
-                <w:color w:val="1CA8A1"/>
-                <w:sz w:val="28"/>
-              </w:rPr>
-            </w:pPr>
-            <w:r>
-              <w:rPr>
-                <w:color w:val="1CA8A1"/>
-                <w:sz w:val="28"/>
-              </w:rPr>
-              <w:t>--- pkg.xml</w:t>
-            </w:r>
-          </w:p>
-          <w:p>
-            <w:pPr>
-              <w:pStyle w:val="ListParagraph"/>
-              <w:rPr>
-                <w:color w:val="1CA8A1"/>
-                <w:sz w:val="28"/>
-              </w:rPr>
-            </w:pPr>
-            <w:r>
-              <w:rPr>
-                <w:color w:val="1CA8A1"/>
-                <w:sz w:val="28"/>
-              </w:rPr>
-              <w:t xml:space="preserve">--- link.xml, </w:t>
-            </w:r>
-          </w:p>
-          <w:p>
-            <w:pPr>
-              <w:pStyle w:val="ListParagraph"/>
-              <w:rPr>
-                <w:color w:val="1CA8A1"/>
-                <w:sz w:val="28"/>
-              </w:rPr>
-            </w:pPr>
-            <w:r>
-              <w:rPr>
-                <w:color w:val="1CA8A1"/>
-                <w:sz w:val="28"/>
-              </w:rPr>
-              <w:t xml:space="preserve">--- overview.xml, </w:t>
-            </w:r>
-          </w:p>
-          <w:p>
-            <w:pPr>
-              <w:pStyle w:val="ListParagraph"/>
-              <w:rPr>
-                <w:color w:val="1CA8A1"/>
-                <w:sz w:val="28"/>
-              </w:rPr>
-            </w:pPr>
-            <w:r>
-              <w:rPr>
-                <w:color w:val="1CA8A1"/>
-                <w:sz w:val="28"/>
-              </w:rPr>
-              <w:t>--- XML</w:t>
-            </w:r>
-            <w:r>
-              <w:rPr>
-                <w:b/>
-                <w:i/>
-                <w:color w:val="1CA8A1"/>
-                <w:sz w:val="28"/>
-              </w:rPr>
-              <w:t xml:space="preserve"> Directory</w:t>
-            </w:r>
-            <w:r>
-              <w:rPr>
-                <w:color w:val="1CA8A1"/>
-                <w:sz w:val="28"/>
-              </w:rPr>
-              <w:t xml:space="preserve">, </w:t>
-            </w:r>
-          </w:p>
-          <w:p>
-            <w:pPr>
-              <w:pStyle w:val="ListParagraph"/>
-              <w:rPr>
-                <w:sz w:val="28"/>
-              </w:rPr>
-            </w:pPr>
-            <w:r>
-              <w:rPr>
-                <w:color w:val="1CA8A1"/>
-                <w:sz w:val="28"/>
-              </w:rPr>
-              <w:t>--- PKG</w:t>
-            </w:r>
-            <w:r>
-              <w:rPr>
-                <w:b/>
-                <w:i/>
-                <w:color w:val="1CA8A1"/>
-                <w:sz w:val="28"/>
-              </w:rPr>
-              <w:t xml:space="preserve"> Directory</w:t>
-            </w:r>
-            <w:r>
-              <w:rPr>
-                <w:color w:val="1CA8A1"/>
-                <w:sz w:val="28"/>
-              </w:rPr>
-              <w:t>, etc.</w:t>
+              <w:t xml:space="preserve">To process </w:t>
+            </w:r>
+            <w:r>
+              <w:rPr>
+                <w:sz w:val="28"/>
+              </w:rPr>
+              <w:t xml:space="preserve">starting point of </w:t>
+            </w:r>
+            <w:r>
+              <w:rPr>
+                <w:sz w:val="28"/>
+              </w:rPr>
+              <w:t>wildcard path, get the largest prefix with</w:t>
+            </w:r>
+            <w:r>
+              <w:rPr>
+                <w:sz w:val="28"/>
+              </w:rPr>
+              <w:t xml:space="preserve"> no regex. </w:t>
+            </w:r>
+          </w:p>
+          <w:p>
+            <w:pPr>
+              <w:pStyle w:val="ListParagraph"/>
+              <w:ind w:left="360"/>
+              <w:rPr>
+                <w:sz w:val="28"/>
+              </w:rPr>
+            </w:pPr>
+          </w:p>
+          <w:p>
+            <w:pPr>
+              <w:rPr>
+                <w:sz w:val="28"/>
+              </w:rPr>
+            </w:pPr>
+            <w:r>
+              <w:rPr>
+                <w:sz w:val="28"/>
+              </w:rPr>
+              <w:t>Generate backbone of</w:t>
+            </w:r>
+            <w:r>
+              <w:rPr>
+                <w:sz w:val="28"/>
+              </w:rPr>
+              <w:t xml:space="preserve"> output directory structure , similar to A-Doc</w:t>
             </w:r>
           </w:p>
         </w:tc>
@@ -6819,23 +5106,7 @@
                 <w:b/>
                 <w:sz w:val="28"/>
               </w:rPr>
-              <w:t xml:space="preserve">Run : </w:t>
-            </w:r>
-            <w:proofErr w:type="spellStart"/>
-            <w:r>
-              <w:rPr>
-                <w:b/>
-                <w:sz w:val="28"/>
-              </w:rPr>
-              <w:t>ecldoc</w:t>
-            </w:r>
-            <w:proofErr w:type="spellEnd"/>
-            <w:r>
-              <w:rPr>
-                <w:b/>
-                <w:sz w:val="28"/>
-              </w:rPr>
-              <w:t xml:space="preserve"> [options] &lt;/A/*&gt;</w:t>
+              <w:t>Run : ecldoc [options] &lt;/A/*&gt;</w:t>
             </w:r>
           </w:p>
           <w:p>
@@ -7148,7 +5419,6 @@
               <w:rPr>
                 <w:sz w:val="28"/>
               </w:rPr>
-              <w:lastRenderedPageBreak/>
               <w:t>If no, keep the placeholder for future link additions.</w:t>
             </w:r>
           </w:p>
@@ -7194,78 +5464,62 @@
                 <w:color w:val="1CA8A1"/>
                 <w:sz w:val="28"/>
               </w:rPr>
-              <w:t xml:space="preserve">ecl </w:t>
-            </w:r>
-            <w:proofErr w:type="gramStart"/>
+              <w:t>ecl file in A project as before</w:t>
+            </w:r>
             <w:r>
               <w:rPr>
                 <w:color w:val="1CA8A1"/>
                 <w:sz w:val="28"/>
               </w:rPr>
-              <w:t>file</w:t>
-            </w:r>
-            <w:proofErr w:type="gramEnd"/>
-            <w:r>
-              <w:rPr>
+              <w:t>.</w:t>
+            </w:r>
+          </w:p>
+          <w:p>
+            <w:pPr>
+              <w:pStyle w:val="ListParagraph"/>
+              <w:rPr>
+                <w:b/>
                 <w:color w:val="1CA8A1"/>
                 <w:sz w:val="28"/>
               </w:rPr>
-              <w:t xml:space="preserve"> in A project as before</w:t>
-            </w:r>
-            <w:r>
-              <w:rPr>
+            </w:pPr>
+            <w:r>
+              <w:rPr>
+                <w:b/>
                 <w:color w:val="1CA8A1"/>
                 <w:sz w:val="28"/>
               </w:rPr>
-              <w:t>.</w:t>
-            </w:r>
-          </w:p>
-          <w:p>
-            <w:pPr>
-              <w:pStyle w:val="ListParagraph"/>
-              <w:rPr>
-                <w:b/>
+              <w:t>ECL Code:</w:t>
+            </w:r>
+          </w:p>
+          <w:p>
+            <w:pPr>
+              <w:pStyle w:val="ListParagraph"/>
+              <w:rPr>
                 <w:color w:val="1CA8A1"/>
                 <w:sz w:val="28"/>
               </w:rPr>
             </w:pPr>
             <w:r>
               <w:rPr>
-                <w:b/>
                 <w:color w:val="1CA8A1"/>
                 <w:sz w:val="28"/>
               </w:rPr>
-              <w:t>ECL Code:</w:t>
-            </w:r>
-          </w:p>
-          <w:p>
-            <w:pPr>
-              <w:pStyle w:val="ListParagraph"/>
+              <w:t xml:space="preserve">IMPORT </w:t>
+            </w:r>
+            <w:r>
               <w:rPr>
                 <w:color w:val="1CA8A1"/>
                 <w:sz w:val="28"/>
-              </w:rPr>
-            </w:pPr>
+                <w:u w:val="single"/>
+              </w:rPr>
+              <w:t>E.G.G1</w:t>
+            </w:r>
             <w:r>
               <w:rPr>
                 <w:color w:val="1CA8A1"/>
                 <w:sz w:val="28"/>
               </w:rPr>
-              <w:t xml:space="preserve">IMPORT </w:t>
-            </w:r>
-            <w:r>
-              <w:rPr>
-                <w:color w:val="1CA8A1"/>
-                <w:sz w:val="28"/>
-                <w:u w:val="single"/>
-              </w:rPr>
-              <w:t>E.G.G1</w:t>
-            </w:r>
-            <w:r>
-              <w:rPr>
-                <w:color w:val="1CA8A1"/>
-                <w:sz w:val="28"/>
-              </w:rPr>
               <w:t>;</w:t>
             </w:r>
           </w:p>
@@ -7294,75 +5548,19 @@
               <w:rPr>
                 <w:sz w:val="28"/>
               </w:rPr>
-              <w:t xml:space="preserve">:  </w:t>
-            </w:r>
-            <w:proofErr w:type="spellStart"/>
-            <w:r>
-              <w:rPr>
-                <w:sz w:val="28"/>
-              </w:rPr>
-              <w:t>ecldoc</w:t>
-            </w:r>
-            <w:proofErr w:type="spellEnd"/>
-            <w:r>
-              <w:rPr>
-                <w:sz w:val="28"/>
-              </w:rPr>
-              <w:t xml:space="preserve"> [-f][-o</w:t>
-            </w:r>
-            <w:r>
-              <w:rPr>
-                <w:sz w:val="28"/>
-              </w:rPr>
-              <w:t xml:space="preserve"> /home/</w:t>
-            </w:r>
-            <w:proofErr w:type="spellStart"/>
-            <w:r>
-              <w:rPr>
-                <w:sz w:val="28"/>
-              </w:rPr>
-              <w:t>usr</w:t>
-            </w:r>
-            <w:proofErr w:type="spellEnd"/>
-            <w:r>
-              <w:rPr>
-                <w:sz w:val="28"/>
-              </w:rPr>
-              <w:t>/docs</w:t>
-            </w:r>
-            <w:r>
-              <w:rPr>
-                <w:sz w:val="28"/>
-              </w:rPr>
-              <w:t>][-</w:t>
-            </w:r>
-            <w:proofErr w:type="spellStart"/>
-            <w:r>
-              <w:rPr>
-                <w:sz w:val="28"/>
-              </w:rPr>
-              <w:t>lp</w:t>
-            </w:r>
-            <w:proofErr w:type="spellEnd"/>
-            <w:r>
-              <w:rPr>
-                <w:sz w:val="28"/>
-              </w:rPr>
-              <w:t xml:space="preserve"> /</w:t>
-            </w:r>
-            <w:proofErr w:type="spellStart"/>
-            <w:r>
-              <w:rPr>
-                <w:sz w:val="28"/>
-              </w:rPr>
-              <w:t>mnt</w:t>
-            </w:r>
-            <w:proofErr w:type="spellEnd"/>
-            <w:r>
-              <w:rPr>
-                <w:sz w:val="28"/>
-              </w:rPr>
-              <w:t>/ecl2docs/E-Doc]</w:t>
+              <w:t>:  ecldoc [-f][-o</w:t>
+            </w:r>
+            <w:r>
+              <w:rPr>
+                <w:sz w:val="28"/>
+              </w:rPr>
+              <w:t xml:space="preserve"> /home/usr/docs</w:t>
+            </w:r>
+            <w:r>
+              <w:rPr>
+                <w:sz w:val="28"/>
+              </w:rPr>
+              <w:t>][-lp /mnt/ecl2docs/E-Doc]</w:t>
             </w:r>
             <w:r>
               <w:rPr>
@@ -7377,47 +5575,7 @@
                 <w:color w:val="833C0B" w:themeColor="accent2" w:themeShade="80"/>
                 <w:sz w:val="28"/>
               </w:rPr>
-              <w:t>&lt;/home/</w:t>
-            </w:r>
-            <w:proofErr w:type="spellStart"/>
-            <w:r>
-              <w:rPr>
-                <w:b/>
-                <w:i/>
-                <w:color w:val="833C0B" w:themeColor="accent2" w:themeShade="80"/>
-                <w:sz w:val="28"/>
-              </w:rPr>
-              <w:t>usr</w:t>
-            </w:r>
-            <w:proofErr w:type="spellEnd"/>
-            <w:r>
-              <w:rPr>
-                <w:b/>
-                <w:i/>
-                <w:color w:val="833C0B" w:themeColor="accent2" w:themeShade="80"/>
-                <w:sz w:val="28"/>
-              </w:rPr>
-              <w:t>/</w:t>
-            </w:r>
-            <w:proofErr w:type="spellStart"/>
-            <w:r>
-              <w:rPr>
-                <w:b/>
-                <w:i/>
-                <w:color w:val="833C0B" w:themeColor="accent2" w:themeShade="80"/>
-                <w:sz w:val="28"/>
-              </w:rPr>
-              <w:t>ecl</w:t>
-            </w:r>
-            <w:proofErr w:type="spellEnd"/>
-            <w:r>
-              <w:rPr>
-                <w:b/>
-                <w:i/>
-                <w:color w:val="833C0B" w:themeColor="accent2" w:themeShade="80"/>
-                <w:sz w:val="28"/>
-              </w:rPr>
-              <w:t>/A/*&gt;</w:t>
+              <w:t>&lt;/home/usr/ecl/A/*&gt;</w:t>
             </w:r>
           </w:p>
           <w:p>
@@ -7443,25 +5601,23 @@
                 <w:color w:val="1CA8A1"/>
                 <w:sz w:val="28"/>
               </w:rPr>
-              <w:t>pkg.xml file in /</w:t>
-            </w:r>
-            <w:proofErr w:type="spellStart"/>
-            <w:r>
-              <w:rPr>
-                <w:b/>
+              <w:t>pkg.xml file in /mnt/ecl2docs/E-Doc/pkg.xml :</w:t>
+            </w:r>
+          </w:p>
+          <w:p>
+            <w:pPr>
+              <w:pStyle w:val="ListParagraph"/>
+              <w:rPr>
                 <w:color w:val="1CA8A1"/>
                 <w:sz w:val="28"/>
               </w:rPr>
-              <w:t>mnt</w:t>
-            </w:r>
-            <w:proofErr w:type="spellEnd"/>
-            <w:r>
-              <w:rPr>
-                <w:b/>
+            </w:pPr>
+            <w:r>
+              <w:rPr>
                 <w:color w:val="1CA8A1"/>
                 <w:sz w:val="28"/>
               </w:rPr>
-              <w:t>/ecl2docs/E-Doc/pkg.xml :</w:t>
+              <w:t>&lt;DIR name=”E”&gt;</w:t>
             </w:r>
           </w:p>
           <w:p>
@@ -7477,22 +5633,81 @@
                 <w:color w:val="1CA8A1"/>
                 <w:sz w:val="28"/>
               </w:rPr>
-              <w:t>&lt;DIR name=”E”&gt;</w:t>
-            </w:r>
-          </w:p>
-          <w:p>
-            <w:pPr>
-              <w:pStyle w:val="ListParagraph"/>
+              <w:t xml:space="preserve">     </w:t>
+            </w:r>
+            <w:r>
               <w:rPr>
                 <w:color w:val="1CA8A1"/>
                 <w:sz w:val="28"/>
               </w:rPr>
-            </w:pPr>
-            <w:r>
+              <w:t>&lt;DIR name=”G”&gt;</w:t>
+            </w:r>
+          </w:p>
+          <w:p>
+            <w:pPr>
+              <w:pStyle w:val="ListParagraph"/>
               <w:rPr>
                 <w:color w:val="1CA8A1"/>
                 <w:sz w:val="28"/>
               </w:rPr>
+            </w:pPr>
+            <w:r>
+              <w:rPr>
+                <w:color w:val="1CA8A1"/>
+                <w:sz w:val="28"/>
+              </w:rPr>
+              <w:t xml:space="preserve">           </w:t>
+            </w:r>
+            <w:r>
+              <w:rPr>
+                <w:color w:val="1CA8A1"/>
+                <w:sz w:val="28"/>
+              </w:rPr>
+              <w:t>&lt;FILE name=”G1.xml”&gt;</w:t>
+            </w:r>
+            <w:r>
+              <w:rPr>
+                <w:color w:val="1CA8A1"/>
+                <w:sz w:val="28"/>
+              </w:rPr>
+              <w:t xml:space="preserve"> </w:t>
+            </w:r>
+            <w:r>
+              <w:rPr>
+                <w:color w:val="1CA8A1"/>
+                <w:sz w:val="28"/>
+                <w:u w:val="single"/>
+              </w:rPr>
+              <w:t>E.G.G1</w:t>
+            </w:r>
+            <w:r>
+              <w:rPr>
+                <w:color w:val="1CA8A1"/>
+                <w:sz w:val="28"/>
+              </w:rPr>
+              <w:t xml:space="preserve"> </w:t>
+            </w:r>
+            <w:r>
+              <w:rPr>
+                <w:color w:val="1CA8A1"/>
+                <w:sz w:val="28"/>
+              </w:rPr>
+              <w:t>&lt;/FILE&gt;</w:t>
+            </w:r>
+          </w:p>
+          <w:p>
+            <w:pPr>
+              <w:pStyle w:val="ListParagraph"/>
+              <w:rPr>
+                <w:color w:val="1CA8A1"/>
+                <w:sz w:val="28"/>
+              </w:rPr>
+            </w:pPr>
+            <w:r>
+              <w:rPr>
+                <w:color w:val="1CA8A1"/>
+                <w:sz w:val="28"/>
+              </w:rPr>
               <w:t xml:space="preserve">     </w:t>
             </w:r>
             <w:r>
@@ -7500,7 +5715,7 @@
                 <w:color w:val="1CA8A1"/>
                 <w:sz w:val="28"/>
               </w:rPr>
-              <w:t>&lt;DIR name=”G”&gt;</w:t>
+              <w:t>&lt;/DIR&gt;</w:t>
             </w:r>
           </w:p>
           <w:p>
@@ -7516,43 +5731,108 @@
                 <w:color w:val="1CA8A1"/>
                 <w:sz w:val="28"/>
               </w:rPr>
-              <w:t xml:space="preserve">           </w:t>
+              <w:t xml:space="preserve">    &lt;FILE name=”F.xml”&gt;</w:t>
             </w:r>
             <w:r>
               <w:rPr>
                 <w:color w:val="1CA8A1"/>
                 <w:sz w:val="28"/>
               </w:rPr>
-              <w:t>&lt;FILE name=”G1.xml”&gt;</w:t>
+              <w:t xml:space="preserve"> </w:t>
             </w:r>
             <w:r>
               <w:rPr>
                 <w:color w:val="1CA8A1"/>
                 <w:sz w:val="28"/>
               </w:rPr>
+              <w:t>E.F</w:t>
+            </w:r>
+            <w:r>
+              <w:rPr>
+                <w:color w:val="1CA8A1"/>
+                <w:sz w:val="28"/>
+              </w:rPr>
               <w:t xml:space="preserve"> </w:t>
             </w:r>
             <w:r>
               <w:rPr>
                 <w:color w:val="1CA8A1"/>
                 <w:sz w:val="28"/>
-                <w:u w:val="single"/>
-              </w:rPr>
-              <w:t>E.G.G1</w:t>
-            </w:r>
+              </w:rPr>
+              <w:t>&lt;/FILE&gt;</w:t>
+            </w:r>
+          </w:p>
+          <w:p>
+            <w:pPr>
+              <w:pStyle w:val="ListParagraph"/>
+              <w:rPr>
+                <w:sz w:val="28"/>
+              </w:rPr>
+            </w:pPr>
             <w:r>
               <w:rPr>
                 <w:color w:val="1CA8A1"/>
                 <w:sz w:val="28"/>
               </w:rPr>
+              <w:t>&lt;/DIR&gt;</w:t>
+            </w:r>
+          </w:p>
+          <w:p>
+            <w:pPr>
+              <w:pStyle w:val="ListParagraph"/>
+              <w:rPr>
+                <w:sz w:val="28"/>
+              </w:rPr>
+            </w:pPr>
+          </w:p>
+          <w:p>
+            <w:pPr>
+              <w:pStyle w:val="ListParagraph"/>
+              <w:rPr>
+                <w:b/>
+                <w:color w:val="1CA8A1"/>
+                <w:sz w:val="28"/>
+              </w:rPr>
+            </w:pPr>
+            <w:r>
+              <w:rPr>
+                <w:b/>
+                <w:color w:val="1CA8A1"/>
+                <w:sz w:val="28"/>
+              </w:rPr>
+              <w:t xml:space="preserve">XML Code </w:t>
+            </w:r>
+            <w:r>
+              <w:rPr>
+                <w:b/>
+                <w:color w:val="1CA8A1"/>
+                <w:sz w:val="28"/>
+              </w:rPr>
+              <w:t xml:space="preserve">in </w:t>
+            </w:r>
+            <w:r>
+              <w:rPr>
+                <w:b/>
+                <w:color w:val="1CA8A1"/>
+                <w:sz w:val="28"/>
+              </w:rPr>
+              <w:t>/home/usr/docs/A-Doc/XML-A/XML-B/B1.xml</w:t>
+            </w:r>
+            <w:r>
+              <w:rPr>
+                <w:b/>
+                <w:color w:val="1CA8A1"/>
+                <w:sz w:val="28"/>
+              </w:rPr>
               <w:t xml:space="preserve"> </w:t>
             </w:r>
             <w:r>
               <w:rPr>
+                <w:b/>
                 <w:color w:val="1CA8A1"/>
                 <w:sz w:val="28"/>
               </w:rPr>
-              <w:t>&lt;/FILE&gt;</w:t>
+              <w:t>:</w:t>
             </w:r>
           </w:p>
           <w:p>
@@ -7568,227 +5848,44 @@
                 <w:color w:val="1CA8A1"/>
                 <w:sz w:val="28"/>
               </w:rPr>
-              <w:t xml:space="preserve">     </w:t>
-            </w:r>
-            <w:r>
+              <w:t>&lt;IMPORT&gt;</w:t>
+            </w:r>
+          </w:p>
+          <w:p>
+            <w:pPr>
+              <w:pStyle w:val="ListParagraph"/>
               <w:rPr>
                 <w:color w:val="1CA8A1"/>
                 <w:sz w:val="28"/>
               </w:rPr>
-              <w:t>&lt;/DIR&gt;</w:t>
-            </w:r>
-          </w:p>
-          <w:p>
-            <w:pPr>
-              <w:pStyle w:val="ListParagraph"/>
+            </w:pPr>
+            <w:r>
               <w:rPr>
                 <w:color w:val="1CA8A1"/>
                 <w:sz w:val="28"/>
               </w:rPr>
-            </w:pPr>
+              <w:t xml:space="preserve">       </w:t>
+            </w:r>
             <w:r>
               <w:rPr>
                 <w:color w:val="1CA8A1"/>
                 <w:sz w:val="28"/>
               </w:rPr>
-              <w:t xml:space="preserve">    &lt;FILE name=”F.xml”&gt;</w:t>
+              <w:t>&lt;A</w:t>
             </w:r>
             <w:r>
               <w:rPr>
                 <w:color w:val="1CA8A1"/>
                 <w:sz w:val="28"/>
               </w:rPr>
-              <w:t xml:space="preserve"> </w:t>
+              <w:t xml:space="preserve"> href=”/ecl</w:t>
             </w:r>
             <w:r>
               <w:rPr>
                 <w:color w:val="1CA8A1"/>
                 <w:sz w:val="28"/>
               </w:rPr>
-              <w:t>E.F</w:t>
-            </w:r>
-            <w:r>
-              <w:rPr>
-                <w:color w:val="1CA8A1"/>
-                <w:sz w:val="28"/>
-              </w:rPr>
-              <w:t xml:space="preserve"> </w:t>
-            </w:r>
-            <w:r>
-              <w:rPr>
-                <w:color w:val="1CA8A1"/>
-                <w:sz w:val="28"/>
-              </w:rPr>
-              <w:t>&lt;/FILE&gt;</w:t>
-            </w:r>
-          </w:p>
-          <w:p>
-            <w:pPr>
-              <w:pStyle w:val="ListParagraph"/>
-              <w:rPr>
-                <w:sz w:val="28"/>
-              </w:rPr>
-            </w:pPr>
-            <w:r>
-              <w:rPr>
-                <w:color w:val="1CA8A1"/>
-                <w:sz w:val="28"/>
-              </w:rPr>
-              <w:t>&lt;/DIR&gt;</w:t>
-            </w:r>
-          </w:p>
-          <w:p>
-            <w:pPr>
-              <w:pStyle w:val="ListParagraph"/>
-              <w:rPr>
-                <w:sz w:val="28"/>
-              </w:rPr>
-            </w:pPr>
-          </w:p>
-          <w:p>
-            <w:pPr>
-              <w:pStyle w:val="ListParagraph"/>
-              <w:rPr>
-                <w:b/>
-                <w:color w:val="1CA8A1"/>
-                <w:sz w:val="28"/>
-              </w:rPr>
-            </w:pPr>
-            <w:r>
-              <w:rPr>
-                <w:b/>
-                <w:color w:val="1CA8A1"/>
-                <w:sz w:val="28"/>
-              </w:rPr>
-              <w:t xml:space="preserve">XML Code </w:t>
-            </w:r>
-            <w:r>
-              <w:rPr>
-                <w:b/>
-                <w:color w:val="1CA8A1"/>
-                <w:sz w:val="28"/>
-              </w:rPr>
-              <w:t xml:space="preserve">in </w:t>
-            </w:r>
-            <w:r>
-              <w:rPr>
-                <w:b/>
-                <w:color w:val="1CA8A1"/>
-                <w:sz w:val="28"/>
-              </w:rPr>
-              <w:t>/home/</w:t>
-            </w:r>
-            <w:proofErr w:type="spellStart"/>
-            <w:r>
-              <w:rPr>
-                <w:b/>
-                <w:color w:val="1CA8A1"/>
-                <w:sz w:val="28"/>
-              </w:rPr>
-              <w:t>usr</w:t>
-            </w:r>
-            <w:proofErr w:type="spellEnd"/>
-            <w:r>
-              <w:rPr>
-                <w:b/>
-                <w:color w:val="1CA8A1"/>
-                <w:sz w:val="28"/>
-              </w:rPr>
-              <w:t>/docs/A-Doc/XML-A/XML-B/B1.xml</w:t>
-            </w:r>
-            <w:r>
-              <w:rPr>
-                <w:b/>
-                <w:color w:val="1CA8A1"/>
-                <w:sz w:val="28"/>
-              </w:rPr>
-              <w:t xml:space="preserve"> </w:t>
-            </w:r>
-            <w:r>
-              <w:rPr>
-                <w:b/>
-                <w:color w:val="1CA8A1"/>
-                <w:sz w:val="28"/>
-              </w:rPr>
-              <w:t>:</w:t>
-            </w:r>
-          </w:p>
-          <w:p>
-            <w:pPr>
-              <w:pStyle w:val="ListParagraph"/>
-              <w:rPr>
-                <w:color w:val="1CA8A1"/>
-                <w:sz w:val="28"/>
-              </w:rPr>
-            </w:pPr>
-            <w:r>
-              <w:rPr>
-                <w:color w:val="1CA8A1"/>
-                <w:sz w:val="28"/>
-              </w:rPr>
-              <w:t>&lt;IMPORT&gt;</w:t>
-            </w:r>
-          </w:p>
-          <w:p>
-            <w:pPr>
-              <w:pStyle w:val="ListParagraph"/>
-              <w:rPr>
-                <w:color w:val="1CA8A1"/>
-                <w:sz w:val="28"/>
-              </w:rPr>
-            </w:pPr>
-            <w:r>
-              <w:rPr>
-                <w:color w:val="1CA8A1"/>
-                <w:sz w:val="28"/>
-              </w:rPr>
-              <w:t xml:space="preserve">       </w:t>
-            </w:r>
-            <w:r>
-              <w:rPr>
-                <w:color w:val="1CA8A1"/>
-                <w:sz w:val="28"/>
-              </w:rPr>
-              <w:t>&lt;A</w:t>
-            </w:r>
-            <w:r>
-              <w:rPr>
-                <w:color w:val="1CA8A1"/>
-                <w:sz w:val="28"/>
-              </w:rPr>
-              <w:t xml:space="preserve"> </w:t>
-            </w:r>
-            <w:proofErr w:type="spellStart"/>
-            <w:r>
-              <w:rPr>
-                <w:color w:val="1CA8A1"/>
-                <w:sz w:val="28"/>
-              </w:rPr>
-              <w:t>href</w:t>
-            </w:r>
-            <w:proofErr w:type="spellEnd"/>
-            <w:r>
-              <w:rPr>
-                <w:color w:val="1CA8A1"/>
-                <w:sz w:val="28"/>
-              </w:rPr>
-              <w:t>=”/</w:t>
-            </w:r>
-            <w:proofErr w:type="spellStart"/>
-            <w:r>
-              <w:rPr>
-                <w:color w:val="1CA8A1"/>
-                <w:sz w:val="28"/>
-              </w:rPr>
-              <w:t>mnt</w:t>
-            </w:r>
-            <w:proofErr w:type="spellEnd"/>
-            <w:r>
-              <w:rPr>
-                <w:color w:val="1CA8A1"/>
-                <w:sz w:val="28"/>
-              </w:rPr>
-              <w:t>/ecl2docs/</w:t>
+              <w:t>docs/</w:t>
             </w:r>
             <w:r>
               <w:rPr>
@@ -7971,35 +6068,7 @@
               <w:rPr>
                 <w:sz w:val="28"/>
               </w:rPr>
-              <w:t xml:space="preserve">Export Tree – A TOC for the file with nested structure (using nested lists, </w:t>
-            </w:r>
-            <w:proofErr w:type="spellStart"/>
-            <w:r>
-              <w:rPr>
-                <w:sz w:val="28"/>
-              </w:rPr>
-              <w:t>etc</w:t>
-            </w:r>
-            <w:proofErr w:type="spellEnd"/>
-            <w:r>
-              <w:rPr>
-                <w:sz w:val="28"/>
-              </w:rPr>
-              <w:t>) with &lt;</w:t>
-            </w:r>
-            <w:proofErr w:type="spellStart"/>
-            <w:r>
-              <w:rPr>
-                <w:sz w:val="28"/>
-              </w:rPr>
-              <w:t>docstring</w:t>
-            </w:r>
-            <w:proofErr w:type="spellEnd"/>
-            <w:r>
-              <w:rPr>
-                <w:sz w:val="28"/>
-              </w:rPr>
-              <w:t>-type&gt; : &lt;Attribute-signature&gt; format.</w:t>
+              <w:t>Export Tree – A TOC for the file with nested structure (using nested lists, etc) with &lt;docstring-type&gt; : &lt;Attribute-signature&gt; format.</w:t>
             </w:r>
           </w:p>
           <w:p>
@@ -8072,21 +6141,7 @@
               <w:rPr>
                 <w:sz w:val="28"/>
               </w:rPr>
-              <w:t>&lt;</w:t>
-            </w:r>
-            <w:proofErr w:type="spellStart"/>
-            <w:r>
-              <w:rPr>
-                <w:sz w:val="28"/>
-              </w:rPr>
-              <w:t>docstring</w:t>
-            </w:r>
-            <w:proofErr w:type="spellEnd"/>
-            <w:r>
-              <w:rPr>
-                <w:sz w:val="28"/>
-              </w:rPr>
-              <w:t>-type&gt; : &lt;Attribute-Signature&gt;</w:t>
+              <w:t>&lt;docstring-type&gt; : &lt;Attribute-Signature&gt;</w:t>
             </w:r>
           </w:p>
           <w:p>
@@ -8327,32 +6382,65 @@
               <w:rPr>
                 <w:sz w:val="28"/>
               </w:rPr>
-              <w:t>Link Information is automatically convert</w:t>
-            </w:r>
-            <w:r>
-              <w:rPr>
-                <w:sz w:val="28"/>
-              </w:rPr>
-              <w:t>ed</w:t>
-            </w:r>
-            <w:r>
-              <w:rPr>
-                <w:sz w:val="28"/>
-              </w:rPr>
-              <w:t xml:space="preserve"> to use corresponding </w:t>
-            </w:r>
-            <w:r>
-              <w:rPr>
+              <w:t>Or, we could run a second utility on top of ecldoc to generate physical HTML Documentation.</w:t>
+            </w:r>
+            <w:bookmarkStart w:id="0" w:name="_GoBack"/>
+            <w:bookmarkEnd w:id="0"/>
+          </w:p>
+          <w:p>
+            <w:pPr>
+              <w:rPr>
+                <w:sz w:val="28"/>
+              </w:rPr>
+            </w:pPr>
+          </w:p>
+          <w:p>
+            <w:pPr>
+              <w:rPr>
+                <w:b/>
+                <w:sz w:val="28"/>
+              </w:rPr>
+            </w:pPr>
+            <w:r>
+              <w:rPr>
+                <w:b/>
+                <w:sz w:val="28"/>
+              </w:rPr>
+              <w:t xml:space="preserve">Text Output </w:t>
+            </w:r>
+            <w:r>
+              <w:rPr>
+                <w:b/>
                 <w:noProof/>
                 <w:sz w:val="28"/>
               </w:rPr>
-              <w:t>HTML</w:t>
-            </w:r>
-            <w:r>
-              <w:rPr>
-                <w:sz w:val="28"/>
-              </w:rPr>
-              <w:t xml:space="preserve"> files rather than </w:t>
+              <w:t>Generator:</w:t>
+            </w:r>
+          </w:p>
+          <w:p>
+            <w:pPr>
+              <w:rPr>
+                <w:sz w:val="28"/>
+              </w:rPr>
+            </w:pPr>
+            <w:r>
+              <w:rPr>
+                <w:sz w:val="28"/>
+              </w:rPr>
+              <w:t>Convert XML to Text directly with appropriate indentation.</w:t>
+            </w:r>
+          </w:p>
+          <w:p>
+            <w:pPr>
+              <w:rPr>
+                <w:sz w:val="28"/>
+              </w:rPr>
+            </w:pPr>
+            <w:r>
+              <w:rPr>
+                <w:sz w:val="28"/>
+              </w:rPr>
+              <w:t xml:space="preserve">This will be a trivial conversion since </w:t>
             </w:r>
             <w:r>
               <w:rPr>
@@ -8365,94 +6453,25 @@
               <w:rPr>
                 <w:sz w:val="28"/>
               </w:rPr>
-              <w:t xml:space="preserve"> files.</w:t>
-            </w:r>
-          </w:p>
-          <w:p>
-            <w:pPr>
-              <w:rPr>
-                <w:sz w:val="28"/>
-              </w:rPr>
-            </w:pPr>
-          </w:p>
-          <w:p>
-            <w:pPr>
-              <w:rPr>
-                <w:b/>
-                <w:sz w:val="28"/>
-              </w:rPr>
-            </w:pPr>
-            <w:r>
-              <w:rPr>
-                <w:b/>
-                <w:sz w:val="28"/>
-              </w:rPr>
-              <w:t xml:space="preserve">Text Output </w:t>
-            </w:r>
-            <w:r>
-              <w:rPr>
-                <w:b/>
+              <w:t xml:space="preserve"> is already in</w:t>
+            </w:r>
+            <w:r>
+              <w:rPr>
+                <w:sz w:val="28"/>
+              </w:rPr>
+              <w:t xml:space="preserve"> a</w:t>
+            </w:r>
+            <w:r>
+              <w:rPr>
+                <w:sz w:val="28"/>
+              </w:rPr>
+              <w:t xml:space="preserve"> </w:t>
+            </w:r>
+            <w:r>
+              <w:rPr>
                 <w:noProof/>
                 <w:sz w:val="28"/>
               </w:rPr>
-              <w:t>Generator:</w:t>
-            </w:r>
-          </w:p>
-          <w:p>
-            <w:pPr>
-              <w:rPr>
-                <w:sz w:val="28"/>
-              </w:rPr>
-            </w:pPr>
-            <w:r>
-              <w:rPr>
-                <w:sz w:val="28"/>
-              </w:rPr>
-              <w:t>Convert XML to Text directly with appropriate indentation.</w:t>
-            </w:r>
-          </w:p>
-          <w:p>
-            <w:pPr>
-              <w:rPr>
-                <w:sz w:val="28"/>
-              </w:rPr>
-            </w:pPr>
-            <w:r>
-              <w:rPr>
-                <w:sz w:val="28"/>
-              </w:rPr>
-              <w:t xml:space="preserve">This will be a trivial conversion since </w:t>
-            </w:r>
-            <w:r>
-              <w:rPr>
-                <w:noProof/>
-                <w:sz w:val="28"/>
-              </w:rPr>
-              <w:t>XML</w:t>
-            </w:r>
-            <w:r>
-              <w:rPr>
-                <w:sz w:val="28"/>
-              </w:rPr>
-              <w:t xml:space="preserve"> is already in</w:t>
-            </w:r>
-            <w:r>
-              <w:rPr>
-                <w:sz w:val="28"/>
-              </w:rPr>
-              <w:t xml:space="preserve"> a</w:t>
-            </w:r>
-            <w:r>
-              <w:rPr>
-                <w:sz w:val="28"/>
-              </w:rPr>
-              <w:t xml:space="preserve"> </w:t>
-            </w:r>
-            <w:r>
-              <w:rPr>
-                <w:noProof/>
-                <w:sz w:val="28"/>
-              </w:rPr>
               <w:t>nested</w:t>
             </w:r>
             <w:r>
@@ -8477,62 +6496,25 @@
                 <w:sz w:val="28"/>
               </w:rPr>
             </w:pPr>
-            <w:proofErr w:type="spellStart"/>
-            <w:r>
-              <w:rPr>
-                <w:b/>
-                <w:sz w:val="28"/>
-              </w:rPr>
-              <w:t>RestructuredText</w:t>
-            </w:r>
-            <w:proofErr w:type="spellEnd"/>
-            <w:r>
-              <w:rPr>
-                <w:b/>
-                <w:sz w:val="28"/>
-              </w:rPr>
-              <w:t xml:space="preserve"> Output Generator :</w:t>
-            </w:r>
-          </w:p>
-          <w:p>
-            <w:pPr>
-              <w:rPr>
-                <w:sz w:val="28"/>
-              </w:rPr>
-            </w:pPr>
-            <w:r>
-              <w:rPr>
-                <w:sz w:val="28"/>
-              </w:rPr>
-              <w:t xml:space="preserve">Convert XML to </w:t>
-            </w:r>
-            <w:proofErr w:type="spellStart"/>
-            <w:r>
-              <w:rPr>
-                <w:sz w:val="28"/>
-              </w:rPr>
-              <w:t>RestructuredText</w:t>
-            </w:r>
-            <w:proofErr w:type="spellEnd"/>
-            <w:r>
-              <w:rPr>
-                <w:sz w:val="28"/>
-              </w:rPr>
-              <w:t xml:space="preserve"> Format with appropriate link information using :ref tags in </w:t>
-            </w:r>
-            <w:proofErr w:type="spellStart"/>
-            <w:r>
-              <w:rPr>
-                <w:sz w:val="28"/>
-              </w:rPr>
-              <w:t>reST</w:t>
-            </w:r>
-            <w:proofErr w:type="spellEnd"/>
-            <w:r>
-              <w:rPr>
-                <w:sz w:val="28"/>
-              </w:rPr>
-              <w:t>.</w:t>
+            <w:r>
+              <w:rPr>
+                <w:b/>
+                <w:sz w:val="28"/>
+              </w:rPr>
+              <w:t>RestructuredText Output Generator :</w:t>
+            </w:r>
+          </w:p>
+          <w:p>
+            <w:pPr>
+              <w:rPr>
+                <w:sz w:val="28"/>
+              </w:rPr>
+            </w:pPr>
+            <w:r>
+              <w:rPr>
+                <w:sz w:val="28"/>
+              </w:rPr>
+              <w:t>Convert XML to RestructuredText Format with appropriate link information using :ref tags in reST.</w:t>
             </w:r>
           </w:p>
         </w:tc>
@@ -8626,21 +6608,7 @@
               <w:rPr>
                 <w:sz w:val="28"/>
               </w:rPr>
-              <w:t xml:space="preserve"> </w:t>
-            </w:r>
-            <w:proofErr w:type="spellStart"/>
-            <w:r>
-              <w:rPr>
-                <w:sz w:val="28"/>
-              </w:rPr>
-              <w:t>ecldoc</w:t>
-            </w:r>
-            <w:proofErr w:type="spellEnd"/>
-            <w:r>
-              <w:rPr>
-                <w:sz w:val="28"/>
-              </w:rPr>
-              <w:t xml:space="preserve"> directly.</w:t>
+              <w:t xml:space="preserve"> ecldoc directly.</w:t>
             </w:r>
           </w:p>
         </w:tc>
@@ -8841,21 +6809,7 @@
               <w:rPr>
                 <w:sz w:val="28"/>
               </w:rPr>
-              <w:t xml:space="preserve">Running the </w:t>
-            </w:r>
-            <w:proofErr w:type="spellStart"/>
-            <w:r>
-              <w:rPr>
-                <w:sz w:val="28"/>
-              </w:rPr>
-              <w:t>ecldoc</w:t>
-            </w:r>
-            <w:proofErr w:type="spellEnd"/>
-            <w:r>
-              <w:rPr>
-                <w:sz w:val="28"/>
-              </w:rPr>
-              <w:t xml:space="preserve"> on ECL-Samples Folder.</w:t>
+              <w:t>Running the ecldoc on ECL-Samples Folder.</w:t>
             </w:r>
           </w:p>
           <w:p>
@@ -8873,21 +6827,7 @@
               <w:rPr>
                 <w:sz w:val="28"/>
               </w:rPr>
-              <w:t xml:space="preserve">Running the </w:t>
-            </w:r>
-            <w:proofErr w:type="spellStart"/>
-            <w:r>
-              <w:rPr>
-                <w:sz w:val="28"/>
-              </w:rPr>
-              <w:t>ecldoc</w:t>
-            </w:r>
-            <w:proofErr w:type="spellEnd"/>
-            <w:r>
-              <w:rPr>
-                <w:sz w:val="28"/>
-              </w:rPr>
-              <w:t xml:space="preserve"> on ECL-ML folder.</w:t>
+              <w:t>Running the ecldoc on ECL-ML folder.</w:t>
             </w:r>
           </w:p>
           <w:p>
@@ -9102,49 +7042,7 @@
               <w:rPr>
                 <w:sz w:val="28"/>
               </w:rPr>
-              <w:t xml:space="preserve">Libraries : Regex (in C++, Java, Python), ANTLR, </w:t>
-            </w:r>
-            <w:proofErr w:type="spellStart"/>
-            <w:r>
-              <w:rPr>
-                <w:sz w:val="28"/>
-              </w:rPr>
-              <w:t>lex</w:t>
-            </w:r>
-            <w:proofErr w:type="spellEnd"/>
-            <w:r>
-              <w:rPr>
-                <w:sz w:val="28"/>
-              </w:rPr>
-              <w:t>/flex/</w:t>
-            </w:r>
-            <w:proofErr w:type="spellStart"/>
-            <w:r>
-              <w:rPr>
-                <w:sz w:val="28"/>
-              </w:rPr>
-              <w:t>Jflex</w:t>
-            </w:r>
-            <w:proofErr w:type="spellEnd"/>
-            <w:r>
-              <w:rPr>
-                <w:sz w:val="28"/>
-              </w:rPr>
-              <w:t xml:space="preserve">, </w:t>
-            </w:r>
-            <w:proofErr w:type="spellStart"/>
-            <w:r>
-              <w:rPr>
-                <w:sz w:val="28"/>
-              </w:rPr>
-              <w:t>yacc</w:t>
-            </w:r>
-            <w:proofErr w:type="spellEnd"/>
-            <w:r>
-              <w:rPr>
-                <w:sz w:val="28"/>
-              </w:rPr>
-              <w:t>/bison/cup</w:t>
+              <w:t>Libraries : Regex (in C++, Java, Python), ANTLR, lex/flex/Jflex, yacc/bison/cup</w:t>
             </w:r>
           </w:p>
         </w:tc>
@@ -9164,35 +7062,7 @@
               <w:rPr>
                 <w:sz w:val="28"/>
               </w:rPr>
-              <w:t xml:space="preserve">Web </w:t>
-            </w:r>
-            <w:proofErr w:type="spellStart"/>
-            <w:r>
-              <w:rPr>
-                <w:sz w:val="28"/>
-              </w:rPr>
-              <w:t>Dev</w:t>
-            </w:r>
-            <w:proofErr w:type="spellEnd"/>
-            <w:r>
-              <w:rPr>
-                <w:sz w:val="28"/>
-              </w:rPr>
-              <w:t xml:space="preserve"> : HTML/CSS, </w:t>
-            </w:r>
-            <w:proofErr w:type="spellStart"/>
-            <w:r>
-              <w:rPr>
-                <w:sz w:val="28"/>
-              </w:rPr>
-              <w:t>Javascript</w:t>
-            </w:r>
-            <w:proofErr w:type="spellEnd"/>
-            <w:r>
-              <w:rPr>
-                <w:sz w:val="28"/>
-              </w:rPr>
-              <w:t>, XML, XSL , XQuery</w:t>
+              <w:t>Web Dev : HTML/CSS, Javascript, XML, XSL , XQuery</w:t>
             </w:r>
             <w:r>
               <w:rPr>
@@ -9204,21 +7074,7 @@
               <w:rPr>
                 <w:sz w:val="28"/>
               </w:rPr>
-              <w:t xml:space="preserve">, </w:t>
-            </w:r>
-            <w:proofErr w:type="spellStart"/>
-            <w:r>
-              <w:rPr>
-                <w:sz w:val="28"/>
-              </w:rPr>
-              <w:t>DJango</w:t>
-            </w:r>
-            <w:proofErr w:type="spellEnd"/>
-            <w:r>
-              <w:rPr>
-                <w:sz w:val="28"/>
-              </w:rPr>
-              <w:t>, Ruby-on-Rails, MySQL</w:t>
+              <w:t>, DJango, Ruby-on-Rails, MySQL</w:t>
             </w:r>
           </w:p>
         </w:tc>
@@ -9409,21 +7265,7 @@
               <w:rPr>
                 <w:sz w:val="28"/>
               </w:rPr>
-              <w:t xml:space="preserve"> a scripting language like </w:t>
-            </w:r>
-            <w:proofErr w:type="spellStart"/>
-            <w:r>
-              <w:rPr>
-                <w:sz w:val="28"/>
-              </w:rPr>
-              <w:t>Lua</w:t>
-            </w:r>
-            <w:proofErr w:type="spellEnd"/>
-            <w:r>
-              <w:rPr>
-                <w:sz w:val="28"/>
-              </w:rPr>
-              <w:t xml:space="preserve"> with concurrency, garbage </w:t>
+              <w:t xml:space="preserve"> a scripting language like Lua with concurrency, garbage </w:t>
             </w:r>
             <w:r>
               <w:rPr>
@@ -9500,35 +7342,7 @@
               <w:rPr>
                 <w:sz w:val="28"/>
               </w:rPr>
-              <w:t xml:space="preserve">Implementation of complete website using HTML/CSS, </w:t>
-            </w:r>
-            <w:proofErr w:type="spellStart"/>
-            <w:r>
-              <w:rPr>
-                <w:sz w:val="28"/>
-              </w:rPr>
-              <w:t>Javascript</w:t>
-            </w:r>
-            <w:proofErr w:type="spellEnd"/>
-            <w:r>
-              <w:rPr>
-                <w:sz w:val="28"/>
-              </w:rPr>
-              <w:t xml:space="preserve">, </w:t>
-            </w:r>
-            <w:proofErr w:type="spellStart"/>
-            <w:r>
-              <w:rPr>
-                <w:sz w:val="28"/>
-              </w:rPr>
-              <w:t>Django</w:t>
-            </w:r>
-            <w:proofErr w:type="spellEnd"/>
-            <w:r>
-              <w:rPr>
-                <w:sz w:val="28"/>
-              </w:rPr>
-              <w:t>, AJAX with XML and JSON for data exchange</w:t>
+              <w:t>Implementation of complete website using HTML/CSS, Javascript, Django, AJAX with XML and JSON for data exchange</w:t>
             </w:r>
           </w:p>
           <w:p>
@@ -10202,6 +8016,92 @@
     </w:lvl>
   </w:abstractNum>
   <w:abstractNum w:abstractNumId="7">
+    <w:nsid w:val="18E252B9"/>
+    <w:multiLevelType w:val="hybridMultilevel"/>
+    <w:tmpl w:val="9806BBE2"/>
+    <w:lvl w:ilvl="0" w:tplc="0409000F">
+      <w:start w:val="1"/>
+      <w:numFmt w:val="decimal"/>
+      <w:lvlText w:val="%1."/>
+      <w:lvlJc w:val="left"/>
+      <w:pPr>
+        <w:ind w:left="360" w:hanging="360"/>
+      </w:pPr>
+    </w:lvl>
+    <w:lvl w:ilvl="1" w:tplc="04090019" w:tentative="1">
+      <w:start w:val="1"/>
+      <w:numFmt w:val="lowerLetter"/>
+      <w:lvlText w:val="%2."/>
+      <w:lvlJc w:val="left"/>
+      <w:pPr>
+        <w:ind w:left="1080" w:hanging="360"/>
+      </w:pPr>
+    </w:lvl>
+    <w:lvl w:ilvl="2" w:tplc="0409001B" w:tentative="1">
+      <w:start w:val="1"/>
+      <w:numFmt w:val="lowerRoman"/>
+      <w:lvlText w:val="%3."/>
+      <w:lvlJc w:val="right"/>
+      <w:pPr>
+        <w:ind w:left="1800" w:hanging="180"/>
+      </w:pPr>
+    </w:lvl>
+    <w:lvl w:ilvl="3" w:tplc="0409000F" w:tentative="1">
+      <w:start w:val="1"/>
+      <w:numFmt w:val="decimal"/>
+      <w:lvlText w:val="%4."/>
+      <w:lvlJc w:val="left"/>
+      <w:pPr>
+        <w:ind w:left="2520" w:hanging="360"/>
+      </w:pPr>
+    </w:lvl>
+    <w:lvl w:ilvl="4" w:tplc="04090019" w:tentative="1">
+      <w:start w:val="1"/>
+      <w:numFmt w:val="lowerLetter"/>
+      <w:lvlText w:val="%5."/>
+      <w:lvlJc w:val="left"/>
+      <w:pPr>
+        <w:ind w:left="3240" w:hanging="360"/>
+      </w:pPr>
+    </w:lvl>
+    <w:lvl w:ilvl="5" w:tplc="0409001B" w:tentative="1">
+      <w:start w:val="1"/>
+      <w:numFmt w:val="lowerRoman"/>
+      <w:lvlText w:val="%6."/>
+      <w:lvlJc w:val="right"/>
+      <w:pPr>
+        <w:ind w:left="3960" w:hanging="180"/>
+      </w:pPr>
+    </w:lvl>
+    <w:lvl w:ilvl="6" w:tplc="0409000F" w:tentative="1">
+      <w:start w:val="1"/>
+      <w:numFmt w:val="decimal"/>
+      <w:lvlText w:val="%7."/>
+      <w:lvlJc w:val="left"/>
+      <w:pPr>
+        <w:ind w:left="4680" w:hanging="360"/>
+      </w:pPr>
+    </w:lvl>
+    <w:lvl w:ilvl="7" w:tplc="04090019" w:tentative="1">
+      <w:start w:val="1"/>
+      <w:numFmt w:val="lowerLetter"/>
+      <w:lvlText w:val="%8."/>
+      <w:lvlJc w:val="left"/>
+      <w:pPr>
+        <w:ind w:left="5400" w:hanging="360"/>
+      </w:pPr>
+    </w:lvl>
+    <w:lvl w:ilvl="8" w:tplc="0409001B" w:tentative="1">
+      <w:start w:val="1"/>
+      <w:numFmt w:val="lowerRoman"/>
+      <w:lvlText w:val="%9."/>
+      <w:lvlJc w:val="right"/>
+      <w:pPr>
+        <w:ind w:left="6120" w:hanging="180"/>
+      </w:pPr>
+    </w:lvl>
+  </w:abstractNum>
+  <w:abstractNum w:abstractNumId="8">
     <w:nsid w:val="1B065C1B"/>
     <w:multiLevelType w:val="hybridMultilevel"/>
     <w:tmpl w:val="478645BC"/>
@@ -10290,7 +8190,7 @@
       </w:pPr>
     </w:lvl>
   </w:abstractNum>
-  <w:abstractNum w:abstractNumId="8">
+  <w:abstractNum w:abstractNumId="9">
     <w:nsid w:val="1F6352CF"/>
     <w:multiLevelType w:val="hybridMultilevel"/>
     <w:tmpl w:val="4372BFF2"/>
@@ -10379,7 +8279,7 @@
       </w:pPr>
     </w:lvl>
   </w:abstractNum>
-  <w:abstractNum w:abstractNumId="9">
+  <w:abstractNum w:abstractNumId="10">
     <w:nsid w:val="211C655A"/>
     <w:multiLevelType w:val="hybridMultilevel"/>
     <w:tmpl w:val="F68867CE"/>
@@ -10465,7 +8365,7 @@
       </w:pPr>
     </w:lvl>
   </w:abstractNum>
-  <w:abstractNum w:abstractNumId="10">
+  <w:abstractNum w:abstractNumId="11">
     <w:nsid w:val="261F3070"/>
     <w:multiLevelType w:val="hybridMultilevel"/>
     <w:tmpl w:val="F8C65862"/>
@@ -10554,7 +8454,7 @@
       </w:pPr>
     </w:lvl>
   </w:abstractNum>
-  <w:abstractNum w:abstractNumId="11">
+  <w:abstractNum w:abstractNumId="12">
     <w:nsid w:val="2F237DB1"/>
     <w:multiLevelType w:val="hybridMultilevel"/>
     <w:tmpl w:val="C9B6FB78"/>
@@ -10643,7 +8543,7 @@
       </w:pPr>
     </w:lvl>
   </w:abstractNum>
-  <w:abstractNum w:abstractNumId="12">
+  <w:abstractNum w:abstractNumId="13">
     <w:nsid w:val="45656D8E"/>
     <w:multiLevelType w:val="hybridMultilevel"/>
     <w:tmpl w:val="2F5AE1EC"/>
@@ -10732,7 +8632,7 @@
       </w:pPr>
     </w:lvl>
   </w:abstractNum>
-  <w:abstractNum w:abstractNumId="13">
+  <w:abstractNum w:abstractNumId="14">
     <w:nsid w:val="49CB375C"/>
     <w:multiLevelType w:val="hybridMultilevel"/>
     <w:tmpl w:val="43CA13EE"/>
@@ -10821,7 +8721,7 @@
       </w:pPr>
     </w:lvl>
   </w:abstractNum>
-  <w:abstractNum w:abstractNumId="14">
+  <w:abstractNum w:abstractNumId="15">
     <w:nsid w:val="4DE20F99"/>
     <w:multiLevelType w:val="hybridMultilevel"/>
     <w:tmpl w:val="FE0CC6B0"/>
@@ -10910,7 +8810,7 @@
       </w:pPr>
     </w:lvl>
   </w:abstractNum>
-  <w:abstractNum w:abstractNumId="15">
+  <w:abstractNum w:abstractNumId="16">
     <w:nsid w:val="4F35799C"/>
     <w:multiLevelType w:val="hybridMultilevel"/>
     <w:tmpl w:val="3F0621BE"/>
@@ -10999,7 +8899,7 @@
       </w:pPr>
     </w:lvl>
   </w:abstractNum>
-  <w:abstractNum w:abstractNumId="16">
+  <w:abstractNum w:abstractNumId="17">
     <w:nsid w:val="4FEB24AF"/>
     <w:multiLevelType w:val="hybridMultilevel"/>
     <w:tmpl w:val="6D0E3594"/>
@@ -11088,7 +8988,7 @@
       </w:pPr>
     </w:lvl>
   </w:abstractNum>
-  <w:abstractNum w:abstractNumId="17">
+  <w:abstractNum w:abstractNumId="18">
     <w:nsid w:val="50EC3A4E"/>
     <w:multiLevelType w:val="hybridMultilevel"/>
     <w:tmpl w:val="57E088E6"/>
@@ -11177,7 +9077,7 @@
       </w:pPr>
     </w:lvl>
   </w:abstractNum>
-  <w:abstractNum w:abstractNumId="18">
+  <w:abstractNum w:abstractNumId="19">
     <w:nsid w:val="51625F10"/>
     <w:multiLevelType w:val="hybridMultilevel"/>
     <w:tmpl w:val="7B90AB52"/>
@@ -11266,7 +9166,7 @@
       </w:pPr>
     </w:lvl>
   </w:abstractNum>
-  <w:abstractNum w:abstractNumId="19">
+  <w:abstractNum w:abstractNumId="20">
     <w:nsid w:val="56653B17"/>
     <w:multiLevelType w:val="hybridMultilevel"/>
     <w:tmpl w:val="64B4D1E6"/>
@@ -11355,7 +9255,7 @@
       </w:pPr>
     </w:lvl>
   </w:abstractNum>
-  <w:abstractNum w:abstractNumId="20">
+  <w:abstractNum w:abstractNumId="21">
     <w:nsid w:val="6A477B31"/>
     <w:multiLevelType w:val="hybridMultilevel"/>
     <w:tmpl w:val="7C043894"/>
@@ -11444,7 +9344,7 @@
       </w:pPr>
     </w:lvl>
   </w:abstractNum>
-  <w:abstractNum w:abstractNumId="21">
+  <w:abstractNum w:abstractNumId="22">
     <w:nsid w:val="6E3715D6"/>
     <w:multiLevelType w:val="hybridMultilevel"/>
     <w:tmpl w:val="81B46472"/>
@@ -11533,7 +9433,7 @@
       </w:pPr>
     </w:lvl>
   </w:abstractNum>
-  <w:abstractNum w:abstractNumId="22">
+  <w:abstractNum w:abstractNumId="23">
     <w:nsid w:val="72805BC2"/>
     <w:multiLevelType w:val="hybridMultilevel"/>
     <w:tmpl w:val="D640FBE0"/>
@@ -11622,7 +9522,7 @@
       </w:pPr>
     </w:lvl>
   </w:abstractNum>
-  <w:abstractNum w:abstractNumId="23">
+  <w:abstractNum w:abstractNumId="24">
     <w:nsid w:val="751461FA"/>
     <w:multiLevelType w:val="hybridMultilevel"/>
     <w:tmpl w:val="478645BC"/>
@@ -11711,7 +9611,7 @@
       </w:pPr>
     </w:lvl>
   </w:abstractNum>
-  <w:abstractNum w:abstractNumId="24">
+  <w:abstractNum w:abstractNumId="25">
     <w:nsid w:val="79421A32"/>
     <w:multiLevelType w:val="hybridMultilevel"/>
     <w:tmpl w:val="79F050E6"/>
@@ -11800,7 +9700,7 @@
       </w:pPr>
     </w:lvl>
   </w:abstractNum>
-  <w:abstractNum w:abstractNumId="25">
+  <w:abstractNum w:abstractNumId="26">
     <w:nsid w:val="79A753DA"/>
     <w:multiLevelType w:val="hybridMultilevel"/>
     <w:tmpl w:val="9DB229C6"/>
@@ -11890,58 +9790,58 @@
     </w:lvl>
   </w:abstractNum>
   <w:num w:numId="1">
-    <w:abstractNumId w:val="15"/>
+    <w:abstractNumId w:val="16"/>
   </w:num>
   <w:num w:numId="2">
-    <w:abstractNumId w:val="13"/>
+    <w:abstractNumId w:val="14"/>
   </w:num>
   <w:num w:numId="3">
-    <w:abstractNumId w:val="9"/>
+    <w:abstractNumId w:val="10"/>
   </w:num>
   <w:num w:numId="4">
     <w:abstractNumId w:val="6"/>
   </w:num>
   <w:num w:numId="5">
-    <w:abstractNumId w:val="8"/>
+    <w:abstractNumId w:val="9"/>
   </w:num>
   <w:num w:numId="6">
     <w:abstractNumId w:val="0"/>
   </w:num>
   <w:num w:numId="7">
-    <w:abstractNumId w:val="24"/>
+    <w:abstractNumId w:val="25"/>
   </w:num>
   <w:num w:numId="8">
-    <w:abstractNumId w:val="25"/>
+    <w:abstractNumId w:val="26"/>
   </w:num>
   <w:num w:numId="9">
-    <w:abstractNumId w:val="22"/>
+    <w:abstractNumId w:val="23"/>
   </w:num>
   <w:num w:numId="10">
     <w:abstractNumId w:val="3"/>
   </w:num>
   <w:num w:numId="11">
+    <w:abstractNumId w:val="20"/>
+  </w:num>
+  <w:num w:numId="12">
+    <w:abstractNumId w:val="21"/>
+  </w:num>
+  <w:num w:numId="13">
+    <w:abstractNumId w:val="8"/>
+  </w:num>
+  <w:num w:numId="14">
     <w:abstractNumId w:val="19"/>
   </w:num>
-  <w:num w:numId="12">
-    <w:abstractNumId w:val="20"/>
-  </w:num>
-  <w:num w:numId="13">
-    <w:abstractNumId w:val="7"/>
-  </w:num>
-  <w:num w:numId="14">
-    <w:abstractNumId w:val="18"/>
-  </w:num>
   <w:num w:numId="15">
-    <w:abstractNumId w:val="10"/>
+    <w:abstractNumId w:val="11"/>
   </w:num>
   <w:num w:numId="16">
-    <w:abstractNumId w:val="23"/>
+    <w:abstractNumId w:val="24"/>
   </w:num>
   <w:num w:numId="17">
-    <w:abstractNumId w:val="12"/>
+    <w:abstractNumId w:val="13"/>
   </w:num>
   <w:num w:numId="18">
-    <w:abstractNumId w:val="17"/>
+    <w:abstractNumId w:val="18"/>
   </w:num>
   <w:num w:numId="19">
     <w:abstractNumId w:val="4"/>
@@ -11953,19 +9853,22 @@
     <w:abstractNumId w:val="2"/>
   </w:num>
   <w:num w:numId="22">
-    <w:abstractNumId w:val="14"/>
+    <w:abstractNumId w:val="15"/>
   </w:num>
   <w:num w:numId="23">
-    <w:abstractNumId w:val="11"/>
+    <w:abstractNumId w:val="12"/>
   </w:num>
   <w:num w:numId="24">
     <w:abstractNumId w:val="5"/>
   </w:num>
   <w:num w:numId="25">
-    <w:abstractNumId w:val="16"/>
+    <w:abstractNumId w:val="17"/>
   </w:num>
   <w:num w:numId="26">
-    <w:abstractNumId w:val="21"/>
+    <w:abstractNumId w:val="22"/>
+  </w:num>
+  <w:num w:numId="27">
+    <w:abstractNumId w:val="7"/>
   </w:num>
 </w:numbering>
 </file>
@@ -12739,7 +10642,7 @@
   <a:extraClrSchemeLst/>
   <a:extLst>
     <a:ext uri="{05A4C25C-085E-4340-85A3-A5531E510DB2}">
-      <thm15:themeFamily xmlns="" xmlns:thm15="http://schemas.microsoft.com/office/thememl/2012/main" name="Office Theme" id="{62F939B6-93AF-4DB8-9C6B-D6C7DFDC589F}" vid="{4A3C46E8-61CC-4603-A589-7422A47A8E4A}"/>
+      <thm15:themeFamily xmlns:thm15="http://schemas.microsoft.com/office/thememl/2012/main" xmlns="" name="Office Theme" id="{62F939B6-93AF-4DB8-9C6B-D6C7DFDC589F}" vid="{4A3C46E8-61CC-4603-A589-7422A47A8E4A}"/>
     </a:ext>
   </a:extLst>
 </a:theme>

--- a/Proposal.docx
+++ b/Proposal.docx
@@ -448,7 +448,41 @@
               <w:rPr>
                 <w:sz w:val="28"/>
               </w:rPr>
-              <w:t>Ecldoc utility developed in Java and packages as executable JAR file.</w:t>
+              <w:t xml:space="preserve">Modified </w:t>
+            </w:r>
+            <w:proofErr w:type="spellStart"/>
+            <w:r>
+              <w:rPr>
+                <w:sz w:val="28"/>
+              </w:rPr>
+              <w:t>Eclcc</w:t>
+            </w:r>
+            <w:proofErr w:type="spellEnd"/>
+            <w:r>
+              <w:rPr>
+                <w:sz w:val="28"/>
+              </w:rPr>
+              <w:t xml:space="preserve"> for outputting </w:t>
+            </w:r>
+            <w:proofErr w:type="gramStart"/>
+            <w:r>
+              <w:rPr>
+                <w:sz w:val="28"/>
+              </w:rPr>
+              <w:t>meta</w:t>
+            </w:r>
+            <w:proofErr w:type="gramEnd"/>
+            <w:r>
+              <w:rPr>
+                <w:sz w:val="28"/>
+              </w:rPr>
+              <w:t xml:space="preserve"> information for documentation</w:t>
+            </w:r>
+            <w:r>
+              <w:rPr>
+                <w:sz w:val="28"/>
+              </w:rPr>
+              <w:t>.</w:t>
             </w:r>
           </w:p>
           <w:p>
@@ -462,24 +496,19 @@
                 <w:sz w:val="28"/>
               </w:rPr>
             </w:pPr>
-            <w:r>
-              <w:rPr>
-                <w:sz w:val="28"/>
-              </w:rPr>
-              <w:t xml:space="preserve">A plugin to run </w:t>
-            </w:r>
-            <w:r>
-              <w:rPr>
-                <w:noProof/>
-                <w:sz w:val="28"/>
-              </w:rPr>
-              <w:t>ecldoc</w:t>
-            </w:r>
-            <w:r>
-              <w:rPr>
-                <w:sz w:val="28"/>
-              </w:rPr>
-              <w:t xml:space="preserve"> utility from ECL-IDE</w:t>
+            <w:proofErr w:type="spellStart"/>
+            <w:r>
+              <w:rPr>
+                <w:sz w:val="28"/>
+              </w:rPr>
+              <w:t>Ecldoc</w:t>
+            </w:r>
+            <w:proofErr w:type="spellEnd"/>
+            <w:r>
+              <w:rPr>
+                <w:sz w:val="28"/>
+              </w:rPr>
+              <w:t xml:space="preserve"> utility for generating actual documentation for the project</w:t>
             </w:r>
           </w:p>
           <w:p>
@@ -495,6 +524,38 @@
             </w:pPr>
             <w:r>
               <w:rPr>
+                <w:sz w:val="28"/>
+              </w:rPr>
+              <w:t xml:space="preserve">A plugin to generate docs directly </w:t>
+            </w:r>
+            <w:proofErr w:type="spellStart"/>
+            <w:r>
+              <w:rPr>
+                <w:sz w:val="28"/>
+              </w:rPr>
+              <w:t>throught</w:t>
+            </w:r>
+            <w:proofErr w:type="spellEnd"/>
+            <w:r>
+              <w:rPr>
+                <w:sz w:val="28"/>
+              </w:rPr>
+              <w:t xml:space="preserve"> ECLIDE</w:t>
+            </w:r>
+          </w:p>
+          <w:p>
+            <w:pPr>
+              <w:pStyle w:val="ListParagraph"/>
+              <w:numPr>
+                <w:ilvl w:val="0"/>
+                <w:numId w:val="1"/>
+              </w:numPr>
+              <w:rPr>
+                <w:sz w:val="28"/>
+              </w:rPr>
+            </w:pPr>
+            <w:r>
+              <w:rPr>
                 <w:noProof/>
                 <w:sz w:val="28"/>
               </w:rPr>
@@ -510,7 +571,13 @@
               <w:rPr>
                 <w:sz w:val="28"/>
               </w:rPr>
-              <w:t>utility will contain 3</w:t>
+              <w:t>utility</w:t>
+            </w:r>
+            <w:r>
+              <w:rPr>
+                <w:sz w:val="28"/>
+              </w:rPr>
+              <w:t xml:space="preserve"> will contain 3</w:t>
             </w:r>
             <w:r>
               <w:rPr>
@@ -541,32 +608,51 @@
               <w:rPr>
                 <w:sz w:val="28"/>
               </w:rPr>
-              <w:t>File Parser – It parses individual .ecl files into</w:t>
-            </w:r>
-            <w:r>
-              <w:rPr>
-                <w:sz w:val="28"/>
-              </w:rPr>
-              <w:t xml:space="preserve"> a</w:t>
-            </w:r>
-            <w:r>
-              <w:rPr>
-                <w:sz w:val="28"/>
-              </w:rPr>
-              <w:t xml:space="preserve"> </w:t>
-            </w:r>
-            <w:r>
-              <w:rPr>
-                <w:noProof/>
-                <w:sz w:val="28"/>
-              </w:rPr>
-              <w:t>relevant</w:t>
-            </w:r>
-            <w:r>
-              <w:rPr>
-                <w:sz w:val="28"/>
-              </w:rPr>
-              <w:t xml:space="preserve"> intermediate format like XML.</w:t>
+              <w:t>Glob Pattern</w:t>
+            </w:r>
+            <w:r>
+              <w:rPr>
+                <w:sz w:val="28"/>
+              </w:rPr>
+              <w:t xml:space="preserve"> Parser – It </w:t>
+            </w:r>
+            <w:r>
+              <w:rPr>
+                <w:sz w:val="28"/>
+              </w:rPr>
+              <w:t xml:space="preserve">takes in a glob pattern to specify which files we need docs for and generate relevant Meta information </w:t>
+            </w:r>
+            <w:r>
+              <w:rPr>
+                <w:sz w:val="28"/>
+              </w:rPr>
+              <w:t>in</w:t>
+            </w:r>
+            <w:r>
+              <w:rPr>
+                <w:sz w:val="28"/>
+              </w:rPr>
+              <w:t xml:space="preserve"> XML format</w:t>
+            </w:r>
+            <w:r>
+              <w:rPr>
+                <w:sz w:val="28"/>
+              </w:rPr>
+              <w:t xml:space="preserve"> using </w:t>
+            </w:r>
+            <w:proofErr w:type="spellStart"/>
+            <w:r>
+              <w:rPr>
+                <w:sz w:val="28"/>
+              </w:rPr>
+              <w:t>eclcc</w:t>
+            </w:r>
+            <w:proofErr w:type="spellEnd"/>
+            <w:r>
+              <w:rPr>
+                <w:sz w:val="28"/>
+              </w:rPr>
+              <w:t>.</w:t>
             </w:r>
           </w:p>
           <w:p>
@@ -584,53 +670,81 @@
               <w:rPr>
                 <w:sz w:val="28"/>
               </w:rPr>
-              <w:t xml:space="preserve">Linker – If </w:t>
+              <w:t>Linker – I</w:t>
+            </w:r>
+            <w:r>
+              <w:rPr>
+                <w:sz w:val="28"/>
+              </w:rPr>
+              <w:t xml:space="preserve">t </w:t>
             </w:r>
             <w:r>
               <w:rPr>
                 <w:noProof/>
                 <w:sz w:val="28"/>
               </w:rPr>
-              <w:t>ecldoc</w:t>
-            </w:r>
-            <w:r>
-              <w:rPr>
-                <w:sz w:val="28"/>
-              </w:rPr>
-              <w:t xml:space="preserve"> is run on complete project, it </w:t>
+              <w:t>generate</w:t>
             </w:r>
             <w:r>
               <w:rPr>
                 <w:noProof/>
                 <w:sz w:val="28"/>
               </w:rPr>
-              <w:t>generate</w:t>
+              <w:t>s</w:t>
+            </w:r>
+            <w:r>
+              <w:rPr>
+                <w:sz w:val="28"/>
+              </w:rPr>
+              <w:t xml:space="preserve"> link information (IMPORT, Inheritance in Modules, </w:t>
+            </w:r>
+            <w:proofErr w:type="spellStart"/>
+            <w:r>
+              <w:rPr>
+                <w:sz w:val="28"/>
+              </w:rPr>
+              <w:t>etc</w:t>
+            </w:r>
+            <w:proofErr w:type="spellEnd"/>
+            <w:r>
+              <w:rPr>
+                <w:sz w:val="28"/>
+              </w:rPr>
+              <w:t xml:space="preserve">) between multiple </w:t>
             </w:r>
             <w:r>
               <w:rPr>
                 <w:noProof/>
                 <w:sz w:val="28"/>
               </w:rPr>
-              <w:t>s</w:t>
-            </w:r>
-            <w:r>
-              <w:rPr>
-                <w:sz w:val="28"/>
-              </w:rPr>
-              <w:t xml:space="preserve"> link information (IMPORT, Inheritance in Modules, etc) between multiple </w:t>
+              <w:t>doc files using the me</w:t>
             </w:r>
             <w:r>
               <w:rPr>
                 <w:noProof/>
                 <w:sz w:val="28"/>
               </w:rPr>
-              <w:t>ecl</w:t>
-            </w:r>
-            <w:r>
-              <w:rPr>
-                <w:sz w:val="28"/>
-              </w:rPr>
-              <w:t xml:space="preserve"> files.</w:t>
+              <w:t>t</w:t>
+            </w:r>
+            <w:r>
+              <w:rPr>
+                <w:noProof/>
+                <w:sz w:val="28"/>
+              </w:rPr>
+              <w:t>a</w:t>
+            </w:r>
+            <w:r>
+              <w:rPr>
+                <w:noProof/>
+                <w:sz w:val="28"/>
+              </w:rPr>
+              <w:t xml:space="preserve"> information in each</w:t>
+            </w:r>
+            <w:r>
+              <w:rPr>
+                <w:sz w:val="28"/>
+              </w:rPr>
+              <w:t>.</w:t>
             </w:r>
           </w:p>
           <w:p>
@@ -650,12 +764,14 @@
               </w:rPr>
               <w:t>Output Generator – It convert XML format into output format (Text/HTML/</w:t>
             </w:r>
+            <w:proofErr w:type="spellStart"/>
             <w:r>
               <w:rPr>
                 <w:sz w:val="28"/>
               </w:rPr>
               <w:t>reST</w:t>
             </w:r>
+            <w:proofErr w:type="spellEnd"/>
             <w:r>
               <w:rPr>
                 <w:sz w:val="28"/>
@@ -738,12 +854,21 @@
                 <w:sz w:val="28"/>
               </w:rPr>
             </w:pPr>
-            <w:r>
-              <w:rPr>
-                <w:b/>
-                <w:sz w:val="28"/>
-              </w:rPr>
-              <w:t>Wishlist :</w:t>
+            <w:proofErr w:type="spellStart"/>
+            <w:r>
+              <w:rPr>
+                <w:b/>
+                <w:sz w:val="28"/>
+              </w:rPr>
+              <w:t>Wishlist</w:t>
+            </w:r>
+            <w:proofErr w:type="spellEnd"/>
+            <w:r>
+              <w:rPr>
+                <w:b/>
+                <w:sz w:val="28"/>
+              </w:rPr>
+              <w:t xml:space="preserve"> :</w:t>
             </w:r>
           </w:p>
           <w:p>
@@ -757,11 +882,33 @@
                 <w:sz w:val="28"/>
               </w:rPr>
             </w:pPr>
-            <w:r>
-              <w:rPr>
-                <w:sz w:val="28"/>
-              </w:rPr>
-              <w:t xml:space="preserve">ECLDoclet API similar to Doclet API in </w:t>
+            <w:proofErr w:type="spellStart"/>
+            <w:r>
+              <w:rPr>
+                <w:sz w:val="28"/>
+              </w:rPr>
+              <w:t>ECLDoclet</w:t>
+            </w:r>
+            <w:proofErr w:type="spellEnd"/>
+            <w:r>
+              <w:rPr>
+                <w:sz w:val="28"/>
+              </w:rPr>
+              <w:t xml:space="preserve"> API similar to </w:t>
+            </w:r>
+            <w:proofErr w:type="spellStart"/>
+            <w:r>
+              <w:rPr>
+                <w:sz w:val="28"/>
+              </w:rPr>
+              <w:t>Doclet</w:t>
+            </w:r>
+            <w:proofErr w:type="spellEnd"/>
+            <w:r>
+              <w:rPr>
+                <w:sz w:val="28"/>
+              </w:rPr>
+              <w:t xml:space="preserve"> API in </w:t>
             </w:r>
             <w:r>
               <w:rPr>
@@ -795,11 +942,33 @@
                 <w:sz w:val="28"/>
               </w:rPr>
             </w:pPr>
-            <w:r>
-              <w:rPr>
-                <w:sz w:val="28"/>
-              </w:rPr>
-              <w:t xml:space="preserve">ECLTaglet API similar to Taglet API in </w:t>
+            <w:proofErr w:type="spellStart"/>
+            <w:r>
+              <w:rPr>
+                <w:sz w:val="28"/>
+              </w:rPr>
+              <w:t>ECLTaglet</w:t>
+            </w:r>
+            <w:proofErr w:type="spellEnd"/>
+            <w:r>
+              <w:rPr>
+                <w:sz w:val="28"/>
+              </w:rPr>
+              <w:t xml:space="preserve"> API similar to </w:t>
+            </w:r>
+            <w:proofErr w:type="spellStart"/>
+            <w:r>
+              <w:rPr>
+                <w:sz w:val="28"/>
+              </w:rPr>
+              <w:t>Taglet</w:t>
+            </w:r>
+            <w:proofErr w:type="spellEnd"/>
+            <w:r>
+              <w:rPr>
+                <w:sz w:val="28"/>
+              </w:rPr>
+              <w:t xml:space="preserve"> API in </w:t>
             </w:r>
             <w:r>
               <w:rPr>
@@ -837,7 +1006,19 @@
               <w:rPr>
                 <w:sz w:val="28"/>
               </w:rPr>
-              <w:t xml:space="preserve">Links to version control systems so that </w:t>
+              <w:t xml:space="preserve">Links to </w:t>
+            </w:r>
+            <w:r>
+              <w:rPr>
+                <w:sz w:val="28"/>
+              </w:rPr>
+              <w:t xml:space="preserve">a watch utility </w:t>
+            </w:r>
+            <w:r>
+              <w:rPr>
+                <w:sz w:val="28"/>
+              </w:rPr>
+              <w:t xml:space="preserve">so that </w:t>
             </w:r>
             <w:r>
               <w:rPr>
@@ -850,7 +1031,19 @@
               <w:rPr>
                 <w:sz w:val="28"/>
               </w:rPr>
-              <w:t xml:space="preserve"> utility only processes files that are changed.</w:t>
+              <w:t xml:space="preserve"> utility only processes files </w:t>
+            </w:r>
+            <w:r>
+              <w:rPr>
+                <w:sz w:val="28"/>
+              </w:rPr>
+              <w:t xml:space="preserve">or parts of file </w:t>
+            </w:r>
+            <w:r>
+              <w:rPr>
+                <w:sz w:val="28"/>
+              </w:rPr>
+              <w:t>that are changed.</w:t>
             </w:r>
           </w:p>
           <w:p>
@@ -919,7 +1112,14 @@
               <w:rPr>
                 <w:sz w:val="28"/>
               </w:rPr>
-              <w:t xml:space="preserve"> README.</w:t>
+              <w:t xml:space="preserve"> </w:t>
+            </w:r>
+            <w:proofErr w:type="spellStart"/>
+            <w:r>
+              <w:rPr>
+                <w:sz w:val="28"/>
+              </w:rPr>
+              <w:t>README.</w:t>
             </w:r>
             <w:r>
               <w:rPr>
@@ -928,11 +1128,179 @@
               </w:rPr>
               <w:t>rst</w:t>
             </w:r>
+            <w:proofErr w:type="spellEnd"/>
             <w:r>
               <w:rPr>
                 <w:sz w:val="28"/>
               </w:rPr>
               <w:t xml:space="preserve"> file provide with project description)</w:t>
+            </w:r>
+          </w:p>
+          <w:p>
+            <w:pPr>
+              <w:rPr>
+                <w:sz w:val="28"/>
+              </w:rPr>
+            </w:pPr>
+          </w:p>
+          <w:p>
+            <w:pPr>
+              <w:rPr>
+                <w:sz w:val="28"/>
+              </w:rPr>
+            </w:pPr>
+            <w:r>
+              <w:rPr>
+                <w:sz w:val="28"/>
+              </w:rPr>
+              <w:t xml:space="preserve">Note: I am processing glob patterns in new </w:t>
+            </w:r>
+            <w:proofErr w:type="spellStart"/>
+            <w:r>
+              <w:rPr>
+                <w:sz w:val="28"/>
+              </w:rPr>
+              <w:t>ecldoc</w:t>
+            </w:r>
+            <w:proofErr w:type="spellEnd"/>
+            <w:r>
+              <w:rPr>
+                <w:sz w:val="28"/>
+              </w:rPr>
+              <w:t xml:space="preserve"> rather than </w:t>
+            </w:r>
+            <w:proofErr w:type="spellStart"/>
+            <w:r>
+              <w:rPr>
+                <w:sz w:val="28"/>
+              </w:rPr>
+              <w:t>eclcc</w:t>
+            </w:r>
+            <w:proofErr w:type="spellEnd"/>
+            <w:r>
+              <w:rPr>
+                <w:sz w:val="28"/>
+              </w:rPr>
+              <w:t xml:space="preserve"> because the current version of </w:t>
+            </w:r>
+            <w:proofErr w:type="spellStart"/>
+            <w:r>
+              <w:rPr>
+                <w:sz w:val="28"/>
+              </w:rPr>
+              <w:t>eclcc</w:t>
+            </w:r>
+            <w:proofErr w:type="spellEnd"/>
+            <w:r>
+              <w:rPr>
+                <w:sz w:val="28"/>
+              </w:rPr>
+              <w:t xml:space="preserve"> focuses on compilation of single </w:t>
+            </w:r>
+            <w:proofErr w:type="spellStart"/>
+            <w:r>
+              <w:rPr>
+                <w:sz w:val="28"/>
+              </w:rPr>
+              <w:t>ecl</w:t>
+            </w:r>
+            <w:proofErr w:type="spellEnd"/>
+            <w:r>
+              <w:rPr>
+                <w:sz w:val="28"/>
+              </w:rPr>
+              <w:t xml:space="preserve"> file and its dependencies as required. Glob patterns are needed for documentation and not compilation and therefore, I do not believe it </w:t>
+            </w:r>
+            <w:r>
+              <w:rPr>
+                <w:sz w:val="28"/>
+              </w:rPr>
+              <w:lastRenderedPageBreak/>
+              <w:t xml:space="preserve">will be reasonable design decision to club 2 different functionalities in single </w:t>
+            </w:r>
+            <w:proofErr w:type="spellStart"/>
+            <w:r>
+              <w:rPr>
+                <w:sz w:val="28"/>
+              </w:rPr>
+              <w:t>eclcc</w:t>
+            </w:r>
+            <w:proofErr w:type="spellEnd"/>
+            <w:r>
+              <w:rPr>
+                <w:sz w:val="28"/>
+              </w:rPr>
+              <w:t xml:space="preserve"> utility. We will modify </w:t>
+            </w:r>
+            <w:proofErr w:type="spellStart"/>
+            <w:r>
+              <w:rPr>
+                <w:sz w:val="28"/>
+              </w:rPr>
+              <w:t>eclcc</w:t>
+            </w:r>
+            <w:proofErr w:type="spellEnd"/>
+            <w:r>
+              <w:rPr>
+                <w:sz w:val="28"/>
+              </w:rPr>
+              <w:t xml:space="preserve"> to </w:t>
+            </w:r>
+            <w:proofErr w:type="spellStart"/>
+            <w:r>
+              <w:rPr>
+                <w:sz w:val="28"/>
+              </w:rPr>
+              <w:t>egenrate</w:t>
+            </w:r>
+            <w:proofErr w:type="spellEnd"/>
+            <w:r>
+              <w:rPr>
+                <w:sz w:val="28"/>
+              </w:rPr>
+              <w:t xml:space="preserve"> appropriate dependency information for example using –</w:t>
+            </w:r>
+            <w:proofErr w:type="spellStart"/>
+            <w:r>
+              <w:rPr>
+                <w:sz w:val="28"/>
+              </w:rPr>
+              <w:t>Md</w:t>
+            </w:r>
+            <w:proofErr w:type="spellEnd"/>
+            <w:r>
+              <w:rPr>
+                <w:sz w:val="28"/>
+              </w:rPr>
+              <w:t xml:space="preserve"> option, but the processing of dependencies will take place in </w:t>
+            </w:r>
+            <w:proofErr w:type="spellStart"/>
+            <w:r>
+              <w:rPr>
+                <w:sz w:val="28"/>
+              </w:rPr>
+              <w:t>ecldoc</w:t>
+            </w:r>
+            <w:proofErr w:type="spellEnd"/>
+            <w:r>
+              <w:rPr>
+                <w:sz w:val="28"/>
+              </w:rPr>
+              <w:t xml:space="preserve">. This might increase the overall runtime for documentation generator, but it will reduce the complexity of </w:t>
+            </w:r>
+            <w:proofErr w:type="spellStart"/>
+            <w:r>
+              <w:rPr>
+                <w:sz w:val="28"/>
+              </w:rPr>
+              <w:t>eclcc</w:t>
+            </w:r>
+            <w:proofErr w:type="spellEnd"/>
+            <w:r>
+              <w:rPr>
+                <w:sz w:val="28"/>
+              </w:rPr>
+              <w:t xml:space="preserve"> which is needed for fast compilation.</w:t>
             </w:r>
           </w:p>
           <w:p>
@@ -1011,22 +1379,30 @@
                 <w:color w:val="1F4E79" w:themeColor="accent1" w:themeShade="80"/>
                 <w:sz w:val="28"/>
               </w:rPr>
-              <w:t xml:space="preserve">                                          |--- F.ecl</w:t>
-            </w:r>
-          </w:p>
-          <w:p>
-            <w:pPr>
+              <w:t xml:space="preserve">                                          |--- </w:t>
+            </w:r>
+            <w:proofErr w:type="spellStart"/>
+            <w:r>
               <w:rPr>
                 <w:color w:val="1F4E79" w:themeColor="accent1" w:themeShade="80"/>
                 <w:sz w:val="28"/>
               </w:rPr>
-            </w:pPr>
-            <w:r>
+              <w:t>F.ecl</w:t>
+            </w:r>
+            <w:proofErr w:type="spellEnd"/>
+          </w:p>
+          <w:p>
+            <w:pPr>
               <w:rPr>
                 <w:color w:val="1F4E79" w:themeColor="accent1" w:themeShade="80"/>
                 <w:sz w:val="28"/>
               </w:rPr>
-              <w:lastRenderedPageBreak/>
+            </w:pPr>
+            <w:r>
+              <w:rPr>
+                <w:color w:val="1F4E79" w:themeColor="accent1" w:themeShade="80"/>
+                <w:sz w:val="28"/>
+              </w:rPr>
               <w:t xml:space="preserve">        | ---- B1.ecl</w:t>
             </w:r>
             <w:r>
@@ -1071,8 +1447,17 @@
                 <w:color w:val="1F4E79" w:themeColor="accent1" w:themeShade="80"/>
                 <w:sz w:val="28"/>
               </w:rPr>
-              <w:t>|--- C.ecl</w:t>
-            </w:r>
+              <w:t xml:space="preserve">|--- </w:t>
+            </w:r>
+            <w:proofErr w:type="spellStart"/>
+            <w:r>
+              <w:rPr>
+                <w:color w:val="1F4E79" w:themeColor="accent1" w:themeShade="80"/>
+                <w:sz w:val="28"/>
+              </w:rPr>
+              <w:t>C.ecl</w:t>
+            </w:r>
+            <w:proofErr w:type="spellEnd"/>
           </w:p>
           <w:p>
             <w:pPr>
@@ -1097,8 +1482,16 @@
               <w:rPr>
                 <w:sz w:val="28"/>
               </w:rPr>
-              <w:t>/ecl</w:t>
-            </w:r>
+              <w:t>/</w:t>
+            </w:r>
+            <w:proofErr w:type="spellStart"/>
+            <w:r>
+              <w:rPr>
+                <w:sz w:val="28"/>
+              </w:rPr>
+              <w:t>ecl</w:t>
+            </w:r>
+            <w:proofErr w:type="spellEnd"/>
             <w:r>
               <w:rPr>
                 <w:sz w:val="28"/>
@@ -1122,27 +1515,55 @@
               <w:rPr>
                 <w:sz w:val="28"/>
               </w:rPr>
-              <w:t>/mnt/E</w:t>
-            </w:r>
-          </w:p>
-          <w:p>
-            <w:pPr>
-              <w:rPr>
-                <w:sz w:val="28"/>
-              </w:rPr>
-            </w:pPr>
-          </w:p>
-          <w:p>
-            <w:pPr>
-              <w:rPr>
-                <w:sz w:val="28"/>
-              </w:rPr>
-            </w:pPr>
-            <w:r>
-              <w:rPr>
-                <w:sz w:val="28"/>
-              </w:rPr>
-              <w:t xml:space="preserve">To run ecldoc on A, </w:t>
+              <w:t>/</w:t>
+            </w:r>
+            <w:proofErr w:type="spellStart"/>
+            <w:r>
+              <w:rPr>
+                <w:sz w:val="28"/>
+              </w:rPr>
+              <w:t>mnt</w:t>
+            </w:r>
+            <w:proofErr w:type="spellEnd"/>
+            <w:r>
+              <w:rPr>
+                <w:sz w:val="28"/>
+              </w:rPr>
+              <w:t>/E</w:t>
+            </w:r>
+          </w:p>
+          <w:p>
+            <w:pPr>
+              <w:rPr>
+                <w:sz w:val="28"/>
+              </w:rPr>
+            </w:pPr>
+          </w:p>
+          <w:p>
+            <w:pPr>
+              <w:rPr>
+                <w:sz w:val="28"/>
+              </w:rPr>
+            </w:pPr>
+            <w:r>
+              <w:rPr>
+                <w:sz w:val="28"/>
+              </w:rPr>
+              <w:t xml:space="preserve">To run </w:t>
+            </w:r>
+            <w:proofErr w:type="spellStart"/>
+            <w:r>
+              <w:rPr>
+                <w:sz w:val="28"/>
+              </w:rPr>
+              <w:t>ecldoc</w:t>
+            </w:r>
+            <w:proofErr w:type="spellEnd"/>
+            <w:r>
+              <w:rPr>
+                <w:sz w:val="28"/>
+              </w:rPr>
+              <w:t xml:space="preserve"> on A, </w:t>
             </w:r>
           </w:p>
           <w:p>
@@ -1190,8 +1611,16 @@
               <w:rPr>
                 <w:sz w:val="28"/>
               </w:rPr>
-              <w:t>/ecldocs</w:t>
-            </w:r>
+              <w:t>/</w:t>
+            </w:r>
+            <w:proofErr w:type="spellStart"/>
+            <w:r>
+              <w:rPr>
+                <w:sz w:val="28"/>
+              </w:rPr>
+              <w:t>ecldocs</w:t>
+            </w:r>
+            <w:proofErr w:type="spellEnd"/>
             <w:r>
               <w:rPr>
                 <w:sz w:val="28"/>
@@ -1238,7 +1667,21 @@
               <w:rPr>
                 <w:sz w:val="28"/>
               </w:rPr>
-              <w:t xml:space="preserve"> ecldoc </w:t>
+              <w:t xml:space="preserve"> </w:t>
+            </w:r>
+            <w:proofErr w:type="spellStart"/>
+            <w:r>
+              <w:rPr>
+                <w:sz w:val="28"/>
+              </w:rPr>
+              <w:t>ecldoc</w:t>
+            </w:r>
+            <w:proofErr w:type="spellEnd"/>
+            <w:r>
+              <w:rPr>
+                <w:sz w:val="28"/>
+              </w:rPr>
+              <w:t xml:space="preserve"> </w:t>
             </w:r>
             <w:r>
               <w:rPr>
@@ -1247,6 +1690,7 @@
               </w:rPr>
               <w:t>[-o /</w:t>
             </w:r>
+            <w:proofErr w:type="spellStart"/>
             <w:r>
               <w:rPr>
                 <w:color w:val="806000" w:themeColor="accent4" w:themeShade="80"/>
@@ -1254,6 +1698,7 @@
               </w:rPr>
               <w:t>ecldocs</w:t>
             </w:r>
+            <w:proofErr w:type="spellEnd"/>
             <w:r>
               <w:rPr>
                 <w:color w:val="806000" w:themeColor="accent4" w:themeShade="80"/>
@@ -1294,8 +1739,9 @@
                 <w:color w:val="833C0B" w:themeColor="accent2" w:themeShade="80"/>
                 <w:sz w:val="28"/>
               </w:rPr>
-              <w:t>/ecl/A</w:t>
-            </w:r>
+              <w:t>/</w:t>
+            </w:r>
+            <w:proofErr w:type="spellStart"/>
             <w:r>
               <w:rPr>
                 <w:b/>
@@ -1303,6 +1749,25 @@
                 <w:color w:val="833C0B" w:themeColor="accent2" w:themeShade="80"/>
                 <w:sz w:val="28"/>
               </w:rPr>
+              <w:t>ecl</w:t>
+            </w:r>
+            <w:proofErr w:type="spellEnd"/>
+            <w:r>
+              <w:rPr>
+                <w:b/>
+                <w:i/>
+                <w:color w:val="833C0B" w:themeColor="accent2" w:themeShade="80"/>
+                <w:sz w:val="28"/>
+              </w:rPr>
+              <w:t>/A</w:t>
+            </w:r>
+            <w:r>
+              <w:rPr>
+                <w:b/>
+                <w:i/>
+                <w:color w:val="833C0B" w:themeColor="accent2" w:themeShade="80"/>
+                <w:sz w:val="28"/>
+              </w:rPr>
               <w:t>/&lt;*&gt;</w:t>
             </w:r>
             <w:r>
@@ -1334,7 +1799,21 @@
               <w:rPr>
                 <w:sz w:val="28"/>
               </w:rPr>
-              <w:t xml:space="preserve"> /ecldocs/A-Doc</w:t>
+              <w:t xml:space="preserve"> /</w:t>
+            </w:r>
+            <w:proofErr w:type="spellStart"/>
+            <w:r>
+              <w:rPr>
+                <w:sz w:val="28"/>
+              </w:rPr>
+              <w:t>ecldocs</w:t>
+            </w:r>
+            <w:proofErr w:type="spellEnd"/>
+            <w:r>
+              <w:rPr>
+                <w:sz w:val="28"/>
+              </w:rPr>
+              <w:t>/A-Doc</w:t>
             </w:r>
             <w:r>
               <w:rPr>
@@ -1723,6 +2202,7 @@
               <w:rPr>
                 <w:sz w:val="28"/>
               </w:rPr>
+              <w:lastRenderedPageBreak/>
               <w:t xml:space="preserve">A similar structure </w:t>
             </w:r>
             <w:r>
@@ -1749,11 +2229,47 @@
               </w:rPr>
               <w:t xml:space="preserve"> ---  </w:t>
             </w:r>
-            <w:r>
-              <w:rPr>
-                <w:sz w:val="28"/>
-              </w:rPr>
-              <w:t>ecldoc [-o /ecldocs/E-Doc]   /mnt/E/&lt;*&gt;</w:t>
+            <w:proofErr w:type="spellStart"/>
+            <w:r>
+              <w:rPr>
+                <w:sz w:val="28"/>
+              </w:rPr>
+              <w:t>ecldoc</w:t>
+            </w:r>
+            <w:proofErr w:type="spellEnd"/>
+            <w:r>
+              <w:rPr>
+                <w:sz w:val="28"/>
+              </w:rPr>
+              <w:t xml:space="preserve"> [-o /</w:t>
+            </w:r>
+            <w:proofErr w:type="spellStart"/>
+            <w:r>
+              <w:rPr>
+                <w:sz w:val="28"/>
+              </w:rPr>
+              <w:t>ecldocs</w:t>
+            </w:r>
+            <w:proofErr w:type="spellEnd"/>
+            <w:r>
+              <w:rPr>
+                <w:sz w:val="28"/>
+              </w:rPr>
+              <w:t>/E-Doc]   /</w:t>
+            </w:r>
+            <w:proofErr w:type="spellStart"/>
+            <w:r>
+              <w:rPr>
+                <w:sz w:val="28"/>
+              </w:rPr>
+              <w:t>mnt</w:t>
+            </w:r>
+            <w:proofErr w:type="spellEnd"/>
+            <w:r>
+              <w:rPr>
+                <w:sz w:val="28"/>
+              </w:rPr>
+              <w:t>/E/&lt;*&gt;</w:t>
             </w:r>
           </w:p>
           <w:p>
@@ -1943,7 +2459,6 @@
                 <w:color w:val="1F4E79" w:themeColor="accent1" w:themeShade="80"/>
                 <w:sz w:val="28"/>
               </w:rPr>
-              <w:lastRenderedPageBreak/>
               <w:t xml:space="preserve">                      </w:t>
             </w:r>
           </w:p>
@@ -2114,8 +2629,16 @@
               <w:rPr>
                 <w:sz w:val="28"/>
               </w:rPr>
-              <w:t>, reST</w:t>
-            </w:r>
+              <w:t xml:space="preserve">, </w:t>
+            </w:r>
+            <w:proofErr w:type="spellStart"/>
+            <w:r>
+              <w:rPr>
+                <w:sz w:val="28"/>
+              </w:rPr>
+              <w:t>reST</w:t>
+            </w:r>
+            <w:proofErr w:type="spellEnd"/>
           </w:p>
           <w:p>
             <w:pPr>
@@ -2169,11 +2692,19 @@
               </w:rPr>
               <w:t xml:space="preserve"> </w:t>
             </w:r>
-            <w:r>
-              <w:rPr>
-                <w:sz w:val="28"/>
-              </w:rPr>
-              <w:t xml:space="preserve">docs </w:t>
+            <w:proofErr w:type="gramStart"/>
+            <w:r>
+              <w:rPr>
+                <w:sz w:val="28"/>
+              </w:rPr>
+              <w:t>docs</w:t>
+            </w:r>
+            <w:proofErr w:type="gramEnd"/>
+            <w:r>
+              <w:rPr>
+                <w:sz w:val="28"/>
+              </w:rPr>
+              <w:t xml:space="preserve"> </w:t>
             </w:r>
             <w:r>
               <w:rPr>
@@ -2381,34 +2912,9 @@
                 <w:color w:val="833C0B" w:themeColor="accent2" w:themeShade="80"/>
                 <w:sz w:val="28"/>
               </w:rPr>
-              <w:t>/ecl/A/&lt;*&gt;</w:t>
-            </w:r>
-          </w:p>
-          <w:p>
-            <w:pPr>
-              <w:rPr>
-                <w:sz w:val="28"/>
-              </w:rPr>
-            </w:pPr>
-          </w:p>
-          <w:p>
-            <w:pPr>
-              <w:rPr>
-                <w:sz w:val="28"/>
-              </w:rPr>
-            </w:pPr>
-            <w:r>
-              <w:rPr>
-                <w:sz w:val="28"/>
-              </w:rPr>
-              <w:t>If we need to recur, we can s</w:t>
-            </w:r>
-            <w:r>
-              <w:rPr>
-                <w:sz w:val="28"/>
-              </w:rPr>
-              <w:t xml:space="preserve">pecify the wildcard path like </w:t>
-            </w:r>
+              <w:t>/</w:t>
+            </w:r>
+            <w:proofErr w:type="spellStart"/>
             <w:r>
               <w:rPr>
                 <w:b/>
@@ -2416,8 +2922,9 @@
                 <w:color w:val="833C0B" w:themeColor="accent2" w:themeShade="80"/>
                 <w:sz w:val="28"/>
               </w:rPr>
-              <w:t>/ecl/</w:t>
-            </w:r>
+              <w:t>ecl</w:t>
+            </w:r>
+            <w:proofErr w:type="spellEnd"/>
             <w:r>
               <w:rPr>
                 <w:b/>
@@ -2425,7 +2932,33 @@
                 <w:color w:val="833C0B" w:themeColor="accent2" w:themeShade="80"/>
                 <w:sz w:val="28"/>
               </w:rPr>
-              <w:t>A/</w:t>
+              <w:t>/A/&lt;*&gt;</w:t>
+            </w:r>
+          </w:p>
+          <w:p>
+            <w:pPr>
+              <w:rPr>
+                <w:sz w:val="28"/>
+              </w:rPr>
+            </w:pPr>
+          </w:p>
+          <w:p>
+            <w:pPr>
+              <w:rPr>
+                <w:sz w:val="28"/>
+              </w:rPr>
+            </w:pPr>
+            <w:r>
+              <w:rPr>
+                <w:sz w:val="28"/>
+              </w:rPr>
+              <w:t>If we need to recur, we can s</w:t>
+            </w:r>
+            <w:r>
+              <w:rPr>
+                <w:sz w:val="28"/>
+              </w:rPr>
+              <w:t xml:space="preserve">pecify the wildcard path like </w:t>
             </w:r>
             <w:r>
               <w:rPr>
@@ -2434,8 +2967,9 @@
                 <w:color w:val="833C0B" w:themeColor="accent2" w:themeShade="80"/>
                 <w:sz w:val="28"/>
               </w:rPr>
-              <w:t>&lt;</w:t>
-            </w:r>
+              <w:t>/</w:t>
+            </w:r>
+            <w:proofErr w:type="spellStart"/>
             <w:r>
               <w:rPr>
                 <w:b/>
@@ -2443,8 +2977,9 @@
                 <w:color w:val="833C0B" w:themeColor="accent2" w:themeShade="80"/>
                 <w:sz w:val="28"/>
               </w:rPr>
-              <w:t>*</w:t>
-            </w:r>
+              <w:t>ecl</w:t>
+            </w:r>
+            <w:proofErr w:type="spellEnd"/>
             <w:r>
               <w:rPr>
                 <w:b/>
@@ -2452,21 +2987,7 @@
                 <w:color w:val="833C0B" w:themeColor="accent2" w:themeShade="80"/>
                 <w:sz w:val="28"/>
               </w:rPr>
-              <w:t>&gt;</w:t>
-            </w:r>
-          </w:p>
-          <w:p>
-            <w:pPr>
-              <w:rPr>
-                <w:color w:val="39E430"/>
-                <w:sz w:val="28"/>
-              </w:rPr>
-            </w:pPr>
-            <w:r>
-              <w:rPr>
-                <w:sz w:val="28"/>
-              </w:rPr>
-              <w:t xml:space="preserve">If we do not need recursion, we can specify wildcard path like </w:t>
+              <w:t>/</w:t>
             </w:r>
             <w:r>
               <w:rPr>
@@ -2475,7 +2996,7 @@
                 <w:color w:val="833C0B" w:themeColor="accent2" w:themeShade="80"/>
                 <w:sz w:val="28"/>
               </w:rPr>
-              <w:t>/ecl/A</w:t>
+              <w:t>A/</w:t>
             </w:r>
             <w:r>
               <w:rPr>
@@ -2484,7 +3005,7 @@
                 <w:color w:val="833C0B" w:themeColor="accent2" w:themeShade="80"/>
                 <w:sz w:val="28"/>
               </w:rPr>
-              <w:t>/</w:t>
+              <w:t>&lt;</w:t>
             </w:r>
             <w:r>
               <w:rPr>
@@ -2493,7 +3014,7 @@
                 <w:color w:val="833C0B" w:themeColor="accent2" w:themeShade="80"/>
                 <w:sz w:val="28"/>
               </w:rPr>
-              <w:t>&lt;</w:t>
+              <w:t>*</w:t>
             </w:r>
             <w:r>
               <w:rPr>
@@ -2502,7 +3023,21 @@
                 <w:color w:val="833C0B" w:themeColor="accent2" w:themeShade="80"/>
                 <w:sz w:val="28"/>
               </w:rPr>
-              <w:t>*</w:t>
+              <w:t>&gt;</w:t>
+            </w:r>
+          </w:p>
+          <w:p>
+            <w:pPr>
+              <w:rPr>
+                <w:color w:val="39E430"/>
+                <w:sz w:val="28"/>
+              </w:rPr>
+            </w:pPr>
+            <w:r>
+              <w:rPr>
+                <w:sz w:val="28"/>
+              </w:rPr>
+              <w:t xml:space="preserve">If we do not need recursion, we can specify wildcard path like </w:t>
             </w:r>
             <w:r>
               <w:rPr>
@@ -2511,8 +3046,9 @@
                 <w:color w:val="833C0B" w:themeColor="accent2" w:themeShade="80"/>
                 <w:sz w:val="28"/>
               </w:rPr>
-              <w:t>&gt;</w:t>
-            </w:r>
+              <w:t>/</w:t>
+            </w:r>
+            <w:proofErr w:type="spellStart"/>
             <w:r>
               <w:rPr>
                 <w:b/>
@@ -2520,8 +3056,74 @@
                 <w:color w:val="833C0B" w:themeColor="accent2" w:themeShade="80"/>
                 <w:sz w:val="28"/>
               </w:rPr>
-              <w:t>.ecl</w:t>
-            </w:r>
+              <w:t>ecl</w:t>
+            </w:r>
+            <w:proofErr w:type="spellEnd"/>
+            <w:r>
+              <w:rPr>
+                <w:b/>
+                <w:i/>
+                <w:color w:val="833C0B" w:themeColor="accent2" w:themeShade="80"/>
+                <w:sz w:val="28"/>
+              </w:rPr>
+              <w:t>/A</w:t>
+            </w:r>
+            <w:r>
+              <w:rPr>
+                <w:b/>
+                <w:i/>
+                <w:color w:val="833C0B" w:themeColor="accent2" w:themeShade="80"/>
+                <w:sz w:val="28"/>
+              </w:rPr>
+              <w:t>/</w:t>
+            </w:r>
+            <w:r>
+              <w:rPr>
+                <w:b/>
+                <w:i/>
+                <w:color w:val="833C0B" w:themeColor="accent2" w:themeShade="80"/>
+                <w:sz w:val="28"/>
+              </w:rPr>
+              <w:t>&lt;</w:t>
+            </w:r>
+            <w:r>
+              <w:rPr>
+                <w:b/>
+                <w:i/>
+                <w:color w:val="833C0B" w:themeColor="accent2" w:themeShade="80"/>
+                <w:sz w:val="28"/>
+              </w:rPr>
+              <w:t>*</w:t>
+            </w:r>
+            <w:r>
+              <w:rPr>
+                <w:b/>
+                <w:i/>
+                <w:color w:val="833C0B" w:themeColor="accent2" w:themeShade="80"/>
+                <w:sz w:val="28"/>
+              </w:rPr>
+              <w:t>&gt;</w:t>
+            </w:r>
+            <w:r>
+              <w:rPr>
+                <w:b/>
+                <w:i/>
+                <w:color w:val="833C0B" w:themeColor="accent2" w:themeShade="80"/>
+                <w:sz w:val="28"/>
+              </w:rPr>
+              <w:t>.</w:t>
+            </w:r>
+            <w:proofErr w:type="spellStart"/>
+            <w:r>
+              <w:rPr>
+                <w:b/>
+                <w:i/>
+                <w:color w:val="833C0B" w:themeColor="accent2" w:themeShade="80"/>
+                <w:sz w:val="28"/>
+              </w:rPr>
+              <w:t>ecl</w:t>
+            </w:r>
+            <w:proofErr w:type="spellEnd"/>
           </w:p>
           <w:p>
             <w:pPr>
@@ -2558,7 +3160,21 @@
               <w:rPr>
                 <w:sz w:val="28"/>
               </w:rPr>
-              <w:t xml:space="preserve">Consider we want to generate documentation for all files in A recursively. </w:t>
+              <w:t xml:space="preserve">Consider we want to generate documentation for all files in </w:t>
+            </w:r>
+            <w:proofErr w:type="gramStart"/>
+            <w:r>
+              <w:rPr>
+                <w:sz w:val="28"/>
+              </w:rPr>
+              <w:t>A</w:t>
+            </w:r>
+            <w:proofErr w:type="gramEnd"/>
+            <w:r>
+              <w:rPr>
+                <w:sz w:val="28"/>
+              </w:rPr>
+              <w:t xml:space="preserve"> recursively. </w:t>
             </w:r>
           </w:p>
           <w:p>
@@ -2626,7 +3242,21 @@
               <w:rPr>
                 <w:sz w:val="28"/>
               </w:rPr>
-              <w:t xml:space="preserve"> ecldoc </w:t>
+              <w:t xml:space="preserve"> </w:t>
+            </w:r>
+            <w:proofErr w:type="spellStart"/>
+            <w:r>
+              <w:rPr>
+                <w:sz w:val="28"/>
+              </w:rPr>
+              <w:t>ecldoc</w:t>
+            </w:r>
+            <w:proofErr w:type="spellEnd"/>
+            <w:r>
+              <w:rPr>
+                <w:sz w:val="28"/>
+              </w:rPr>
+              <w:t xml:space="preserve"> </w:t>
             </w:r>
             <w:r>
               <w:rPr>
@@ -2660,8 +3290,17 @@
                 <w:color w:val="806000" w:themeColor="accent4" w:themeShade="80"/>
                 <w:sz w:val="28"/>
               </w:rPr>
-              <w:t>/ecldocs</w:t>
-            </w:r>
+              <w:t>/</w:t>
+            </w:r>
+            <w:proofErr w:type="spellStart"/>
+            <w:r>
+              <w:rPr>
+                <w:color w:val="806000" w:themeColor="accent4" w:themeShade="80"/>
+                <w:sz w:val="28"/>
+              </w:rPr>
+              <w:t>ecldocs</w:t>
+            </w:r>
+            <w:proofErr w:type="spellEnd"/>
             <w:r>
               <w:rPr>
                 <w:color w:val="806000" w:themeColor="accent4" w:themeShade="80"/>
@@ -2689,8 +3328,9 @@
                 <w:color w:val="833C0B" w:themeColor="accent2" w:themeShade="80"/>
                 <w:sz w:val="28"/>
               </w:rPr>
-              <w:t>/ecl</w:t>
-            </w:r>
+              <w:t>/</w:t>
+            </w:r>
+            <w:proofErr w:type="spellStart"/>
             <w:r>
               <w:rPr>
                 <w:b/>
@@ -2698,8 +3338,9 @@
                 <w:color w:val="833C0B" w:themeColor="accent2" w:themeShade="80"/>
                 <w:sz w:val="28"/>
               </w:rPr>
-              <w:t>/</w:t>
-            </w:r>
+              <w:t>ecl</w:t>
+            </w:r>
+            <w:proofErr w:type="spellEnd"/>
             <w:r>
               <w:rPr>
                 <w:b/>
@@ -2707,7 +3348,7 @@
                 <w:color w:val="833C0B" w:themeColor="accent2" w:themeShade="80"/>
                 <w:sz w:val="28"/>
               </w:rPr>
-              <w:t>A</w:t>
+              <w:t>/</w:t>
             </w:r>
             <w:r>
               <w:rPr>
@@ -2716,7 +3357,7 @@
                 <w:color w:val="833C0B" w:themeColor="accent2" w:themeShade="80"/>
                 <w:sz w:val="28"/>
               </w:rPr>
-              <w:t>/</w:t>
+              <w:t>A</w:t>
             </w:r>
             <w:r>
               <w:rPr>
@@ -2725,7 +3366,7 @@
                 <w:color w:val="833C0B" w:themeColor="accent2" w:themeShade="80"/>
                 <w:sz w:val="28"/>
               </w:rPr>
-              <w:t>&lt;</w:t>
+              <w:t>/</w:t>
             </w:r>
             <w:r>
               <w:rPr>
@@ -2734,7 +3375,7 @@
                 <w:color w:val="833C0B" w:themeColor="accent2" w:themeShade="80"/>
                 <w:sz w:val="28"/>
               </w:rPr>
-              <w:t>*</w:t>
+              <w:t>&lt;</w:t>
             </w:r>
             <w:r>
               <w:rPr>
@@ -2743,6 +3384,15 @@
                 <w:color w:val="833C0B" w:themeColor="accent2" w:themeShade="80"/>
                 <w:sz w:val="28"/>
               </w:rPr>
+              <w:t>*</w:t>
+            </w:r>
+            <w:r>
+              <w:rPr>
+                <w:b/>
+                <w:i/>
+                <w:color w:val="833C0B" w:themeColor="accent2" w:themeShade="80"/>
+                <w:sz w:val="28"/>
+              </w:rPr>
               <w:t>&gt;</w:t>
             </w:r>
           </w:p>
@@ -2765,7 +3415,21 @@
               <w:rPr>
                 <w:sz w:val="28"/>
               </w:rPr>
-              <w:t xml:space="preserve"> Generate /ecldocs/A-Doc</w:t>
+              <w:t xml:space="preserve"> Generate /</w:t>
+            </w:r>
+            <w:proofErr w:type="spellStart"/>
+            <w:r>
+              <w:rPr>
+                <w:sz w:val="28"/>
+              </w:rPr>
+              <w:t>ecldocs</w:t>
+            </w:r>
+            <w:proofErr w:type="spellEnd"/>
+            <w:r>
+              <w:rPr>
+                <w:sz w:val="28"/>
+              </w:rPr>
+              <w:t>/A-Doc</w:t>
             </w:r>
           </w:p>
           <w:p>
@@ -2871,7 +3535,21 @@
               <w:rPr>
                 <w:sz w:val="28"/>
               </w:rPr>
-              <w:t xml:space="preserve"> ecldoc </w:t>
+              <w:t xml:space="preserve"> </w:t>
+            </w:r>
+            <w:proofErr w:type="spellStart"/>
+            <w:r>
+              <w:rPr>
+                <w:sz w:val="28"/>
+              </w:rPr>
+              <w:t>ecldoc</w:t>
+            </w:r>
+            <w:proofErr w:type="spellEnd"/>
+            <w:r>
+              <w:rPr>
+                <w:sz w:val="28"/>
+              </w:rPr>
+              <w:t xml:space="preserve"> </w:t>
             </w:r>
             <w:r>
               <w:rPr>
@@ -2893,6 +3571,7 @@
               </w:rPr>
               <w:t>[-o /</w:t>
             </w:r>
+            <w:proofErr w:type="spellStart"/>
             <w:r>
               <w:rPr>
                 <w:color w:val="806000" w:themeColor="accent4" w:themeShade="80"/>
@@ -2907,6 +3586,7 @@
               </w:rPr>
               <w:t>docs</w:t>
             </w:r>
+            <w:proofErr w:type="spellEnd"/>
             <w:r>
               <w:rPr>
                 <w:color w:val="806000" w:themeColor="accent4" w:themeShade="80"/>
@@ -2947,8 +3627,9 @@
                 <w:color w:val="833C0B" w:themeColor="accent2" w:themeShade="80"/>
                 <w:sz w:val="28"/>
               </w:rPr>
-              <w:t>/mnt/</w:t>
-            </w:r>
+              <w:t>/</w:t>
+            </w:r>
+            <w:proofErr w:type="spellStart"/>
             <w:r>
               <w:rPr>
                 <w:b/>
@@ -2956,8 +3637,9 @@
                 <w:color w:val="833C0B" w:themeColor="accent2" w:themeShade="80"/>
                 <w:sz w:val="28"/>
               </w:rPr>
-              <w:t>E</w:t>
-            </w:r>
+              <w:t>mnt</w:t>
+            </w:r>
+            <w:proofErr w:type="spellEnd"/>
             <w:r>
               <w:rPr>
                 <w:b/>
@@ -2974,7 +3656,7 @@
                 <w:color w:val="833C0B" w:themeColor="accent2" w:themeShade="80"/>
                 <w:sz w:val="28"/>
               </w:rPr>
-              <w:t>&lt;</w:t>
+              <w:t>E</w:t>
             </w:r>
             <w:r>
               <w:rPr>
@@ -2983,7 +3665,7 @@
                 <w:color w:val="833C0B" w:themeColor="accent2" w:themeShade="80"/>
                 <w:sz w:val="28"/>
               </w:rPr>
-              <w:t>*</w:t>
+              <w:t>/</w:t>
             </w:r>
             <w:r>
               <w:rPr>
@@ -2992,6 +3674,24 @@
                 <w:color w:val="833C0B" w:themeColor="accent2" w:themeShade="80"/>
                 <w:sz w:val="28"/>
               </w:rPr>
+              <w:t>&lt;</w:t>
+            </w:r>
+            <w:r>
+              <w:rPr>
+                <w:b/>
+                <w:i/>
+                <w:color w:val="833C0B" w:themeColor="accent2" w:themeShade="80"/>
+                <w:sz w:val="28"/>
+              </w:rPr>
+              <w:t>*</w:t>
+            </w:r>
+            <w:r>
+              <w:rPr>
+                <w:b/>
+                <w:i/>
+                <w:color w:val="833C0B" w:themeColor="accent2" w:themeShade="80"/>
+                <w:sz w:val="28"/>
+              </w:rPr>
               <w:t>&gt;</w:t>
             </w:r>
           </w:p>
@@ -3026,8 +3726,16 @@
               <w:rPr>
                 <w:sz w:val="28"/>
               </w:rPr>
-              <w:t>/ecldocs</w:t>
-            </w:r>
+              <w:t>/</w:t>
+            </w:r>
+            <w:proofErr w:type="spellStart"/>
+            <w:r>
+              <w:rPr>
+                <w:sz w:val="28"/>
+              </w:rPr>
+              <w:t>ecldocs</w:t>
+            </w:r>
+            <w:proofErr w:type="spellEnd"/>
             <w:r>
               <w:rPr>
                 <w:sz w:val="28"/>
@@ -3059,7 +3767,21 @@
               <w:rPr>
                 <w:sz w:val="28"/>
               </w:rPr>
-              <w:t xml:space="preserve">Consider we want to generate documentation for all files in A recursively. </w:t>
+              <w:t xml:space="preserve">Consider we want to generate documentation for all files in </w:t>
+            </w:r>
+            <w:proofErr w:type="gramStart"/>
+            <w:r>
+              <w:rPr>
+                <w:sz w:val="28"/>
+              </w:rPr>
+              <w:t>A</w:t>
+            </w:r>
+            <w:proofErr w:type="gramEnd"/>
+            <w:r>
+              <w:rPr>
+                <w:sz w:val="28"/>
+              </w:rPr>
+              <w:t xml:space="preserve"> recursively. </w:t>
             </w:r>
           </w:p>
           <w:p>
@@ -3106,6 +3828,7 @@
                 <w:color w:val="FF0000"/>
                 <w:sz w:val="28"/>
               </w:rPr>
+              <w:lastRenderedPageBreak/>
               <w:t>Run :</w:t>
             </w:r>
             <w:r>
@@ -3114,11 +3837,19 @@
               </w:rPr>
               <w:t xml:space="preserve"> </w:t>
             </w:r>
-            <w:r>
-              <w:rPr>
-                <w:sz w:val="28"/>
-              </w:rPr>
-              <w:t xml:space="preserve">ecldoc </w:t>
+            <w:proofErr w:type="spellStart"/>
+            <w:r>
+              <w:rPr>
+                <w:sz w:val="28"/>
+              </w:rPr>
+              <w:t>ecldoc</w:t>
+            </w:r>
+            <w:proofErr w:type="spellEnd"/>
+            <w:r>
+              <w:rPr>
+                <w:sz w:val="28"/>
+              </w:rPr>
+              <w:t xml:space="preserve"> </w:t>
             </w:r>
             <w:r>
               <w:rPr>
@@ -3145,15 +3876,32 @@
                 <w:color w:val="806000" w:themeColor="accent4" w:themeShade="80"/>
                 <w:sz w:val="28"/>
               </w:rPr>
-              <w:t xml:space="preserve">–lp </w:t>
-            </w:r>
+              <w:t>–</w:t>
+            </w:r>
+            <w:proofErr w:type="spellStart"/>
             <w:r>
               <w:rPr>
                 <w:color w:val="806000" w:themeColor="accent4" w:themeShade="80"/>
                 <w:sz w:val="28"/>
               </w:rPr>
+              <w:t>lp</w:t>
+            </w:r>
+            <w:proofErr w:type="spellEnd"/>
+            <w:r>
+              <w:rPr>
+                <w:color w:val="806000" w:themeColor="accent4" w:themeShade="80"/>
+                <w:sz w:val="28"/>
+              </w:rPr>
+              <w:t xml:space="preserve"> </w:t>
+            </w:r>
+            <w:r>
+              <w:rPr>
+                <w:color w:val="806000" w:themeColor="accent4" w:themeShade="80"/>
+                <w:sz w:val="28"/>
+              </w:rPr>
               <w:t>/</w:t>
             </w:r>
+            <w:proofErr w:type="spellStart"/>
             <w:r>
               <w:rPr>
                 <w:color w:val="806000" w:themeColor="accent4" w:themeShade="80"/>
@@ -3168,6 +3916,7 @@
               </w:rPr>
               <w:t>docs</w:t>
             </w:r>
+            <w:proofErr w:type="spellEnd"/>
             <w:r>
               <w:rPr>
                 <w:color w:val="806000" w:themeColor="accent4" w:themeShade="80"/>
@@ -3193,8 +3942,17 @@
                 <w:color w:val="806000" w:themeColor="accent4" w:themeShade="80"/>
                 <w:sz w:val="28"/>
               </w:rPr>
-              <w:t>[-o /ecldocs</w:t>
-            </w:r>
+              <w:t>[-o /</w:t>
+            </w:r>
+            <w:proofErr w:type="spellStart"/>
+            <w:r>
+              <w:rPr>
+                <w:color w:val="806000" w:themeColor="accent4" w:themeShade="80"/>
+                <w:sz w:val="28"/>
+              </w:rPr>
+              <w:t>ecldocs</w:t>
+            </w:r>
+            <w:proofErr w:type="spellEnd"/>
             <w:r>
               <w:rPr>
                 <w:color w:val="806000" w:themeColor="accent4" w:themeShade="80"/>
@@ -3228,8 +3986,19 @@
                 <w:color w:val="833C0B" w:themeColor="accent2" w:themeShade="80"/>
                 <w:sz w:val="28"/>
               </w:rPr>
-              <w:t>/ecl</w:t>
-            </w:r>
+              <w:t>/</w:t>
+            </w:r>
+            <w:proofErr w:type="spellStart"/>
+            <w:r>
+              <w:rPr>
+                <w:b/>
+                <w:i/>
+                <w:color w:val="833C0B" w:themeColor="accent2" w:themeShade="80"/>
+                <w:sz w:val="28"/>
+              </w:rPr>
+              <w:t>ecl</w:t>
+            </w:r>
+            <w:proofErr w:type="spellEnd"/>
             <w:r>
               <w:rPr>
                 <w:b/>
@@ -3336,7 +4105,21 @@
               <w:rPr>
                 <w:sz w:val="28"/>
               </w:rPr>
-              <w:t>/ecldocs/A-Doc</w:t>
+              <w:t>/</w:t>
+            </w:r>
+            <w:proofErr w:type="spellStart"/>
+            <w:r>
+              <w:rPr>
+                <w:sz w:val="28"/>
+              </w:rPr>
+              <w:t>ecldocs</w:t>
+            </w:r>
+            <w:proofErr w:type="spellEnd"/>
+            <w:r>
+              <w:rPr>
+                <w:sz w:val="28"/>
+              </w:rPr>
+              <w:t>/A-Doc</w:t>
             </w:r>
             <w:r>
               <w:rPr>
@@ -3391,13 +4174,27 @@
               <w:rPr>
                 <w:sz w:val="28"/>
               </w:rPr>
-              <w:t xml:space="preserve"> /ecl</w:t>
-            </w:r>
-            <w:r>
-              <w:rPr>
-                <w:sz w:val="28"/>
-              </w:rPr>
-              <w:t>docs/E-Doc/E</w:t>
+              <w:t xml:space="preserve"> /</w:t>
+            </w:r>
+            <w:proofErr w:type="spellStart"/>
+            <w:r>
+              <w:rPr>
+                <w:sz w:val="28"/>
+              </w:rPr>
+              <w:t>ecl</w:t>
+            </w:r>
+            <w:r>
+              <w:rPr>
+                <w:sz w:val="28"/>
+              </w:rPr>
+              <w:t>docs</w:t>
+            </w:r>
+            <w:proofErr w:type="spellEnd"/>
+            <w:r>
+              <w:rPr>
+                <w:sz w:val="28"/>
+              </w:rPr>
+              <w:t>/E-Doc/E</w:t>
             </w:r>
             <w:r>
               <w:rPr>
@@ -3428,7 +4225,21 @@
               <w:rPr>
                 <w:sz w:val="28"/>
               </w:rPr>
-              <w:t xml:space="preserve"> link will be to /ecldocs/E-Doc/E/G/G1.xml</w:t>
+              <w:t xml:space="preserve"> link will be to /</w:t>
+            </w:r>
+            <w:proofErr w:type="spellStart"/>
+            <w:r>
+              <w:rPr>
+                <w:sz w:val="28"/>
+              </w:rPr>
+              <w:t>ecldocs</w:t>
+            </w:r>
+            <w:proofErr w:type="spellEnd"/>
+            <w:r>
+              <w:rPr>
+                <w:sz w:val="28"/>
+              </w:rPr>
+              <w:t>/E-Doc/E/G/G1.xml</w:t>
             </w:r>
           </w:p>
           <w:p>
@@ -3506,7 +4317,6 @@
                 <w:color w:val="FF0000"/>
                 <w:sz w:val="28"/>
               </w:rPr>
-              <w:lastRenderedPageBreak/>
               <w:t>Run :</w:t>
             </w:r>
             <w:r>
@@ -3516,11 +4326,19 @@
               </w:rPr>
               <w:t xml:space="preserve"> </w:t>
             </w:r>
-            <w:r>
-              <w:rPr>
-                <w:sz w:val="28"/>
-              </w:rPr>
-              <w:t xml:space="preserve">ecldoc </w:t>
+            <w:proofErr w:type="spellStart"/>
+            <w:r>
+              <w:rPr>
+                <w:sz w:val="28"/>
+              </w:rPr>
+              <w:t>ecldoc</w:t>
+            </w:r>
+            <w:proofErr w:type="spellEnd"/>
+            <w:r>
+              <w:rPr>
+                <w:sz w:val="28"/>
+              </w:rPr>
+              <w:t xml:space="preserve"> </w:t>
             </w:r>
             <w:r>
               <w:rPr>
@@ -3547,8 +4365,17 @@
                 <w:color w:val="806000" w:themeColor="accent4" w:themeShade="80"/>
                 <w:sz w:val="28"/>
               </w:rPr>
-              <w:t>/ecldocs</w:t>
-            </w:r>
+              <w:t>/</w:t>
+            </w:r>
+            <w:proofErr w:type="spellStart"/>
+            <w:r>
+              <w:rPr>
+                <w:color w:val="806000" w:themeColor="accent4" w:themeShade="80"/>
+                <w:sz w:val="28"/>
+              </w:rPr>
+              <w:t>ecldocs</w:t>
+            </w:r>
+            <w:proofErr w:type="spellEnd"/>
             <w:r>
               <w:rPr>
                 <w:color w:val="806000" w:themeColor="accent4" w:themeShade="80"/>
@@ -3582,8 +4409,9 @@
                 <w:color w:val="833C0B" w:themeColor="accent2" w:themeShade="80"/>
                 <w:sz w:val="28"/>
               </w:rPr>
-              <w:t>/home/usr/eclp/A/B</w:t>
-            </w:r>
+              <w:t>/home/</w:t>
+            </w:r>
+            <w:proofErr w:type="spellStart"/>
             <w:r>
               <w:rPr>
                 <w:b/>
@@ -3591,8 +4419,58 @@
                 <w:color w:val="833C0B" w:themeColor="accent2" w:themeShade="80"/>
                 <w:sz w:val="28"/>
               </w:rPr>
-              <w:t>/&lt;*&gt;.ecl</w:t>
-            </w:r>
+              <w:t>usr</w:t>
+            </w:r>
+            <w:proofErr w:type="spellEnd"/>
+            <w:r>
+              <w:rPr>
+                <w:b/>
+                <w:i/>
+                <w:color w:val="833C0B" w:themeColor="accent2" w:themeShade="80"/>
+                <w:sz w:val="28"/>
+              </w:rPr>
+              <w:t>/</w:t>
+            </w:r>
+            <w:proofErr w:type="spellStart"/>
+            <w:r>
+              <w:rPr>
+                <w:b/>
+                <w:i/>
+                <w:color w:val="833C0B" w:themeColor="accent2" w:themeShade="80"/>
+                <w:sz w:val="28"/>
+              </w:rPr>
+              <w:t>eclp</w:t>
+            </w:r>
+            <w:proofErr w:type="spellEnd"/>
+            <w:r>
+              <w:rPr>
+                <w:b/>
+                <w:i/>
+                <w:color w:val="833C0B" w:themeColor="accent2" w:themeShade="80"/>
+                <w:sz w:val="28"/>
+              </w:rPr>
+              <w:t>/A/B</w:t>
+            </w:r>
+            <w:r>
+              <w:rPr>
+                <w:b/>
+                <w:i/>
+                <w:color w:val="833C0B" w:themeColor="accent2" w:themeShade="80"/>
+                <w:sz w:val="28"/>
+              </w:rPr>
+              <w:t>/&lt;*&gt;.</w:t>
+            </w:r>
+            <w:proofErr w:type="spellStart"/>
+            <w:r>
+              <w:rPr>
+                <w:b/>
+                <w:i/>
+                <w:color w:val="833C0B" w:themeColor="accent2" w:themeShade="80"/>
+                <w:sz w:val="28"/>
+              </w:rPr>
+              <w:t>ecl</w:t>
+            </w:r>
+            <w:proofErr w:type="spellEnd"/>
           </w:p>
           <w:p>
             <w:pPr>
@@ -3626,7 +4504,21 @@
               <w:rPr>
                 <w:sz w:val="28"/>
               </w:rPr>
-              <w:t xml:space="preserve">/ecldocs/B-Docs </w:t>
+              <w:t>/</w:t>
+            </w:r>
+            <w:proofErr w:type="spellStart"/>
+            <w:r>
+              <w:rPr>
+                <w:sz w:val="28"/>
+              </w:rPr>
+              <w:t>ecldocs</w:t>
+            </w:r>
+            <w:proofErr w:type="spellEnd"/>
+            <w:r>
+              <w:rPr>
+                <w:sz w:val="28"/>
+              </w:rPr>
+              <w:t xml:space="preserve">/B-Docs </w:t>
             </w:r>
           </w:p>
         </w:tc>
@@ -3667,7 +4559,35 @@
               <w:rPr>
                 <w:sz w:val="28"/>
               </w:rPr>
-              <w:t>Consider ecl-ml library which contains ML and PBblas.</w:t>
+              <w:t xml:space="preserve">Consider </w:t>
+            </w:r>
+            <w:proofErr w:type="spellStart"/>
+            <w:r>
+              <w:rPr>
+                <w:sz w:val="28"/>
+              </w:rPr>
+              <w:t>ecl</w:t>
+            </w:r>
+            <w:proofErr w:type="spellEnd"/>
+            <w:r>
+              <w:rPr>
+                <w:sz w:val="28"/>
+              </w:rPr>
+              <w:t xml:space="preserve">-ml library which contains ML and </w:t>
+            </w:r>
+            <w:proofErr w:type="spellStart"/>
+            <w:r>
+              <w:rPr>
+                <w:sz w:val="28"/>
+              </w:rPr>
+              <w:t>PBblas</w:t>
+            </w:r>
+            <w:proofErr w:type="spellEnd"/>
+            <w:r>
+              <w:rPr>
+                <w:sz w:val="28"/>
+              </w:rPr>
+              <w:t>.</w:t>
             </w:r>
           </w:p>
           <w:p>
@@ -3706,20 +4626,48 @@
               <w:rPr>
                 <w:sz w:val="28"/>
               </w:rPr>
-              <w:t xml:space="preserve"> as IMPORT PBlas;</w:t>
-            </w:r>
-          </w:p>
-          <w:p>
-            <w:pPr>
-              <w:rPr>
-                <w:sz w:val="28"/>
-              </w:rPr>
-            </w:pPr>
-            <w:r>
-              <w:rPr>
-                <w:sz w:val="28"/>
-              </w:rPr>
-              <w:t xml:space="preserve">So if we run ecldoc </w:t>
+              <w:t xml:space="preserve"> as IMPORT </w:t>
+            </w:r>
+            <w:proofErr w:type="spellStart"/>
+            <w:r>
+              <w:rPr>
+                <w:sz w:val="28"/>
+              </w:rPr>
+              <w:t>PBlas</w:t>
+            </w:r>
+            <w:proofErr w:type="spellEnd"/>
+            <w:r>
+              <w:rPr>
+                <w:sz w:val="28"/>
+              </w:rPr>
+              <w:t>;</w:t>
+            </w:r>
+          </w:p>
+          <w:p>
+            <w:pPr>
+              <w:rPr>
+                <w:sz w:val="28"/>
+              </w:rPr>
+            </w:pPr>
+            <w:r>
+              <w:rPr>
+                <w:sz w:val="28"/>
+              </w:rPr>
+              <w:t xml:space="preserve">So if we run </w:t>
+            </w:r>
+            <w:proofErr w:type="spellStart"/>
+            <w:r>
+              <w:rPr>
+                <w:sz w:val="28"/>
+              </w:rPr>
+              <w:t>ecldoc</w:t>
+            </w:r>
+            <w:proofErr w:type="spellEnd"/>
+            <w:r>
+              <w:rPr>
+                <w:sz w:val="28"/>
+              </w:rPr>
+              <w:t xml:space="preserve"> </w:t>
             </w:r>
             <w:r>
               <w:rPr>
@@ -3735,7 +4683,27 @@
                 <w:color w:val="833C0B" w:themeColor="accent2" w:themeShade="80"/>
                 <w:sz w:val="28"/>
               </w:rPr>
-              <w:t>/ecl-ml</w:t>
+              <w:t>/</w:t>
+            </w:r>
+            <w:proofErr w:type="spellStart"/>
+            <w:r>
+              <w:rPr>
+                <w:b/>
+                <w:i/>
+                <w:color w:val="833C0B" w:themeColor="accent2" w:themeShade="80"/>
+                <w:sz w:val="28"/>
+              </w:rPr>
+              <w:t>ecl</w:t>
+            </w:r>
+            <w:proofErr w:type="spellEnd"/>
+            <w:r>
+              <w:rPr>
+                <w:b/>
+                <w:i/>
+                <w:color w:val="833C0B" w:themeColor="accent2" w:themeShade="80"/>
+                <w:sz w:val="28"/>
+              </w:rPr>
+              <w:t>-ml</w:t>
             </w:r>
             <w:r>
               <w:rPr>
@@ -3774,7 +4742,21 @@
               <w:rPr>
                 <w:sz w:val="28"/>
               </w:rPr>
-              <w:t xml:space="preserve">However if we want Docs for ML and PBblas separately, we </w:t>
+              <w:t xml:space="preserve">However if we want Docs for ML and </w:t>
+            </w:r>
+            <w:proofErr w:type="spellStart"/>
+            <w:r>
+              <w:rPr>
+                <w:sz w:val="28"/>
+              </w:rPr>
+              <w:t>PBblas</w:t>
+            </w:r>
+            <w:proofErr w:type="spellEnd"/>
+            <w:r>
+              <w:rPr>
+                <w:sz w:val="28"/>
+              </w:rPr>
+              <w:t xml:space="preserve"> separately, we </w:t>
             </w:r>
             <w:r>
               <w:rPr>
@@ -3796,6 +4778,7 @@
                 <w:sz w:val="28"/>
               </w:rPr>
             </w:pPr>
+            <w:proofErr w:type="spellStart"/>
             <w:r>
               <w:rPr>
                 <w:sz w:val="28"/>
@@ -3806,7 +4789,14 @@
               <w:rPr>
                 <w:sz w:val="28"/>
               </w:rPr>
-              <w:t xml:space="preserve">cldoc </w:t>
+              <w:t>cldoc</w:t>
+            </w:r>
+            <w:proofErr w:type="spellEnd"/>
+            <w:r>
+              <w:rPr>
+                <w:sz w:val="28"/>
+              </w:rPr>
+              <w:t xml:space="preserve"> </w:t>
             </w:r>
             <w:r>
               <w:rPr>
@@ -3829,6 +4819,7 @@
               </w:rPr>
               <w:t>/</w:t>
             </w:r>
+            <w:proofErr w:type="spellStart"/>
             <w:r>
               <w:rPr>
                 <w:color w:val="806000" w:themeColor="accent4" w:themeShade="80"/>
@@ -3843,12 +4834,29 @@
               </w:rPr>
               <w:t>docs</w:t>
             </w:r>
+            <w:proofErr w:type="spellEnd"/>
             <w:r>
               <w:rPr>
                 <w:color w:val="806000" w:themeColor="accent4" w:themeShade="80"/>
                 <w:sz w:val="28"/>
               </w:rPr>
-              <w:t>/PBblas-Doc</w:t>
+              <w:t>/</w:t>
+            </w:r>
+            <w:proofErr w:type="spellStart"/>
+            <w:r>
+              <w:rPr>
+                <w:color w:val="806000" w:themeColor="accent4" w:themeShade="80"/>
+                <w:sz w:val="28"/>
+              </w:rPr>
+              <w:t>PBblas</w:t>
+            </w:r>
+            <w:proofErr w:type="spellEnd"/>
+            <w:r>
+              <w:rPr>
+                <w:color w:val="806000" w:themeColor="accent4" w:themeShade="80"/>
+                <w:sz w:val="28"/>
+              </w:rPr>
+              <w:t>-Doc</w:t>
             </w:r>
             <w:r>
               <w:rPr>
@@ -3878,8 +4886,9 @@
                 <w:color w:val="833C0B" w:themeColor="accent2" w:themeShade="80"/>
                 <w:sz w:val="28"/>
               </w:rPr>
-              <w:t>/ecl-ml/P</w:t>
-            </w:r>
+              <w:t>/</w:t>
+            </w:r>
+            <w:proofErr w:type="spellStart"/>
             <w:r>
               <w:rPr>
                 <w:b/>
@@ -3887,8 +4896,9 @@
                 <w:color w:val="833C0B" w:themeColor="accent2" w:themeShade="80"/>
                 <w:sz w:val="28"/>
               </w:rPr>
-              <w:t>b</w:t>
-            </w:r>
+              <w:t>ecl</w:t>
+            </w:r>
+            <w:proofErr w:type="spellEnd"/>
             <w:r>
               <w:rPr>
                 <w:b/>
@@ -3896,8 +4906,37 @@
                 <w:color w:val="833C0B" w:themeColor="accent2" w:themeShade="80"/>
                 <w:sz w:val="28"/>
               </w:rPr>
+              <w:t>-ml/</w:t>
+            </w:r>
+            <w:proofErr w:type="spellStart"/>
+            <w:r>
+              <w:rPr>
+                <w:b/>
+                <w:i/>
+                <w:color w:val="833C0B" w:themeColor="accent2" w:themeShade="80"/>
+                <w:sz w:val="28"/>
+              </w:rPr>
+              <w:t>P</w:t>
+            </w:r>
+            <w:r>
+              <w:rPr>
+                <w:b/>
+                <w:i/>
+                <w:color w:val="833C0B" w:themeColor="accent2" w:themeShade="80"/>
+                <w:sz w:val="28"/>
+              </w:rPr>
+              <w:t>b</w:t>
+            </w:r>
+            <w:r>
+              <w:rPr>
+                <w:b/>
+                <w:i/>
+                <w:color w:val="833C0B" w:themeColor="accent2" w:themeShade="80"/>
+                <w:sz w:val="28"/>
+              </w:rPr>
               <w:t>blas</w:t>
             </w:r>
+            <w:proofErr w:type="spellEnd"/>
           </w:p>
           <w:p>
             <w:pPr>
@@ -3910,6 +4949,7 @@
                 <w:sz w:val="28"/>
               </w:rPr>
             </w:pPr>
+            <w:proofErr w:type="spellStart"/>
             <w:r>
               <w:rPr>
                 <w:sz w:val="28"/>
@@ -3920,7 +4960,14 @@
               <w:rPr>
                 <w:sz w:val="28"/>
               </w:rPr>
-              <w:t xml:space="preserve">cldoc </w:t>
+              <w:t>cldoc</w:t>
+            </w:r>
+            <w:proofErr w:type="spellEnd"/>
+            <w:r>
+              <w:rPr>
+                <w:sz w:val="28"/>
+              </w:rPr>
+              <w:t xml:space="preserve"> </w:t>
             </w:r>
             <w:r>
               <w:rPr>
@@ -3941,15 +4988,32 @@
                 <w:color w:val="806000" w:themeColor="accent4" w:themeShade="80"/>
                 <w:sz w:val="28"/>
               </w:rPr>
-              <w:t xml:space="preserve">–lp </w:t>
-            </w:r>
+              <w:t>–</w:t>
+            </w:r>
+            <w:proofErr w:type="spellStart"/>
             <w:r>
               <w:rPr>
                 <w:color w:val="806000" w:themeColor="accent4" w:themeShade="80"/>
                 <w:sz w:val="28"/>
               </w:rPr>
+              <w:t>lp</w:t>
+            </w:r>
+            <w:proofErr w:type="spellEnd"/>
+            <w:r>
+              <w:rPr>
+                <w:color w:val="806000" w:themeColor="accent4" w:themeShade="80"/>
+                <w:sz w:val="28"/>
+              </w:rPr>
+              <w:t xml:space="preserve"> </w:t>
+            </w:r>
+            <w:r>
+              <w:rPr>
+                <w:color w:val="806000" w:themeColor="accent4" w:themeShade="80"/>
+                <w:sz w:val="28"/>
+              </w:rPr>
               <w:t>/</w:t>
             </w:r>
+            <w:proofErr w:type="spellStart"/>
             <w:r>
               <w:rPr>
                 <w:color w:val="806000" w:themeColor="accent4" w:themeShade="80"/>
@@ -3962,7 +5026,31 @@
                 <w:color w:val="806000" w:themeColor="accent4" w:themeShade="80"/>
                 <w:sz w:val="28"/>
               </w:rPr>
-              <w:t>docs/PBblas-Doc</w:t>
+              <w:t>docs</w:t>
+            </w:r>
+            <w:proofErr w:type="spellEnd"/>
+            <w:r>
+              <w:rPr>
+                <w:color w:val="806000" w:themeColor="accent4" w:themeShade="80"/>
+                <w:sz w:val="28"/>
+              </w:rPr>
+              <w:t>/</w:t>
+            </w:r>
+            <w:proofErr w:type="spellStart"/>
+            <w:r>
+              <w:rPr>
+                <w:color w:val="806000" w:themeColor="accent4" w:themeShade="80"/>
+                <w:sz w:val="28"/>
+              </w:rPr>
+              <w:t>PBblas</w:t>
+            </w:r>
+            <w:proofErr w:type="spellEnd"/>
+            <w:r>
+              <w:rPr>
+                <w:color w:val="806000" w:themeColor="accent4" w:themeShade="80"/>
+                <w:sz w:val="28"/>
+              </w:rPr>
+              <w:t>-Doc</w:t>
             </w:r>
             <w:r>
               <w:rPr>
@@ -4094,50 +5182,27 @@
               <w:rPr>
                 <w:sz w:val="28"/>
               </w:rPr>
-              <w:t>Generation of</w:t>
-            </w:r>
-            <w:r>
-              <w:rPr>
-                <w:sz w:val="28"/>
-              </w:rPr>
-              <w:t xml:space="preserve"> an</w:t>
-            </w:r>
-            <w:r>
-              <w:rPr>
-                <w:sz w:val="28"/>
-              </w:rPr>
-              <w:t xml:space="preserve"> </w:t>
-            </w:r>
-            <w:r>
-              <w:rPr>
-                <w:noProof/>
-                <w:sz w:val="28"/>
-              </w:rPr>
-              <w:t>appropriate</w:t>
-            </w:r>
-            <w:r>
-              <w:rPr>
-                <w:sz w:val="28"/>
-              </w:rPr>
-              <w:t xml:space="preserve"> combination of Lexer and Parser </w:t>
-            </w:r>
-            <w:r>
-              <w:rPr>
-                <w:sz w:val="28"/>
-              </w:rPr>
-              <w:t xml:space="preserve">rules </w:t>
-            </w:r>
-            <w:r>
-              <w:rPr>
-                <w:sz w:val="28"/>
-              </w:rPr>
-              <w:t>for ECL</w:t>
-            </w:r>
-            <w:r>
-              <w:rPr>
-                <w:sz w:val="28"/>
-              </w:rPr>
-              <w:t xml:space="preserve"> file processing.</w:t>
+              <w:t>Modifying M</w:t>
+            </w:r>
+            <w:r>
+              <w:rPr>
+                <w:sz w:val="28"/>
+              </w:rPr>
+              <w:t xml:space="preserve">eta generation system for generating documentation of single file using </w:t>
+            </w:r>
+            <w:proofErr w:type="spellStart"/>
+            <w:r>
+              <w:rPr>
+                <w:sz w:val="28"/>
+              </w:rPr>
+              <w:t>eclcc</w:t>
+            </w:r>
+            <w:proofErr w:type="spellEnd"/>
+            <w:r>
+              <w:rPr>
+                <w:sz w:val="28"/>
+              </w:rPr>
+              <w:t>.</w:t>
             </w:r>
           </w:p>
           <w:p>
@@ -4155,7 +5220,27 @@
               <w:rPr>
                 <w:sz w:val="28"/>
               </w:rPr>
-              <w:t>Generation of Lexer and Parser rules for Docstring processing.</w:t>
+              <w:t xml:space="preserve">Generation of </w:t>
+            </w:r>
+            <w:r>
+              <w:rPr>
+                <w:sz w:val="28"/>
+              </w:rPr>
+              <w:t xml:space="preserve">Parser rules for </w:t>
+            </w:r>
+            <w:proofErr w:type="spellStart"/>
+            <w:r>
+              <w:rPr>
+                <w:sz w:val="28"/>
+              </w:rPr>
+              <w:t>Docstring</w:t>
+            </w:r>
+            <w:proofErr w:type="spellEnd"/>
+            <w:r>
+              <w:rPr>
+                <w:sz w:val="28"/>
+              </w:rPr>
+              <w:t xml:space="preserve"> processing.</w:t>
             </w:r>
           </w:p>
           <w:p>
@@ -4173,16 +5258,44 @@
               <w:rPr>
                 <w:sz w:val="28"/>
               </w:rPr>
-              <w:t>Generation of XML Output for Intermediate Representation.</w:t>
-            </w:r>
-          </w:p>
-          <w:p>
-            <w:pPr>
-              <w:pStyle w:val="ListParagraph"/>
-              <w:rPr>
-                <w:sz w:val="28"/>
-              </w:rPr>
-            </w:pPr>
+              <w:t>Convert M</w:t>
+            </w:r>
+            <w:r>
+              <w:rPr>
+                <w:sz w:val="28"/>
+              </w:rPr>
+              <w:t>eta output into appropriate xml representation for documentation.</w:t>
+            </w:r>
+          </w:p>
+          <w:p>
+            <w:pPr>
+              <w:pStyle w:val="ListParagraph"/>
+              <w:numPr>
+                <w:ilvl w:val="0"/>
+                <w:numId w:val="9"/>
+              </w:numPr>
+              <w:rPr>
+                <w:sz w:val="28"/>
+              </w:rPr>
+            </w:pPr>
+            <w:r>
+              <w:rPr>
+                <w:sz w:val="28"/>
+              </w:rPr>
+              <w:t>P</w:t>
+            </w:r>
+            <w:r>
+              <w:rPr>
+                <w:sz w:val="28"/>
+              </w:rPr>
+              <w:t>rocessing of dependencies from M</w:t>
+            </w:r>
+            <w:r>
+              <w:rPr>
+                <w:sz w:val="28"/>
+              </w:rPr>
+              <w:t>eta output if they match glob pattern for documented files.</w:t>
+            </w:r>
           </w:p>
         </w:tc>
         <w:tc>
@@ -4349,6 +5462,7 @@
                 <w:color w:val="1CA8A1"/>
                 <w:sz w:val="28"/>
               </w:rPr>
+              <w:lastRenderedPageBreak/>
               <w:t xml:space="preserve">      </w:t>
             </w:r>
             <w:r>
@@ -4363,7 +5477,23 @@
                 <w:color w:val="1CA8A1"/>
                 <w:sz w:val="28"/>
               </w:rPr>
-              <w:t xml:space="preserve"> href=”%</w:t>
+              <w:t xml:space="preserve"> </w:t>
+            </w:r>
+            <w:proofErr w:type="spellStart"/>
+            <w:r>
+              <w:rPr>
+                <w:color w:val="1CA8A1"/>
+                <w:sz w:val="28"/>
+              </w:rPr>
+              <w:t>href</w:t>
+            </w:r>
+            <w:proofErr w:type="spellEnd"/>
+            <w:r>
+              <w:rPr>
+                <w:color w:val="1CA8A1"/>
+                <w:sz w:val="28"/>
+              </w:rPr>
+              <w:t>=”%</w:t>
             </w:r>
             <w:r>
               <w:rPr>
@@ -4453,6 +5583,7 @@
               <w:rPr>
                 <w:sz w:val="28"/>
               </w:rPr>
+              <w:lastRenderedPageBreak/>
               <w:t>2</w:t>
             </w:r>
           </w:p>
@@ -4475,6 +5606,7 @@
                 <w:b/>
                 <w:sz w:val="28"/>
               </w:rPr>
+              <w:lastRenderedPageBreak/>
               <w:t>Directory Processing</w:t>
             </w:r>
             <w:r>
@@ -4519,7 +5651,13 @@
               <w:rPr>
                 <w:sz w:val="28"/>
               </w:rPr>
-              <w:t>Java Code – parse [options] given in command line.</w:t>
+              <w:t>Python</w:t>
+            </w:r>
+            <w:r>
+              <w:rPr>
+                <w:sz w:val="28"/>
+              </w:rPr>
+              <w:t xml:space="preserve"> Code – parse [options] given in command line.</w:t>
             </w:r>
           </w:p>
           <w:p>
@@ -4537,7 +5675,23 @@
               <w:rPr>
                 <w:sz w:val="28"/>
               </w:rPr>
-              <w:t>Check to see if all –lp paths are valid and contain pkg.xml file.</w:t>
+              <w:t>Check to see if all –</w:t>
+            </w:r>
+            <w:proofErr w:type="spellStart"/>
+            <w:proofErr w:type="gramStart"/>
+            <w:r>
+              <w:rPr>
+                <w:sz w:val="28"/>
+              </w:rPr>
+              <w:t>lp</w:t>
+            </w:r>
+            <w:proofErr w:type="spellEnd"/>
+            <w:proofErr w:type="gramEnd"/>
+            <w:r>
+              <w:rPr>
+                <w:sz w:val="28"/>
+              </w:rPr>
+              <w:t xml:space="preserve"> paths are valid and contain pkg.xml file.</w:t>
             </w:r>
           </w:p>
           <w:p>
@@ -4648,7 +5802,6 @@
               <w:rPr>
                 <w:sz w:val="28"/>
               </w:rPr>
-              <w:lastRenderedPageBreak/>
               <w:t>3</w:t>
             </w:r>
           </w:p>
@@ -4671,7 +5824,6 @@
                 <w:b/>
                 <w:sz w:val="28"/>
               </w:rPr>
-              <w:lastRenderedPageBreak/>
               <w:t>Walking the</w:t>
             </w:r>
             <w:r>
@@ -4791,7 +5943,15 @@
               <w:rPr>
                 <w:sz w:val="28"/>
               </w:rPr>
-              <w:t xml:space="preserve">If directory name match, create corresponding </w:t>
+              <w:t>If directory name match, create co</w:t>
+            </w:r>
+            <w:bookmarkStart w:id="0" w:name="_GoBack"/>
+            <w:bookmarkEnd w:id="0"/>
+            <w:r>
+              <w:rPr>
+                <w:sz w:val="28"/>
+              </w:rPr>
+              <w:t xml:space="preserve">rresponding </w:t>
             </w:r>
             <w:r>
               <w:rPr>
@@ -5106,7 +6266,23 @@
                 <w:b/>
                 <w:sz w:val="28"/>
               </w:rPr>
-              <w:t>Run : ecldoc [options] &lt;/A/*&gt;</w:t>
+              <w:t xml:space="preserve">Run : </w:t>
+            </w:r>
+            <w:proofErr w:type="spellStart"/>
+            <w:r>
+              <w:rPr>
+                <w:b/>
+                <w:sz w:val="28"/>
+              </w:rPr>
+              <w:t>ecldoc</w:t>
+            </w:r>
+            <w:proofErr w:type="spellEnd"/>
+            <w:r>
+              <w:rPr>
+                <w:b/>
+                <w:sz w:val="28"/>
+              </w:rPr>
+              <w:t xml:space="preserve"> [options] &lt;/A/*&gt;</w:t>
             </w:r>
           </w:p>
           <w:p>
@@ -5316,6 +6492,7 @@
               <w:rPr>
                 <w:sz w:val="28"/>
               </w:rPr>
+              <w:lastRenderedPageBreak/>
               <w:t>Process pkg.xml from current run to get info about Type(a)</w:t>
             </w:r>
           </w:p>
@@ -5464,13 +6641,29 @@
                 <w:color w:val="1CA8A1"/>
                 <w:sz w:val="28"/>
               </w:rPr>
-              <w:t>ecl file in A project as before</w:t>
-            </w:r>
+              <w:t xml:space="preserve">ecl </w:t>
+            </w:r>
+            <w:proofErr w:type="gramStart"/>
             <w:r>
               <w:rPr>
                 <w:color w:val="1CA8A1"/>
                 <w:sz w:val="28"/>
               </w:rPr>
+              <w:t>file</w:t>
+            </w:r>
+            <w:proofErr w:type="gramEnd"/>
+            <w:r>
+              <w:rPr>
+                <w:color w:val="1CA8A1"/>
+                <w:sz w:val="28"/>
+              </w:rPr>
+              <w:t xml:space="preserve"> in A project as before</w:t>
+            </w:r>
+            <w:r>
+              <w:rPr>
+                <w:color w:val="1CA8A1"/>
+                <w:sz w:val="28"/>
+              </w:rPr>
               <w:t>.</w:t>
             </w:r>
           </w:p>
@@ -5548,19 +6741,75 @@
               <w:rPr>
                 <w:sz w:val="28"/>
               </w:rPr>
-              <w:t>:  ecldoc [-f][-o</w:t>
-            </w:r>
-            <w:r>
-              <w:rPr>
-                <w:sz w:val="28"/>
-              </w:rPr>
-              <w:t xml:space="preserve"> /home/usr/docs</w:t>
-            </w:r>
-            <w:r>
-              <w:rPr>
-                <w:sz w:val="28"/>
-              </w:rPr>
-              <w:t>][-lp /mnt/ecl2docs/E-Doc]</w:t>
+              <w:t xml:space="preserve">:  </w:t>
+            </w:r>
+            <w:proofErr w:type="spellStart"/>
+            <w:r>
+              <w:rPr>
+                <w:sz w:val="28"/>
+              </w:rPr>
+              <w:t>ecldoc</w:t>
+            </w:r>
+            <w:proofErr w:type="spellEnd"/>
+            <w:r>
+              <w:rPr>
+                <w:sz w:val="28"/>
+              </w:rPr>
+              <w:t xml:space="preserve"> [-f][-o</w:t>
+            </w:r>
+            <w:r>
+              <w:rPr>
+                <w:sz w:val="28"/>
+              </w:rPr>
+              <w:t xml:space="preserve"> /home/</w:t>
+            </w:r>
+            <w:proofErr w:type="spellStart"/>
+            <w:r>
+              <w:rPr>
+                <w:sz w:val="28"/>
+              </w:rPr>
+              <w:t>usr</w:t>
+            </w:r>
+            <w:proofErr w:type="spellEnd"/>
+            <w:r>
+              <w:rPr>
+                <w:sz w:val="28"/>
+              </w:rPr>
+              <w:t>/docs</w:t>
+            </w:r>
+            <w:r>
+              <w:rPr>
+                <w:sz w:val="28"/>
+              </w:rPr>
+              <w:t>][-</w:t>
+            </w:r>
+            <w:proofErr w:type="spellStart"/>
+            <w:r>
+              <w:rPr>
+                <w:sz w:val="28"/>
+              </w:rPr>
+              <w:t>lp</w:t>
+            </w:r>
+            <w:proofErr w:type="spellEnd"/>
+            <w:r>
+              <w:rPr>
+                <w:sz w:val="28"/>
+              </w:rPr>
+              <w:t xml:space="preserve"> /</w:t>
+            </w:r>
+            <w:proofErr w:type="spellStart"/>
+            <w:r>
+              <w:rPr>
+                <w:sz w:val="28"/>
+              </w:rPr>
+              <w:t>mnt</w:t>
+            </w:r>
+            <w:proofErr w:type="spellEnd"/>
+            <w:r>
+              <w:rPr>
+                <w:sz w:val="28"/>
+              </w:rPr>
+              <w:t>/ecl2docs/E-Doc]</w:t>
             </w:r>
             <w:r>
               <w:rPr>
@@ -5575,7 +6824,47 @@
                 <w:color w:val="833C0B" w:themeColor="accent2" w:themeShade="80"/>
                 <w:sz w:val="28"/>
               </w:rPr>
-              <w:t>&lt;/home/usr/ecl/A/*&gt;</w:t>
+              <w:t>&lt;/home/</w:t>
+            </w:r>
+            <w:proofErr w:type="spellStart"/>
+            <w:r>
+              <w:rPr>
+                <w:b/>
+                <w:i/>
+                <w:color w:val="833C0B" w:themeColor="accent2" w:themeShade="80"/>
+                <w:sz w:val="28"/>
+              </w:rPr>
+              <w:t>usr</w:t>
+            </w:r>
+            <w:proofErr w:type="spellEnd"/>
+            <w:r>
+              <w:rPr>
+                <w:b/>
+                <w:i/>
+                <w:color w:val="833C0B" w:themeColor="accent2" w:themeShade="80"/>
+                <w:sz w:val="28"/>
+              </w:rPr>
+              <w:t>/</w:t>
+            </w:r>
+            <w:proofErr w:type="spellStart"/>
+            <w:r>
+              <w:rPr>
+                <w:b/>
+                <w:i/>
+                <w:color w:val="833C0B" w:themeColor="accent2" w:themeShade="80"/>
+                <w:sz w:val="28"/>
+              </w:rPr>
+              <w:t>ecl</w:t>
+            </w:r>
+            <w:proofErr w:type="spellEnd"/>
+            <w:r>
+              <w:rPr>
+                <w:b/>
+                <w:i/>
+                <w:color w:val="833C0B" w:themeColor="accent2" w:themeShade="80"/>
+                <w:sz w:val="28"/>
+              </w:rPr>
+              <w:t>/A/*&gt;</w:t>
             </w:r>
           </w:p>
           <w:p>
@@ -5601,22 +6890,40 @@
                 <w:color w:val="1CA8A1"/>
                 <w:sz w:val="28"/>
               </w:rPr>
-              <w:t>pkg.xml file in /mnt/ecl2docs/E-Doc/pkg.xml :</w:t>
-            </w:r>
-          </w:p>
-          <w:p>
-            <w:pPr>
-              <w:pStyle w:val="ListParagraph"/>
-              <w:rPr>
+              <w:t>pkg.xml file in /</w:t>
+            </w:r>
+            <w:proofErr w:type="spellStart"/>
+            <w:r>
+              <w:rPr>
+                <w:b/>
                 <w:color w:val="1CA8A1"/>
                 <w:sz w:val="28"/>
               </w:rPr>
-            </w:pPr>
-            <w:r>
-              <w:rPr>
+              <w:t>mnt</w:t>
+            </w:r>
+            <w:proofErr w:type="spellEnd"/>
+            <w:r>
+              <w:rPr>
+                <w:b/>
                 <w:color w:val="1CA8A1"/>
                 <w:sz w:val="28"/>
               </w:rPr>
+              <w:t>/ecl2docs/E-Doc/pkg.xml :</w:t>
+            </w:r>
+          </w:p>
+          <w:p>
+            <w:pPr>
+              <w:pStyle w:val="ListParagraph"/>
+              <w:rPr>
+                <w:color w:val="1CA8A1"/>
+                <w:sz w:val="28"/>
+              </w:rPr>
+            </w:pPr>
+            <w:r>
+              <w:rPr>
+                <w:color w:val="1CA8A1"/>
+                <w:sz w:val="28"/>
+              </w:rPr>
               <w:t>&lt;DIR name=”E”&gt;</w:t>
             </w:r>
           </w:p>
@@ -5816,14 +7123,32 @@
                 <w:color w:val="1CA8A1"/>
                 <w:sz w:val="28"/>
               </w:rPr>
-              <w:t>/home/usr/docs/A-Doc/XML-A/XML-B/B1.xml</w:t>
-            </w:r>
+              <w:t>/home/</w:t>
+            </w:r>
+            <w:proofErr w:type="spellStart"/>
             <w:r>
               <w:rPr>
                 <w:b/>
                 <w:color w:val="1CA8A1"/>
                 <w:sz w:val="28"/>
               </w:rPr>
+              <w:t>usr</w:t>
+            </w:r>
+            <w:proofErr w:type="spellEnd"/>
+            <w:r>
+              <w:rPr>
+                <w:b/>
+                <w:color w:val="1CA8A1"/>
+                <w:sz w:val="28"/>
+              </w:rPr>
+              <w:t>/docs/A-Doc/XML-A/XML-B/B1.xml</w:t>
+            </w:r>
+            <w:r>
+              <w:rPr>
+                <w:b/>
+                <w:color w:val="1CA8A1"/>
+                <w:sz w:val="28"/>
+              </w:rPr>
               <w:t xml:space="preserve"> </w:t>
             </w:r>
             <w:r>
@@ -5878,14 +7203,46 @@
                 <w:color w:val="1CA8A1"/>
                 <w:sz w:val="28"/>
               </w:rPr>
-              <w:t xml:space="preserve"> href=”/ecl</w:t>
-            </w:r>
+              <w:t xml:space="preserve"> </w:t>
+            </w:r>
+            <w:proofErr w:type="spellStart"/>
             <w:r>
               <w:rPr>
                 <w:color w:val="1CA8A1"/>
                 <w:sz w:val="28"/>
               </w:rPr>
-              <w:t>docs/</w:t>
+              <w:t>href</w:t>
+            </w:r>
+            <w:proofErr w:type="spellEnd"/>
+            <w:r>
+              <w:rPr>
+                <w:color w:val="1CA8A1"/>
+                <w:sz w:val="28"/>
+              </w:rPr>
+              <w:t>=”/</w:t>
+            </w:r>
+            <w:proofErr w:type="spellStart"/>
+            <w:r>
+              <w:rPr>
+                <w:color w:val="1CA8A1"/>
+                <w:sz w:val="28"/>
+              </w:rPr>
+              <w:t>ecl</w:t>
+            </w:r>
+            <w:r>
+              <w:rPr>
+                <w:color w:val="1CA8A1"/>
+                <w:sz w:val="28"/>
+              </w:rPr>
+              <w:t>docs</w:t>
+            </w:r>
+            <w:proofErr w:type="spellEnd"/>
+            <w:r>
+              <w:rPr>
+                <w:color w:val="1CA8A1"/>
+                <w:sz w:val="28"/>
+              </w:rPr>
+              <w:t>/</w:t>
             </w:r>
             <w:r>
               <w:rPr>
@@ -6068,7 +7425,35 @@
               <w:rPr>
                 <w:sz w:val="28"/>
               </w:rPr>
-              <w:t>Export Tree – A TOC for the file with nested structure (using nested lists, etc) with &lt;docstring-type&gt; : &lt;Attribute-signature&gt; format.</w:t>
+              <w:t xml:space="preserve">Export Tree – A TOC for the file with nested structure (using nested lists, </w:t>
+            </w:r>
+            <w:proofErr w:type="spellStart"/>
+            <w:r>
+              <w:rPr>
+                <w:sz w:val="28"/>
+              </w:rPr>
+              <w:t>etc</w:t>
+            </w:r>
+            <w:proofErr w:type="spellEnd"/>
+            <w:r>
+              <w:rPr>
+                <w:sz w:val="28"/>
+              </w:rPr>
+              <w:t>) with &lt;</w:t>
+            </w:r>
+            <w:proofErr w:type="spellStart"/>
+            <w:r>
+              <w:rPr>
+                <w:sz w:val="28"/>
+              </w:rPr>
+              <w:t>docstring</w:t>
+            </w:r>
+            <w:proofErr w:type="spellEnd"/>
+            <w:r>
+              <w:rPr>
+                <w:sz w:val="28"/>
+              </w:rPr>
+              <w:t>-type&gt; : &lt;Attribute-signature&gt; format.</w:t>
             </w:r>
           </w:p>
           <w:p>
@@ -6141,7 +7526,21 @@
               <w:rPr>
                 <w:sz w:val="28"/>
               </w:rPr>
-              <w:t>&lt;docstring-type&gt; : &lt;Attribute-Signature&gt;</w:t>
+              <w:t>&lt;</w:t>
+            </w:r>
+            <w:proofErr w:type="spellStart"/>
+            <w:r>
+              <w:rPr>
+                <w:sz w:val="28"/>
+              </w:rPr>
+              <w:t>docstring</w:t>
+            </w:r>
+            <w:proofErr w:type="spellEnd"/>
+            <w:r>
+              <w:rPr>
+                <w:sz w:val="28"/>
+              </w:rPr>
+              <w:t>-type&gt; : &lt;Attribute-Signature&gt;</w:t>
             </w:r>
           </w:p>
           <w:p>
@@ -6196,6 +7595,7 @@
               <w:rPr>
                 <w:sz w:val="28"/>
               </w:rPr>
+              <w:lastRenderedPageBreak/>
               <w:t>This type of formatting will allow nesting structure to be represented independent of</w:t>
             </w:r>
             <w:r>
@@ -6270,7 +7670,6 @@
               <w:rPr>
                 <w:noProof/>
               </w:rPr>
-              <w:lastRenderedPageBreak/>
               <w:drawing>
                 <wp:anchor distT="0" distB="0" distL="114300" distR="114300" simplePos="0" relativeHeight="251658240" behindDoc="1" locked="0" layoutInCell="1" allowOverlap="1" wp14:anchorId="7BD7EF32" wp14:editId="26004FA5">
                   <wp:simplePos x="0" y="0"/>
@@ -6382,10 +7781,22 @@
               <w:rPr>
                 <w:sz w:val="28"/>
               </w:rPr>
-              <w:t>Or, we could run a second utility on top of ecldoc to generate physical HTML Documentation.</w:t>
-            </w:r>
-            <w:bookmarkStart w:id="0" w:name="_GoBack"/>
-            <w:bookmarkEnd w:id="0"/>
+              <w:t xml:space="preserve">Or, we could run a second utility on top of </w:t>
+            </w:r>
+            <w:proofErr w:type="spellStart"/>
+            <w:r>
+              <w:rPr>
+                <w:sz w:val="28"/>
+              </w:rPr>
+              <w:t>ecldoc</w:t>
+            </w:r>
+            <w:proofErr w:type="spellEnd"/>
+            <w:r>
+              <w:rPr>
+                <w:sz w:val="28"/>
+              </w:rPr>
+              <w:t xml:space="preserve"> to generate physical HTML Documentation.</w:t>
+            </w:r>
           </w:p>
           <w:p>
             <w:pPr>
@@ -6496,25 +7907,62 @@
                 <w:sz w:val="28"/>
               </w:rPr>
             </w:pPr>
-            <w:r>
-              <w:rPr>
-                <w:b/>
-                <w:sz w:val="28"/>
-              </w:rPr>
-              <w:t>RestructuredText Output Generator :</w:t>
-            </w:r>
-          </w:p>
-          <w:p>
-            <w:pPr>
-              <w:rPr>
-                <w:sz w:val="28"/>
-              </w:rPr>
-            </w:pPr>
-            <w:r>
-              <w:rPr>
-                <w:sz w:val="28"/>
-              </w:rPr>
-              <w:t>Convert XML to RestructuredText Format with appropriate link information using :ref tags in reST.</w:t>
+            <w:proofErr w:type="spellStart"/>
+            <w:r>
+              <w:rPr>
+                <w:b/>
+                <w:sz w:val="28"/>
+              </w:rPr>
+              <w:t>RestructuredText</w:t>
+            </w:r>
+            <w:proofErr w:type="spellEnd"/>
+            <w:r>
+              <w:rPr>
+                <w:b/>
+                <w:sz w:val="28"/>
+              </w:rPr>
+              <w:t xml:space="preserve"> Output Generator :</w:t>
+            </w:r>
+          </w:p>
+          <w:p>
+            <w:pPr>
+              <w:rPr>
+                <w:sz w:val="28"/>
+              </w:rPr>
+            </w:pPr>
+            <w:r>
+              <w:rPr>
+                <w:sz w:val="28"/>
+              </w:rPr>
+              <w:t xml:space="preserve">Convert XML to </w:t>
+            </w:r>
+            <w:proofErr w:type="spellStart"/>
+            <w:r>
+              <w:rPr>
+                <w:sz w:val="28"/>
+              </w:rPr>
+              <w:t>RestructuredText</w:t>
+            </w:r>
+            <w:proofErr w:type="spellEnd"/>
+            <w:r>
+              <w:rPr>
+                <w:sz w:val="28"/>
+              </w:rPr>
+              <w:t xml:space="preserve"> Format with appropriate link information using :ref tags in </w:t>
+            </w:r>
+            <w:proofErr w:type="spellStart"/>
+            <w:r>
+              <w:rPr>
+                <w:sz w:val="28"/>
+              </w:rPr>
+              <w:t>reST</w:t>
+            </w:r>
+            <w:proofErr w:type="spellEnd"/>
+            <w:r>
+              <w:rPr>
+                <w:sz w:val="28"/>
+              </w:rPr>
+              <w:t>.</w:t>
             </w:r>
           </w:p>
         </w:tc>
@@ -6608,7 +8056,21 @@
               <w:rPr>
                 <w:sz w:val="28"/>
               </w:rPr>
-              <w:t xml:space="preserve"> ecldoc directly.</w:t>
+              <w:t xml:space="preserve"> </w:t>
+            </w:r>
+            <w:proofErr w:type="spellStart"/>
+            <w:r>
+              <w:rPr>
+                <w:sz w:val="28"/>
+              </w:rPr>
+              <w:t>ecldoc</w:t>
+            </w:r>
+            <w:proofErr w:type="spellEnd"/>
+            <w:r>
+              <w:rPr>
+                <w:sz w:val="28"/>
+              </w:rPr>
+              <w:t xml:space="preserve"> directly.</w:t>
             </w:r>
           </w:p>
         </w:tc>
@@ -6722,6 +8184,7 @@
               <w:rPr>
                 <w:sz w:val="28"/>
               </w:rPr>
+              <w:lastRenderedPageBreak/>
               <w:t xml:space="preserve">Test cases will of 3 </w:t>
             </w:r>
             <w:r>
@@ -6809,7 +8272,21 @@
               <w:rPr>
                 <w:sz w:val="28"/>
               </w:rPr>
-              <w:t>Running the ecldoc on ECL-Samples Folder.</w:t>
+              <w:t xml:space="preserve">Running the </w:t>
+            </w:r>
+            <w:proofErr w:type="spellStart"/>
+            <w:r>
+              <w:rPr>
+                <w:sz w:val="28"/>
+              </w:rPr>
+              <w:t>ecldoc</w:t>
+            </w:r>
+            <w:proofErr w:type="spellEnd"/>
+            <w:r>
+              <w:rPr>
+                <w:sz w:val="28"/>
+              </w:rPr>
+              <w:t xml:space="preserve"> on ECL-Samples Folder.</w:t>
             </w:r>
           </w:p>
           <w:p>
@@ -6827,28 +8304,41 @@
               <w:rPr>
                 <w:sz w:val="28"/>
               </w:rPr>
-              <w:t>Running the ecldoc on ECL-ML folder.</w:t>
-            </w:r>
-          </w:p>
-          <w:p>
-            <w:pPr>
-              <w:pStyle w:val="ListParagraph"/>
-              <w:rPr>
-                <w:sz w:val="28"/>
-              </w:rPr>
-            </w:pPr>
-          </w:p>
-          <w:p>
-            <w:pPr>
-              <w:rPr>
-                <w:sz w:val="28"/>
-              </w:rPr>
-            </w:pPr>
-            <w:r>
-              <w:rPr>
-                <w:sz w:val="28"/>
-              </w:rPr>
-              <w:lastRenderedPageBreak/>
+              <w:t xml:space="preserve">Running the </w:t>
+            </w:r>
+            <w:proofErr w:type="spellStart"/>
+            <w:r>
+              <w:rPr>
+                <w:sz w:val="28"/>
+              </w:rPr>
+              <w:t>ecldoc</w:t>
+            </w:r>
+            <w:proofErr w:type="spellEnd"/>
+            <w:r>
+              <w:rPr>
+                <w:sz w:val="28"/>
+              </w:rPr>
+              <w:t xml:space="preserve"> on ECL-ML folder.</w:t>
+            </w:r>
+          </w:p>
+          <w:p>
+            <w:pPr>
+              <w:pStyle w:val="ListParagraph"/>
+              <w:rPr>
+                <w:sz w:val="28"/>
+              </w:rPr>
+            </w:pPr>
+          </w:p>
+          <w:p>
+            <w:pPr>
+              <w:rPr>
+                <w:sz w:val="28"/>
+              </w:rPr>
+            </w:pPr>
+            <w:r>
+              <w:rPr>
+                <w:sz w:val="28"/>
+              </w:rPr>
               <w:t xml:space="preserve">2 Types of tests evaluation will be </w:t>
             </w:r>
             <w:r>
@@ -7042,7 +8532,49 @@
               <w:rPr>
                 <w:sz w:val="28"/>
               </w:rPr>
-              <w:t>Libraries : Regex (in C++, Java, Python), ANTLR, lex/flex/Jflex, yacc/bison/cup</w:t>
+              <w:t xml:space="preserve">Libraries : Regex (in C++, Java, Python), ANTLR, </w:t>
+            </w:r>
+            <w:proofErr w:type="spellStart"/>
+            <w:r>
+              <w:rPr>
+                <w:sz w:val="28"/>
+              </w:rPr>
+              <w:t>lex</w:t>
+            </w:r>
+            <w:proofErr w:type="spellEnd"/>
+            <w:r>
+              <w:rPr>
+                <w:sz w:val="28"/>
+              </w:rPr>
+              <w:t>/flex/</w:t>
+            </w:r>
+            <w:proofErr w:type="spellStart"/>
+            <w:r>
+              <w:rPr>
+                <w:sz w:val="28"/>
+              </w:rPr>
+              <w:t>Jflex</w:t>
+            </w:r>
+            <w:proofErr w:type="spellEnd"/>
+            <w:r>
+              <w:rPr>
+                <w:sz w:val="28"/>
+              </w:rPr>
+              <w:t xml:space="preserve">, </w:t>
+            </w:r>
+            <w:proofErr w:type="spellStart"/>
+            <w:r>
+              <w:rPr>
+                <w:sz w:val="28"/>
+              </w:rPr>
+              <w:t>yacc</w:t>
+            </w:r>
+            <w:proofErr w:type="spellEnd"/>
+            <w:r>
+              <w:rPr>
+                <w:sz w:val="28"/>
+              </w:rPr>
+              <w:t>/bison/cup</w:t>
             </w:r>
           </w:p>
         </w:tc>
@@ -7062,7 +8594,35 @@
               <w:rPr>
                 <w:sz w:val="28"/>
               </w:rPr>
-              <w:t>Web Dev : HTML/CSS, Javascript, XML, XSL , XQuery</w:t>
+              <w:t xml:space="preserve">Web </w:t>
+            </w:r>
+            <w:proofErr w:type="spellStart"/>
+            <w:r>
+              <w:rPr>
+                <w:sz w:val="28"/>
+              </w:rPr>
+              <w:t>Dev</w:t>
+            </w:r>
+            <w:proofErr w:type="spellEnd"/>
+            <w:r>
+              <w:rPr>
+                <w:sz w:val="28"/>
+              </w:rPr>
+              <w:t xml:space="preserve"> : HTML/CSS, </w:t>
+            </w:r>
+            <w:proofErr w:type="spellStart"/>
+            <w:r>
+              <w:rPr>
+                <w:sz w:val="28"/>
+              </w:rPr>
+              <w:t>Javascript</w:t>
+            </w:r>
+            <w:proofErr w:type="spellEnd"/>
+            <w:r>
+              <w:rPr>
+                <w:sz w:val="28"/>
+              </w:rPr>
+              <w:t>, XML, XSL , XQuery</w:t>
             </w:r>
             <w:r>
               <w:rPr>
@@ -7074,7 +8634,21 @@
               <w:rPr>
                 <w:sz w:val="28"/>
               </w:rPr>
-              <w:t>, DJango, Ruby-on-Rails, MySQL</w:t>
+              <w:t xml:space="preserve">, </w:t>
+            </w:r>
+            <w:proofErr w:type="spellStart"/>
+            <w:r>
+              <w:rPr>
+                <w:sz w:val="28"/>
+              </w:rPr>
+              <w:t>DJango</w:t>
+            </w:r>
+            <w:proofErr w:type="spellEnd"/>
+            <w:r>
+              <w:rPr>
+                <w:sz w:val="28"/>
+              </w:rPr>
+              <w:t>, Ruby-on-Rails, MySQL</w:t>
             </w:r>
           </w:p>
         </w:tc>
@@ -7265,7 +8839,21 @@
               <w:rPr>
                 <w:sz w:val="28"/>
               </w:rPr>
-              <w:t xml:space="preserve"> a scripting language like Lua with concurrency, garbage </w:t>
+              <w:t xml:space="preserve"> a scripting language like </w:t>
+            </w:r>
+            <w:proofErr w:type="spellStart"/>
+            <w:r>
+              <w:rPr>
+                <w:sz w:val="28"/>
+              </w:rPr>
+              <w:t>Lua</w:t>
+            </w:r>
+            <w:proofErr w:type="spellEnd"/>
+            <w:r>
+              <w:rPr>
+                <w:sz w:val="28"/>
+              </w:rPr>
+              <w:t xml:space="preserve"> with concurrency, garbage </w:t>
             </w:r>
             <w:r>
               <w:rPr>
@@ -7342,7 +8930,35 @@
               <w:rPr>
                 <w:sz w:val="28"/>
               </w:rPr>
-              <w:t>Implementation of complete website using HTML/CSS, Javascript, Django, AJAX with XML and JSON for data exchange</w:t>
+              <w:t xml:space="preserve">Implementation of complete website using HTML/CSS, </w:t>
+            </w:r>
+            <w:proofErr w:type="spellStart"/>
+            <w:r>
+              <w:rPr>
+                <w:sz w:val="28"/>
+              </w:rPr>
+              <w:t>Javascript</w:t>
+            </w:r>
+            <w:proofErr w:type="spellEnd"/>
+            <w:r>
+              <w:rPr>
+                <w:sz w:val="28"/>
+              </w:rPr>
+              <w:t xml:space="preserve">, </w:t>
+            </w:r>
+            <w:proofErr w:type="spellStart"/>
+            <w:r>
+              <w:rPr>
+                <w:sz w:val="28"/>
+              </w:rPr>
+              <w:t>Django</w:t>
+            </w:r>
+            <w:proofErr w:type="spellEnd"/>
+            <w:r>
+              <w:rPr>
+                <w:sz w:val="28"/>
+              </w:rPr>
+              <w:t>, AJAX with XML and JSON for data exchange</w:t>
             </w:r>
           </w:p>
           <w:p>
